--- a/상세설계서/202012_社内管理システム_12_詳細設計書（外部設計）_柳秀桓.docx
+++ b/상세설계서/202012_社内管理システム_12_詳細設計書（外部設計）_柳秀桓.docx
@@ -6545,25 +6545,51 @@
       <w:r>
         <w:t xml:space="preserve">表 </w:t>
       </w:r>
-      <w:fldSimple w:instr=" STYLEREF 1 \s ">
-        <w:r>
-          <w:rPr>
-            <w:noProof/>
-          </w:rPr>
-          <w:t>1</w:t>
-        </w:r>
-      </w:fldSimple>
+      <w:r>
+        <w:fldChar w:fldCharType="begin"/>
+      </w:r>
+      <w:r>
+        <w:instrText xml:space="preserve"> STYLEREF 1 \s </w:instrText>
+      </w:r>
+      <w:r>
+        <w:fldChar w:fldCharType="separate"/>
+      </w:r>
+      <w:r>
+        <w:rPr>
+          <w:noProof/>
+        </w:rPr>
+        <w:t>1</w:t>
+      </w:r>
+      <w:r>
+        <w:rPr>
+          <w:noProof/>
+        </w:rPr>
+        <w:fldChar w:fldCharType="end"/>
+      </w:r>
       <w:r>
         <w:noBreakHyphen/>
       </w:r>
-      <w:fldSimple w:instr=" SEQ 表 \* ARABIC \s 1 ">
-        <w:r>
-          <w:rPr>
-            <w:noProof/>
-          </w:rPr>
-          <w:t>1</w:t>
-        </w:r>
-      </w:fldSimple>
+      <w:r>
+        <w:fldChar w:fldCharType="begin"/>
+      </w:r>
+      <w:r>
+        <w:instrText xml:space="preserve"> SEQ 表 \* ARABIC \s 1 </w:instrText>
+      </w:r>
+      <w:r>
+        <w:fldChar w:fldCharType="separate"/>
+      </w:r>
+      <w:r>
+        <w:rPr>
+          <w:noProof/>
+        </w:rPr>
+        <w:t>1</w:t>
+      </w:r>
+      <w:r>
+        <w:rPr>
+          <w:noProof/>
+        </w:rPr>
+        <w:fldChar w:fldCharType="end"/>
+      </w:r>
       <w:r>
         <w:t xml:space="preserve"> </w:t>
       </w:r>
@@ -8484,7 +8510,6 @@
     <w:p>
       <w:pPr>
         <w:rPr>
-          <w:rFonts w:hint="eastAsia"/>
           <w:sz w:val="20"/>
           <w:szCs w:val="20"/>
         </w:rPr>
@@ -8507,9 +8532,6 @@
       <w:pPr>
         <w:pStyle w:val="3"/>
         <w:ind w:left="1407"/>
-        <w:rPr>
-          <w:rFonts w:hint="eastAsia"/>
-        </w:rPr>
       </w:pPr>
       <w:bookmarkStart w:id="13" w:name="_Toc63348553"/>
       <w:r>
@@ -8537,9 +8559,6 @@
       <w:pPr>
         <w:pStyle w:val="3"/>
         <w:ind w:left="1407"/>
-        <w:rPr>
-          <w:rFonts w:hint="eastAsia"/>
-        </w:rPr>
       </w:pPr>
       <w:bookmarkStart w:id="15" w:name="_Toc63348555"/>
       <w:r>
@@ -8617,7 +8636,6 @@
       <w:pPr>
         <w:ind w:leftChars="800" w:left="1680"/>
         <w:rPr>
-          <w:rFonts w:hint="eastAsia"/>
           <w:sz w:val="20"/>
           <w:szCs w:val="20"/>
         </w:rPr>
@@ -8636,7 +8654,6 @@
         <w:ind w:leftChars="800" w:left="1680"/>
         <w:jc w:val="center"/>
         <w:rPr>
-          <w:rFonts w:hint="eastAsia"/>
           <w:sz w:val="20"/>
           <w:szCs w:val="20"/>
         </w:rPr>
@@ -8844,7 +8861,7 @@
         </w:numPr>
         <w:ind w:leftChars="0"/>
         <w:rPr>
-          <w:rFonts w:eastAsia="Malgun Gothic" w:hint="eastAsia"/>
+          <w:rFonts w:eastAsia="Malgun Gothic"/>
           <w:sz w:val="20"/>
           <w:szCs w:val="20"/>
         </w:rPr>
@@ -9151,7 +9168,7 @@
       <w:pPr>
         <w:ind w:leftChars="800" w:left="1680"/>
         <w:rPr>
-          <w:rFonts w:eastAsia="Malgun Gothic" w:hint="eastAsia"/>
+          <w:rFonts w:eastAsia="Malgun Gothic"/>
           <w:sz w:val="20"/>
           <w:szCs w:val="20"/>
         </w:rPr>
@@ -9969,7 +9986,7 @@
     <w:p>
       <w:pPr>
         <w:rPr>
-          <w:rFonts w:eastAsia="Malgun Gothic" w:hint="eastAsia"/>
+          <w:rFonts w:eastAsia="Malgun Gothic"/>
           <w:sz w:val="20"/>
           <w:szCs w:val="20"/>
           <w:lang w:eastAsia="ko-KR"/>
@@ -9988,12 +10005,6 @@
         <w:rPr>
           <w:rFonts w:hint="eastAsia"/>
         </w:rPr>
-        <w:t>メイン</w:t>
-      </w:r>
-      <w:r>
-        <w:rPr>
-          <w:rFonts w:hint="eastAsia"/>
-        </w:rPr>
         <w:t>画面</w:t>
       </w:r>
       <w:r>
@@ -10024,23 +10035,403 @@
     </w:p>
     <w:p>
       <w:pPr>
-        <w:ind w:leftChars="400" w:left="840"/>
-        <w:rPr>
-          <w:rFonts w:asciiTheme="majorHAnsi" w:eastAsia="游明朝" w:hAnsiTheme="majorHAnsi" w:cstheme="majorBidi" w:hint="eastAsia"/>
-          <w:b/>
-          <w:sz w:val="22"/>
-        </w:rPr>
-      </w:pPr>
-      <w:r>
-        <w:rPr>
-          <w:rFonts w:hint="eastAsia"/>
+        <w:ind w:leftChars="202" w:left="424"/>
+        <w:rPr>
+          <w:rFonts w:ascii="Helvetica" w:hAnsi="Helvetica" w:cs="Helvetica" w:hint="eastAsia"/>
+          <w:color w:val="000000"/>
+          <w:sz w:val="20"/>
+          <w:szCs w:val="20"/>
+        </w:rPr>
+      </w:pPr>
+      <w:r>
+        <w:rPr>
+          <w:rFonts w:ascii="Helvetica" w:hAnsi="Helvetica" w:cs="Helvetica"/>
+          <w:color w:val="000000"/>
+          <w:sz w:val="20"/>
+          <w:szCs w:val="20"/>
+        </w:rPr>
+        <w:t>web</w:t>
+      </w:r>
+      <w:r>
+        <w:rPr>
+          <w:rFonts w:ascii="Helvetica" w:hAnsi="Helvetica" w:cs="Helvetica"/>
+          <w:color w:val="000000"/>
+          <w:sz w:val="20"/>
+          <w:szCs w:val="20"/>
+        </w:rPr>
+        <w:t>サイトを構成している各機能の画面である。</w:t>
+      </w:r>
+      <w:r>
+        <w:rPr>
+          <w:rFonts w:ascii="Batang" w:hAnsi="Batang" w:cs="Batang" w:hint="eastAsia"/>
+          <w:color w:val="000000"/>
+          <w:sz w:val="20"/>
+          <w:szCs w:val="20"/>
+        </w:rPr>
+        <w:t>以下の</w:t>
+      </w:r>
+      <w:r>
+        <w:rPr>
+          <w:rFonts w:ascii="Batang" w:hAnsi="Batang" w:cs="Batang" w:hint="eastAsia"/>
+          <w:color w:val="000000"/>
+          <w:sz w:val="20"/>
+          <w:szCs w:val="20"/>
+        </w:rPr>
+        <w:t>図</w:t>
+      </w:r>
+      <w:r>
+        <w:rPr>
+          <w:rFonts w:ascii="Batang" w:hAnsi="Batang" w:cs="Batang" w:hint="eastAsia"/>
+          <w:color w:val="000000"/>
+          <w:sz w:val="20"/>
+          <w:szCs w:val="20"/>
+        </w:rPr>
+        <w:t>は</w:t>
+      </w:r>
+      <w:r>
+        <w:rPr>
+          <w:rFonts w:ascii="Batang" w:hAnsi="Batang" w:cs="Batang" w:hint="eastAsia"/>
+          <w:color w:val="000000"/>
+          <w:sz w:val="20"/>
+          <w:szCs w:val="20"/>
+        </w:rPr>
+        <w:t>影／外枠はあくまで範囲を表すためであり、画面には含まない。</w:t>
+      </w:r>
+    </w:p>
+    <w:p>
+      <w:pPr>
+        <w:pStyle w:val="3"/>
+        <w:ind w:left="1407"/>
+      </w:pPr>
+      <w:bookmarkStart w:id="32" w:name="_Toc63348570"/>
+      <w:r>
+        <w:rPr>
+          <w:rFonts w:hint="eastAsia"/>
+        </w:rPr>
+        <w:t>画面一覧</w:t>
+      </w:r>
+      <w:bookmarkEnd w:id="32"/>
+    </w:p>
+    <w:p>
+      <w:pPr>
+        <w:ind w:leftChars="600" w:left="1260"/>
+        <w:rPr>
+          <w:sz w:val="20"/>
+          <w:szCs w:val="20"/>
+        </w:rPr>
+      </w:pPr>
+      <w:r>
+        <w:rPr>
+          <w:rFonts w:asciiTheme="minorEastAsia" w:hAnsiTheme="minorEastAsia" w:cs="Batang" w:hint="eastAsia"/>
+          <w:sz w:val="20"/>
+          <w:szCs w:val="20"/>
+        </w:rPr>
+        <w:t>休暇管理</w:t>
+      </w:r>
+      <w:r>
+        <w:rPr>
+          <w:rFonts w:ascii="ＭＳ 明朝" w:eastAsia="ＭＳ 明朝" w:hAnsi="ＭＳ 明朝" w:cs="ＭＳ 明朝" w:hint="eastAsia"/>
+          <w:sz w:val="20"/>
+          <w:szCs w:val="20"/>
+        </w:rPr>
+        <w:t>画面である。</w:t>
+      </w:r>
+    </w:p>
+    <w:p>
+      <w:pPr>
+        <w:pStyle w:val="a3"/>
+        <w:numPr>
+          <w:ilvl w:val="0"/>
+          <w:numId w:val="26"/>
+        </w:numPr>
+        <w:ind w:leftChars="600" w:left="1680"/>
+        <w:rPr>
+          <w:sz w:val="20"/>
+          <w:szCs w:val="20"/>
+        </w:rPr>
+      </w:pPr>
+      <w:r>
+        <w:rPr>
+          <w:rFonts w:hint="eastAsia"/>
+          <w:sz w:val="20"/>
+          <w:szCs w:val="20"/>
+        </w:rPr>
+        <w:t>申請</w:t>
+      </w:r>
+    </w:p>
+    <w:p>
+      <w:pPr>
+        <w:pStyle w:val="a3"/>
+        <w:numPr>
+          <w:ilvl w:val="0"/>
+          <w:numId w:val="43"/>
+        </w:numPr>
+        <w:ind w:leftChars="0"/>
+        <w:rPr>
+          <w:sz w:val="20"/>
+          <w:szCs w:val="20"/>
+        </w:rPr>
+      </w:pPr>
+      <w:r>
+        <w:rPr>
+          <w:rFonts w:hint="eastAsia"/>
+          <w:sz w:val="20"/>
+          <w:szCs w:val="20"/>
+        </w:rPr>
+        <w:t>休暇申請</w:t>
+      </w:r>
+    </w:p>
+    <w:p>
+      <w:pPr>
+        <w:pStyle w:val="a3"/>
+        <w:numPr>
+          <w:ilvl w:val="0"/>
+          <w:numId w:val="43"/>
+        </w:numPr>
+        <w:ind w:leftChars="0"/>
+        <w:rPr>
+          <w:sz w:val="20"/>
+          <w:szCs w:val="20"/>
+        </w:rPr>
+      </w:pPr>
+      <w:r>
+        <w:rPr>
+          <w:rFonts w:hint="eastAsia"/>
+          <w:sz w:val="20"/>
+          <w:szCs w:val="20"/>
+        </w:rPr>
+        <w:t>変更申請</w:t>
+      </w:r>
+    </w:p>
+    <w:p>
+      <w:pPr>
+        <w:pStyle w:val="a3"/>
+        <w:numPr>
+          <w:ilvl w:val="0"/>
+          <w:numId w:val="43"/>
+        </w:numPr>
+        <w:ind w:leftChars="0"/>
+        <w:rPr>
+          <w:rFonts w:hint="eastAsia"/>
+          <w:sz w:val="20"/>
+          <w:szCs w:val="20"/>
+        </w:rPr>
+      </w:pPr>
+      <w:r>
+        <w:rPr>
+          <w:rFonts w:hint="eastAsia"/>
+          <w:sz w:val="20"/>
+          <w:szCs w:val="20"/>
+        </w:rPr>
+        <w:t>取り消し申請</w:t>
+      </w:r>
+    </w:p>
+    <w:p>
+      <w:pPr>
+        <w:pStyle w:val="a3"/>
+        <w:numPr>
+          <w:ilvl w:val="0"/>
+          <w:numId w:val="26"/>
+        </w:numPr>
+        <w:ind w:leftChars="600" w:left="1680"/>
+        <w:rPr>
+          <w:sz w:val="20"/>
+          <w:szCs w:val="20"/>
+        </w:rPr>
+      </w:pPr>
+      <w:r>
+        <w:rPr>
+          <w:rFonts w:hint="eastAsia"/>
+          <w:sz w:val="20"/>
+          <w:szCs w:val="20"/>
+        </w:rPr>
+        <w:t>ｘｘｘｘ</w:t>
+      </w:r>
+    </w:p>
+    <w:p>
+      <w:pPr>
+        <w:pStyle w:val="a3"/>
+        <w:numPr>
+          <w:ilvl w:val="0"/>
+          <w:numId w:val="44"/>
+        </w:numPr>
+        <w:ind w:leftChars="0"/>
+        <w:rPr>
+          <w:rFonts w:hint="eastAsia"/>
+          <w:sz w:val="20"/>
+          <w:szCs w:val="20"/>
+        </w:rPr>
+      </w:pPr>
+      <w:r>
+        <w:rPr>
+          <w:rFonts w:hint="eastAsia"/>
+          <w:sz w:val="20"/>
+          <w:szCs w:val="20"/>
+        </w:rPr>
+        <w:t>ｘｘｘｘ</w:t>
+      </w:r>
+    </w:p>
+    <w:p>
+      <w:pPr>
+        <w:rPr>
+          <w:rFonts w:hint="eastAsia"/>
+          <w:sz w:val="20"/>
+          <w:szCs w:val="20"/>
+        </w:rPr>
+      </w:pPr>
+    </w:p>
+    <w:p>
+      <w:pPr>
+        <w:pStyle w:val="3"/>
+        <w:ind w:left="1407"/>
+        <w:rPr>
+          <w:sz w:val="20"/>
+          <w:szCs w:val="20"/>
+        </w:rPr>
+      </w:pPr>
+      <w:r>
+        <w:rPr>
+          <w:rFonts w:hint="eastAsia"/>
+          <w:sz w:val="20"/>
+          <w:szCs w:val="20"/>
+        </w:rPr>
+        <w:t>申請</w:t>
+      </w:r>
+    </w:p>
+    <w:p>
+      <w:pPr>
+        <w:ind w:leftChars="600" w:left="1260"/>
+        <w:rPr>
+          <w:rFonts w:ascii="Helvetica" w:hAnsi="Helvetica" w:cs="Helvetica"/>
+          <w:color w:val="000000"/>
+          <w:szCs w:val="21"/>
+        </w:rPr>
+      </w:pPr>
+      <w:r>
+        <w:rPr>
+          <w:rFonts w:hint="eastAsia"/>
+        </w:rPr>
+        <w:t>メイン画面で</w:t>
+      </w:r>
+      <w:r>
+        <w:rPr>
+          <w:rFonts w:hint="eastAsia"/>
+        </w:rPr>
+        <w:t>休暇管理の</w:t>
+      </w:r>
+      <w:r>
+        <w:rPr>
+          <w:rFonts w:ascii="Helvetica" w:hAnsi="Helvetica" w:cs="Helvetica"/>
+          <w:color w:val="000000"/>
+          <w:szCs w:val="21"/>
+        </w:rPr>
+        <w:t>ドロップダウン</w:t>
+      </w:r>
+      <w:r>
+        <w:rPr>
+          <w:rFonts w:ascii="Helvetica" w:hAnsi="Helvetica" w:cs="Helvetica" w:hint="eastAsia"/>
+          <w:color w:val="000000"/>
+          <w:szCs w:val="21"/>
+        </w:rPr>
+        <w:t>を通じて休暇申請画面でアクセスができる。</w:t>
+      </w:r>
+    </w:p>
+    <w:p>
+      <w:pPr>
+        <w:ind w:leftChars="500" w:left="1050"/>
+        <w:rPr>
+          <w:rFonts w:ascii="Helvetica" w:hAnsi="Helvetica" w:cs="Helvetica" w:hint="eastAsia"/>
+          <w:color w:val="000000"/>
+          <w:szCs w:val="21"/>
+        </w:rPr>
+      </w:pPr>
+    </w:p>
+    <w:p>
+      <w:pPr>
+        <w:pStyle w:val="4"/>
+        <w:ind w:left="1549"/>
+        <w:rPr>
+          <w:rFonts w:hint="eastAsia"/>
+        </w:rPr>
+      </w:pPr>
+      <w:r>
+        <w:rPr>
+          <w:rFonts w:hint="eastAsia"/>
+        </w:rPr>
+        <w:t>休暇申請</w:t>
+      </w:r>
+    </w:p>
+    <w:p>
+      <w:pPr>
+        <w:pStyle w:val="af1"/>
+        <w:keepNext/>
+        <w:jc w:val="center"/>
+      </w:pPr>
+      <w:r>
+        <w:t xml:space="preserve">図 </w:t>
+      </w:r>
+      <w:r>
+        <w:fldChar w:fldCharType="begin"/>
+      </w:r>
+      <w:r>
+        <w:instrText xml:space="preserve"> STYLEREF 1 \s </w:instrText>
+      </w:r>
+      <w:r>
+        <w:fldChar w:fldCharType="separate"/>
+      </w:r>
+      <w:r>
+        <w:rPr>
           <w:noProof/>
         </w:rPr>
+        <w:t>3</w:t>
+      </w:r>
+      <w:r>
+        <w:fldChar w:fldCharType="end"/>
+      </w:r>
+      <w:r>
+        <w:noBreakHyphen/>
+      </w:r>
+      <w:r>
+        <w:fldChar w:fldCharType="begin"/>
+      </w:r>
+      <w:r>
+        <w:instrText xml:space="preserve"> SEQ 図 \* ARABIC \s 1 </w:instrText>
+      </w:r>
+      <w:r>
+        <w:fldChar w:fldCharType="separate"/>
+      </w:r>
+      <w:r>
+        <w:rPr>
+          <w:noProof/>
+        </w:rPr>
+        <w:t>1</w:t>
+      </w:r>
+      <w:r>
+        <w:fldChar w:fldCharType="end"/>
+      </w:r>
+      <w:r>
+        <w:rPr>
+          <w:rFonts w:hint="eastAsia"/>
+        </w:rPr>
+        <w:t>休暇申請</w:t>
+      </w:r>
+    </w:p>
+    <w:p>
+      <w:pPr>
+        <w:ind w:leftChars="500" w:left="1050"/>
+        <w:rPr>
+          <w:rFonts w:hint="eastAsia"/>
+        </w:rPr>
+      </w:pPr>
+      <w:r>
+        <w:rPr>
+          <w:noProof/>
+        </w:rPr>
         <w:drawing>
-          <wp:inline distT="0" distB="0" distL="0" distR="0" wp14:anchorId="223A1907" wp14:editId="584D4974">
-            <wp:extent cx="6120130" cy="1310640"/>
-            <wp:effectExtent l="0" t="0" r="0" b="3810"/>
-            <wp:docPr id="11" name="図 11"/>
+          <wp:inline distT="0" distB="0" distL="0" distR="0" wp14:anchorId="6BA34DAD" wp14:editId="65635146">
+            <wp:extent cx="5669280" cy="2750820"/>
+            <wp:effectExtent l="152400" t="114300" r="160020" b="106680"/>
+            <wp:docPr id="1" name="図 1"/>
             <wp:cNvGraphicFramePr>
               <a:graphicFrameLocks xmlns:a="http://schemas.openxmlformats.org/drawingml/2006/main" noChangeAspect="1"/>
             </wp:cNvGraphicFramePr>
@@ -10048,7 +10439,7 @@
               <a:graphicData uri="http://schemas.openxmlformats.org/drawingml/2006/picture">
                 <pic:pic xmlns:pic="http://schemas.openxmlformats.org/drawingml/2006/picture">
                   <pic:nvPicPr>
-                    <pic:cNvPr id="11" name="図 11"/>
+                    <pic:cNvPr id="1" name="図 1"/>
                     <pic:cNvPicPr/>
                   </pic:nvPicPr>
                   <pic:blipFill>
@@ -10066,11 +10457,23 @@
                   <pic:spPr>
                     <a:xfrm>
                       <a:off x="0" y="0"/>
-                      <a:ext cx="6120130" cy="1310640"/>
+                      <a:ext cx="5669280" cy="2750820"/>
                     </a:xfrm>
                     <a:prstGeom prst="rect">
                       <a:avLst/>
                     </a:prstGeom>
+                    <a:ln>
+                      <a:solidFill>
+                        <a:schemeClr val="tx1"/>
+                      </a:solidFill>
+                    </a:ln>
+                    <a:effectLst>
+                      <a:outerShdw blurRad="63500" sx="102000" sy="102000" algn="ctr" rotWithShape="0">
+                        <a:prstClr val="black">
+                          <a:alpha val="40000"/>
+                        </a:prstClr>
+                      </a:outerShdw>
+                    </a:effectLst>
                   </pic:spPr>
                 </pic:pic>
               </a:graphicData>
@@ -10078,276 +10481,6 @@
           </wp:inline>
         </w:drawing>
       </w:r>
-      <w:r>
-        <w:rPr>
-          <w:rFonts w:asciiTheme="majorHAnsi" w:eastAsia="游明朝" w:hAnsiTheme="majorHAnsi" w:cstheme="majorBidi" w:hint="eastAsia"/>
-          <w:bCs/>
-          <w:sz w:val="22"/>
-        </w:rPr>
-        <w:t>メイン画面で従業員管理、カレンダー、休暇管理の画面で</w:t>
-      </w:r>
-      <w:r>
-        <w:rPr>
-          <w:rFonts w:asciiTheme="majorHAnsi" w:eastAsia="游明朝" w:hAnsiTheme="majorHAnsi" w:cstheme="majorBidi" w:hint="eastAsia"/>
-          <w:bCs/>
-          <w:sz w:val="22"/>
-        </w:rPr>
-        <w:t>アクセス</w:t>
-      </w:r>
-      <w:r>
-        <w:rPr>
-          <w:rFonts w:asciiTheme="majorHAnsi" w:eastAsia="游明朝" w:hAnsiTheme="majorHAnsi" w:cstheme="majorBidi" w:hint="eastAsia"/>
-          <w:bCs/>
-          <w:sz w:val="22"/>
-        </w:rPr>
-        <w:t>ができる</w:t>
-      </w:r>
-      <w:r>
-        <w:rPr>
-          <w:rFonts w:asciiTheme="majorHAnsi" w:eastAsia="游明朝" w:hAnsiTheme="majorHAnsi" w:cstheme="majorBidi" w:hint="eastAsia"/>
-          <w:b/>
-          <w:sz w:val="22"/>
-        </w:rPr>
-        <w:t>。</w:t>
-      </w:r>
-    </w:p>
-    <w:p>
-      <w:pPr>
-        <w:ind w:leftChars="200" w:left="420"/>
-        <w:rPr>
-          <w:rFonts w:hint="eastAsia"/>
-        </w:rPr>
-      </w:pPr>
-    </w:p>
-    <w:p>
-      <w:pPr>
-        <w:pStyle w:val="3"/>
-        <w:ind w:left="1407"/>
-      </w:pPr>
-      <w:bookmarkStart w:id="32" w:name="_Toc63348570"/>
-      <w:r>
-        <w:rPr>
-          <w:rFonts w:hint="eastAsia"/>
-        </w:rPr>
-        <w:t>画面一覧</w:t>
-      </w:r>
-      <w:bookmarkEnd w:id="32"/>
-    </w:p>
-    <w:p>
-      <w:pPr>
-        <w:ind w:leftChars="600" w:left="1260"/>
-        <w:rPr>
-          <w:sz w:val="20"/>
-          <w:szCs w:val="20"/>
-        </w:rPr>
-      </w:pPr>
-      <w:r>
-        <w:rPr>
-          <w:rFonts w:hint="eastAsia"/>
-          <w:sz w:val="20"/>
-          <w:szCs w:val="20"/>
-        </w:rPr>
-        <w:t>ｘｘｘｘｘ</w:t>
-      </w:r>
-    </w:p>
-    <w:p>
-      <w:pPr>
-        <w:pStyle w:val="a3"/>
-        <w:numPr>
-          <w:ilvl w:val="0"/>
-          <w:numId w:val="26"/>
-        </w:numPr>
-        <w:ind w:leftChars="600" w:left="1680"/>
-        <w:rPr>
-          <w:sz w:val="20"/>
-          <w:szCs w:val="20"/>
-        </w:rPr>
-      </w:pPr>
-      <w:r>
-        <w:rPr>
-          <w:rFonts w:hint="eastAsia"/>
-          <w:sz w:val="20"/>
-          <w:szCs w:val="20"/>
-        </w:rPr>
-        <w:t>ｘｘｘｘｘ。</w:t>
-      </w:r>
-    </w:p>
-    <w:p>
-      <w:pPr>
-        <w:pStyle w:val="a3"/>
-        <w:numPr>
-          <w:ilvl w:val="0"/>
-          <w:numId w:val="26"/>
-        </w:numPr>
-        <w:ind w:leftChars="600" w:left="1680"/>
-        <w:rPr>
-          <w:sz w:val="20"/>
-          <w:szCs w:val="20"/>
-        </w:rPr>
-      </w:pPr>
-      <w:r>
-        <w:rPr>
-          <w:rFonts w:hint="eastAsia"/>
-          <w:sz w:val="20"/>
-          <w:szCs w:val="20"/>
-        </w:rPr>
-        <w:t>ｘｘｘｘｘ</w:t>
-      </w:r>
-    </w:p>
-    <w:p>
-      <w:pPr>
-        <w:pStyle w:val="3"/>
-        <w:ind w:left="1407"/>
-        <w:rPr>
-          <w:sz w:val="20"/>
-          <w:szCs w:val="20"/>
-        </w:rPr>
-      </w:pPr>
-      <w:bookmarkStart w:id="33" w:name="_Toc63348571"/>
-      <w:r>
-        <w:rPr>
-          <w:rFonts w:hint="eastAsia"/>
-          <w:sz w:val="20"/>
-          <w:szCs w:val="20"/>
-        </w:rPr>
-        <w:t>休暇申請</w:t>
-      </w:r>
-      <w:bookmarkEnd w:id="33"/>
-    </w:p>
-    <w:p>
-      <w:pPr>
-        <w:ind w:leftChars="500" w:left="1050"/>
-        <w:rPr>
-          <w:rFonts w:ascii="Helvetica" w:hAnsi="Helvetica" w:cs="Helvetica"/>
-          <w:color w:val="000000"/>
-          <w:szCs w:val="21"/>
-        </w:rPr>
-      </w:pPr>
-      <w:r>
-        <w:rPr>
-          <w:rFonts w:hint="eastAsia"/>
-        </w:rPr>
-        <w:t>メイン画面で</w:t>
-      </w:r>
-      <w:r>
-        <w:rPr>
-          <w:rFonts w:hint="eastAsia"/>
-        </w:rPr>
-        <w:t>休暇管理の</w:t>
-      </w:r>
-      <w:r>
-        <w:rPr>
-          <w:rFonts w:ascii="Helvetica" w:hAnsi="Helvetica" w:cs="Helvetica"/>
-          <w:color w:val="000000"/>
-          <w:szCs w:val="21"/>
-        </w:rPr>
-        <w:t>ドロップダウン</w:t>
-      </w:r>
-      <w:r>
-        <w:rPr>
-          <w:rFonts w:ascii="Helvetica" w:hAnsi="Helvetica" w:cs="Helvetica" w:hint="eastAsia"/>
-          <w:color w:val="000000"/>
-          <w:szCs w:val="21"/>
-        </w:rPr>
-        <w:t>を通じて休暇申請画面でアクセスができる。</w:t>
-      </w:r>
-    </w:p>
-    <w:p>
-      <w:pPr>
-        <w:ind w:leftChars="500" w:left="1050"/>
-      </w:pPr>
-    </w:p>
-    <w:p>
-      <w:pPr>
-        <w:pStyle w:val="af1"/>
-        <w:keepNext/>
-        <w:jc w:val="center"/>
-      </w:pPr>
-      <w:bookmarkStart w:id="34" w:name="_Toc63349622"/>
-      <w:r>
-        <w:t xml:space="preserve">図 </w:t>
-      </w:r>
-      <w:fldSimple w:instr=" STYLEREF 1 \s ">
-        <w:r>
-          <w:rPr>
-            <w:noProof/>
-          </w:rPr>
-          <w:t>3</w:t>
-        </w:r>
-      </w:fldSimple>
-      <w:r>
-        <w:noBreakHyphen/>
-      </w:r>
-      <w:fldSimple w:instr=" SEQ 図 \* ARABIC \s 1 ">
-        <w:r>
-          <w:rPr>
-            <w:noProof/>
-          </w:rPr>
-          <w:t>1</w:t>
-        </w:r>
-      </w:fldSimple>
-      <w:r>
-        <w:rPr>
-          <w:rFonts w:hint="eastAsia"/>
-        </w:rPr>
-        <w:t>休暇申請</w:t>
-      </w:r>
-      <w:bookmarkEnd w:id="34"/>
-    </w:p>
-    <w:p>
-      <w:pPr>
-        <w:ind w:leftChars="500" w:left="1050"/>
-        <w:rPr>
-          <w:rFonts w:hint="eastAsia"/>
-        </w:rPr>
-      </w:pPr>
-      <w:r>
-        <w:rPr>
-          <w:rFonts w:hint="eastAsia"/>
-          <w:noProof/>
-        </w:rPr>
-        <w:drawing>
-          <wp:inline distT="0" distB="0" distL="0" distR="0" wp14:anchorId="5703A5EC" wp14:editId="7B2B1489">
-            <wp:extent cx="5715000" cy="2849880"/>
-            <wp:effectExtent l="0" t="0" r="0" b="7620"/>
-            <wp:docPr id="20" name="図 20"/>
-            <wp:cNvGraphicFramePr>
-              <a:graphicFrameLocks xmlns:a="http://schemas.openxmlformats.org/drawingml/2006/main" noChangeAspect="1"/>
-            </wp:cNvGraphicFramePr>
-            <a:graphic xmlns:a="http://schemas.openxmlformats.org/drawingml/2006/main">
-              <a:graphicData uri="http://schemas.openxmlformats.org/drawingml/2006/picture">
-                <pic:pic xmlns:pic="http://schemas.openxmlformats.org/drawingml/2006/picture">
-                  <pic:nvPicPr>
-                    <pic:cNvPr id="20" name="図 20"/>
-                    <pic:cNvPicPr/>
-                  </pic:nvPicPr>
-                  <pic:blipFill>
-                    <a:blip r:embed="rId16">
-                      <a:extLst>
-                        <a:ext uri="{28A0092B-C50C-407E-A947-70E740481C1C}">
-                          <a14:useLocalDpi xmlns:a14="http://schemas.microsoft.com/office/drawing/2010/main" val="0"/>
-                        </a:ext>
-                      </a:extLst>
-                    </a:blip>
-                    <a:stretch>
-                      <a:fillRect/>
-                    </a:stretch>
-                  </pic:blipFill>
-                  <pic:spPr>
-                    <a:xfrm>
-                      <a:off x="0" y="0"/>
-                      <a:ext cx="5715000" cy="2849880"/>
-                    </a:xfrm>
-                    <a:prstGeom prst="rect">
-                      <a:avLst/>
-                    </a:prstGeom>
-                  </pic:spPr>
-                </pic:pic>
-              </a:graphicData>
-            </a:graphic>
-          </wp:inline>
-        </w:drawing>
-      </w:r>
     </w:p>
     <w:p>
       <w:pPr>
@@ -10388,7 +10521,25 @@
         <w:rPr>
           <w:rFonts w:hint="eastAsia"/>
         </w:rPr>
-        <w:t>表示する。名前や部署が</w:t>
+        <w:t>表示する。名前</w:t>
+      </w:r>
+      <w:r>
+        <w:rPr>
+          <w:rFonts w:hint="eastAsia"/>
+        </w:rPr>
+        <w:t>と</w:t>
+      </w:r>
+      <w:r>
+        <w:rPr>
+          <w:rFonts w:hint="eastAsia"/>
+        </w:rPr>
+        <w:t>部署</w:t>
+      </w:r>
+      <w:r>
+        <w:rPr>
+          <w:rFonts w:hint="eastAsia"/>
+        </w:rPr>
+        <w:t>を</w:t>
       </w:r>
       <w:r>
         <w:rPr>
@@ -10406,7 +10557,47 @@
         <w:rPr>
           <w:rFonts w:hint="eastAsia"/>
         </w:rPr>
-        <w:t>表示する。</w:t>
+        <w:t>表示</w:t>
+      </w:r>
+      <w:r>
+        <w:rPr>
+          <w:rFonts w:hint="eastAsia"/>
+        </w:rPr>
+        <w:t>して</w:t>
+      </w:r>
+      <w:r>
+        <w:rPr>
+          <w:rFonts w:hint="eastAsia"/>
+          <w:sz w:val="20"/>
+          <w:szCs w:val="20"/>
+        </w:rPr>
+        <w:t>編集不可としてデータ</w:t>
+      </w:r>
+      <w:r>
+        <w:rPr>
+          <w:rFonts w:ascii="Helvetica" w:hAnsi="Helvetica" w:cs="Helvetica"/>
+          <w:color w:val="000000"/>
+          <w:sz w:val="20"/>
+          <w:szCs w:val="20"/>
+        </w:rPr>
+        <w:t>フィールド</w:t>
+      </w:r>
+      <w:r>
+        <w:rPr>
+          <w:rFonts w:ascii="Batang" w:hAnsi="Batang" w:cs="Batang" w:hint="eastAsia"/>
+          <w:color w:val="000000"/>
+          <w:sz w:val="20"/>
+          <w:szCs w:val="20"/>
+        </w:rPr>
+        <w:t>で表示する</w:t>
+      </w:r>
+      <w:r>
+        <w:rPr>
+          <w:rFonts w:hint="eastAsia"/>
+          <w:sz w:val="20"/>
+          <w:szCs w:val="20"/>
+        </w:rPr>
+        <w:t>。</w:t>
       </w:r>
     </w:p>
     <w:p>
@@ -10427,17 +10618,66 @@
     </w:p>
     <w:p>
       <w:pPr>
-        <w:pStyle w:val="a3"/>
-        <w:ind w:leftChars="0" w:left="1470"/>
-        <w:rPr>
-          <w:rFonts w:hint="eastAsia"/>
-        </w:rPr>
-      </w:pPr>
-      <w:r>
-        <w:rPr>
-          <w:rFonts w:hint="eastAsia"/>
-        </w:rPr>
-        <w:t>申請する従業員の発生休暇、使用休暇、残余休暇日数が表示する。</w:t>
+        <w:ind w:left="1470"/>
+        <w:rPr>
+          <w:rFonts w:hint="eastAsia"/>
+        </w:rPr>
+      </w:pPr>
+      <w:r>
+        <w:rPr>
+          <w:rFonts w:hint="eastAsia"/>
+        </w:rPr>
+        <w:t>申請する従業員の</w:t>
+      </w:r>
+      <w:r>
+        <w:rPr>
+          <w:rFonts w:hint="eastAsia"/>
+          <w:sz w:val="20"/>
+          <w:szCs w:val="20"/>
+        </w:rPr>
+        <w:t>「付与休暇日数」、「取得済み休暇日数」、「残りの休暇日数」を表示して</w:t>
+      </w:r>
+      <w:r>
+        <w:rPr>
+          <w:rFonts w:hint="eastAsia"/>
+          <w:sz w:val="20"/>
+          <w:szCs w:val="20"/>
+        </w:rPr>
+        <w:t>、</w:t>
+      </w:r>
+      <w:r>
+        <w:rPr>
+          <w:rFonts w:hint="eastAsia"/>
+          <w:sz w:val="20"/>
+          <w:szCs w:val="20"/>
+        </w:rPr>
+        <w:t>編集不可としてデータ</w:t>
+      </w:r>
+      <w:r>
+        <w:rPr>
+          <w:rFonts w:ascii="Helvetica" w:hAnsi="Helvetica" w:cs="Helvetica"/>
+          <w:color w:val="000000"/>
+          <w:sz w:val="20"/>
+          <w:szCs w:val="20"/>
+        </w:rPr>
+        <w:t>フィールド</w:t>
+      </w:r>
+      <w:r>
+        <w:rPr>
+          <w:rFonts w:ascii="Batang" w:hAnsi="Batang" w:cs="Batang" w:hint="eastAsia"/>
+          <w:color w:val="000000"/>
+          <w:sz w:val="20"/>
+          <w:szCs w:val="20"/>
+        </w:rPr>
+        <w:t>で表示する</w:t>
+      </w:r>
+      <w:r>
+        <w:rPr>
+          <w:rFonts w:hint="eastAsia"/>
+          <w:sz w:val="20"/>
+          <w:szCs w:val="20"/>
+        </w:rPr>
+        <w:t>。</w:t>
       </w:r>
     </w:p>
     <w:p>
@@ -10453,6 +10693,7 @@
         <w:rPr>
           <w:rFonts w:hint="eastAsia"/>
         </w:rPr>
+        <w:lastRenderedPageBreak/>
         <w:t>休暇区分</w:t>
       </w:r>
     </w:p>
@@ -10460,17 +10701,39 @@
       <w:pPr>
         <w:pStyle w:val="a3"/>
         <w:ind w:leftChars="0" w:left="1470"/>
+        <w:rPr>
+          <w:rFonts w:hint="eastAsia"/>
+        </w:rPr>
+      </w:pPr>
+      <w:r>
+        <w:rPr>
+          <w:rFonts w:hint="eastAsia"/>
+        </w:rPr>
+        <w:t>休暇区分は</w:t>
+      </w:r>
+      <w:r>
+        <w:rPr>
+          <w:rFonts w:hint="eastAsia"/>
+          <w:sz w:val="20"/>
+          <w:szCs w:val="20"/>
+        </w:rPr>
+        <w:t>コンボボックスより以下の項目を選択する。</w:t>
+      </w:r>
+    </w:p>
+    <w:p>
+      <w:pPr>
+        <w:pStyle w:val="a3"/>
+        <w:ind w:leftChars="0" w:left="1470"/>
       </w:pPr>
       <w:r>
         <w:rPr>
           <w:rFonts w:hint="eastAsia"/>
           <w:noProof/>
         </w:rPr>
-        <w:lastRenderedPageBreak/>
         <w:drawing>
-          <wp:inline distT="0" distB="0" distL="0" distR="0" wp14:anchorId="0D82E062" wp14:editId="618AC92C">
+          <wp:inline distT="0" distB="0" distL="0" distR="0" wp14:anchorId="0D82E062" wp14:editId="751C09BF">
             <wp:extent cx="1379220" cy="1219156"/>
-            <wp:effectExtent l="0" t="0" r="0" b="635"/>
+            <wp:effectExtent l="95250" t="76200" r="87630" b="76835"/>
             <wp:docPr id="15" name="図 15"/>
             <wp:cNvGraphicFramePr>
               <a:graphicFrameLocks xmlns:a="http://schemas.openxmlformats.org/drawingml/2006/main" noChangeAspect="1"/>
@@ -10483,7 +10746,7 @@
                     <pic:cNvPicPr/>
                   </pic:nvPicPr>
                   <pic:blipFill>
-                    <a:blip r:embed="rId17">
+                    <a:blip r:embed="rId16">
                       <a:extLst>
                         <a:ext uri="{28A0092B-C50C-407E-A947-70E740481C1C}">
                           <a14:useLocalDpi xmlns:a14="http://schemas.microsoft.com/office/drawing/2010/main" val="0"/>
@@ -10502,6 +10765,13 @@
                     <a:prstGeom prst="rect">
                       <a:avLst/>
                     </a:prstGeom>
+                    <a:effectLst>
+                      <a:outerShdw blurRad="63500" sx="102000" sy="102000" algn="ctr" rotWithShape="0">
+                        <a:prstClr val="black">
+                          <a:alpha val="40000"/>
+                        </a:prstClr>
+                      </a:outerShdw>
+                    </a:effectLst>
                   </pic:spPr>
                 </pic:pic>
               </a:graphicData>
@@ -10514,45 +10784,14 @@
       <w:pPr>
         <w:pStyle w:val="a3"/>
         <w:ind w:leftChars="0" w:left="1470"/>
-        <w:rPr>
-          <w:rFonts w:hint="eastAsia"/>
-        </w:rPr>
-      </w:pPr>
-      <w:r>
-        <w:rPr>
-          <w:rFonts w:hint="eastAsia"/>
-        </w:rPr>
-        <w:t>タブを</w:t>
-      </w:r>
-      <w:r>
-        <w:rPr>
-          <w:rFonts w:hint="eastAsia"/>
-        </w:rPr>
-        <w:t>クリックす</w:t>
-      </w:r>
-      <w:r>
-        <w:rPr>
-          <w:rFonts w:hint="eastAsia"/>
-        </w:rPr>
-        <w:t>る場合、下</w:t>
-      </w:r>
-      <w:r>
-        <w:rPr>
-          <w:rFonts w:hint="eastAsia"/>
-        </w:rPr>
-        <w:t>に</w:t>
-      </w:r>
-      <w:r>
-        <w:rPr>
-          <w:rFonts w:hint="eastAsia"/>
-        </w:rPr>
-        <w:t>休暇</w:t>
-      </w:r>
-      <w:r>
-        <w:rPr>
-          <w:rFonts w:hint="eastAsia"/>
-        </w:rPr>
-        <w:t>種類を選択ができる。</w:t>
+      </w:pPr>
+      <w:r>
+        <w:rPr>
+          <w:rFonts w:hint="eastAsia"/>
+          <w:sz w:val="20"/>
+          <w:szCs w:val="20"/>
+        </w:rPr>
+        <w:t>初期表示は「有給休暇」となる。</w:t>
       </w:r>
     </w:p>
     <w:p>
@@ -10585,9 +10824,58 @@
     </w:p>
     <w:p>
       <w:pPr>
+        <w:pStyle w:val="a3"/>
+        <w:ind w:leftChars="0" w:left="1470"/>
+        <w:rPr>
+          <w:rFonts w:hint="eastAsia"/>
+          <w:szCs w:val="21"/>
+        </w:rPr>
+      </w:pPr>
+      <w:r>
+        <w:rPr>
+          <w:rFonts w:ascii="Helvetica" w:hAnsi="Helvetica" w:cs="Helvetica" w:hint="eastAsia"/>
+          <w:color w:val="000000"/>
+          <w:szCs w:val="21"/>
+        </w:rPr>
+        <w:t>アイコンをクリック</w:t>
+      </w:r>
+      <w:r>
+        <w:rPr>
+          <w:rFonts w:ascii="Helvetica" w:hAnsi="Helvetica" w:cs="Helvetica" w:hint="eastAsia"/>
+          <w:color w:val="000000"/>
+          <w:szCs w:val="21"/>
+        </w:rPr>
+        <w:t>する場合</w:t>
+      </w:r>
+      <w:r>
+        <w:rPr>
+          <w:rFonts w:ascii="Helvetica" w:hAnsi="Helvetica" w:cs="Helvetica" w:hint="eastAsia"/>
+          <w:color w:val="000000"/>
+          <w:szCs w:val="21"/>
+        </w:rPr>
+        <w:t>、</w:t>
+      </w:r>
+      <w:r>
+        <w:rPr>
+          <w:rFonts w:ascii="Helvetica" w:hAnsi="Helvetica" w:cs="Helvetica" w:hint="eastAsia"/>
+          <w:color w:val="000000"/>
+          <w:szCs w:val="21"/>
+        </w:rPr>
+        <w:t>より以下の</w:t>
+      </w:r>
+      <w:r>
+        <w:rPr>
+          <w:rFonts w:ascii="Helvetica" w:hAnsi="Helvetica" w:cs="Helvetica" w:hint="eastAsia"/>
+          <w:color w:val="000000"/>
+          <w:szCs w:val="21"/>
+        </w:rPr>
+        <w:t>カレンダーを表示する。</w:t>
+      </w:r>
+    </w:p>
+    <w:p>
+      <w:pPr>
         <w:ind w:left="1470"/>
         <w:rPr>
-          <w:rFonts w:hint="eastAsia"/>
           <w:szCs w:val="21"/>
         </w:rPr>
       </w:pPr>
@@ -10598,9 +10886,9 @@
           <w:szCs w:val="21"/>
         </w:rPr>
         <w:drawing>
-          <wp:inline distT="0" distB="0" distL="0" distR="0" wp14:anchorId="56AB73E1" wp14:editId="5B5D9D1D">
-            <wp:extent cx="1264920" cy="1101006"/>
-            <wp:effectExtent l="0" t="0" r="0" b="4445"/>
+          <wp:inline distT="0" distB="0" distL="0" distR="0" wp14:anchorId="56AB73E1" wp14:editId="6EAAD5D2">
+            <wp:extent cx="1809750" cy="1232821"/>
+            <wp:effectExtent l="95250" t="76200" r="76200" b="81915"/>
             <wp:docPr id="16" name="図 16"/>
             <wp:cNvGraphicFramePr>
               <a:graphicFrameLocks xmlns:a="http://schemas.openxmlformats.org/drawingml/2006/main" noChangeAspect="1"/>
@@ -10613,7 +10901,7 @@
                     <pic:cNvPicPr/>
                   </pic:nvPicPr>
                   <pic:blipFill>
-                    <a:blip r:embed="rId18" cstate="print">
+                    <a:blip r:embed="rId17" cstate="print">
                       <a:extLst>
                         <a:ext uri="{28A0092B-C50C-407E-A947-70E740481C1C}">
                           <a14:useLocalDpi xmlns:a14="http://schemas.microsoft.com/office/drawing/2010/main" val="0"/>
@@ -10627,11 +10915,18 @@
                   <pic:spPr>
                     <a:xfrm>
                       <a:off x="0" y="0"/>
-                      <a:ext cx="1298136" cy="1129917"/>
+                      <a:ext cx="1861241" cy="1267897"/>
                     </a:xfrm>
                     <a:prstGeom prst="rect">
                       <a:avLst/>
                     </a:prstGeom>
+                    <a:effectLst>
+                      <a:outerShdw blurRad="63500" sx="102000" sy="102000" algn="ctr" rotWithShape="0">
+                        <a:prstClr val="black">
+                          <a:alpha val="40000"/>
+                        </a:prstClr>
+                      </a:outerShdw>
+                    </a:effectLst>
                   </pic:spPr>
                 </pic:pic>
               </a:graphicData>
@@ -10644,9 +10939,6 @@
       <w:pPr>
         <w:pStyle w:val="a3"/>
         <w:ind w:leftChars="0" w:left="1470"/>
-        <w:rPr>
-          <w:rFonts w:hint="eastAsia"/>
-        </w:rPr>
       </w:pPr>
       <w:r>
         <w:rPr>
@@ -10655,7 +10947,25 @@
           <w:sz w:val="20"/>
           <w:szCs w:val="20"/>
         </w:rPr>
-        <w:t>アイコンをクリックして休暇申請日を選択ができて、選択すれば自動的に年月日</w:t>
+        <w:t>休暇申請日を選択ができて、</w:t>
+      </w:r>
+      <w:r>
+        <w:rPr>
+          <w:rFonts w:ascii="Batang" w:hAnsi="Batang" w:cs="Batang" w:hint="eastAsia"/>
+          <w:color w:val="000000"/>
+          <w:sz w:val="20"/>
+          <w:szCs w:val="20"/>
+        </w:rPr>
+        <w:t>数字を</w:t>
+      </w:r>
+      <w:r>
+        <w:rPr>
+          <w:rFonts w:ascii="Helvetica" w:hAnsi="Helvetica" w:cs="Helvetica"/>
+          <w:color w:val="000000"/>
+          <w:sz w:val="20"/>
+          <w:szCs w:val="20"/>
+        </w:rPr>
+        <w:t>ダブルクリック</w:t>
       </w:r>
       <w:r>
         <w:rPr>
@@ -10664,6 +10974,15 @@
           <w:sz w:val="20"/>
           <w:szCs w:val="20"/>
         </w:rPr>
+        <w:t>すれば自動的に年月日</w:t>
+      </w:r>
+      <w:r>
+        <w:rPr>
+          <w:rFonts w:ascii="Helvetica" w:hAnsi="Helvetica" w:cs="Helvetica" w:hint="eastAsia"/>
+          <w:color w:val="000000"/>
+          <w:sz w:val="20"/>
+          <w:szCs w:val="20"/>
+        </w:rPr>
         <w:t>(</w:t>
       </w:r>
       <w:r>
@@ -10706,7 +11025,15 @@
           <w:sz w:val="20"/>
           <w:szCs w:val="20"/>
         </w:rPr>
-        <w:t>明日を基準で３日後から</w:t>
+        <w:t>翌日</w:t>
+      </w:r>
+      <w:r>
+        <w:rPr>
+          <w:rFonts w:hint="eastAsia"/>
+          <w:sz w:val="20"/>
+          <w:szCs w:val="20"/>
+        </w:rPr>
+        <w:t>を基準で３日後から</w:t>
       </w:r>
       <w:r>
         <w:rPr>
@@ -10730,7 +11057,23 @@
           <w:sz w:val="20"/>
           <w:szCs w:val="20"/>
         </w:rPr>
-        <w:t>は選択不可。（1月/１日に申請し、１月/４日から可能）</w:t>
+        <w:t>は選択不可。（</w:t>
+      </w:r>
+      <w:r>
+        <w:rPr>
+          <w:rFonts w:hint="eastAsia"/>
+          <w:sz w:val="20"/>
+          <w:szCs w:val="20"/>
+        </w:rPr>
+        <w:t>例えば、２月１日に申請する場合、翌日より３営業日後である２月４日から指定できる。</w:t>
+      </w:r>
+      <w:r>
+        <w:rPr>
+          <w:rFonts w:hint="eastAsia"/>
+          <w:sz w:val="20"/>
+          <w:szCs w:val="20"/>
+        </w:rPr>
+        <w:t>）</w:t>
       </w:r>
     </w:p>
     <w:p>
@@ -10742,130 +11085,100 @@
         </w:numPr>
         <w:ind w:leftChars="0"/>
       </w:pPr>
+      <w:r>
+        <w:rPr>
+          <w:rFonts w:ascii="Batang" w:hAnsi="Batang" w:cs="Batang" w:hint="eastAsia"/>
+        </w:rPr>
+        <w:t>休暇事由</w:t>
+      </w:r>
     </w:p>
     <w:p>
       <w:pPr>
         <w:pStyle w:val="a3"/>
-        <w:numPr>
-          <w:ilvl w:val="0"/>
-          <w:numId w:val="40"/>
-        </w:numPr>
-        <w:ind w:leftChars="0"/>
-        <w:rPr>
-          <w:rFonts w:hint="eastAsia"/>
-        </w:rPr>
-      </w:pPr>
-    </w:p>
-    <w:p>
-      <w:pPr>
-        <w:pStyle w:val="3"/>
-        <w:ind w:left="1407"/>
-      </w:pPr>
-      <w:bookmarkStart w:id="35" w:name="_Toc63348572"/>
-      <w:r>
-        <w:rPr>
-          <w:rFonts w:hint="eastAsia"/>
-        </w:rPr>
-        <w:t>休暇修正</w:t>
-      </w:r>
-      <w:bookmarkEnd w:id="35"/>
-    </w:p>
-    <w:p>
-      <w:pPr>
-        <w:ind w:left="1260"/>
+        <w:ind w:leftChars="0" w:left="1470"/>
+      </w:pPr>
+      <w:r>
+        <w:rPr>
+          <w:rFonts w:hint="eastAsia"/>
+        </w:rPr>
+        <w:t>休暇事由</w:t>
+      </w:r>
+      <w:r>
+        <w:rPr>
+          <w:rFonts w:hint="eastAsia"/>
+        </w:rPr>
+        <w:t>は</w:t>
+      </w:r>
+      <w:r>
+        <w:rPr>
+          <w:rFonts w:hint="eastAsia"/>
+        </w:rPr>
+        <w:t>5</w:t>
+      </w:r>
+      <w:r>
+        <w:t>0</w:t>
+      </w:r>
+      <w:r>
+        <w:rPr>
+          <w:rFonts w:hint="eastAsia"/>
+        </w:rPr>
+        <w:t>文字まで</w:t>
+      </w:r>
+      <w:r>
+        <w:rPr>
+          <w:rFonts w:hint="eastAsia"/>
+        </w:rPr>
+        <w:t>入力できる。</w:t>
+      </w:r>
+    </w:p>
+    <w:p>
+      <w:pPr>
+        <w:pStyle w:val="a3"/>
+        <w:ind w:leftChars="0" w:left="1470"/>
         <w:rPr>
           <w:rFonts w:ascii="Helvetica" w:hAnsi="Helvetica" w:cs="Helvetica"/>
           <w:color w:val="000000"/>
-          <w:szCs w:val="21"/>
-        </w:rPr>
-      </w:pPr>
-      <w:r>
-        <w:rPr>
-          <w:rFonts w:hint="eastAsia"/>
-        </w:rPr>
-        <w:t>メイン画面で</w:t>
-      </w:r>
-      <w:r>
-        <w:rPr>
-          <w:rFonts w:hint="eastAsia"/>
-        </w:rPr>
-        <w:t>休暇管理の</w:t>
+          <w:sz w:val="20"/>
+          <w:szCs w:val="20"/>
+        </w:rPr>
+      </w:pPr>
+      <w:r>
+        <w:rPr>
+          <w:rFonts w:ascii="Batang" w:hAnsi="Batang" w:cs="Batang" w:hint="eastAsia"/>
+        </w:rPr>
+        <w:t>文字数</w:t>
+      </w:r>
+      <w:r>
+        <w:rPr>
+          <w:rFonts w:asciiTheme="minorEastAsia" w:hAnsiTheme="minorEastAsia" w:cs="Batang" w:hint="eastAsia"/>
+        </w:rPr>
+        <w:t>を超過した場合、</w:t>
       </w:r>
       <w:r>
         <w:rPr>
           <w:rFonts w:ascii="Helvetica" w:hAnsi="Helvetica" w:cs="Helvetica"/>
           <w:color w:val="000000"/>
-          <w:szCs w:val="21"/>
-        </w:rPr>
-        <w:t>ドロップダウン</w:t>
-      </w:r>
-      <w:r>
-        <w:rPr>
-          <w:rFonts w:ascii="Helvetica" w:hAnsi="Helvetica" w:cs="Helvetica" w:hint="eastAsia"/>
-          <w:color w:val="000000"/>
-          <w:szCs w:val="21"/>
-        </w:rPr>
-        <w:t>を通じて休暇修正画面でアクセスができる。</w:t>
-      </w:r>
-    </w:p>
-    <w:p>
-      <w:pPr>
-        <w:ind w:left="1260"/>
-        <w:rPr>
-          <w:rFonts w:hint="eastAsia"/>
-        </w:rPr>
-      </w:pPr>
-    </w:p>
-    <w:p>
-      <w:pPr>
-        <w:pStyle w:val="af1"/>
-        <w:keepNext/>
-        <w:jc w:val="center"/>
-      </w:pPr>
-      <w:bookmarkStart w:id="36" w:name="_Toc63349623"/>
-      <w:r>
-        <w:t xml:space="preserve">図 </w:t>
-      </w:r>
-      <w:fldSimple w:instr=" STYLEREF 1 \s ">
-        <w:r>
-          <w:rPr>
-            <w:noProof/>
-          </w:rPr>
-          <w:t>3</w:t>
-        </w:r>
-      </w:fldSimple>
-      <w:r>
-        <w:noBreakHyphen/>
-      </w:r>
-      <w:fldSimple w:instr=" SEQ 図 \* ARABIC \s 1 ">
-        <w:r>
-          <w:rPr>
-            <w:noProof/>
-          </w:rPr>
-          <w:t>2</w:t>
-        </w:r>
-      </w:fldSimple>
-      <w:r>
-        <w:rPr>
-          <w:rFonts w:hint="eastAsia"/>
-        </w:rPr>
-        <w:t>休暇修正</w:t>
-      </w:r>
-      <w:bookmarkEnd w:id="36"/>
-    </w:p>
-    <w:p>
-      <w:pPr>
-        <w:ind w:leftChars="600" w:left="1260"/>
-      </w:pPr>
-      <w:r>
-        <w:rPr>
+          <w:sz w:val="20"/>
+          <w:szCs w:val="20"/>
+        </w:rPr>
+        <w:t>次のようにエラーメッセージを出力する。</w:t>
+      </w:r>
+    </w:p>
+    <w:p>
+      <w:pPr>
+        <w:pStyle w:val="a3"/>
+        <w:ind w:leftChars="0" w:left="1470"/>
+      </w:pPr>
+      <w:r>
+        <w:rPr>
+          <w:rFonts w:eastAsia="Malgun Gothic" w:hint="eastAsia"/>
           <w:noProof/>
         </w:rPr>
         <w:drawing>
-          <wp:inline distT="0" distB="0" distL="0" distR="0" wp14:anchorId="7DB6DFE0" wp14:editId="7ABDBB1A">
-            <wp:extent cx="5760720" cy="2819400"/>
-            <wp:effectExtent l="0" t="0" r="0" b="0"/>
-            <wp:docPr id="19" name="図 19"/>
+          <wp:inline distT="0" distB="0" distL="0" distR="0" wp14:anchorId="0A9CE744" wp14:editId="7AE8FAF8">
+            <wp:extent cx="1939290" cy="1074420"/>
+            <wp:effectExtent l="76200" t="76200" r="80010" b="68580"/>
+            <wp:docPr id="7" name="図 7"/>
             <wp:cNvGraphicFramePr>
               <a:graphicFrameLocks xmlns:a="http://schemas.openxmlformats.org/drawingml/2006/main" noChangeAspect="1"/>
             </wp:cNvGraphicFramePr>
@@ -10873,7 +11186,144 @@
               <a:graphicData uri="http://schemas.openxmlformats.org/drawingml/2006/picture">
                 <pic:pic xmlns:pic="http://schemas.openxmlformats.org/drawingml/2006/picture">
                   <pic:nvPicPr>
-                    <pic:cNvPr id="19" name="図 19"/>
+                    <pic:cNvPr id="7" name="図 7"/>
+                    <pic:cNvPicPr/>
+                  </pic:nvPicPr>
+                  <pic:blipFill>
+                    <a:blip r:embed="rId18">
+                      <a:extLst>
+                        <a:ext uri="{28A0092B-C50C-407E-A947-70E740481C1C}">
+                          <a14:useLocalDpi xmlns:a14="http://schemas.microsoft.com/office/drawing/2010/main" val="0"/>
+                        </a:ext>
+                      </a:extLst>
+                    </a:blip>
+                    <a:stretch>
+                      <a:fillRect/>
+                    </a:stretch>
+                  </pic:blipFill>
+                  <pic:spPr>
+                    <a:xfrm>
+                      <a:off x="0" y="0"/>
+                      <a:ext cx="1939290" cy="1074420"/>
+                    </a:xfrm>
+                    <a:prstGeom prst="rect">
+                      <a:avLst/>
+                    </a:prstGeom>
+                    <a:effectLst>
+                      <a:outerShdw blurRad="63500" sx="102000" sy="102000" algn="ctr" rotWithShape="0">
+                        <a:prstClr val="black">
+                          <a:alpha val="40000"/>
+                        </a:prstClr>
+                      </a:outerShdw>
+                    </a:effectLst>
+                  </pic:spPr>
+                </pic:pic>
+              </a:graphicData>
+            </a:graphic>
+          </wp:inline>
+        </w:drawing>
+      </w:r>
+    </w:p>
+    <w:p>
+      <w:pPr>
+        <w:pStyle w:val="a3"/>
+        <w:ind w:leftChars="0" w:left="1470"/>
+        <w:rPr>
+          <w:rFonts w:eastAsia="Malgun Gothic" w:hint="eastAsia"/>
+        </w:rPr>
+      </w:pPr>
+      <w:r>
+        <w:rPr>
+          <w:rFonts w:hint="eastAsia"/>
+        </w:rPr>
+        <w:t>OKボタンをクリックす</w:t>
+      </w:r>
+      <w:r>
+        <w:rPr>
+          <w:rFonts w:hint="eastAsia"/>
+        </w:rPr>
+        <w:t>る場合</w:t>
+      </w:r>
+      <w:r>
+        <w:rPr>
+          <w:rFonts w:hint="eastAsia"/>
+        </w:rPr>
+        <w:t>メッセージは消え、フォーカスが休暇事由に移動する。</w:t>
+      </w:r>
+    </w:p>
+    <w:p>
+      <w:pPr>
+        <w:pStyle w:val="a3"/>
+        <w:numPr>
+          <w:ilvl w:val="0"/>
+          <w:numId w:val="40"/>
+        </w:numPr>
+        <w:ind w:leftChars="0"/>
+      </w:pPr>
+      <w:r>
+        <w:rPr>
+          <w:rFonts w:ascii="Batang" w:hAnsi="Batang" w:cs="Batang" w:hint="eastAsia"/>
+        </w:rPr>
+        <w:t>申請</w:t>
+      </w:r>
+    </w:p>
+    <w:p>
+      <w:pPr>
+        <w:pStyle w:val="a3"/>
+        <w:ind w:leftChars="0" w:left="1470"/>
+        <w:rPr>
+          <w:rFonts w:ascii="Batang" w:hAnsi="Batang" w:cs="Batang"/>
+        </w:rPr>
+      </w:pPr>
+      <w:r>
+        <w:rPr>
+          <w:rFonts w:ascii="Batang" w:hAnsi="Batang" w:cs="Batang" w:hint="eastAsia"/>
+        </w:rPr>
+        <w:t>申請ボタンをクリックする場合、「申請完了」メッセージを表示して前の画面で移動する。</w:t>
+      </w:r>
+    </w:p>
+    <w:p>
+      <w:pPr>
+        <w:pStyle w:val="a3"/>
+        <w:ind w:leftChars="0" w:left="1470"/>
+      </w:pPr>
+      <w:r>
+        <w:rPr>
+          <w:rFonts w:hint="eastAsia"/>
+        </w:rPr>
+        <w:t>目録ボタンをクリックする場合、</w:t>
+      </w:r>
+      <w:r>
+        <w:rPr>
+          <w:rFonts w:hint="eastAsia"/>
+        </w:rPr>
+        <w:t>確認メッセージが次のように表示される。</w:t>
+      </w:r>
+    </w:p>
+    <w:p>
+      <w:pPr>
+        <w:pStyle w:val="a3"/>
+        <w:ind w:leftChars="0" w:left="1470"/>
+      </w:pPr>
+      <w:r>
+        <w:rPr>
+          <w:rFonts w:hint="eastAsia"/>
+          <w:noProof/>
+        </w:rPr>
+        <w:lastRenderedPageBreak/>
+        <w:drawing>
+          <wp:inline distT="0" distB="0" distL="0" distR="0" wp14:anchorId="4BDD923F" wp14:editId="5EF0D3FC">
+            <wp:extent cx="1969770" cy="1082040"/>
+            <wp:effectExtent l="76200" t="76200" r="68580" b="80010"/>
+            <wp:docPr id="8" name="図 8"/>
+            <wp:cNvGraphicFramePr>
+              <a:graphicFrameLocks xmlns:a="http://schemas.openxmlformats.org/drawingml/2006/main" noChangeAspect="1"/>
+            </wp:cNvGraphicFramePr>
+            <a:graphic xmlns:a="http://schemas.openxmlformats.org/drawingml/2006/main">
+              <a:graphicData uri="http://schemas.openxmlformats.org/drawingml/2006/picture">
+                <pic:pic xmlns:pic="http://schemas.openxmlformats.org/drawingml/2006/picture">
+                  <pic:nvPicPr>
+                    <pic:cNvPr id="8" name="図 8"/>
                     <pic:cNvPicPr/>
                   </pic:nvPicPr>
                   <pic:blipFill>
@@ -10891,11 +11341,18 @@
                   <pic:spPr>
                     <a:xfrm>
                       <a:off x="0" y="0"/>
-                      <a:ext cx="5760720" cy="2819400"/>
+                      <a:ext cx="1978634" cy="1086909"/>
                     </a:xfrm>
                     <a:prstGeom prst="rect">
                       <a:avLst/>
                     </a:prstGeom>
+                    <a:effectLst>
+                      <a:outerShdw blurRad="63500" sx="102000" sy="102000" algn="ctr" rotWithShape="0">
+                        <a:prstClr val="black">
+                          <a:alpha val="40000"/>
+                        </a:prstClr>
+                      </a:outerShdw>
+                    </a:effectLst>
                   </pic:spPr>
                 </pic:pic>
               </a:graphicData>
@@ -10907,72 +11364,239 @@
     <w:p>
       <w:pPr>
         <w:pStyle w:val="a3"/>
-        <w:numPr>
-          <w:ilvl w:val="0"/>
-          <w:numId w:val="39"/>
-        </w:numPr>
-        <w:ind w:leftChars="0"/>
-      </w:pPr>
-      <w:r>
-        <w:rPr>
-          <w:rFonts w:hint="eastAsia"/>
-        </w:rPr>
-        <w:t>修正</w:t>
-      </w:r>
-      <w:r>
-        <w:rPr>
-          <w:rFonts w:hint="eastAsia"/>
-        </w:rPr>
-        <w:t>従業員の</w:t>
-      </w:r>
-      <w:r>
-        <w:rPr>
-          <w:rFonts w:hint="eastAsia"/>
-        </w:rPr>
-        <w:t>情報</w:t>
+        <w:ind w:leftChars="0" w:left="1470"/>
+        <w:rPr>
+          <w:rFonts w:ascii="Batang" w:hAnsi="Batang" w:cs="Batang"/>
+        </w:rPr>
+      </w:pPr>
+      <w:r>
+        <w:rPr>
+          <w:rFonts w:ascii="Batang" w:hAnsi="Batang" w:cs="Batang" w:hint="eastAsia"/>
+        </w:rPr>
+        <w:t>O</w:t>
+      </w:r>
+      <w:r>
+        <w:rPr>
+          <w:rFonts w:ascii="Batang" w:hAnsi="Batang" w:cs="Batang"/>
+        </w:rPr>
+        <w:t>K</w:t>
+      </w:r>
+      <w:r>
+        <w:rPr>
+          <w:rFonts w:ascii="Batang" w:hAnsi="Batang" w:cs="Batang" w:hint="eastAsia"/>
+        </w:rPr>
+        <w:t>ボタンをクリックする場合、休暇一覧表示画面に戻る。</w:t>
       </w:r>
     </w:p>
     <w:p>
       <w:pPr>
         <w:pStyle w:val="a3"/>
-        <w:ind w:leftChars="0" w:left="1680"/>
-        <w:rPr>
-          <w:rFonts w:hint="eastAsia"/>
-        </w:rPr>
-      </w:pPr>
-      <w:r>
-        <w:rPr>
-          <w:rFonts w:hint="eastAsia"/>
-        </w:rPr>
-        <w:t>修正する従業員情報を表示する。名前や部署が</w:t>
-      </w:r>
-      <w:r>
-        <w:rPr>
-          <w:rFonts w:hint="eastAsia"/>
-        </w:rPr>
-        <w:t>フルネーム</w:t>
-      </w:r>
+        <w:ind w:leftChars="0" w:left="1470"/>
+        <w:rPr>
+          <w:rFonts w:ascii="Batang" w:hAnsi="Batang" w:cs="Batang"/>
+        </w:rPr>
+      </w:pPr>
       <w:r>
         <w:rPr>
           <w:rFonts w:ascii="Batang" w:hAnsi="Batang" w:cs="Batang" w:hint="eastAsia"/>
         </w:rPr>
-        <w:t>で</w:t>
-      </w:r>
-      <w:r>
-        <w:rPr>
-          <w:rFonts w:hint="eastAsia"/>
-        </w:rPr>
-        <w:t>表示する。</w:t>
+        <w:t>Cancel</w:t>
+      </w:r>
+      <w:r>
+        <w:rPr>
+          <w:rFonts w:ascii="Batang" w:hAnsi="Batang" w:cs="Batang" w:hint="eastAsia"/>
+        </w:rPr>
+        <w:t>ボタンをクリックする場合、</w:t>
+      </w:r>
+      <w:r>
+        <w:rPr>
+          <w:rFonts w:ascii="Batang" w:hAnsi="Batang" w:cs="Batang" w:hint="eastAsia"/>
+        </w:rPr>
+        <w:t>現在の画面を維持する。</w:t>
       </w:r>
     </w:p>
     <w:p>
       <w:pPr>
         <w:pStyle w:val="a3"/>
-        <w:ind w:leftChars="0" w:left="1680"/>
-        <w:rPr>
-          <w:rFonts w:hint="eastAsia"/>
-        </w:rPr>
-      </w:pPr>
+        <w:ind w:leftChars="0" w:left="1470"/>
+        <w:rPr>
+          <w:rFonts w:ascii="Batang" w:hAnsi="Batang" w:cs="Batang"/>
+        </w:rPr>
+      </w:pPr>
+    </w:p>
+    <w:p>
+      <w:pPr>
+        <w:pStyle w:val="4"/>
+        <w:ind w:left="1549"/>
+        <w:rPr>
+          <w:rFonts w:hint="eastAsia"/>
+        </w:rPr>
+      </w:pPr>
+      <w:r>
+        <w:rPr>
+          <w:rFonts w:hint="eastAsia"/>
+        </w:rPr>
+        <w:t>変更申請</w:t>
+      </w:r>
+    </w:p>
+    <w:p>
+      <w:pPr>
+        <w:ind w:leftChars="700" w:left="1470"/>
+        <w:rPr>
+          <w:rFonts w:ascii="Helvetica" w:hAnsi="Helvetica" w:cs="Helvetica" w:hint="eastAsia"/>
+          <w:color w:val="000000"/>
+          <w:szCs w:val="21"/>
+        </w:rPr>
+      </w:pPr>
+      <w:r>
+        <w:rPr>
+          <w:rFonts w:hint="eastAsia"/>
+        </w:rPr>
+        <w:t>メイン画面で</w:t>
+      </w:r>
+      <w:r>
+        <w:rPr>
+          <w:rFonts w:hint="eastAsia"/>
+        </w:rPr>
+        <w:t>休暇管理の</w:t>
+      </w:r>
+      <w:r>
+        <w:rPr>
+          <w:rFonts w:ascii="Helvetica" w:hAnsi="Helvetica" w:cs="Helvetica"/>
+          <w:color w:val="000000"/>
+          <w:szCs w:val="21"/>
+        </w:rPr>
+        <w:t>ドロップダウン</w:t>
+      </w:r>
+      <w:r>
+        <w:rPr>
+          <w:rFonts w:ascii="Helvetica" w:hAnsi="Helvetica" w:cs="Helvetica" w:hint="eastAsia"/>
+          <w:color w:val="000000"/>
+          <w:szCs w:val="21"/>
+        </w:rPr>
+        <w:t>を通じて休暇修正画面でアクセスができる。</w:t>
+      </w:r>
+    </w:p>
+    <w:p>
+      <w:pPr>
+        <w:ind w:left="1260"/>
+        <w:rPr>
+          <w:rFonts w:hint="eastAsia"/>
+        </w:rPr>
+      </w:pPr>
+    </w:p>
+    <w:p>
+      <w:pPr>
+        <w:pStyle w:val="af1"/>
+        <w:keepNext/>
+        <w:jc w:val="center"/>
+      </w:pPr>
+      <w:r>
+        <w:t xml:space="preserve">図 </w:t>
+      </w:r>
+      <w:r>
+        <w:fldChar w:fldCharType="begin"/>
+      </w:r>
+      <w:r>
+        <w:instrText xml:space="preserve"> STYLEREF 1 \s </w:instrText>
+      </w:r>
+      <w:r>
+        <w:fldChar w:fldCharType="separate"/>
+      </w:r>
+      <w:r>
+        <w:rPr>
+          <w:noProof/>
+        </w:rPr>
+        <w:t>3</w:t>
+      </w:r>
+      <w:r>
+        <w:fldChar w:fldCharType="end"/>
+      </w:r>
+      <w:r>
+        <w:noBreakHyphen/>
+      </w:r>
+      <w:r>
+        <w:fldChar w:fldCharType="begin"/>
+      </w:r>
+      <w:r>
+        <w:instrText xml:space="preserve"> SEQ 図 \* ARABIC \s 1 </w:instrText>
+      </w:r>
+      <w:r>
+        <w:fldChar w:fldCharType="separate"/>
+      </w:r>
+      <w:r>
+        <w:rPr>
+          <w:noProof/>
+        </w:rPr>
+        <w:t>2</w:t>
+      </w:r>
+      <w:r>
+        <w:fldChar w:fldCharType="end"/>
+      </w:r>
+      <w:r>
+        <w:rPr>
+          <w:rFonts w:hint="eastAsia"/>
+        </w:rPr>
+        <w:t>休暇修正</w:t>
+      </w:r>
+    </w:p>
+    <w:p>
+      <w:pPr>
+        <w:ind w:leftChars="600" w:left="1260"/>
+      </w:pPr>
+      <w:r>
+        <w:rPr>
+          <w:noProof/>
+        </w:rPr>
+        <w:drawing>
+          <wp:inline distT="0" distB="0" distL="0" distR="0" wp14:anchorId="788D5CAC" wp14:editId="09FFA153">
+            <wp:extent cx="5561965" cy="2312670"/>
+            <wp:effectExtent l="114300" t="95250" r="114935" b="87630"/>
+            <wp:docPr id="3" name="図 3"/>
+            <wp:cNvGraphicFramePr>
+              <a:graphicFrameLocks xmlns:a="http://schemas.openxmlformats.org/drawingml/2006/main" noChangeAspect="1"/>
+            </wp:cNvGraphicFramePr>
+            <a:graphic xmlns:a="http://schemas.openxmlformats.org/drawingml/2006/main">
+              <a:graphicData uri="http://schemas.openxmlformats.org/drawingml/2006/picture">
+                <pic:pic xmlns:pic="http://schemas.openxmlformats.org/drawingml/2006/picture">
+                  <pic:nvPicPr>
+                    <pic:cNvPr id="3" name="図 3"/>
+                    <pic:cNvPicPr/>
+                  </pic:nvPicPr>
+                  <pic:blipFill>
+                    <a:blip r:embed="rId20">
+                      <a:extLst>
+                        <a:ext uri="{28A0092B-C50C-407E-A947-70E740481C1C}">
+                          <a14:useLocalDpi xmlns:a14="http://schemas.microsoft.com/office/drawing/2010/main" val="0"/>
+                        </a:ext>
+                      </a:extLst>
+                    </a:blip>
+                    <a:stretch>
+                      <a:fillRect/>
+                    </a:stretch>
+                  </pic:blipFill>
+                  <pic:spPr>
+                    <a:xfrm>
+                      <a:off x="0" y="0"/>
+                      <a:ext cx="5561965" cy="2312670"/>
+                    </a:xfrm>
+                    <a:prstGeom prst="rect">
+                      <a:avLst/>
+                    </a:prstGeom>
+                    <a:effectLst>
+                      <a:outerShdw blurRad="63500" sx="102000" sy="102000" algn="ctr" rotWithShape="0">
+                        <a:prstClr val="black">
+                          <a:alpha val="40000"/>
+                        </a:prstClr>
+                      </a:outerShdw>
+                    </a:effectLst>
+                  </pic:spPr>
+                </pic:pic>
+              </a:graphicData>
+            </a:graphic>
+          </wp:inline>
+        </w:drawing>
+      </w:r>
     </w:p>
     <w:p>
       <w:pPr>
@@ -10987,7 +11611,52 @@
         <w:rPr>
           <w:rFonts w:hint="eastAsia"/>
         </w:rPr>
-        <w:t>休暇日数情報</w:t>
+        <w:t>修正</w:t>
+      </w:r>
+      <w:r>
+        <w:rPr>
+          <w:rFonts w:hint="eastAsia"/>
+        </w:rPr>
+        <w:t>従業員の</w:t>
+      </w:r>
+      <w:r>
+        <w:rPr>
+          <w:rFonts w:hint="eastAsia"/>
+        </w:rPr>
+        <w:t>情報</w:t>
+      </w:r>
+    </w:p>
+    <w:p>
+      <w:pPr>
+        <w:pStyle w:val="a3"/>
+        <w:ind w:leftChars="0" w:left="1680"/>
+        <w:rPr>
+          <w:rFonts w:hint="eastAsia"/>
+        </w:rPr>
+      </w:pPr>
+      <w:r>
+        <w:rPr>
+          <w:rFonts w:hint="eastAsia"/>
+        </w:rPr>
+        <w:t>修正する従業員情報を表示する。名前や部署が</w:t>
+      </w:r>
+      <w:r>
+        <w:rPr>
+          <w:rFonts w:hint="eastAsia"/>
+        </w:rPr>
+        <w:t>フルネーム</w:t>
+      </w:r>
+      <w:r>
+        <w:rPr>
+          <w:rFonts w:ascii="Batang" w:hAnsi="Batang" w:cs="Batang" w:hint="eastAsia"/>
+        </w:rPr>
+        <w:t>で</w:t>
+      </w:r>
+      <w:r>
+        <w:rPr>
+          <w:rFonts w:hint="eastAsia"/>
+        </w:rPr>
+        <w:t>表示する。</w:t>
       </w:r>
     </w:p>
     <w:p>
@@ -11003,8 +11672,77 @@
         <w:rPr>
           <w:rFonts w:hint="eastAsia"/>
         </w:rPr>
-        <w:lastRenderedPageBreak/>
-        <w:t>休暇区分</w:t>
+        <w:t>休暇日数情報</w:t>
+      </w:r>
+    </w:p>
+    <w:p>
+      <w:pPr>
+        <w:ind w:leftChars="800" w:left="1680"/>
+        <w:rPr>
+          <w:rFonts w:hint="eastAsia"/>
+        </w:rPr>
+      </w:pPr>
+      <w:r>
+        <w:rPr>
+          <w:rFonts w:hint="eastAsia"/>
+        </w:rPr>
+        <w:t>修正</w:t>
+      </w:r>
+      <w:r>
+        <w:rPr>
+          <w:rFonts w:hint="eastAsia"/>
+        </w:rPr>
+        <w:t>する従業員の</w:t>
+      </w:r>
+      <w:r>
+        <w:rPr>
+          <w:rFonts w:hint="eastAsia"/>
+          <w:sz w:val="20"/>
+          <w:szCs w:val="20"/>
+        </w:rPr>
+        <w:t>「付与休暇日数」、「取得済み休暇日数」、「残りの休暇日数」を表示して</w:t>
+      </w:r>
+      <w:r>
+        <w:rPr>
+          <w:rFonts w:hint="eastAsia"/>
+          <w:sz w:val="20"/>
+          <w:szCs w:val="20"/>
+        </w:rPr>
+        <w:t>、</w:t>
+      </w:r>
+      <w:r>
+        <w:rPr>
+          <w:rFonts w:hint="eastAsia"/>
+          <w:sz w:val="20"/>
+          <w:szCs w:val="20"/>
+        </w:rPr>
+        <w:t>編集不可としてデータ</w:t>
+      </w:r>
+      <w:r>
+        <w:rPr>
+          <w:rFonts w:ascii="Helvetica" w:hAnsi="Helvetica" w:cs="Helvetica"/>
+          <w:color w:val="000000"/>
+          <w:sz w:val="20"/>
+          <w:szCs w:val="20"/>
+        </w:rPr>
+        <w:t>フィールド</w:t>
+      </w:r>
+      <w:r>
+        <w:rPr>
+          <w:rFonts w:ascii="Batang" w:hAnsi="Batang" w:cs="Batang" w:hint="eastAsia"/>
+          <w:color w:val="000000"/>
+          <w:sz w:val="20"/>
+          <w:szCs w:val="20"/>
+        </w:rPr>
+        <w:t>で表示する</w:t>
+      </w:r>
+      <w:r>
+        <w:rPr>
+          <w:rFonts w:hint="eastAsia"/>
+          <w:sz w:val="20"/>
+          <w:szCs w:val="20"/>
+        </w:rPr>
+        <w:t>。</w:t>
       </w:r>
     </w:p>
     <w:p>
@@ -11016,6 +11754,111 @@
         </w:numPr>
         <w:ind w:leftChars="0"/>
       </w:pPr>
+      <w:r>
+        <w:rPr>
+          <w:rFonts w:hint="eastAsia"/>
+        </w:rPr>
+        <w:t>休暇区分</w:t>
+      </w:r>
+    </w:p>
+    <w:p>
+      <w:pPr>
+        <w:pStyle w:val="a3"/>
+        <w:ind w:leftChars="0" w:left="1470" w:firstLineChars="100" w:firstLine="210"/>
+        <w:rPr>
+          <w:sz w:val="20"/>
+          <w:szCs w:val="20"/>
+        </w:rPr>
+      </w:pPr>
+      <w:r>
+        <w:rPr>
+          <w:rFonts w:hint="eastAsia"/>
+        </w:rPr>
+        <w:t>休暇区分は</w:t>
+      </w:r>
+      <w:r>
+        <w:rPr>
+          <w:rFonts w:hint="eastAsia"/>
+          <w:sz w:val="20"/>
+          <w:szCs w:val="20"/>
+        </w:rPr>
+        <w:t>コンボボックスより以下の項目を選択する。</w:t>
+      </w:r>
+    </w:p>
+    <w:p>
+      <w:pPr>
+        <w:pStyle w:val="a3"/>
+        <w:ind w:leftChars="0" w:left="1470" w:firstLineChars="100" w:firstLine="210"/>
+      </w:pPr>
+      <w:r>
+        <w:rPr>
+          <w:rFonts w:hint="eastAsia"/>
+          <w:noProof/>
+        </w:rPr>
+        <w:drawing>
+          <wp:inline distT="0" distB="0" distL="0" distR="0" wp14:anchorId="23269346" wp14:editId="19ECA3D2">
+            <wp:extent cx="1379220" cy="1219156"/>
+            <wp:effectExtent l="95250" t="76200" r="87630" b="76835"/>
+            <wp:docPr id="9" name="図 9"/>
+            <wp:cNvGraphicFramePr>
+              <a:graphicFrameLocks xmlns:a="http://schemas.openxmlformats.org/drawingml/2006/main" noChangeAspect="1"/>
+            </wp:cNvGraphicFramePr>
+            <a:graphic xmlns:a="http://schemas.openxmlformats.org/drawingml/2006/main">
+              <a:graphicData uri="http://schemas.openxmlformats.org/drawingml/2006/picture">
+                <pic:pic xmlns:pic="http://schemas.openxmlformats.org/drawingml/2006/picture">
+                  <pic:nvPicPr>
+                    <pic:cNvPr id="15" name="図 15"/>
+                    <pic:cNvPicPr/>
+                  </pic:nvPicPr>
+                  <pic:blipFill>
+                    <a:blip r:embed="rId16">
+                      <a:extLst>
+                        <a:ext uri="{28A0092B-C50C-407E-A947-70E740481C1C}">
+                          <a14:useLocalDpi xmlns:a14="http://schemas.microsoft.com/office/drawing/2010/main" val="0"/>
+                        </a:ext>
+                      </a:extLst>
+                    </a:blip>
+                    <a:stretch>
+                      <a:fillRect/>
+                    </a:stretch>
+                  </pic:blipFill>
+                  <pic:spPr>
+                    <a:xfrm>
+                      <a:off x="0" y="0"/>
+                      <a:ext cx="1446701" cy="1278806"/>
+                    </a:xfrm>
+                    <a:prstGeom prst="rect">
+                      <a:avLst/>
+                    </a:prstGeom>
+                    <a:effectLst>
+                      <a:outerShdw blurRad="63500" sx="102000" sy="102000" algn="ctr" rotWithShape="0">
+                        <a:prstClr val="black">
+                          <a:alpha val="40000"/>
+                        </a:prstClr>
+                      </a:outerShdw>
+                    </a:effectLst>
+                  </pic:spPr>
+                </pic:pic>
+              </a:graphicData>
+            </a:graphic>
+          </wp:inline>
+        </w:drawing>
+      </w:r>
+    </w:p>
+    <w:p>
+      <w:pPr>
+        <w:pStyle w:val="a3"/>
+        <w:ind w:leftChars="0" w:left="1470" w:firstLineChars="100" w:firstLine="210"/>
+        <w:rPr>
+          <w:rFonts w:hint="eastAsia"/>
+        </w:rPr>
+      </w:pPr>
+      <w:r>
+        <w:rPr>
+          <w:rFonts w:hint="eastAsia"/>
+        </w:rPr>
+        <w:t>初期表示は申請した休暇を表示する。</w:t>
+      </w:r>
     </w:p>
     <w:p>
       <w:pPr>
@@ -11026,6 +11869,232 @@
         </w:numPr>
         <w:ind w:leftChars="0"/>
       </w:pPr>
+      <w:r>
+        <w:rPr>
+          <w:rFonts w:ascii="Batang" w:hAnsi="Batang" w:cs="Batang" w:hint="eastAsia"/>
+        </w:rPr>
+        <w:t>休暇</w:t>
+      </w:r>
+      <w:r>
+        <w:rPr>
+          <w:rFonts w:ascii="Helvetica" w:hAnsi="Helvetica" w:cs="Helvetica"/>
+          <w:color w:val="000000"/>
+          <w:szCs w:val="21"/>
+        </w:rPr>
+        <w:t>日付</w:t>
+      </w:r>
+      <w:r>
+        <w:rPr>
+          <w:rFonts w:ascii="Helvetica" w:hAnsi="Helvetica" w:cs="Helvetica" w:hint="eastAsia"/>
+          <w:color w:val="000000"/>
+          <w:szCs w:val="21"/>
+        </w:rPr>
+        <w:t>変更</w:t>
+      </w:r>
+    </w:p>
+    <w:p>
+      <w:pPr>
+        <w:pStyle w:val="a3"/>
+        <w:ind w:leftChars="0" w:left="1680"/>
+        <w:rPr>
+          <w:szCs w:val="21"/>
+        </w:rPr>
+      </w:pPr>
+      <w:r>
+        <w:rPr>
+          <w:rFonts w:ascii="Helvetica" w:hAnsi="Helvetica" w:cs="Helvetica" w:hint="eastAsia"/>
+          <w:color w:val="000000"/>
+          <w:szCs w:val="21"/>
+        </w:rPr>
+        <w:lastRenderedPageBreak/>
+        <w:t>申請した休暇</w:t>
+      </w:r>
+      <w:r>
+        <w:rPr>
+          <w:rFonts w:ascii="Helvetica" w:hAnsi="Helvetica" w:cs="Helvetica"/>
+          <w:color w:val="000000"/>
+          <w:szCs w:val="21"/>
+        </w:rPr>
+        <w:t>日付</w:t>
+      </w:r>
+      <w:r>
+        <w:rPr>
+          <w:rFonts w:ascii="Helvetica" w:hAnsi="Helvetica" w:cs="Helvetica" w:hint="eastAsia"/>
+          <w:color w:val="000000"/>
+          <w:szCs w:val="21"/>
+        </w:rPr>
+        <w:t>変更</w:t>
+      </w:r>
+      <w:r>
+        <w:rPr>
+          <w:rFonts w:ascii="Helvetica" w:hAnsi="Helvetica" w:cs="Helvetica" w:hint="eastAsia"/>
+          <w:color w:val="000000"/>
+          <w:szCs w:val="21"/>
+        </w:rPr>
+        <w:t>ができる。</w:t>
+      </w:r>
+      <w:r>
+        <w:rPr>
+          <w:rFonts w:ascii="Helvetica" w:hAnsi="Helvetica" w:cs="Helvetica" w:hint="eastAsia"/>
+          <w:color w:val="000000"/>
+          <w:szCs w:val="21"/>
+        </w:rPr>
+        <w:t>アイコンをクリックする場合、より以下のカレンダーを表示する。</w:t>
+      </w:r>
+    </w:p>
+    <w:p>
+      <w:pPr>
+        <w:pStyle w:val="a3"/>
+        <w:ind w:leftChars="0" w:left="1680"/>
+      </w:pPr>
+      <w:r>
+        <w:rPr>
+          <w:rFonts w:hint="eastAsia"/>
+          <w:noProof/>
+          <w:szCs w:val="21"/>
+        </w:rPr>
+        <w:drawing>
+          <wp:inline distT="0" distB="0" distL="0" distR="0" wp14:anchorId="2A0AE6AF" wp14:editId="7F4080D1">
+            <wp:extent cx="1809750" cy="1232821"/>
+            <wp:effectExtent l="95250" t="76200" r="76200" b="81915"/>
+            <wp:docPr id="10" name="図 10"/>
+            <wp:cNvGraphicFramePr>
+              <a:graphicFrameLocks xmlns:a="http://schemas.openxmlformats.org/drawingml/2006/main" noChangeAspect="1"/>
+            </wp:cNvGraphicFramePr>
+            <a:graphic xmlns:a="http://schemas.openxmlformats.org/drawingml/2006/main">
+              <a:graphicData uri="http://schemas.openxmlformats.org/drawingml/2006/picture">
+                <pic:pic xmlns:pic="http://schemas.openxmlformats.org/drawingml/2006/picture">
+                  <pic:nvPicPr>
+                    <pic:cNvPr id="16" name="図 16"/>
+                    <pic:cNvPicPr/>
+                  </pic:nvPicPr>
+                  <pic:blipFill>
+                    <a:blip r:embed="rId17" cstate="print">
+                      <a:extLst>
+                        <a:ext uri="{28A0092B-C50C-407E-A947-70E740481C1C}">
+                          <a14:useLocalDpi xmlns:a14="http://schemas.microsoft.com/office/drawing/2010/main" val="0"/>
+                        </a:ext>
+                      </a:extLst>
+                    </a:blip>
+                    <a:stretch>
+                      <a:fillRect/>
+                    </a:stretch>
+                  </pic:blipFill>
+                  <pic:spPr>
+                    <a:xfrm>
+                      <a:off x="0" y="0"/>
+                      <a:ext cx="1861241" cy="1267897"/>
+                    </a:xfrm>
+                    <a:prstGeom prst="rect">
+                      <a:avLst/>
+                    </a:prstGeom>
+                    <a:effectLst>
+                      <a:outerShdw blurRad="63500" sx="102000" sy="102000" algn="ctr" rotWithShape="0">
+                        <a:prstClr val="black">
+                          <a:alpha val="40000"/>
+                        </a:prstClr>
+                      </a:outerShdw>
+                    </a:effectLst>
+                  </pic:spPr>
+                </pic:pic>
+              </a:graphicData>
+            </a:graphic>
+          </wp:inline>
+        </w:drawing>
+      </w:r>
+    </w:p>
+    <w:p>
+      <w:pPr>
+        <w:pStyle w:val="a3"/>
+        <w:ind w:leftChars="0" w:left="1680"/>
+        <w:rPr>
+          <w:rFonts w:eastAsia="Malgun Gothic" w:hint="eastAsia"/>
+        </w:rPr>
+      </w:pPr>
+      <w:r>
+        <w:rPr>
+          <w:rFonts w:hint="eastAsia"/>
+        </w:rPr>
+        <w:t>初期表示は申請した</w:t>
+      </w:r>
+      <w:r>
+        <w:rPr>
+          <w:rFonts w:ascii="Helvetica" w:hAnsi="Helvetica" w:cs="Helvetica" w:hint="eastAsia"/>
+          <w:color w:val="000000"/>
+          <w:szCs w:val="21"/>
+        </w:rPr>
+        <w:t>休暇</w:t>
+      </w:r>
+      <w:r>
+        <w:rPr>
+          <w:rFonts w:ascii="Helvetica" w:hAnsi="Helvetica" w:cs="Helvetica"/>
+          <w:color w:val="000000"/>
+          <w:szCs w:val="21"/>
+        </w:rPr>
+        <w:t>日付</w:t>
+      </w:r>
+      <w:r>
+        <w:rPr>
+          <w:rFonts w:ascii="Helvetica" w:hAnsi="Helvetica" w:cs="Helvetica" w:hint="eastAsia"/>
+          <w:color w:val="000000"/>
+          <w:szCs w:val="21"/>
+        </w:rPr>
+        <w:t>である。</w:t>
+      </w:r>
+      <w:r>
+        <w:rPr>
+          <w:rFonts w:ascii="Helvetica" w:hAnsi="Helvetica" w:cs="Helvetica"/>
+          <w:color w:val="000000"/>
+          <w:sz w:val="20"/>
+          <w:szCs w:val="20"/>
+        </w:rPr>
+        <w:t>その他は</w:t>
+      </w:r>
+      <w:r>
+        <w:rPr>
+          <w:rFonts w:ascii="Helvetica" w:hAnsi="Helvetica" w:cs="Helvetica" w:hint="eastAsia"/>
+          <w:color w:val="000000"/>
+          <w:sz w:val="20"/>
+          <w:szCs w:val="20"/>
+        </w:rPr>
+        <w:t>休暇</w:t>
+      </w:r>
+      <w:r>
+        <w:rPr>
+          <w:rFonts w:ascii="Helvetica" w:hAnsi="Helvetica" w:cs="Helvetica"/>
+          <w:color w:val="000000"/>
+          <w:sz w:val="20"/>
+          <w:szCs w:val="20"/>
+        </w:rPr>
+        <w:t>申請</w:t>
+      </w:r>
+      <w:r>
+        <w:rPr>
+          <w:rFonts w:ascii="Helvetica" w:hAnsi="Helvetica" w:cs="Helvetica" w:hint="eastAsia"/>
+          <w:color w:val="000000"/>
+          <w:sz w:val="20"/>
+          <w:szCs w:val="20"/>
+        </w:rPr>
+        <w:t>の</w:t>
+      </w:r>
+      <w:r>
+        <w:rPr>
+          <w:rFonts w:ascii="Helvetica" w:hAnsi="Helvetica" w:cs="Helvetica" w:hint="eastAsia"/>
+          <w:color w:val="000000"/>
+          <w:sz w:val="20"/>
+          <w:szCs w:val="20"/>
+        </w:rPr>
+        <w:t>④</w:t>
+      </w:r>
+      <w:r>
+        <w:rPr>
+          <w:rFonts w:ascii="Helvetica" w:hAnsi="Helvetica" w:cs="Helvetica"/>
+          <w:color w:val="000000"/>
+          <w:sz w:val="20"/>
+          <w:szCs w:val="20"/>
+        </w:rPr>
+        <w:t>と同じである。</w:t>
+      </w:r>
     </w:p>
     <w:p>
       <w:pPr>
@@ -11035,6 +12104,216 @@
           <w:numId w:val="39"/>
         </w:numPr>
         <w:ind w:leftChars="0"/>
+      </w:pPr>
+      <w:r>
+        <w:rPr>
+          <w:rFonts w:hint="eastAsia"/>
+        </w:rPr>
+        <w:t>休暇事由</w:t>
+      </w:r>
+    </w:p>
+    <w:p>
+      <w:pPr>
+        <w:pStyle w:val="a3"/>
+        <w:ind w:leftChars="0" w:left="1680"/>
+        <w:rPr>
+          <w:rFonts w:hint="eastAsia"/>
+        </w:rPr>
+      </w:pPr>
+      <w:r>
+        <w:rPr>
+          <w:rFonts w:hint="eastAsia"/>
+        </w:rPr>
+        <w:t>休暇事由を変更ができる。</w:t>
+      </w:r>
+      <w:r>
+        <w:rPr>
+          <w:rFonts w:ascii="Helvetica" w:hAnsi="Helvetica" w:cs="Helvetica"/>
+          <w:color w:val="000000"/>
+          <w:sz w:val="20"/>
+          <w:szCs w:val="20"/>
+        </w:rPr>
+        <w:t>その他は</w:t>
+      </w:r>
+      <w:r>
+        <w:rPr>
+          <w:rFonts w:ascii="Helvetica" w:hAnsi="Helvetica" w:cs="Helvetica" w:hint="eastAsia"/>
+          <w:color w:val="000000"/>
+          <w:sz w:val="20"/>
+          <w:szCs w:val="20"/>
+        </w:rPr>
+        <w:t>休暇</w:t>
+      </w:r>
+      <w:r>
+        <w:rPr>
+          <w:rFonts w:ascii="Helvetica" w:hAnsi="Helvetica" w:cs="Helvetica"/>
+          <w:color w:val="000000"/>
+          <w:sz w:val="20"/>
+          <w:szCs w:val="20"/>
+        </w:rPr>
+        <w:t>申請</w:t>
+      </w:r>
+      <w:r>
+        <w:rPr>
+          <w:rFonts w:ascii="Helvetica" w:hAnsi="Helvetica" w:cs="Helvetica" w:hint="eastAsia"/>
+          <w:color w:val="000000"/>
+          <w:sz w:val="20"/>
+          <w:szCs w:val="20"/>
+        </w:rPr>
+        <w:t>の</w:t>
+      </w:r>
+      <w:r>
+        <w:rPr>
+          <w:rFonts w:ascii="Helvetica" w:hAnsi="Helvetica" w:cs="Helvetica" w:hint="eastAsia"/>
+          <w:color w:val="000000"/>
+          <w:sz w:val="20"/>
+          <w:szCs w:val="20"/>
+        </w:rPr>
+        <w:t>⑤</w:t>
+      </w:r>
+      <w:r>
+        <w:rPr>
+          <w:rFonts w:ascii="Helvetica" w:hAnsi="Helvetica" w:cs="Helvetica"/>
+          <w:color w:val="000000"/>
+          <w:sz w:val="20"/>
+          <w:szCs w:val="20"/>
+        </w:rPr>
+        <w:t>と同じである。</w:t>
+      </w:r>
+    </w:p>
+    <w:p>
+      <w:pPr>
+        <w:pStyle w:val="a3"/>
+        <w:numPr>
+          <w:ilvl w:val="0"/>
+          <w:numId w:val="39"/>
+        </w:numPr>
+        <w:ind w:leftChars="0"/>
+      </w:pPr>
+      <w:r>
+        <w:rPr>
+          <w:rFonts w:hint="eastAsia"/>
+        </w:rPr>
+        <w:t>修正</w:t>
+      </w:r>
+    </w:p>
+    <w:p>
+      <w:pPr>
+        <w:pStyle w:val="a3"/>
+        <w:ind w:leftChars="0" w:left="1680"/>
+        <w:rPr>
+          <w:rFonts w:ascii="Helvetica" w:hAnsi="Helvetica" w:cs="Helvetica"/>
+          <w:color w:val="000000"/>
+          <w:sz w:val="20"/>
+          <w:szCs w:val="20"/>
+        </w:rPr>
+      </w:pPr>
+      <w:r>
+        <w:rPr>
+          <w:rFonts w:ascii="Batang" w:hAnsi="Batang" w:cs="Batang" w:hint="eastAsia"/>
+        </w:rPr>
+        <w:t>修正</w:t>
+      </w:r>
+      <w:r>
+        <w:rPr>
+          <w:rFonts w:ascii="Batang" w:hAnsi="Batang" w:cs="Batang" w:hint="eastAsia"/>
+        </w:rPr>
+        <w:t>ボタンをクリックする場合、「</w:t>
+      </w:r>
+      <w:r>
+        <w:rPr>
+          <w:rFonts w:ascii="Batang" w:hAnsi="Batang" w:cs="Batang" w:hint="eastAsia"/>
+        </w:rPr>
+        <w:t>修正</w:t>
+      </w:r>
+      <w:r>
+        <w:rPr>
+          <w:rFonts w:ascii="Batang" w:hAnsi="Batang" w:cs="Batang" w:hint="eastAsia"/>
+        </w:rPr>
+        <w:t>完了」メッセージを表示して前の画面で移動する。</w:t>
+      </w:r>
+      <w:r>
+        <w:rPr>
+          <w:rFonts w:ascii="Helvetica" w:hAnsi="Helvetica" w:cs="Helvetica"/>
+          <w:color w:val="000000"/>
+          <w:sz w:val="20"/>
+          <w:szCs w:val="20"/>
+        </w:rPr>
+        <w:t>その他は</w:t>
+      </w:r>
+      <w:r>
+        <w:rPr>
+          <w:rFonts w:ascii="Helvetica" w:hAnsi="Helvetica" w:cs="Helvetica" w:hint="eastAsia"/>
+          <w:color w:val="000000"/>
+          <w:sz w:val="20"/>
+          <w:szCs w:val="20"/>
+        </w:rPr>
+        <w:t>休暇</w:t>
+      </w:r>
+      <w:r>
+        <w:rPr>
+          <w:rFonts w:ascii="Helvetica" w:hAnsi="Helvetica" w:cs="Helvetica"/>
+          <w:color w:val="000000"/>
+          <w:sz w:val="20"/>
+          <w:szCs w:val="20"/>
+        </w:rPr>
+        <w:t>申請</w:t>
+      </w:r>
+      <w:r>
+        <w:rPr>
+          <w:rFonts w:ascii="Helvetica" w:hAnsi="Helvetica" w:cs="Helvetica" w:hint="eastAsia"/>
+          <w:color w:val="000000"/>
+          <w:sz w:val="20"/>
+          <w:szCs w:val="20"/>
+        </w:rPr>
+        <w:t>の</w:t>
+      </w:r>
+      <w:r>
+        <w:rPr>
+          <w:rFonts w:ascii="Helvetica" w:hAnsi="Helvetica" w:cs="Helvetica" w:hint="eastAsia"/>
+          <w:color w:val="000000"/>
+          <w:sz w:val="20"/>
+          <w:szCs w:val="20"/>
+        </w:rPr>
+        <w:t>⑥</w:t>
+      </w:r>
+      <w:r>
+        <w:rPr>
+          <w:rFonts w:ascii="Helvetica" w:hAnsi="Helvetica" w:cs="Helvetica"/>
+          <w:color w:val="000000"/>
+          <w:sz w:val="20"/>
+          <w:szCs w:val="20"/>
+        </w:rPr>
+        <w:t>と同じである。</w:t>
+      </w:r>
+    </w:p>
+    <w:p>
+      <w:pPr>
+        <w:pStyle w:val="a3"/>
+        <w:ind w:leftChars="0" w:left="1680"/>
+        <w:rPr>
+          <w:rFonts w:ascii="Helvetica" w:hAnsi="Helvetica" w:cs="Helvetica"/>
+          <w:color w:val="000000"/>
+          <w:sz w:val="20"/>
+          <w:szCs w:val="20"/>
+        </w:rPr>
+      </w:pPr>
+    </w:p>
+    <w:p>
+      <w:pPr>
+        <w:pStyle w:val="4"/>
+        <w:ind w:left="1549"/>
+      </w:pPr>
+      <w:r>
+        <w:rPr>
+          <w:rFonts w:hint="eastAsia"/>
+        </w:rPr>
+        <w:t>取り消し申請</w:t>
+      </w:r>
+    </w:p>
+    <w:p>
+      <w:pPr>
+        <w:ind w:left="1549"/>
         <w:rPr>
           <w:rFonts w:hint="eastAsia"/>
         </w:rPr>
@@ -11047,14 +12326,14 @@
           <w:rFonts w:asciiTheme="minorHAnsi" w:eastAsiaTheme="minorHAnsi" w:hAnsiTheme="minorHAnsi"/>
         </w:rPr>
       </w:pPr>
-      <w:bookmarkStart w:id="37" w:name="_Toc63348573"/>
+      <w:bookmarkStart w:id="33" w:name="_Toc63348573"/>
       <w:r>
         <w:rPr>
           <w:rFonts w:hint="eastAsia"/>
         </w:rPr>
         <w:t>ユーティリティ</w:t>
       </w:r>
-      <w:bookmarkEnd w:id="37"/>
+      <w:bookmarkEnd w:id="33"/>
     </w:p>
     <w:p>
       <w:pPr>
@@ -11078,14 +12357,14 @@
         <w:pStyle w:val="3"/>
         <w:ind w:left="1407"/>
       </w:pPr>
-      <w:bookmarkStart w:id="38" w:name="_Toc63348574"/>
+      <w:bookmarkStart w:id="34" w:name="_Toc63348574"/>
       <w:r>
         <w:rPr>
           <w:rFonts w:hint="eastAsia"/>
         </w:rPr>
         <w:t>ｘｘｘｘ</w:t>
       </w:r>
-      <w:bookmarkEnd w:id="38"/>
+      <w:bookmarkEnd w:id="34"/>
     </w:p>
     <w:p>
       <w:pPr>
@@ -11163,14 +12442,14 @@
           <w:rFonts w:asciiTheme="minorHAnsi" w:eastAsiaTheme="minorHAnsi" w:hAnsiTheme="minorHAnsi"/>
         </w:rPr>
       </w:pPr>
-      <w:bookmarkStart w:id="39" w:name="_Toc63348575"/>
+      <w:bookmarkStart w:id="35" w:name="_Toc63348575"/>
       <w:r>
         <w:rPr>
           <w:rFonts w:asciiTheme="minorHAnsi" w:eastAsiaTheme="minorHAnsi" w:hAnsiTheme="minorHAnsi"/>
         </w:rPr>
         <w:t>API</w:t>
       </w:r>
-      <w:bookmarkEnd w:id="39"/>
+      <w:bookmarkEnd w:id="35"/>
     </w:p>
     <w:p>
       <w:pPr>
@@ -11194,14 +12473,14 @@
         <w:pStyle w:val="3"/>
         <w:ind w:left="1407"/>
       </w:pPr>
-      <w:bookmarkStart w:id="40" w:name="_Toc63348576"/>
+      <w:bookmarkStart w:id="36" w:name="_Toc63348576"/>
       <w:r>
         <w:rPr>
           <w:rFonts w:hint="eastAsia"/>
         </w:rPr>
         <w:t>ｘｘｘｘ</w:t>
       </w:r>
-      <w:bookmarkEnd w:id="40"/>
+      <w:bookmarkEnd w:id="36"/>
     </w:p>
     <w:p>
       <w:pPr>
@@ -11279,14 +12558,14 @@
           <w:rFonts w:asciiTheme="minorHAnsi" w:eastAsiaTheme="minorHAnsi" w:hAnsiTheme="minorHAnsi"/>
         </w:rPr>
       </w:pPr>
-      <w:bookmarkStart w:id="41" w:name="_Toc63348577"/>
+      <w:bookmarkStart w:id="37" w:name="_Toc63348577"/>
       <w:r>
         <w:rPr>
           <w:rFonts w:hint="eastAsia"/>
         </w:rPr>
         <w:t>プラグイン</w:t>
       </w:r>
-      <w:bookmarkEnd w:id="41"/>
+      <w:bookmarkEnd w:id="37"/>
     </w:p>
     <w:p>
       <w:pPr>
@@ -11310,14 +12589,14 @@
         <w:pStyle w:val="3"/>
         <w:ind w:left="1407"/>
       </w:pPr>
-      <w:bookmarkStart w:id="42" w:name="_Toc63348578"/>
+      <w:bookmarkStart w:id="38" w:name="_Toc63348578"/>
       <w:r>
         <w:rPr>
           <w:rFonts w:hint="eastAsia"/>
         </w:rPr>
         <w:t>ｘｘｘｘ</w:t>
       </w:r>
-      <w:bookmarkEnd w:id="42"/>
+      <w:bookmarkEnd w:id="38"/>
     </w:p>
     <w:p>
       <w:pPr>
@@ -11377,6 +12656,7 @@
           <w:sz w:val="20"/>
           <w:szCs w:val="20"/>
         </w:rPr>
+        <w:lastRenderedPageBreak/>
         <w:t>ｘｘｘｘｘ</w:t>
       </w:r>
     </w:p>
@@ -11417,9 +12697,9 @@
         <w:pStyle w:val="1"/>
         <w:pageBreakBefore/>
       </w:pPr>
-      <w:bookmarkStart w:id="43" w:name="_Ref63169004"/>
-      <w:bookmarkStart w:id="44" w:name="_Ref63169052"/>
-      <w:bookmarkStart w:id="45" w:name="_Toc63348579"/>
+      <w:bookmarkStart w:id="39" w:name="_Ref63169004"/>
+      <w:bookmarkStart w:id="40" w:name="_Ref63169052"/>
+      <w:bookmarkStart w:id="41" w:name="_Toc63348579"/>
       <w:r>
         <w:rPr>
           <w:rFonts w:hint="eastAsia"/>
@@ -11427,9 +12707,9 @@
         <w:lastRenderedPageBreak/>
         <w:t>異常処理</w:t>
       </w:r>
-      <w:bookmarkEnd w:id="43"/>
-      <w:bookmarkEnd w:id="44"/>
-      <w:bookmarkEnd w:id="45"/>
+      <w:bookmarkEnd w:id="39"/>
+      <w:bookmarkEnd w:id="40"/>
+      <w:bookmarkEnd w:id="41"/>
     </w:p>
     <w:p>
       <w:pPr>
@@ -11452,14 +12732,14 @@
       <w:pPr>
         <w:pStyle w:val="2"/>
       </w:pPr>
-      <w:bookmarkStart w:id="46" w:name="_Toc63348580"/>
+      <w:bookmarkStart w:id="42" w:name="_Toc63348580"/>
       <w:r>
         <w:rPr>
           <w:rFonts w:hint="eastAsia"/>
         </w:rPr>
         <w:t>ｘｘｘ</w:t>
       </w:r>
-      <w:bookmarkEnd w:id="46"/>
+      <w:bookmarkEnd w:id="42"/>
     </w:p>
     <w:p>
       <w:pPr>
@@ -11483,14 +12763,14 @@
         <w:pStyle w:val="3"/>
         <w:ind w:left="1407"/>
       </w:pPr>
-      <w:bookmarkStart w:id="47" w:name="_Toc63348581"/>
+      <w:bookmarkStart w:id="43" w:name="_Toc63348581"/>
       <w:r>
         <w:rPr>
           <w:rFonts w:hint="eastAsia"/>
         </w:rPr>
         <w:t>ｘｘｘｘ</w:t>
       </w:r>
-      <w:bookmarkEnd w:id="47"/>
+      <w:bookmarkEnd w:id="43"/>
     </w:p>
     <w:p>
       <w:pPr>
@@ -11565,14 +12845,14 @@
       <w:pPr>
         <w:pStyle w:val="2"/>
       </w:pPr>
-      <w:bookmarkStart w:id="48" w:name="_Toc63348582"/>
+      <w:bookmarkStart w:id="44" w:name="_Toc63348582"/>
       <w:r>
         <w:rPr>
           <w:rFonts w:hint="eastAsia"/>
         </w:rPr>
         <w:t>ｘｘｘ</w:t>
       </w:r>
-      <w:bookmarkEnd w:id="48"/>
+      <w:bookmarkEnd w:id="44"/>
     </w:p>
     <w:p>
       <w:pPr>
@@ -11596,14 +12876,14 @@
         <w:pStyle w:val="3"/>
         <w:ind w:left="1407"/>
       </w:pPr>
-      <w:bookmarkStart w:id="49" w:name="_Toc63348583"/>
+      <w:bookmarkStart w:id="45" w:name="_Toc63348583"/>
       <w:r>
         <w:rPr>
           <w:rFonts w:hint="eastAsia"/>
         </w:rPr>
         <w:t>ｘｘｘｘ</w:t>
       </w:r>
-      <w:bookmarkEnd w:id="49"/>
+      <w:bookmarkEnd w:id="45"/>
     </w:p>
     <w:p>
       <w:pPr>
@@ -11678,14 +12958,14 @@
       <w:pPr>
         <w:pStyle w:val="2"/>
       </w:pPr>
-      <w:bookmarkStart w:id="50" w:name="_Toc63348584"/>
+      <w:bookmarkStart w:id="46" w:name="_Toc63348584"/>
       <w:r>
         <w:rPr>
           <w:rFonts w:hint="eastAsia"/>
         </w:rPr>
         <w:t>ｘｘｘ</w:t>
       </w:r>
-      <w:bookmarkEnd w:id="50"/>
+      <w:bookmarkEnd w:id="46"/>
     </w:p>
     <w:p>
       <w:pPr>
@@ -11709,14 +12989,14 @@
         <w:pStyle w:val="3"/>
         <w:ind w:left="1407"/>
       </w:pPr>
-      <w:bookmarkStart w:id="51" w:name="_Toc63348585"/>
+      <w:bookmarkStart w:id="47" w:name="_Toc63348585"/>
       <w:r>
         <w:rPr>
           <w:rFonts w:hint="eastAsia"/>
         </w:rPr>
         <w:t>ｘｘｘｘ</w:t>
       </w:r>
-      <w:bookmarkEnd w:id="51"/>
+      <w:bookmarkEnd w:id="47"/>
     </w:p>
     <w:p>
       <w:pPr>
@@ -11808,9 +13088,9 @@
         <w:pStyle w:val="1"/>
         <w:pageBreakBefore/>
       </w:pPr>
-      <w:bookmarkStart w:id="52" w:name="_Ref63169010"/>
-      <w:bookmarkStart w:id="53" w:name="_Ref63169056"/>
-      <w:bookmarkStart w:id="54" w:name="_Toc63348586"/>
+      <w:bookmarkStart w:id="48" w:name="_Ref63169010"/>
+      <w:bookmarkStart w:id="49" w:name="_Ref63169056"/>
+      <w:bookmarkStart w:id="50" w:name="_Toc63348586"/>
       <w:r>
         <w:rPr>
           <w:rFonts w:hint="eastAsia"/>
@@ -11818,9 +13098,9 @@
         <w:lastRenderedPageBreak/>
         <w:t>セキュリティ</w:t>
       </w:r>
-      <w:bookmarkEnd w:id="52"/>
-      <w:bookmarkEnd w:id="53"/>
-      <w:bookmarkEnd w:id="54"/>
+      <w:bookmarkEnd w:id="48"/>
+      <w:bookmarkEnd w:id="49"/>
+      <w:bookmarkEnd w:id="50"/>
     </w:p>
     <w:p>
       <w:pPr>
@@ -11843,14 +13123,14 @@
       <w:pPr>
         <w:pStyle w:val="2"/>
       </w:pPr>
-      <w:bookmarkStart w:id="55" w:name="_Toc63348587"/>
+      <w:bookmarkStart w:id="51" w:name="_Toc63348587"/>
       <w:r>
         <w:rPr>
           <w:rFonts w:hint="eastAsia"/>
         </w:rPr>
         <w:t>ｘｘｘ</w:t>
       </w:r>
-      <w:bookmarkEnd w:id="55"/>
+      <w:bookmarkEnd w:id="51"/>
     </w:p>
     <w:p>
       <w:pPr>
@@ -11874,14 +13154,14 @@
         <w:pStyle w:val="3"/>
         <w:ind w:left="1407"/>
       </w:pPr>
-      <w:bookmarkStart w:id="56" w:name="_Toc63348588"/>
+      <w:bookmarkStart w:id="52" w:name="_Toc63348588"/>
       <w:r>
         <w:rPr>
           <w:rFonts w:hint="eastAsia"/>
         </w:rPr>
         <w:t>ｘｘｘｘ</w:t>
       </w:r>
-      <w:bookmarkEnd w:id="56"/>
+      <w:bookmarkEnd w:id="52"/>
     </w:p>
     <w:p>
       <w:pPr>
@@ -11956,14 +13236,14 @@
       <w:pPr>
         <w:pStyle w:val="2"/>
       </w:pPr>
-      <w:bookmarkStart w:id="57" w:name="_Toc63348589"/>
+      <w:bookmarkStart w:id="53" w:name="_Toc63348589"/>
       <w:r>
         <w:rPr>
           <w:rFonts w:hint="eastAsia"/>
         </w:rPr>
         <w:t>ｘｘｘ</w:t>
       </w:r>
-      <w:bookmarkEnd w:id="57"/>
+      <w:bookmarkEnd w:id="53"/>
     </w:p>
     <w:p>
       <w:pPr>
@@ -11987,14 +13267,14 @@
         <w:pStyle w:val="3"/>
         <w:ind w:left="1407"/>
       </w:pPr>
-      <w:bookmarkStart w:id="58" w:name="_Toc63348590"/>
+      <w:bookmarkStart w:id="54" w:name="_Toc63348590"/>
       <w:r>
         <w:rPr>
           <w:rFonts w:hint="eastAsia"/>
         </w:rPr>
         <w:t>ｘｘｘｘ</w:t>
       </w:r>
-      <w:bookmarkEnd w:id="58"/>
+      <w:bookmarkEnd w:id="54"/>
     </w:p>
     <w:p>
       <w:pPr>
@@ -12078,9 +13358,9 @@
         <w:pStyle w:val="1"/>
         <w:pageBreakBefore/>
       </w:pPr>
-      <w:bookmarkStart w:id="59" w:name="_Ref63169016"/>
-      <w:bookmarkStart w:id="60" w:name="_Ref63169065"/>
-      <w:bookmarkStart w:id="61" w:name="_Toc63348591"/>
+      <w:bookmarkStart w:id="55" w:name="_Ref63169016"/>
+      <w:bookmarkStart w:id="56" w:name="_Ref63169065"/>
+      <w:bookmarkStart w:id="57" w:name="_Toc63348591"/>
       <w:r>
         <w:rPr>
           <w:rFonts w:hint="eastAsia"/>
@@ -12088,9 +13368,9 @@
         <w:lastRenderedPageBreak/>
         <w:t>導入</w:t>
       </w:r>
-      <w:bookmarkEnd w:id="59"/>
-      <w:bookmarkEnd w:id="60"/>
-      <w:bookmarkEnd w:id="61"/>
+      <w:bookmarkEnd w:id="55"/>
+      <w:bookmarkEnd w:id="56"/>
+      <w:bookmarkEnd w:id="57"/>
     </w:p>
     <w:p>
       <w:pPr>
@@ -12113,14 +13393,14 @@
       <w:pPr>
         <w:pStyle w:val="2"/>
       </w:pPr>
-      <w:bookmarkStart w:id="62" w:name="_Toc63348592"/>
+      <w:bookmarkStart w:id="58" w:name="_Toc63348592"/>
       <w:r>
         <w:rPr>
           <w:rFonts w:hint="eastAsia"/>
         </w:rPr>
         <w:t>導入ファイル</w:t>
       </w:r>
-      <w:bookmarkEnd w:id="62"/>
+      <w:bookmarkEnd w:id="58"/>
     </w:p>
     <w:p>
       <w:pPr>
@@ -12144,14 +13424,14 @@
         <w:pStyle w:val="3"/>
         <w:ind w:left="1407"/>
       </w:pPr>
-      <w:bookmarkStart w:id="63" w:name="_Toc63348593"/>
+      <w:bookmarkStart w:id="59" w:name="_Toc63348593"/>
       <w:r>
         <w:rPr>
           <w:rFonts w:hint="eastAsia"/>
         </w:rPr>
         <w:t>導入ファイル構成</w:t>
       </w:r>
-      <w:bookmarkEnd w:id="63"/>
+      <w:bookmarkEnd w:id="59"/>
     </w:p>
     <w:p>
       <w:pPr>
@@ -12226,14 +13506,14 @@
       <w:pPr>
         <w:pStyle w:val="2"/>
       </w:pPr>
-      <w:bookmarkStart w:id="64" w:name="_Toc63348594"/>
+      <w:bookmarkStart w:id="60" w:name="_Toc63348594"/>
       <w:r>
         <w:rPr>
           <w:rFonts w:hint="eastAsia"/>
         </w:rPr>
         <w:t>導入</w:t>
       </w:r>
-      <w:bookmarkEnd w:id="64"/>
+      <w:bookmarkEnd w:id="60"/>
     </w:p>
     <w:p>
       <w:pPr>
@@ -12257,14 +13537,14 @@
         <w:pStyle w:val="3"/>
         <w:ind w:left="1407"/>
       </w:pPr>
-      <w:bookmarkStart w:id="65" w:name="_Toc63348595"/>
+      <w:bookmarkStart w:id="61" w:name="_Toc63348595"/>
       <w:r>
         <w:rPr>
           <w:rFonts w:hint="eastAsia"/>
         </w:rPr>
         <w:t>ｘｘｘｘ</w:t>
       </w:r>
-      <w:bookmarkEnd w:id="65"/>
+      <w:bookmarkEnd w:id="61"/>
     </w:p>
     <w:p>
       <w:pPr>
@@ -12339,14 +13619,14 @@
       <w:pPr>
         <w:pStyle w:val="2"/>
       </w:pPr>
-      <w:bookmarkStart w:id="66" w:name="_Toc63348596"/>
+      <w:bookmarkStart w:id="62" w:name="_Toc63348596"/>
       <w:r>
         <w:rPr>
           <w:rFonts w:hint="eastAsia"/>
         </w:rPr>
         <w:t>起動と停止</w:t>
       </w:r>
-      <w:bookmarkEnd w:id="66"/>
+      <w:bookmarkEnd w:id="62"/>
     </w:p>
     <w:p>
       <w:pPr>
@@ -12370,14 +13650,14 @@
         <w:pStyle w:val="3"/>
         <w:ind w:left="1407"/>
       </w:pPr>
-      <w:bookmarkStart w:id="67" w:name="_Toc63348597"/>
+      <w:bookmarkStart w:id="63" w:name="_Toc63348597"/>
       <w:r>
         <w:rPr>
           <w:rFonts w:hint="eastAsia"/>
         </w:rPr>
         <w:t>ｘｘｘｘ</w:t>
       </w:r>
-      <w:bookmarkEnd w:id="67"/>
+      <w:bookmarkEnd w:id="63"/>
     </w:p>
     <w:p>
       <w:pPr>
@@ -12452,14 +13732,14 @@
       <w:pPr>
         <w:pStyle w:val="2"/>
       </w:pPr>
-      <w:bookmarkStart w:id="68" w:name="_Toc63348598"/>
+      <w:bookmarkStart w:id="64" w:name="_Toc63348598"/>
       <w:r>
         <w:rPr>
           <w:rFonts w:hint="eastAsia"/>
         </w:rPr>
         <w:t>マニュアル</w:t>
       </w:r>
-      <w:bookmarkEnd w:id="68"/>
+      <w:bookmarkEnd w:id="64"/>
     </w:p>
     <w:p>
       <w:pPr>
@@ -12483,14 +13763,14 @@
         <w:pStyle w:val="3"/>
         <w:ind w:left="1407"/>
       </w:pPr>
-      <w:bookmarkStart w:id="69" w:name="_Toc63348599"/>
+      <w:bookmarkStart w:id="65" w:name="_Toc63348599"/>
       <w:r>
         <w:rPr>
           <w:rFonts w:hint="eastAsia"/>
         </w:rPr>
         <w:t>ｘｘｘｘ</w:t>
       </w:r>
-      <w:bookmarkEnd w:id="69"/>
+      <w:bookmarkEnd w:id="65"/>
     </w:p>
     <w:p>
       <w:pPr>
@@ -12582,9 +13862,9 @@
         <w:pStyle w:val="1"/>
         <w:pageBreakBefore/>
       </w:pPr>
-      <w:bookmarkStart w:id="70" w:name="_Ref63169023"/>
-      <w:bookmarkStart w:id="71" w:name="_Ref63169069"/>
-      <w:bookmarkStart w:id="72" w:name="_Toc63348600"/>
+      <w:bookmarkStart w:id="66" w:name="_Ref63169023"/>
+      <w:bookmarkStart w:id="67" w:name="_Ref63169069"/>
+      <w:bookmarkStart w:id="68" w:name="_Toc63348600"/>
       <w:r>
         <w:rPr>
           <w:rFonts w:hint="eastAsia"/>
@@ -12592,9 +13872,9 @@
         <w:lastRenderedPageBreak/>
         <w:t>機能詳細</w:t>
       </w:r>
-      <w:bookmarkEnd w:id="70"/>
-      <w:bookmarkEnd w:id="71"/>
-      <w:bookmarkEnd w:id="72"/>
+      <w:bookmarkEnd w:id="66"/>
+      <w:bookmarkEnd w:id="67"/>
+      <w:bookmarkEnd w:id="68"/>
     </w:p>
     <w:p>
       <w:pPr>
@@ -12762,8 +14042,8 @@
       </w:r>
     </w:p>
     <w:sectPr>
-      <w:headerReference w:type="first" r:id="rId20"/>
-      <w:footerReference w:type="first" r:id="rId21"/>
+      <w:headerReference w:type="first" r:id="rId21"/>
+      <w:footerReference w:type="first" r:id="rId22"/>
       <w:type w:val="continuous"/>
       <w:pgSz w:w="11906" w:h="16838" w:code="9"/>
       <w:pgMar w:top="1418" w:right="1134" w:bottom="1134" w:left="1134" w:header="851" w:footer="397" w:gutter="0"/>
@@ -15168,6 +16448,95 @@
     </w:lvl>
   </w:abstractNum>
   <w:abstractNum w:abstractNumId="18" w15:restartNumberingAfterBreak="0">
+    <w:nsid w:val="4B372F21"/>
+    <w:multiLevelType w:val="hybridMultilevel"/>
+    <w:tmpl w:val="708E5122"/>
+    <w:lvl w:ilvl="0" w:tplc="234A4EDC">
+      <w:start w:val="1"/>
+      <w:numFmt w:val="lowerLetter"/>
+      <w:lvlText w:val="%1)"/>
+      <w:lvlJc w:val="left"/>
+      <w:pPr>
+        <w:ind w:left="2100" w:hanging="420"/>
+      </w:pPr>
+      <w:rPr>
+        <w:rFonts w:hint="eastAsia"/>
+      </w:rPr>
+    </w:lvl>
+    <w:lvl w:ilvl="1" w:tplc="04090017" w:tentative="1">
+      <w:start w:val="1"/>
+      <w:numFmt w:val="aiueoFullWidth"/>
+      <w:lvlText w:val="(%2)"/>
+      <w:lvlJc w:val="left"/>
+      <w:pPr>
+        <w:ind w:left="2520" w:hanging="420"/>
+      </w:pPr>
+    </w:lvl>
+    <w:lvl w:ilvl="2" w:tplc="04090011" w:tentative="1">
+      <w:start w:val="1"/>
+      <w:numFmt w:val="decimalEnclosedCircle"/>
+      <w:lvlText w:val="%3"/>
+      <w:lvlJc w:val="left"/>
+      <w:pPr>
+        <w:ind w:left="2940" w:hanging="420"/>
+      </w:pPr>
+    </w:lvl>
+    <w:lvl w:ilvl="3" w:tplc="0409000F" w:tentative="1">
+      <w:start w:val="1"/>
+      <w:numFmt w:val="decimal"/>
+      <w:lvlText w:val="%4."/>
+      <w:lvlJc w:val="left"/>
+      <w:pPr>
+        <w:ind w:left="3360" w:hanging="420"/>
+      </w:pPr>
+    </w:lvl>
+    <w:lvl w:ilvl="4" w:tplc="04090017" w:tentative="1">
+      <w:start w:val="1"/>
+      <w:numFmt w:val="aiueoFullWidth"/>
+      <w:lvlText w:val="(%5)"/>
+      <w:lvlJc w:val="left"/>
+      <w:pPr>
+        <w:ind w:left="3780" w:hanging="420"/>
+      </w:pPr>
+    </w:lvl>
+    <w:lvl w:ilvl="5" w:tplc="04090011" w:tentative="1">
+      <w:start w:val="1"/>
+      <w:numFmt w:val="decimalEnclosedCircle"/>
+      <w:lvlText w:val="%6"/>
+      <w:lvlJc w:val="left"/>
+      <w:pPr>
+        <w:ind w:left="4200" w:hanging="420"/>
+      </w:pPr>
+    </w:lvl>
+    <w:lvl w:ilvl="6" w:tplc="0409000F" w:tentative="1">
+      <w:start w:val="1"/>
+      <w:numFmt w:val="decimal"/>
+      <w:lvlText w:val="%7."/>
+      <w:lvlJc w:val="left"/>
+      <w:pPr>
+        <w:ind w:left="4620" w:hanging="420"/>
+      </w:pPr>
+    </w:lvl>
+    <w:lvl w:ilvl="7" w:tplc="04090017" w:tentative="1">
+      <w:start w:val="1"/>
+      <w:numFmt w:val="aiueoFullWidth"/>
+      <w:lvlText w:val="(%8)"/>
+      <w:lvlJc w:val="left"/>
+      <w:pPr>
+        <w:ind w:left="5040" w:hanging="420"/>
+      </w:pPr>
+    </w:lvl>
+    <w:lvl w:ilvl="8" w:tplc="04090011" w:tentative="1">
+      <w:start w:val="1"/>
+      <w:numFmt w:val="decimalEnclosedCircle"/>
+      <w:lvlText w:val="%9"/>
+      <w:lvlJc w:val="left"/>
+      <w:pPr>
+        <w:ind w:left="5460" w:hanging="420"/>
+      </w:pPr>
+    </w:lvl>
+  </w:abstractNum>
+  <w:abstractNum w:abstractNumId="19" w15:restartNumberingAfterBreak="0">
     <w:nsid w:val="4BAA0055"/>
     <w:multiLevelType w:val="hybridMultilevel"/>
     <w:tmpl w:val="7FE28EC4"/>
@@ -15253,7 +16622,7 @@
       </w:pPr>
     </w:lvl>
   </w:abstractNum>
-  <w:abstractNum w:abstractNumId="19" w15:restartNumberingAfterBreak="0">
+  <w:abstractNum w:abstractNumId="20" w15:restartNumberingAfterBreak="0">
     <w:nsid w:val="52CB0A2E"/>
     <w:multiLevelType w:val="hybridMultilevel"/>
     <w:tmpl w:val="7FE28EC4"/>
@@ -15339,7 +16708,7 @@
       </w:pPr>
     </w:lvl>
   </w:abstractNum>
-  <w:abstractNum w:abstractNumId="20" w15:restartNumberingAfterBreak="0">
+  <w:abstractNum w:abstractNumId="21" w15:restartNumberingAfterBreak="0">
     <w:nsid w:val="560D77BD"/>
     <w:multiLevelType w:val="hybridMultilevel"/>
     <w:tmpl w:val="7FE28EC4"/>
@@ -15425,7 +16794,96 @@
       </w:pPr>
     </w:lvl>
   </w:abstractNum>
-  <w:abstractNum w:abstractNumId="21" w15:restartNumberingAfterBreak="0">
+  <w:abstractNum w:abstractNumId="22" w15:restartNumberingAfterBreak="0">
+    <w:nsid w:val="581275F5"/>
+    <w:multiLevelType w:val="hybridMultilevel"/>
+    <w:tmpl w:val="0F80FB80"/>
+    <w:lvl w:ilvl="0" w:tplc="234A4EDC">
+      <w:start w:val="1"/>
+      <w:numFmt w:val="lowerLetter"/>
+      <w:lvlText w:val="%1)"/>
+      <w:lvlJc w:val="left"/>
+      <w:pPr>
+        <w:ind w:left="2100" w:hanging="420"/>
+      </w:pPr>
+      <w:rPr>
+        <w:rFonts w:hint="eastAsia"/>
+      </w:rPr>
+    </w:lvl>
+    <w:lvl w:ilvl="1" w:tplc="04090017" w:tentative="1">
+      <w:start w:val="1"/>
+      <w:numFmt w:val="aiueoFullWidth"/>
+      <w:lvlText w:val="(%2)"/>
+      <w:lvlJc w:val="left"/>
+      <w:pPr>
+        <w:ind w:left="2520" w:hanging="420"/>
+      </w:pPr>
+    </w:lvl>
+    <w:lvl w:ilvl="2" w:tplc="04090011" w:tentative="1">
+      <w:start w:val="1"/>
+      <w:numFmt w:val="decimalEnclosedCircle"/>
+      <w:lvlText w:val="%3"/>
+      <w:lvlJc w:val="left"/>
+      <w:pPr>
+        <w:ind w:left="2940" w:hanging="420"/>
+      </w:pPr>
+    </w:lvl>
+    <w:lvl w:ilvl="3" w:tplc="0409000F" w:tentative="1">
+      <w:start w:val="1"/>
+      <w:numFmt w:val="decimal"/>
+      <w:lvlText w:val="%4."/>
+      <w:lvlJc w:val="left"/>
+      <w:pPr>
+        <w:ind w:left="3360" w:hanging="420"/>
+      </w:pPr>
+    </w:lvl>
+    <w:lvl w:ilvl="4" w:tplc="04090017" w:tentative="1">
+      <w:start w:val="1"/>
+      <w:numFmt w:val="aiueoFullWidth"/>
+      <w:lvlText w:val="(%5)"/>
+      <w:lvlJc w:val="left"/>
+      <w:pPr>
+        <w:ind w:left="3780" w:hanging="420"/>
+      </w:pPr>
+    </w:lvl>
+    <w:lvl w:ilvl="5" w:tplc="04090011" w:tentative="1">
+      <w:start w:val="1"/>
+      <w:numFmt w:val="decimalEnclosedCircle"/>
+      <w:lvlText w:val="%6"/>
+      <w:lvlJc w:val="left"/>
+      <w:pPr>
+        <w:ind w:left="4200" w:hanging="420"/>
+      </w:pPr>
+    </w:lvl>
+    <w:lvl w:ilvl="6" w:tplc="0409000F" w:tentative="1">
+      <w:start w:val="1"/>
+      <w:numFmt w:val="decimal"/>
+      <w:lvlText w:val="%7."/>
+      <w:lvlJc w:val="left"/>
+      <w:pPr>
+        <w:ind w:left="4620" w:hanging="420"/>
+      </w:pPr>
+    </w:lvl>
+    <w:lvl w:ilvl="7" w:tplc="04090017" w:tentative="1">
+      <w:start w:val="1"/>
+      <w:numFmt w:val="aiueoFullWidth"/>
+      <w:lvlText w:val="(%8)"/>
+      <w:lvlJc w:val="left"/>
+      <w:pPr>
+        <w:ind w:left="5040" w:hanging="420"/>
+      </w:pPr>
+    </w:lvl>
+    <w:lvl w:ilvl="8" w:tplc="04090011" w:tentative="1">
+      <w:start w:val="1"/>
+      <w:numFmt w:val="decimalEnclosedCircle"/>
+      <w:lvlText w:val="%9"/>
+      <w:lvlJc w:val="left"/>
+      <w:pPr>
+        <w:ind w:left="5460" w:hanging="420"/>
+      </w:pPr>
+    </w:lvl>
+  </w:abstractNum>
+  <w:abstractNum w:abstractNumId="23" w15:restartNumberingAfterBreak="0">
     <w:nsid w:val="58AE5E38"/>
     <w:multiLevelType w:val="hybridMultilevel"/>
     <w:tmpl w:val="7FE28EC4"/>
@@ -15511,7 +16969,7 @@
       </w:pPr>
     </w:lvl>
   </w:abstractNum>
-  <w:abstractNum w:abstractNumId="22" w15:restartNumberingAfterBreak="0">
+  <w:abstractNum w:abstractNumId="24" w15:restartNumberingAfterBreak="0">
     <w:nsid w:val="5C3D6662"/>
     <w:multiLevelType w:val="hybridMultilevel"/>
     <w:tmpl w:val="7FE28EC4"/>
@@ -15597,7 +17055,7 @@
       </w:pPr>
     </w:lvl>
   </w:abstractNum>
-  <w:abstractNum w:abstractNumId="23" w15:restartNumberingAfterBreak="0">
+  <w:abstractNum w:abstractNumId="25" w15:restartNumberingAfterBreak="0">
     <w:nsid w:val="5C557F17"/>
     <w:multiLevelType w:val="hybridMultilevel"/>
     <w:tmpl w:val="7FE28EC4"/>
@@ -15683,7 +17141,7 @@
       </w:pPr>
     </w:lvl>
   </w:abstractNum>
-  <w:abstractNum w:abstractNumId="24" w15:restartNumberingAfterBreak="0">
+  <w:abstractNum w:abstractNumId="26" w15:restartNumberingAfterBreak="0">
     <w:nsid w:val="60E327EB"/>
     <w:multiLevelType w:val="hybridMultilevel"/>
     <w:tmpl w:val="7FE28EC4"/>
@@ -15769,7 +17227,7 @@
       </w:pPr>
     </w:lvl>
   </w:abstractNum>
-  <w:abstractNum w:abstractNumId="25" w15:restartNumberingAfterBreak="0">
+  <w:abstractNum w:abstractNumId="27" w15:restartNumberingAfterBreak="0">
     <w:nsid w:val="658D31B3"/>
     <w:multiLevelType w:val="hybridMultilevel"/>
     <w:tmpl w:val="7FE28EC4"/>
@@ -15855,7 +17313,7 @@
       </w:pPr>
     </w:lvl>
   </w:abstractNum>
-  <w:abstractNum w:abstractNumId="26" w15:restartNumberingAfterBreak="0">
+  <w:abstractNum w:abstractNumId="28" w15:restartNumberingAfterBreak="0">
     <w:nsid w:val="67824411"/>
     <w:multiLevelType w:val="hybridMultilevel"/>
     <w:tmpl w:val="7FE28EC4"/>
@@ -15941,7 +17399,7 @@
       </w:pPr>
     </w:lvl>
   </w:abstractNum>
-  <w:abstractNum w:abstractNumId="27" w15:restartNumberingAfterBreak="0">
+  <w:abstractNum w:abstractNumId="29" w15:restartNumberingAfterBreak="0">
     <w:nsid w:val="6A284ABF"/>
     <w:multiLevelType w:val="hybridMultilevel"/>
     <w:tmpl w:val="7FE28EC4"/>
@@ -16027,7 +17485,7 @@
       </w:pPr>
     </w:lvl>
   </w:abstractNum>
-  <w:abstractNum w:abstractNumId="28" w15:restartNumberingAfterBreak="0">
+  <w:abstractNum w:abstractNumId="30" w15:restartNumberingAfterBreak="0">
     <w:nsid w:val="6BB601FF"/>
     <w:multiLevelType w:val="hybridMultilevel"/>
     <w:tmpl w:val="7FE28EC4"/>
@@ -16113,7 +17571,7 @@
       </w:pPr>
     </w:lvl>
   </w:abstractNum>
-  <w:abstractNum w:abstractNumId="29" w15:restartNumberingAfterBreak="0">
+  <w:abstractNum w:abstractNumId="31" w15:restartNumberingAfterBreak="0">
     <w:nsid w:val="6BF72A97"/>
     <w:multiLevelType w:val="hybridMultilevel"/>
     <w:tmpl w:val="7FE28EC4"/>
@@ -16199,7 +17657,7 @@
       </w:pPr>
     </w:lvl>
   </w:abstractNum>
-  <w:abstractNum w:abstractNumId="30" w15:restartNumberingAfterBreak="0">
+  <w:abstractNum w:abstractNumId="32" w15:restartNumberingAfterBreak="0">
     <w:nsid w:val="6D5518A0"/>
     <w:multiLevelType w:val="hybridMultilevel"/>
     <w:tmpl w:val="470638D4"/>
@@ -16288,7 +17746,7 @@
       </w:pPr>
     </w:lvl>
   </w:abstractNum>
-  <w:abstractNum w:abstractNumId="31" w15:restartNumberingAfterBreak="0">
+  <w:abstractNum w:abstractNumId="33" w15:restartNumberingAfterBreak="0">
     <w:nsid w:val="6DE6688C"/>
     <w:multiLevelType w:val="hybridMultilevel"/>
     <w:tmpl w:val="7FE28EC4"/>
@@ -16374,7 +17832,7 @@
       </w:pPr>
     </w:lvl>
   </w:abstractNum>
-  <w:abstractNum w:abstractNumId="32" w15:restartNumberingAfterBreak="0">
+  <w:abstractNum w:abstractNumId="34" w15:restartNumberingAfterBreak="0">
     <w:nsid w:val="70CF769C"/>
     <w:multiLevelType w:val="hybridMultilevel"/>
     <w:tmpl w:val="7FE28EC4"/>
@@ -16460,7 +17918,7 @@
       </w:pPr>
     </w:lvl>
   </w:abstractNum>
-  <w:abstractNum w:abstractNumId="33" w15:restartNumberingAfterBreak="0">
+  <w:abstractNum w:abstractNumId="35" w15:restartNumberingAfterBreak="0">
     <w:nsid w:val="71366C91"/>
     <w:multiLevelType w:val="hybridMultilevel"/>
     <w:tmpl w:val="7FE28EC4"/>
@@ -16546,7 +18004,7 @@
       </w:pPr>
     </w:lvl>
   </w:abstractNum>
-  <w:abstractNum w:abstractNumId="34" w15:restartNumberingAfterBreak="0">
+  <w:abstractNum w:abstractNumId="36" w15:restartNumberingAfterBreak="0">
     <w:nsid w:val="717C0320"/>
     <w:multiLevelType w:val="hybridMultilevel"/>
     <w:tmpl w:val="7FE28EC4"/>
@@ -16632,7 +18090,7 @@
       </w:pPr>
     </w:lvl>
   </w:abstractNum>
-  <w:abstractNum w:abstractNumId="35" w15:restartNumberingAfterBreak="0">
+  <w:abstractNum w:abstractNumId="37" w15:restartNumberingAfterBreak="0">
     <w:nsid w:val="78BC1B2D"/>
     <w:multiLevelType w:val="hybridMultilevel"/>
     <w:tmpl w:val="7FE28EC4"/>
@@ -16715,6 +18173,92 @@
       <w:lvlJc w:val="left"/>
       <w:pPr>
         <w:ind w:left="4620" w:hanging="420"/>
+      </w:pPr>
+    </w:lvl>
+  </w:abstractNum>
+  <w:abstractNum w:abstractNumId="38" w15:restartNumberingAfterBreak="0">
+    <w:nsid w:val="7EF13B5A"/>
+    <w:multiLevelType w:val="hybridMultilevel"/>
+    <w:tmpl w:val="5024DFB2"/>
+    <w:lvl w:ilvl="0" w:tplc="0409000F">
+      <w:start w:val="1"/>
+      <w:numFmt w:val="decimal"/>
+      <w:lvlText w:val="%1."/>
+      <w:lvlJc w:val="left"/>
+      <w:pPr>
+        <w:ind w:left="2100" w:hanging="420"/>
+      </w:pPr>
+    </w:lvl>
+    <w:lvl w:ilvl="1" w:tplc="04090017" w:tentative="1">
+      <w:start w:val="1"/>
+      <w:numFmt w:val="aiueoFullWidth"/>
+      <w:lvlText w:val="(%2)"/>
+      <w:lvlJc w:val="left"/>
+      <w:pPr>
+        <w:ind w:left="2520" w:hanging="420"/>
+      </w:pPr>
+    </w:lvl>
+    <w:lvl w:ilvl="2" w:tplc="04090011" w:tentative="1">
+      <w:start w:val="1"/>
+      <w:numFmt w:val="decimalEnclosedCircle"/>
+      <w:lvlText w:val="%3"/>
+      <w:lvlJc w:val="left"/>
+      <w:pPr>
+        <w:ind w:left="2940" w:hanging="420"/>
+      </w:pPr>
+    </w:lvl>
+    <w:lvl w:ilvl="3" w:tplc="0409000F" w:tentative="1">
+      <w:start w:val="1"/>
+      <w:numFmt w:val="decimal"/>
+      <w:lvlText w:val="%4."/>
+      <w:lvlJc w:val="left"/>
+      <w:pPr>
+        <w:ind w:left="3360" w:hanging="420"/>
+      </w:pPr>
+    </w:lvl>
+    <w:lvl w:ilvl="4" w:tplc="04090017" w:tentative="1">
+      <w:start w:val="1"/>
+      <w:numFmt w:val="aiueoFullWidth"/>
+      <w:lvlText w:val="(%5)"/>
+      <w:lvlJc w:val="left"/>
+      <w:pPr>
+        <w:ind w:left="3780" w:hanging="420"/>
+      </w:pPr>
+    </w:lvl>
+    <w:lvl w:ilvl="5" w:tplc="04090011" w:tentative="1">
+      <w:start w:val="1"/>
+      <w:numFmt w:val="decimalEnclosedCircle"/>
+      <w:lvlText w:val="%6"/>
+      <w:lvlJc w:val="left"/>
+      <w:pPr>
+        <w:ind w:left="4200" w:hanging="420"/>
+      </w:pPr>
+    </w:lvl>
+    <w:lvl w:ilvl="6" w:tplc="0409000F" w:tentative="1">
+      <w:start w:val="1"/>
+      <w:numFmt w:val="decimal"/>
+      <w:lvlText w:val="%7."/>
+      <w:lvlJc w:val="left"/>
+      <w:pPr>
+        <w:ind w:left="4620" w:hanging="420"/>
+      </w:pPr>
+    </w:lvl>
+    <w:lvl w:ilvl="7" w:tplc="04090017" w:tentative="1">
+      <w:start w:val="1"/>
+      <w:numFmt w:val="aiueoFullWidth"/>
+      <w:lvlText w:val="(%8)"/>
+      <w:lvlJc w:val="left"/>
+      <w:pPr>
+        <w:ind w:left="5040" w:hanging="420"/>
+      </w:pPr>
+    </w:lvl>
+    <w:lvl w:ilvl="8" w:tplc="04090011" w:tentative="1">
+      <w:start w:val="1"/>
+      <w:numFmt w:val="decimalEnclosedCircle"/>
+      <w:lvlText w:val="%9"/>
+      <w:lvlJc w:val="left"/>
+      <w:pPr>
+        <w:ind w:left="5460" w:hanging="420"/>
       </w:pPr>
     </w:lvl>
   </w:abstractNum>
@@ -16728,49 +18272,49 @@
     <w:abstractNumId w:val="14"/>
   </w:num>
   <w:num w:numId="4">
-    <w:abstractNumId w:val="19"/>
+    <w:abstractNumId w:val="20"/>
   </w:num>
   <w:num w:numId="5">
-    <w:abstractNumId w:val="22"/>
+    <w:abstractNumId w:val="24"/>
   </w:num>
   <w:num w:numId="6">
     <w:abstractNumId w:val="11"/>
   </w:num>
   <w:num w:numId="7">
-    <w:abstractNumId w:val="31"/>
+    <w:abstractNumId w:val="33"/>
   </w:num>
   <w:num w:numId="8">
     <w:abstractNumId w:val="1"/>
   </w:num>
   <w:num w:numId="9">
-    <w:abstractNumId w:val="21"/>
+    <w:abstractNumId w:val="23"/>
   </w:num>
   <w:num w:numId="10">
-    <w:abstractNumId w:val="24"/>
+    <w:abstractNumId w:val="26"/>
   </w:num>
   <w:num w:numId="11">
     <w:abstractNumId w:val="4"/>
   </w:num>
   <w:num w:numId="12">
-    <w:abstractNumId w:val="18"/>
+    <w:abstractNumId w:val="19"/>
   </w:num>
   <w:num w:numId="13">
-    <w:abstractNumId w:val="33"/>
+    <w:abstractNumId w:val="35"/>
   </w:num>
   <w:num w:numId="14">
-    <w:abstractNumId w:val="32"/>
+    <w:abstractNumId w:val="34"/>
   </w:num>
   <w:num w:numId="15">
-    <w:abstractNumId w:val="35"/>
+    <w:abstractNumId w:val="37"/>
   </w:num>
   <w:num w:numId="16">
-    <w:abstractNumId w:val="29"/>
+    <w:abstractNumId w:val="31"/>
   </w:num>
   <w:num w:numId="17">
     <w:abstractNumId w:val="6"/>
   </w:num>
   <w:num w:numId="18">
-    <w:abstractNumId w:val="26"/>
+    <w:abstractNumId w:val="28"/>
   </w:num>
   <w:num w:numId="19">
     <w:abstractNumId w:val="2"/>
@@ -16788,25 +18332,25 @@
     <w:abstractNumId w:val="7"/>
   </w:num>
   <w:num w:numId="24">
-    <w:abstractNumId w:val="20"/>
+    <w:abstractNumId w:val="21"/>
   </w:num>
   <w:num w:numId="25">
-    <w:abstractNumId w:val="23"/>
+    <w:abstractNumId w:val="25"/>
   </w:num>
   <w:num w:numId="26">
-    <w:abstractNumId w:val="34"/>
+    <w:abstractNumId w:val="36"/>
   </w:num>
   <w:num w:numId="27">
     <w:abstractNumId w:val="10"/>
   </w:num>
   <w:num w:numId="28">
-    <w:abstractNumId w:val="28"/>
+    <w:abstractNumId w:val="30"/>
   </w:num>
   <w:num w:numId="29">
-    <w:abstractNumId w:val="25"/>
+    <w:abstractNumId w:val="27"/>
   </w:num>
   <w:num w:numId="30">
-    <w:abstractNumId w:val="27"/>
+    <w:abstractNumId w:val="29"/>
   </w:num>
   <w:num w:numId="31">
     <w:abstractNumId w:val="12"/>
@@ -16821,7 +18365,7 @@
     <w:abstractNumId w:val="5"/>
   </w:num>
   <w:num w:numId="35">
-    <w:abstractNumId w:val="30"/>
+    <w:abstractNumId w:val="32"/>
   </w:num>
   <w:num w:numId="36">
     <w:abstractNumId w:val="13"/>
@@ -16837,6 +18381,18 @@
   </w:num>
   <w:num w:numId="40">
     <w:abstractNumId w:val="9"/>
+  </w:num>
+  <w:num w:numId="41">
+    <w:abstractNumId w:val="12"/>
+  </w:num>
+  <w:num w:numId="42">
+    <w:abstractNumId w:val="38"/>
+  </w:num>
+  <w:num w:numId="43">
+    <w:abstractNumId w:val="22"/>
+  </w:num>
+  <w:num w:numId="44">
+    <w:abstractNumId w:val="18"/>
   </w:num>
   <w:numIdMacAtCleanup w:val="21"/>
 </w:numbering>
@@ -17961,16 +19517,15 @@
 </file>
 
 <file path=customXml/item1.xml><?xml version="1.0" encoding="utf-8"?>
-<p:properties xmlns:p="http://schemas.microsoft.com/office/2006/metadata/properties" xmlns:xsi="http://www.w3.org/2001/XMLSchema-instance" xmlns:pc="http://schemas.microsoft.com/office/infopath/2007/PartnerControls">
-  <documentManagement/>
-</p:properties>
+<?mso-contentType ?>
+<FormTemplates xmlns="http://schemas.microsoft.com/sharepoint/v3/contenttype/forms">
+  <Display>DocumentLibraryForm</Display>
+  <Edit>DocumentLibraryForm</Edit>
+  <New>DocumentLibraryForm</New>
+</FormTemplates>
 </file>
 
 <file path=customXml/item2.xml><?xml version="1.0" encoding="utf-8"?>
-<b:Sources xmlns:b="http://schemas.openxmlformats.org/officeDocument/2006/bibliography" xmlns="http://schemas.openxmlformats.org/officeDocument/2006/bibliography" SelectedStyle="\APASixthEditionOfficeOnline.xsl" StyleName="APA" Version="6"/>
-</file>
-
-<file path=customXml/item3.xml><?xml version="1.0" encoding="utf-8"?>
 <ct:contentTypeSchema xmlns:ct="http://schemas.microsoft.com/office/2006/metadata/contentType" xmlns:ma="http://schemas.microsoft.com/office/2006/metadata/properties/metaAttributes" ct:_="" ma:_="" ma:contentTypeName="ドキュメント" ma:contentTypeID="0x01010004E4BA78B64FA44BAB0F030C2A59B6D0" ma:contentTypeVersion="3" ma:contentTypeDescription="新しいドキュメントを作成します。" ma:contentTypeScope="" ma:versionID="63c4fc83c1f3032ee90ae7c81faaa66f">
   <xsd:schema xmlns:xsd="http://www.w3.org/2001/XMLSchema" xmlns:xs="http://www.w3.org/2001/XMLSchema" xmlns:p="http://schemas.microsoft.com/office/2006/metadata/properties" xmlns:ns2="49534e55-79b6-4ab7-80d8-f604b51ab9db" targetNamespace="http://schemas.microsoft.com/office/2006/metadata/properties" ma:root="true" ma:fieldsID="f039191a2d40c57ee6cd088562e5479b" ns2:_="">
     <xsd:import namespace="49534e55-79b6-4ab7-80d8-f604b51ab9db"/>
@@ -18108,33 +19663,25 @@
 </ct:contentTypeSchema>
 </file>
 
+<file path=customXml/item3.xml><?xml version="1.0" encoding="utf-8"?>
+<b:Sources xmlns:b="http://schemas.openxmlformats.org/officeDocument/2006/bibliography" xmlns="http://schemas.openxmlformats.org/officeDocument/2006/bibliography" SelectedStyle="\APASixthEditionOfficeOnline.xsl" StyleName="APA" Version="6"/>
+</file>
+
 <file path=customXml/item4.xml><?xml version="1.0" encoding="utf-8"?>
-<?mso-contentType ?>
-<FormTemplates xmlns="http://schemas.microsoft.com/sharepoint/v3/contenttype/forms">
-  <Display>DocumentLibraryForm</Display>
-  <Edit>DocumentLibraryForm</Edit>
-  <New>DocumentLibraryForm</New>
-</FormTemplates>
+<p:properties xmlns:p="http://schemas.microsoft.com/office/2006/metadata/properties" xmlns:xsi="http://www.w3.org/2001/XMLSchema-instance" xmlns:pc="http://schemas.microsoft.com/office/infopath/2007/PartnerControls">
+  <documentManagement/>
+</p:properties>
 </file>
 
 <file path=customXml/itemProps1.xml><?xml version="1.0" encoding="utf-8"?>
-<ds:datastoreItem xmlns:ds="http://schemas.openxmlformats.org/officeDocument/2006/customXml" ds:itemID="{23F9018F-55D0-4D44-9F8F-E92C482300C5}">
+<ds:datastoreItem xmlns:ds="http://schemas.openxmlformats.org/officeDocument/2006/customXml" ds:itemID="{5568A694-8D86-46DB-998E-E916A930AB55}">
   <ds:schemaRefs>
-    <ds:schemaRef ds:uri="http://schemas.microsoft.com/office/2006/metadata/properties"/>
-    <ds:schemaRef ds:uri="http://schemas.microsoft.com/office/infopath/2007/PartnerControls"/>
+    <ds:schemaRef ds:uri="http://schemas.microsoft.com/sharepoint/v3/contenttype/forms"/>
   </ds:schemaRefs>
 </ds:datastoreItem>
 </file>
 
 <file path=customXml/itemProps2.xml><?xml version="1.0" encoding="utf-8"?>
-<ds:datastoreItem xmlns:ds="http://schemas.openxmlformats.org/officeDocument/2006/customXml" ds:itemID="{F3B6FA52-1170-45FA-B94A-3BE57EC18066}">
-  <ds:schemaRefs>
-    <ds:schemaRef ds:uri="http://schemas.openxmlformats.org/officeDocument/2006/bibliography"/>
-  </ds:schemaRefs>
-</ds:datastoreItem>
-</file>
-
-<file path=customXml/itemProps3.xml><?xml version="1.0" encoding="utf-8"?>
 <ds:datastoreItem xmlns:ds="http://schemas.openxmlformats.org/officeDocument/2006/customXml" ds:itemID="{A4798285-B53B-4489-ABF6-3ABB9803C896}">
   <ds:schemaRefs>
     <ds:schemaRef ds:uri="http://schemas.microsoft.com/office/2006/metadata/contentType"/>
@@ -18152,10 +19699,19 @@
 </ds:datastoreItem>
 </file>
 
+<file path=customXml/itemProps3.xml><?xml version="1.0" encoding="utf-8"?>
+<ds:datastoreItem xmlns:ds="http://schemas.openxmlformats.org/officeDocument/2006/customXml" ds:itemID="{F3B6FA52-1170-45FA-B94A-3BE57EC18066}">
+  <ds:schemaRefs>
+    <ds:schemaRef ds:uri="http://schemas.openxmlformats.org/officeDocument/2006/bibliography"/>
+  </ds:schemaRefs>
+</ds:datastoreItem>
+</file>
+
 <file path=customXml/itemProps4.xml><?xml version="1.0" encoding="utf-8"?>
-<ds:datastoreItem xmlns:ds="http://schemas.openxmlformats.org/officeDocument/2006/customXml" ds:itemID="{5568A694-8D86-46DB-998E-E916A930AB55}">
+<ds:datastoreItem xmlns:ds="http://schemas.openxmlformats.org/officeDocument/2006/customXml" ds:itemID="{23F9018F-55D0-4D44-9F8F-E92C482300C5}">
   <ds:schemaRefs>
-    <ds:schemaRef ds:uri="http://schemas.microsoft.com/sharepoint/v3/contenttype/forms"/>
+    <ds:schemaRef ds:uri="http://schemas.microsoft.com/office/2006/metadata/properties"/>
+    <ds:schemaRef ds:uri="http://schemas.microsoft.com/office/infopath/2007/PartnerControls"/>
   </ds:schemaRefs>
 </ds:datastoreItem>
 </file>
--- a/상세설계서/202012_社内管理システム_12_詳細設計書（外部設計）_柳秀桓.docx
+++ b/상세설계서/202012_社内管理システム_12_詳細設計書（外部設計）_柳秀桓.docx
@@ -6545,51 +6545,25 @@
       <w:r>
         <w:t xml:space="preserve">表 </w:t>
       </w:r>
-      <w:r>
-        <w:fldChar w:fldCharType="begin"/>
-      </w:r>
-      <w:r>
-        <w:instrText xml:space="preserve"> STYLEREF 1 \s </w:instrText>
-      </w:r>
-      <w:r>
-        <w:fldChar w:fldCharType="separate"/>
-      </w:r>
-      <w:r>
-        <w:rPr>
-          <w:noProof/>
-        </w:rPr>
-        <w:t>1</w:t>
-      </w:r>
-      <w:r>
-        <w:rPr>
-          <w:noProof/>
-        </w:rPr>
-        <w:fldChar w:fldCharType="end"/>
-      </w:r>
+      <w:fldSimple w:instr=" STYLEREF 1 \s ">
+        <w:r>
+          <w:rPr>
+            <w:noProof/>
+          </w:rPr>
+          <w:t>1</w:t>
+        </w:r>
+      </w:fldSimple>
       <w:r>
         <w:noBreakHyphen/>
       </w:r>
-      <w:r>
-        <w:fldChar w:fldCharType="begin"/>
-      </w:r>
-      <w:r>
-        <w:instrText xml:space="preserve"> SEQ 表 \* ARABIC \s 1 </w:instrText>
-      </w:r>
-      <w:r>
-        <w:fldChar w:fldCharType="separate"/>
-      </w:r>
-      <w:r>
-        <w:rPr>
-          <w:noProof/>
-        </w:rPr>
-        <w:t>1</w:t>
-      </w:r>
-      <w:r>
-        <w:rPr>
-          <w:noProof/>
-        </w:rPr>
-        <w:fldChar w:fldCharType="end"/>
-      </w:r>
+      <w:fldSimple w:instr=" SEQ 表 \* ARABIC \s 1 ">
+        <w:r>
+          <w:rPr>
+            <w:noProof/>
+          </w:rPr>
+          <w:t>1</w:t>
+        </w:r>
+      </w:fldSimple>
       <w:r>
         <w:t xml:space="preserve"> </w:t>
       </w:r>
@@ -8679,7 +8653,7 @@
           <w:sz w:val="20"/>
           <w:szCs w:val="20"/>
         </w:rPr>
-        <w:t>名前や部署は漢字で表示する</w:t>
+        <w:t>名前</w:t>
       </w:r>
       <w:r>
         <w:rPr>
@@ -8687,7 +8661,15 @@
           <w:sz w:val="20"/>
           <w:szCs w:val="20"/>
         </w:rPr>
-        <w:t>。</w:t>
+        <w:t>と</w:t>
+      </w:r>
+      <w:r>
+        <w:rPr>
+          <w:rFonts w:asciiTheme="minorEastAsia" w:hAnsiTheme="minorEastAsia" w:hint="eastAsia"/>
+          <w:sz w:val="20"/>
+          <w:szCs w:val="20"/>
+        </w:rPr>
+        <w:t>部署は</w:t>
       </w:r>
     </w:p>
     <w:p>
@@ -9034,34 +9016,7 @@
           <w:sz w:val="20"/>
           <w:szCs w:val="20"/>
         </w:rPr>
-        <w:t>100</w:t>
-      </w:r>
-      <w:r>
-        <w:rPr>
-          <w:rFonts w:ascii="Helvetica" w:hAnsi="Helvetica" w:cs="Helvetica"/>
-          <w:color w:val="000000"/>
-          <w:sz w:val="20"/>
-          <w:szCs w:val="20"/>
-        </w:rPr>
-        <w:t>文字まで入力可能</w:t>
-      </w:r>
-      <w:r>
-        <w:rPr>
-          <w:rFonts w:ascii="Batang" w:hAnsi="Batang" w:cs="Batang" w:hint="eastAsia"/>
-          <w:color w:val="000000"/>
-          <w:sz w:val="20"/>
-          <w:szCs w:val="20"/>
-        </w:rPr>
-        <w:t>である。</w:t>
-      </w:r>
-      <w:r>
-        <w:rPr>
-          <w:rFonts w:ascii="Batang" w:hAnsi="Batang" w:cs="Batang" w:hint="eastAsia"/>
-          <w:color w:val="000000"/>
-          <w:sz w:val="20"/>
-          <w:szCs w:val="20"/>
-        </w:rPr>
-        <w:t>文字数が</w:t>
+        <w:t>XXX</w:t>
       </w:r>
     </w:p>
     <w:p>
@@ -10035,106 +9990,34 @@
     </w:p>
     <w:p>
       <w:pPr>
-        <w:ind w:leftChars="202" w:left="424"/>
-        <w:rPr>
-          <w:rFonts w:ascii="Helvetica" w:hAnsi="Helvetica" w:cs="Helvetica" w:hint="eastAsia"/>
-          <w:color w:val="000000"/>
-          <w:sz w:val="20"/>
-          <w:szCs w:val="20"/>
-        </w:rPr>
-      </w:pPr>
-      <w:r>
-        <w:rPr>
-          <w:rFonts w:ascii="Helvetica" w:hAnsi="Helvetica" w:cs="Helvetica"/>
-          <w:color w:val="000000"/>
-          <w:sz w:val="20"/>
-          <w:szCs w:val="20"/>
-        </w:rPr>
-        <w:t>web</w:t>
-      </w:r>
-      <w:r>
-        <w:rPr>
-          <w:rFonts w:ascii="Helvetica" w:hAnsi="Helvetica" w:cs="Helvetica"/>
-          <w:color w:val="000000"/>
-          <w:sz w:val="20"/>
-          <w:szCs w:val="20"/>
-        </w:rPr>
-        <w:t>サイトを構成している各機能の画面である。</w:t>
-      </w:r>
-      <w:r>
-        <w:rPr>
-          <w:rFonts w:ascii="Batang" w:hAnsi="Batang" w:cs="Batang" w:hint="eastAsia"/>
-          <w:color w:val="000000"/>
-          <w:sz w:val="20"/>
-          <w:szCs w:val="20"/>
-        </w:rPr>
-        <w:t>以下の</w:t>
-      </w:r>
-      <w:r>
-        <w:rPr>
-          <w:rFonts w:ascii="Batang" w:hAnsi="Batang" w:cs="Batang" w:hint="eastAsia"/>
-          <w:color w:val="000000"/>
-          <w:sz w:val="20"/>
-          <w:szCs w:val="20"/>
-        </w:rPr>
-        <w:t>図</w:t>
-      </w:r>
-      <w:r>
-        <w:rPr>
-          <w:rFonts w:ascii="Batang" w:hAnsi="Batang" w:cs="Batang" w:hint="eastAsia"/>
-          <w:color w:val="000000"/>
-          <w:sz w:val="20"/>
-          <w:szCs w:val="20"/>
-        </w:rPr>
-        <w:t>は</w:t>
-      </w:r>
-      <w:r>
-        <w:rPr>
-          <w:rFonts w:ascii="Batang" w:hAnsi="Batang" w:cs="Batang" w:hint="eastAsia"/>
-          <w:color w:val="000000"/>
-          <w:sz w:val="20"/>
-          <w:szCs w:val="20"/>
-        </w:rPr>
-        <w:t>影／外枠はあくまで範囲を表すためであり、画面には含まない。</w:t>
-      </w:r>
-    </w:p>
-    <w:p>
-      <w:pPr>
-        <w:pStyle w:val="3"/>
-        <w:ind w:left="1407"/>
-      </w:pPr>
-      <w:bookmarkStart w:id="32" w:name="_Toc63348570"/>
-      <w:r>
-        <w:rPr>
-          <w:rFonts w:hint="eastAsia"/>
-        </w:rPr>
-        <w:t>画面一覧</w:t>
-      </w:r>
-      <w:bookmarkEnd w:id="32"/>
-    </w:p>
-    <w:p>
-      <w:pPr>
-        <w:ind w:leftChars="600" w:left="1260"/>
-        <w:rPr>
-          <w:sz w:val="20"/>
-          <w:szCs w:val="20"/>
-        </w:rPr>
-      </w:pPr>
-      <w:r>
-        <w:rPr>
-          <w:rFonts w:asciiTheme="minorEastAsia" w:hAnsiTheme="minorEastAsia" w:cs="Batang" w:hint="eastAsia"/>
-          <w:sz w:val="20"/>
-          <w:szCs w:val="20"/>
-        </w:rPr>
-        <w:t>休暇管理</w:t>
-      </w:r>
-      <w:r>
-        <w:rPr>
-          <w:rFonts w:ascii="ＭＳ 明朝" w:eastAsia="ＭＳ 明朝" w:hAnsi="ＭＳ 明朝" w:cs="ＭＳ 明朝" w:hint="eastAsia"/>
-          <w:sz w:val="20"/>
-          <w:szCs w:val="20"/>
-        </w:rPr>
-        <w:t>画面である。</w:t>
+        <w:ind w:leftChars="400" w:left="840"/>
+        <w:rPr>
+          <w:sz w:val="20"/>
+          <w:szCs w:val="20"/>
+        </w:rPr>
+      </w:pPr>
+      <w:r>
+        <w:rPr>
+          <w:rFonts w:hint="eastAsia"/>
+          <w:sz w:val="20"/>
+          <w:szCs w:val="20"/>
+        </w:rPr>
+        <w:t>基本的なレイアウトはn</w:t>
+      </w:r>
+      <w:r>
+        <w:rPr>
+          <w:sz w:val="20"/>
+          <w:szCs w:val="20"/>
+        </w:rPr>
+        <w:t>avigation bar : weight : 100%</w:t>
+      </w:r>
+      <w:r>
+        <w:rPr>
+          <w:rFonts w:hint="eastAsia"/>
+          <w:sz w:val="20"/>
+          <w:szCs w:val="20"/>
+        </w:rPr>
+        <w:t>・margin-top:30px・margin-bottom：50pxである。以降の内容は整列によって二つがある。</w:t>
       </w:r>
     </w:p>
     <w:p>
@@ -10142,29 +10025,7 @@
         <w:pStyle w:val="a3"/>
         <w:numPr>
           <w:ilvl w:val="0"/>
-          <w:numId w:val="26"/>
-        </w:numPr>
-        <w:ind w:leftChars="600" w:left="1680"/>
-        <w:rPr>
-          <w:sz w:val="20"/>
-          <w:szCs w:val="20"/>
-        </w:rPr>
-      </w:pPr>
-      <w:r>
-        <w:rPr>
-          <w:rFonts w:hint="eastAsia"/>
-          <w:sz w:val="20"/>
-          <w:szCs w:val="20"/>
-        </w:rPr>
-        <w:t>申請</w:t>
-      </w:r>
-    </w:p>
-    <w:p>
-      <w:pPr>
-        <w:pStyle w:val="a3"/>
-        <w:numPr>
-          <w:ilvl w:val="0"/>
-          <w:numId w:val="43"/>
+          <w:numId w:val="46"/>
         </w:numPr>
         <w:ind w:leftChars="0"/>
         <w:rPr>
@@ -10178,260 +10039,29 @@
           <w:sz w:val="20"/>
           <w:szCs w:val="20"/>
         </w:rPr>
-        <w:t>休暇申請</w:t>
+        <w:t>左寄せ</w:t>
       </w:r>
     </w:p>
     <w:p>
       <w:pPr>
         <w:pStyle w:val="a3"/>
-        <w:numPr>
-          <w:ilvl w:val="0"/>
-          <w:numId w:val="43"/>
-        </w:numPr>
-        <w:ind w:leftChars="0"/>
-        <w:rPr>
-          <w:sz w:val="20"/>
-          <w:szCs w:val="20"/>
-        </w:rPr>
-      </w:pPr>
-      <w:r>
-        <w:rPr>
-          <w:rFonts w:hint="eastAsia"/>
-          <w:sz w:val="20"/>
-          <w:szCs w:val="20"/>
-        </w:rPr>
-        <w:t>変更申請</w:t>
-      </w:r>
-    </w:p>
-    <w:p>
-      <w:pPr>
-        <w:pStyle w:val="a3"/>
-        <w:numPr>
-          <w:ilvl w:val="0"/>
-          <w:numId w:val="43"/>
-        </w:numPr>
-        <w:ind w:leftChars="0"/>
-        <w:rPr>
-          <w:rFonts w:hint="eastAsia"/>
-          <w:sz w:val="20"/>
-          <w:szCs w:val="20"/>
-        </w:rPr>
-      </w:pPr>
-      <w:r>
-        <w:rPr>
-          <w:rFonts w:hint="eastAsia"/>
-          <w:sz w:val="20"/>
-          <w:szCs w:val="20"/>
-        </w:rPr>
-        <w:t>取り消し申請</w:t>
-      </w:r>
-    </w:p>
-    <w:p>
-      <w:pPr>
-        <w:pStyle w:val="a3"/>
-        <w:numPr>
-          <w:ilvl w:val="0"/>
-          <w:numId w:val="26"/>
-        </w:numPr>
-        <w:ind w:leftChars="600" w:left="1680"/>
-        <w:rPr>
-          <w:sz w:val="20"/>
-          <w:szCs w:val="20"/>
-        </w:rPr>
-      </w:pPr>
-      <w:r>
-        <w:rPr>
-          <w:rFonts w:hint="eastAsia"/>
-          <w:sz w:val="20"/>
-          <w:szCs w:val="20"/>
-        </w:rPr>
-        <w:t>ｘｘｘｘ</w:t>
-      </w:r>
-    </w:p>
-    <w:p>
-      <w:pPr>
-        <w:pStyle w:val="a3"/>
-        <w:numPr>
-          <w:ilvl w:val="0"/>
-          <w:numId w:val="44"/>
-        </w:numPr>
-        <w:ind w:leftChars="0"/>
-        <w:rPr>
-          <w:rFonts w:hint="eastAsia"/>
-          <w:sz w:val="20"/>
-          <w:szCs w:val="20"/>
-        </w:rPr>
-      </w:pPr>
-      <w:r>
-        <w:rPr>
-          <w:rFonts w:hint="eastAsia"/>
-          <w:sz w:val="20"/>
-          <w:szCs w:val="20"/>
-        </w:rPr>
-        <w:t>ｘｘｘｘ</w:t>
-      </w:r>
-    </w:p>
-    <w:p>
-      <w:pPr>
-        <w:rPr>
-          <w:rFonts w:hint="eastAsia"/>
-          <w:sz w:val="20"/>
-          <w:szCs w:val="20"/>
-        </w:rPr>
-      </w:pPr>
-    </w:p>
-    <w:p>
-      <w:pPr>
-        <w:pStyle w:val="3"/>
-        <w:ind w:left="1407"/>
-        <w:rPr>
-          <w:sz w:val="20"/>
-          <w:szCs w:val="20"/>
-        </w:rPr>
-      </w:pPr>
-      <w:r>
-        <w:rPr>
-          <w:rFonts w:hint="eastAsia"/>
-          <w:sz w:val="20"/>
-          <w:szCs w:val="20"/>
-        </w:rPr>
-        <w:t>申請</w:t>
-      </w:r>
-    </w:p>
-    <w:p>
-      <w:pPr>
-        <w:ind w:leftChars="600" w:left="1260"/>
-        <w:rPr>
-          <w:rFonts w:ascii="Helvetica" w:hAnsi="Helvetica" w:cs="Helvetica"/>
-          <w:color w:val="000000"/>
-          <w:szCs w:val="21"/>
-        </w:rPr>
-      </w:pPr>
-      <w:r>
-        <w:rPr>
-          <w:rFonts w:hint="eastAsia"/>
-        </w:rPr>
-        <w:t>メイン画面で</w:t>
-      </w:r>
-      <w:r>
-        <w:rPr>
-          <w:rFonts w:hint="eastAsia"/>
-        </w:rPr>
-        <w:t>休暇管理の</w:t>
-      </w:r>
-      <w:r>
-        <w:rPr>
-          <w:rFonts w:ascii="Helvetica" w:hAnsi="Helvetica" w:cs="Helvetica"/>
-          <w:color w:val="000000"/>
-          <w:szCs w:val="21"/>
-        </w:rPr>
-        <w:t>ドロップダウン</w:t>
-      </w:r>
-      <w:r>
-        <w:rPr>
-          <w:rFonts w:ascii="Helvetica" w:hAnsi="Helvetica" w:cs="Helvetica" w:hint="eastAsia"/>
-          <w:color w:val="000000"/>
-          <w:szCs w:val="21"/>
-        </w:rPr>
-        <w:t>を通じて休暇申請画面でアクセスができる。</w:t>
-      </w:r>
-    </w:p>
-    <w:p>
-      <w:pPr>
-        <w:ind w:leftChars="500" w:left="1050"/>
-        <w:rPr>
-          <w:rFonts w:ascii="Helvetica" w:hAnsi="Helvetica" w:cs="Helvetica" w:hint="eastAsia"/>
-          <w:color w:val="000000"/>
-          <w:szCs w:val="21"/>
-        </w:rPr>
-      </w:pPr>
-    </w:p>
-    <w:p>
-      <w:pPr>
-        <w:pStyle w:val="4"/>
-        <w:ind w:left="1549"/>
-        <w:rPr>
-          <w:rFonts w:hint="eastAsia"/>
-        </w:rPr>
-      </w:pPr>
-      <w:r>
-        <w:rPr>
-          <w:rFonts w:hint="eastAsia"/>
-        </w:rPr>
-        <w:t>休暇申請</w:t>
-      </w:r>
-    </w:p>
-    <w:p>
-      <w:pPr>
-        <w:pStyle w:val="af1"/>
-        <w:keepNext/>
-        <w:jc w:val="center"/>
-      </w:pPr>
-      <w:r>
-        <w:t xml:space="preserve">図 </w:t>
-      </w:r>
-      <w:r>
-        <w:fldChar w:fldCharType="begin"/>
-      </w:r>
-      <w:r>
-        <w:instrText xml:space="preserve"> STYLEREF 1 \s </w:instrText>
-      </w:r>
-      <w:r>
-        <w:fldChar w:fldCharType="separate"/>
-      </w:r>
+        <w:ind w:leftChars="0" w:left="1260"/>
+        <w:rPr>
+          <w:sz w:val="20"/>
+          <w:szCs w:val="20"/>
+        </w:rPr>
+      </w:pPr>
       <w:r>
         <w:rPr>
           <w:noProof/>
-        </w:rPr>
-        <w:t>3</w:t>
-      </w:r>
-      <w:r>
-        <w:fldChar w:fldCharType="end"/>
-      </w:r>
-      <w:r>
-        <w:noBreakHyphen/>
-      </w:r>
-      <w:r>
-        <w:fldChar w:fldCharType="begin"/>
-      </w:r>
-      <w:r>
-        <w:instrText xml:space="preserve"> SEQ 図 \* ARABIC \s 1 </w:instrText>
-      </w:r>
-      <w:r>
-        <w:fldChar w:fldCharType="separate"/>
-      </w:r>
-      <w:r>
-        <w:rPr>
-          <w:noProof/>
-        </w:rPr>
-        <w:t>1</w:t>
-      </w:r>
-      <w:r>
-        <w:fldChar w:fldCharType="end"/>
-      </w:r>
-      <w:r>
-        <w:rPr>
-          <w:rFonts w:hint="eastAsia"/>
-        </w:rPr>
-        <w:t>休暇申請</w:t>
-      </w:r>
-    </w:p>
-    <w:p>
-      <w:pPr>
-        <w:ind w:leftChars="500" w:left="1050"/>
-        <w:rPr>
-          <w:rFonts w:hint="eastAsia"/>
-        </w:rPr>
-      </w:pPr>
-      <w:r>
-        <w:rPr>
-          <w:noProof/>
+          <w:sz w:val="20"/>
+          <w:szCs w:val="20"/>
         </w:rPr>
         <w:drawing>
-          <wp:inline distT="0" distB="0" distL="0" distR="0" wp14:anchorId="6BA34DAD" wp14:editId="65635146">
-            <wp:extent cx="5669280" cy="2750820"/>
-            <wp:effectExtent l="152400" t="114300" r="160020" b="106680"/>
-            <wp:docPr id="1" name="図 1"/>
+          <wp:inline distT="0" distB="0" distL="0" distR="0" wp14:anchorId="6D9DA4D5" wp14:editId="53C96834">
+            <wp:extent cx="3493770" cy="1624908"/>
+            <wp:effectExtent l="19050" t="19050" r="11430" b="13970"/>
+            <wp:docPr id="17" name="図 17"/>
             <wp:cNvGraphicFramePr>
               <a:graphicFrameLocks xmlns:a="http://schemas.openxmlformats.org/drawingml/2006/main" noChangeAspect="1"/>
             </wp:cNvGraphicFramePr>
@@ -10439,11 +10069,473 @@
               <a:graphicData uri="http://schemas.openxmlformats.org/drawingml/2006/picture">
                 <pic:pic xmlns:pic="http://schemas.openxmlformats.org/drawingml/2006/picture">
                   <pic:nvPicPr>
-                    <pic:cNvPr id="1" name="図 1"/>
+                    <pic:cNvPr id="0" name="Picture 7"/>
+                    <pic:cNvPicPr>
+                      <a:picLocks noChangeAspect="1" noChangeArrowheads="1"/>
+                    </pic:cNvPicPr>
+                  </pic:nvPicPr>
+                  <pic:blipFill>
+                    <a:blip r:embed="rId15" cstate="print">
+                      <a:extLst>
+                        <a:ext uri="{28A0092B-C50C-407E-A947-70E740481C1C}">
+                          <a14:useLocalDpi xmlns:a14="http://schemas.microsoft.com/office/drawing/2010/main" val="0"/>
+                        </a:ext>
+                      </a:extLst>
+                    </a:blip>
+                    <a:srcRect/>
+                    <a:stretch>
+                      <a:fillRect/>
+                    </a:stretch>
+                  </pic:blipFill>
+                  <pic:spPr bwMode="auto">
+                    <a:xfrm>
+                      <a:off x="0" y="0"/>
+                      <a:ext cx="3511009" cy="1632926"/>
+                    </a:xfrm>
+                    <a:prstGeom prst="rect">
+                      <a:avLst/>
+                    </a:prstGeom>
+                    <a:noFill/>
+                    <a:ln>
+                      <a:solidFill>
+                        <a:schemeClr val="tx1"/>
+                      </a:solidFill>
+                    </a:ln>
+                  </pic:spPr>
+                </pic:pic>
+              </a:graphicData>
+            </a:graphic>
+          </wp:inline>
+        </w:drawing>
+      </w:r>
+    </w:p>
+    <w:p>
+      <w:pPr>
+        <w:pStyle w:val="a3"/>
+        <w:numPr>
+          <w:ilvl w:val="0"/>
+          <w:numId w:val="46"/>
+        </w:numPr>
+        <w:ind w:leftChars="0"/>
+        <w:rPr>
+          <w:sz w:val="20"/>
+          <w:szCs w:val="20"/>
+        </w:rPr>
+      </w:pPr>
+      <w:r>
+        <w:rPr>
+          <w:rFonts w:hint="eastAsia"/>
+          <w:sz w:val="20"/>
+          <w:szCs w:val="20"/>
+        </w:rPr>
+        <w:t>中央寄せ</w:t>
+      </w:r>
+    </w:p>
+    <w:p>
+      <w:pPr>
+        <w:pStyle w:val="a3"/>
+        <w:ind w:leftChars="0" w:left="1260"/>
+        <w:rPr>
+          <w:rFonts w:hint="eastAsia"/>
+          <w:b/>
+          <w:bCs/>
+          <w:sz w:val="20"/>
+          <w:szCs w:val="20"/>
+        </w:rPr>
+      </w:pPr>
+      <w:r>
+        <w:rPr>
+          <w:b/>
+          <w:bCs/>
+          <w:noProof/>
+          <w:sz w:val="20"/>
+          <w:szCs w:val="20"/>
+        </w:rPr>
+        <w:drawing>
+          <wp:inline distT="0" distB="0" distL="0" distR="0" wp14:anchorId="78F6ED71" wp14:editId="33FFF9B8">
+            <wp:extent cx="3484880" cy="1612084"/>
+            <wp:effectExtent l="19050" t="19050" r="20320" b="26670"/>
+            <wp:docPr id="23" name="図 23"/>
+            <wp:cNvGraphicFramePr>
+              <a:graphicFrameLocks xmlns:a="http://schemas.openxmlformats.org/drawingml/2006/main" noChangeAspect="1"/>
+            </wp:cNvGraphicFramePr>
+            <a:graphic xmlns:a="http://schemas.openxmlformats.org/drawingml/2006/main">
+              <a:graphicData uri="http://schemas.openxmlformats.org/drawingml/2006/picture">
+                <pic:pic xmlns:pic="http://schemas.openxmlformats.org/drawingml/2006/picture">
+                  <pic:nvPicPr>
+                    <pic:cNvPr id="0" name="Picture 6"/>
+                    <pic:cNvPicPr>
+                      <a:picLocks noChangeAspect="1" noChangeArrowheads="1"/>
+                    </pic:cNvPicPr>
+                  </pic:nvPicPr>
+                  <pic:blipFill>
+                    <a:blip r:embed="rId16" cstate="print">
+                      <a:extLst>
+                        <a:ext uri="{28A0092B-C50C-407E-A947-70E740481C1C}">
+                          <a14:useLocalDpi xmlns:a14="http://schemas.microsoft.com/office/drawing/2010/main" val="0"/>
+                        </a:ext>
+                      </a:extLst>
+                    </a:blip>
+                    <a:srcRect/>
+                    <a:stretch>
+                      <a:fillRect/>
+                    </a:stretch>
+                  </pic:blipFill>
+                  <pic:spPr bwMode="auto">
+                    <a:xfrm>
+                      <a:off x="0" y="0"/>
+                      <a:ext cx="3510919" cy="1624129"/>
+                    </a:xfrm>
+                    <a:prstGeom prst="rect">
+                      <a:avLst/>
+                    </a:prstGeom>
+                    <a:noFill/>
+                    <a:ln>
+                      <a:solidFill>
+                        <a:schemeClr val="tx1"/>
+                      </a:solidFill>
+                    </a:ln>
+                  </pic:spPr>
+                </pic:pic>
+              </a:graphicData>
+            </a:graphic>
+          </wp:inline>
+        </w:drawing>
+      </w:r>
+    </w:p>
+    <w:p>
+      <w:pPr>
+        <w:pStyle w:val="3"/>
+        <w:ind w:left="1407"/>
+      </w:pPr>
+      <w:bookmarkStart w:id="32" w:name="_Toc63348570"/>
+      <w:r>
+        <w:rPr>
+          <w:rFonts w:hint="eastAsia"/>
+        </w:rPr>
+        <w:t>画面一覧</w:t>
+      </w:r>
+      <w:bookmarkEnd w:id="32"/>
+    </w:p>
+    <w:p>
+      <w:pPr>
+        <w:ind w:leftChars="600" w:left="1260"/>
+        <w:rPr>
+          <w:sz w:val="20"/>
+          <w:szCs w:val="20"/>
+        </w:rPr>
+      </w:pPr>
+      <w:r>
+        <w:rPr>
+          <w:rFonts w:asciiTheme="minorEastAsia" w:hAnsiTheme="minorEastAsia" w:cs="Batang" w:hint="eastAsia"/>
+          <w:sz w:val="20"/>
+          <w:szCs w:val="20"/>
+        </w:rPr>
+        <w:t>休暇管理</w:t>
+      </w:r>
+      <w:r>
+        <w:rPr>
+          <w:rFonts w:ascii="ＭＳ 明朝" w:eastAsia="ＭＳ 明朝" w:hAnsi="ＭＳ 明朝" w:cs="ＭＳ 明朝" w:hint="eastAsia"/>
+          <w:sz w:val="20"/>
+          <w:szCs w:val="20"/>
+        </w:rPr>
+        <w:t>画面である。</w:t>
+      </w:r>
+    </w:p>
+    <w:p>
+      <w:pPr>
+        <w:pStyle w:val="a3"/>
+        <w:numPr>
+          <w:ilvl w:val="0"/>
+          <w:numId w:val="26"/>
+        </w:numPr>
+        <w:ind w:leftChars="600" w:left="1680"/>
+        <w:rPr>
+          <w:sz w:val="20"/>
+          <w:szCs w:val="20"/>
+        </w:rPr>
+      </w:pPr>
+      <w:r>
+        <w:rPr>
+          <w:rFonts w:hint="eastAsia"/>
+          <w:sz w:val="20"/>
+          <w:szCs w:val="20"/>
+        </w:rPr>
+        <w:t>申請</w:t>
+      </w:r>
+    </w:p>
+    <w:p>
+      <w:pPr>
+        <w:pStyle w:val="a3"/>
+        <w:numPr>
+          <w:ilvl w:val="0"/>
+          <w:numId w:val="43"/>
+        </w:numPr>
+        <w:ind w:leftChars="0"/>
+        <w:rPr>
+          <w:sz w:val="20"/>
+          <w:szCs w:val="20"/>
+        </w:rPr>
+      </w:pPr>
+      <w:r>
+        <w:rPr>
+          <w:rFonts w:hint="eastAsia"/>
+          <w:sz w:val="20"/>
+          <w:szCs w:val="20"/>
+        </w:rPr>
+        <w:t>休暇申請</w:t>
+      </w:r>
+    </w:p>
+    <w:p>
+      <w:pPr>
+        <w:pStyle w:val="a3"/>
+        <w:numPr>
+          <w:ilvl w:val="0"/>
+          <w:numId w:val="43"/>
+        </w:numPr>
+        <w:ind w:leftChars="0"/>
+        <w:rPr>
+          <w:sz w:val="20"/>
+          <w:szCs w:val="20"/>
+        </w:rPr>
+      </w:pPr>
+      <w:r>
+        <w:rPr>
+          <w:rFonts w:hint="eastAsia"/>
+          <w:sz w:val="20"/>
+          <w:szCs w:val="20"/>
+        </w:rPr>
+        <w:t>変更申請</w:t>
+      </w:r>
+    </w:p>
+    <w:p>
+      <w:pPr>
+        <w:pStyle w:val="a3"/>
+        <w:numPr>
+          <w:ilvl w:val="0"/>
+          <w:numId w:val="43"/>
+        </w:numPr>
+        <w:ind w:leftChars="0"/>
+        <w:rPr>
+          <w:sz w:val="20"/>
+          <w:szCs w:val="20"/>
+        </w:rPr>
+      </w:pPr>
+      <w:r>
+        <w:rPr>
+          <w:rFonts w:hint="eastAsia"/>
+          <w:sz w:val="20"/>
+          <w:szCs w:val="20"/>
+        </w:rPr>
+        <w:t>取り消し申請</w:t>
+      </w:r>
+    </w:p>
+    <w:p>
+      <w:pPr>
+        <w:pStyle w:val="a3"/>
+        <w:numPr>
+          <w:ilvl w:val="0"/>
+          <w:numId w:val="26"/>
+        </w:numPr>
+        <w:ind w:leftChars="600" w:left="1680"/>
+        <w:rPr>
+          <w:sz w:val="20"/>
+          <w:szCs w:val="20"/>
+        </w:rPr>
+      </w:pPr>
+      <w:r>
+        <w:rPr>
+          <w:rFonts w:hint="eastAsia"/>
+          <w:sz w:val="20"/>
+          <w:szCs w:val="20"/>
+        </w:rPr>
+        <w:t>ｘｘｘｘ</w:t>
+      </w:r>
+    </w:p>
+    <w:p>
+      <w:pPr>
+        <w:pStyle w:val="a3"/>
+        <w:numPr>
+          <w:ilvl w:val="0"/>
+          <w:numId w:val="44"/>
+        </w:numPr>
+        <w:ind w:leftChars="0"/>
+        <w:rPr>
+          <w:sz w:val="20"/>
+          <w:szCs w:val="20"/>
+        </w:rPr>
+      </w:pPr>
+      <w:r>
+        <w:rPr>
+          <w:rFonts w:hint="eastAsia"/>
+          <w:sz w:val="20"/>
+          <w:szCs w:val="20"/>
+        </w:rPr>
+        <w:t>ｘｘｘｘ</w:t>
+      </w:r>
+    </w:p>
+    <w:p>
+      <w:pPr>
+        <w:rPr>
+          <w:sz w:val="20"/>
+          <w:szCs w:val="20"/>
+        </w:rPr>
+      </w:pPr>
+    </w:p>
+    <w:p>
+      <w:pPr>
+        <w:pStyle w:val="3"/>
+        <w:ind w:left="1407"/>
+        <w:rPr>
+          <w:sz w:val="20"/>
+          <w:szCs w:val="20"/>
+        </w:rPr>
+      </w:pPr>
+      <w:r>
+        <w:rPr>
+          <w:rFonts w:hint="eastAsia"/>
+          <w:sz w:val="20"/>
+          <w:szCs w:val="20"/>
+        </w:rPr>
+        <w:t>申請</w:t>
+      </w:r>
+    </w:p>
+    <w:p>
+      <w:pPr>
+        <w:ind w:leftChars="600" w:left="1260"/>
+        <w:rPr>
+          <w:rFonts w:ascii="Helvetica" w:hAnsi="Helvetica" w:cs="Helvetica"/>
+          <w:color w:val="000000"/>
+          <w:szCs w:val="21"/>
+        </w:rPr>
+      </w:pPr>
+      <w:r>
+        <w:rPr>
+          <w:rFonts w:hint="eastAsia"/>
+        </w:rPr>
+        <w:t>メイン画面で</w:t>
+      </w:r>
+      <w:r>
+        <w:rPr>
+          <w:rFonts w:hint="eastAsia"/>
+        </w:rPr>
+        <w:t>休暇管理の</w:t>
+      </w:r>
+      <w:r>
+        <w:rPr>
+          <w:rFonts w:ascii="Helvetica" w:hAnsi="Helvetica" w:cs="Helvetica"/>
+          <w:color w:val="000000"/>
+          <w:szCs w:val="21"/>
+        </w:rPr>
+        <w:t>ドロップダウン</w:t>
+      </w:r>
+      <w:r>
+        <w:rPr>
+          <w:rFonts w:ascii="Helvetica" w:hAnsi="Helvetica" w:cs="Helvetica" w:hint="eastAsia"/>
+          <w:color w:val="000000"/>
+          <w:szCs w:val="21"/>
+        </w:rPr>
+        <w:t>を通じて休暇申請画面でアクセスができる。</w:t>
+      </w:r>
+    </w:p>
+    <w:p>
+      <w:pPr>
+        <w:ind w:leftChars="500" w:left="1050"/>
+        <w:rPr>
+          <w:rFonts w:ascii="Helvetica" w:hAnsi="Helvetica" w:cs="Helvetica"/>
+          <w:color w:val="000000"/>
+          <w:szCs w:val="21"/>
+        </w:rPr>
+      </w:pPr>
+    </w:p>
+    <w:p>
+      <w:pPr>
+        <w:pStyle w:val="4"/>
+        <w:ind w:left="1549"/>
+      </w:pPr>
+      <w:r>
+        <w:rPr>
+          <w:rFonts w:hint="eastAsia"/>
+        </w:rPr>
+        <w:t>休暇申請</w:t>
+      </w:r>
+    </w:p>
+    <w:p>
+      <w:r>
+        <w:rPr>
+          <w:rFonts w:hint="eastAsia"/>
+        </w:rPr>
+        <w:t xml:space="preserve">　　　　　　申請画面で休暇申請画面にアクセスができる。</w:t>
+      </w:r>
+    </w:p>
+    <w:p>
+      <w:pPr>
+        <w:rPr>
+          <w:rFonts w:hint="eastAsia"/>
+        </w:rPr>
+      </w:pPr>
+    </w:p>
+    <w:p>
+      <w:pPr>
+        <w:pStyle w:val="af1"/>
+        <w:keepNext/>
+        <w:jc w:val="center"/>
+      </w:pPr>
+      <w:r>
+        <w:lastRenderedPageBreak/>
+        <w:t xml:space="preserve">図 </w:t>
+      </w:r>
+      <w:fldSimple w:instr=" STYLEREF 1 \s ">
+        <w:r>
+          <w:rPr>
+            <w:noProof/>
+          </w:rPr>
+          <w:t>3</w:t>
+        </w:r>
+      </w:fldSimple>
+      <w:r>
+        <w:noBreakHyphen/>
+      </w:r>
+      <w:fldSimple w:instr=" SEQ 図 \* ARABIC \s 1 ">
+        <w:r>
+          <w:rPr>
+            <w:noProof/>
+          </w:rPr>
+          <w:t>1</w:t>
+        </w:r>
+      </w:fldSimple>
+      <w:r>
+        <w:rPr>
+          <w:rFonts w:hint="eastAsia"/>
+        </w:rPr>
+        <w:t>休暇申請</w:t>
+      </w:r>
+    </w:p>
+    <w:p>
+      <w:pPr>
+        <w:ind w:leftChars="600" w:left="1260"/>
+      </w:pPr>
+      <w:r>
+        <w:rPr>
+          <w:noProof/>
+        </w:rPr>
+        <w:drawing>
+          <wp:inline distT="0" distB="0" distL="0" distR="0" wp14:anchorId="66BDF6DE" wp14:editId="607B4CB3">
+            <wp:extent cx="4869180" cy="3036796"/>
+            <wp:effectExtent l="114300" t="95250" r="121920" b="87630"/>
+            <wp:docPr id="18" name="図 18"/>
+            <wp:cNvGraphicFramePr>
+              <a:graphicFrameLocks xmlns:a="http://schemas.openxmlformats.org/drawingml/2006/main" noChangeAspect="1"/>
+            </wp:cNvGraphicFramePr>
+            <a:graphic xmlns:a="http://schemas.openxmlformats.org/drawingml/2006/main">
+              <a:graphicData uri="http://schemas.openxmlformats.org/drawingml/2006/picture">
+                <pic:pic xmlns:pic="http://schemas.openxmlformats.org/drawingml/2006/picture">
+                  <pic:nvPicPr>
+                    <pic:cNvPr id="18" name="図 18"/>
                     <pic:cNvPicPr/>
                   </pic:nvPicPr>
                   <pic:blipFill>
-                    <a:blip r:embed="rId15">
+                    <a:blip r:embed="rId17" cstate="print">
                       <a:extLst>
                         <a:ext uri="{28A0092B-C50C-407E-A947-70E740481C1C}">
                           <a14:useLocalDpi xmlns:a14="http://schemas.microsoft.com/office/drawing/2010/main" val="0"/>
@@ -10457,310 +10549,7 @@
                   <pic:spPr>
                     <a:xfrm>
                       <a:off x="0" y="0"/>
-                      <a:ext cx="5669280" cy="2750820"/>
-                    </a:xfrm>
-                    <a:prstGeom prst="rect">
-                      <a:avLst/>
-                    </a:prstGeom>
-                    <a:ln>
-                      <a:solidFill>
-                        <a:schemeClr val="tx1"/>
-                      </a:solidFill>
-                    </a:ln>
-                    <a:effectLst>
-                      <a:outerShdw blurRad="63500" sx="102000" sy="102000" algn="ctr" rotWithShape="0">
-                        <a:prstClr val="black">
-                          <a:alpha val="40000"/>
-                        </a:prstClr>
-                      </a:outerShdw>
-                    </a:effectLst>
-                  </pic:spPr>
-                </pic:pic>
-              </a:graphicData>
-            </a:graphic>
-          </wp:inline>
-        </w:drawing>
-      </w:r>
-    </w:p>
-    <w:p>
-      <w:pPr>
-        <w:pStyle w:val="a3"/>
-        <w:numPr>
-          <w:ilvl w:val="0"/>
-          <w:numId w:val="40"/>
-        </w:numPr>
-        <w:ind w:leftChars="0"/>
-      </w:pPr>
-      <w:r>
-        <w:rPr>
-          <w:rFonts w:hint="eastAsia"/>
-        </w:rPr>
-        <w:t>申請従業員情報</w:t>
-      </w:r>
-    </w:p>
-    <w:p>
-      <w:pPr>
-        <w:ind w:left="1470"/>
-        <w:rPr>
-          <w:rFonts w:hint="eastAsia"/>
-        </w:rPr>
-      </w:pPr>
-      <w:r>
-        <w:rPr>
-          <w:rFonts w:hint="eastAsia"/>
-        </w:rPr>
-        <w:t>申請する従業員情報</w:t>
-      </w:r>
-      <w:r>
-        <w:rPr>
-          <w:rFonts w:hint="eastAsia"/>
-        </w:rPr>
-        <w:t>を</w:t>
-      </w:r>
-      <w:r>
-        <w:rPr>
-          <w:rFonts w:hint="eastAsia"/>
-        </w:rPr>
-        <w:t>表示する。名前</w:t>
-      </w:r>
-      <w:r>
-        <w:rPr>
-          <w:rFonts w:hint="eastAsia"/>
-        </w:rPr>
-        <w:t>と</w:t>
-      </w:r>
-      <w:r>
-        <w:rPr>
-          <w:rFonts w:hint="eastAsia"/>
-        </w:rPr>
-        <w:t>部署</w:t>
-      </w:r>
-      <w:r>
-        <w:rPr>
-          <w:rFonts w:hint="eastAsia"/>
-        </w:rPr>
-        <w:t>を</w:t>
-      </w:r>
-      <w:r>
-        <w:rPr>
-          <w:rFonts w:hint="eastAsia"/>
-        </w:rPr>
-        <w:t>フルネーム</w:t>
-      </w:r>
-      <w:r>
-        <w:rPr>
-          <w:rFonts w:ascii="Batang" w:hAnsi="Batang" w:cs="Batang" w:hint="eastAsia"/>
-        </w:rPr>
-        <w:t>で</w:t>
-      </w:r>
-      <w:r>
-        <w:rPr>
-          <w:rFonts w:hint="eastAsia"/>
-        </w:rPr>
-        <w:t>表示</w:t>
-      </w:r>
-      <w:r>
-        <w:rPr>
-          <w:rFonts w:hint="eastAsia"/>
-        </w:rPr>
-        <w:t>して</w:t>
-      </w:r>
-      <w:r>
-        <w:rPr>
-          <w:rFonts w:hint="eastAsia"/>
-          <w:sz w:val="20"/>
-          <w:szCs w:val="20"/>
-        </w:rPr>
-        <w:t>編集不可としてデータ</w:t>
-      </w:r>
-      <w:r>
-        <w:rPr>
-          <w:rFonts w:ascii="Helvetica" w:hAnsi="Helvetica" w:cs="Helvetica"/>
-          <w:color w:val="000000"/>
-          <w:sz w:val="20"/>
-          <w:szCs w:val="20"/>
-        </w:rPr>
-        <w:t>フィールド</w:t>
-      </w:r>
-      <w:r>
-        <w:rPr>
-          <w:rFonts w:ascii="Batang" w:hAnsi="Batang" w:cs="Batang" w:hint="eastAsia"/>
-          <w:color w:val="000000"/>
-          <w:sz w:val="20"/>
-          <w:szCs w:val="20"/>
-        </w:rPr>
-        <w:t>で表示する</w:t>
-      </w:r>
-      <w:r>
-        <w:rPr>
-          <w:rFonts w:hint="eastAsia"/>
-          <w:sz w:val="20"/>
-          <w:szCs w:val="20"/>
-        </w:rPr>
-        <w:t>。</w:t>
-      </w:r>
-    </w:p>
-    <w:p>
-      <w:pPr>
-        <w:pStyle w:val="a3"/>
-        <w:numPr>
-          <w:ilvl w:val="0"/>
-          <w:numId w:val="40"/>
-        </w:numPr>
-        <w:ind w:leftChars="0"/>
-      </w:pPr>
-      <w:r>
-        <w:rPr>
-          <w:rFonts w:hint="eastAsia"/>
-        </w:rPr>
-        <w:t>休暇日数情報</w:t>
-      </w:r>
-    </w:p>
-    <w:p>
-      <w:pPr>
-        <w:ind w:left="1470"/>
-        <w:rPr>
-          <w:rFonts w:hint="eastAsia"/>
-        </w:rPr>
-      </w:pPr>
-      <w:r>
-        <w:rPr>
-          <w:rFonts w:hint="eastAsia"/>
-        </w:rPr>
-        <w:t>申請する従業員の</w:t>
-      </w:r>
-      <w:r>
-        <w:rPr>
-          <w:rFonts w:hint="eastAsia"/>
-          <w:sz w:val="20"/>
-          <w:szCs w:val="20"/>
-        </w:rPr>
-        <w:t>「付与休暇日数」、「取得済み休暇日数」、「残りの休暇日数」を表示して</w:t>
-      </w:r>
-      <w:r>
-        <w:rPr>
-          <w:rFonts w:hint="eastAsia"/>
-          <w:sz w:val="20"/>
-          <w:szCs w:val="20"/>
-        </w:rPr>
-        <w:t>、</w:t>
-      </w:r>
-      <w:r>
-        <w:rPr>
-          <w:rFonts w:hint="eastAsia"/>
-          <w:sz w:val="20"/>
-          <w:szCs w:val="20"/>
-        </w:rPr>
-        <w:t>編集不可としてデータ</w:t>
-      </w:r>
-      <w:r>
-        <w:rPr>
-          <w:rFonts w:ascii="Helvetica" w:hAnsi="Helvetica" w:cs="Helvetica"/>
-          <w:color w:val="000000"/>
-          <w:sz w:val="20"/>
-          <w:szCs w:val="20"/>
-        </w:rPr>
-        <w:t>フィールド</w:t>
-      </w:r>
-      <w:r>
-        <w:rPr>
-          <w:rFonts w:ascii="Batang" w:hAnsi="Batang" w:cs="Batang" w:hint="eastAsia"/>
-          <w:color w:val="000000"/>
-          <w:sz w:val="20"/>
-          <w:szCs w:val="20"/>
-        </w:rPr>
-        <w:t>で表示する</w:t>
-      </w:r>
-      <w:r>
-        <w:rPr>
-          <w:rFonts w:hint="eastAsia"/>
-          <w:sz w:val="20"/>
-          <w:szCs w:val="20"/>
-        </w:rPr>
-        <w:t>。</w:t>
-      </w:r>
-    </w:p>
-    <w:p>
-      <w:pPr>
-        <w:pStyle w:val="a3"/>
-        <w:numPr>
-          <w:ilvl w:val="0"/>
-          <w:numId w:val="40"/>
-        </w:numPr>
-        <w:ind w:leftChars="0"/>
-      </w:pPr>
-      <w:r>
-        <w:rPr>
-          <w:rFonts w:hint="eastAsia"/>
-        </w:rPr>
-        <w:lastRenderedPageBreak/>
-        <w:t>休暇区分</w:t>
-      </w:r>
-    </w:p>
-    <w:p>
-      <w:pPr>
-        <w:pStyle w:val="a3"/>
-        <w:ind w:leftChars="0" w:left="1470"/>
-        <w:rPr>
-          <w:rFonts w:hint="eastAsia"/>
-        </w:rPr>
-      </w:pPr>
-      <w:r>
-        <w:rPr>
-          <w:rFonts w:hint="eastAsia"/>
-        </w:rPr>
-        <w:t>休暇区分は</w:t>
-      </w:r>
-      <w:r>
-        <w:rPr>
-          <w:rFonts w:hint="eastAsia"/>
-          <w:sz w:val="20"/>
-          <w:szCs w:val="20"/>
-        </w:rPr>
-        <w:t>コンボボックスより以下の項目を選択する。</w:t>
-      </w:r>
-    </w:p>
-    <w:p>
-      <w:pPr>
-        <w:pStyle w:val="a3"/>
-        <w:ind w:leftChars="0" w:left="1470"/>
-      </w:pPr>
-      <w:r>
-        <w:rPr>
-          <w:rFonts w:hint="eastAsia"/>
-          <w:noProof/>
-        </w:rPr>
-        <w:drawing>
-          <wp:inline distT="0" distB="0" distL="0" distR="0" wp14:anchorId="0D82E062" wp14:editId="751C09BF">
-            <wp:extent cx="1379220" cy="1219156"/>
-            <wp:effectExtent l="95250" t="76200" r="87630" b="76835"/>
-            <wp:docPr id="15" name="図 15"/>
-            <wp:cNvGraphicFramePr>
-              <a:graphicFrameLocks xmlns:a="http://schemas.openxmlformats.org/drawingml/2006/main" noChangeAspect="1"/>
-            </wp:cNvGraphicFramePr>
-            <a:graphic xmlns:a="http://schemas.openxmlformats.org/drawingml/2006/main">
-              <a:graphicData uri="http://schemas.openxmlformats.org/drawingml/2006/picture">
-                <pic:pic xmlns:pic="http://schemas.openxmlformats.org/drawingml/2006/picture">
-                  <pic:nvPicPr>
-                    <pic:cNvPr id="15" name="図 15"/>
-                    <pic:cNvPicPr/>
-                  </pic:nvPicPr>
-                  <pic:blipFill>
-                    <a:blip r:embed="rId16">
-                      <a:extLst>
-                        <a:ext uri="{28A0092B-C50C-407E-A947-70E740481C1C}">
-                          <a14:useLocalDpi xmlns:a14="http://schemas.microsoft.com/office/drawing/2010/main" val="0"/>
-                        </a:ext>
-                      </a:extLst>
-                    </a:blip>
-                    <a:stretch>
-                      <a:fillRect/>
-                    </a:stretch>
-                  </pic:blipFill>
-                  <pic:spPr>
-                    <a:xfrm>
-                      <a:off x="0" y="0"/>
-                      <a:ext cx="1446701" cy="1278806"/>
+                      <a:ext cx="4881630" cy="3044561"/>
                     </a:xfrm>
                     <a:prstGeom prst="rect">
                       <a:avLst/>
@@ -10783,15 +10572,116 @@
     <w:p>
       <w:pPr>
         <w:pStyle w:val="a3"/>
-        <w:ind w:leftChars="0" w:left="1470"/>
-      </w:pPr>
-      <w:r>
-        <w:rPr>
-          <w:rFonts w:hint="eastAsia"/>
-          <w:sz w:val="20"/>
-          <w:szCs w:val="20"/>
-        </w:rPr>
-        <w:t>初期表示は「有給休暇」となる。</w:t>
+        <w:numPr>
+          <w:ilvl w:val="0"/>
+          <w:numId w:val="40"/>
+        </w:numPr>
+        <w:ind w:leftChars="0"/>
+      </w:pPr>
+      <w:r>
+        <w:rPr>
+          <w:rFonts w:hint="eastAsia"/>
+        </w:rPr>
+        <w:t>申請従業員情報</w:t>
+      </w:r>
+    </w:p>
+    <w:p>
+      <w:pPr>
+        <w:ind w:left="1470"/>
+      </w:pPr>
+      <w:r>
+        <w:rPr>
+          <w:rFonts w:hint="eastAsia"/>
+        </w:rPr>
+        <w:t>申請する従業員情報</w:t>
+      </w:r>
+      <w:r>
+        <w:rPr>
+          <w:rFonts w:hint="eastAsia"/>
+        </w:rPr>
+        <w:t>を</w:t>
+      </w:r>
+      <w:r>
+        <w:rPr>
+          <w:rFonts w:hint="eastAsia"/>
+        </w:rPr>
+        <w:t>表示する。名前</w:t>
+      </w:r>
+      <w:r>
+        <w:rPr>
+          <w:rFonts w:hint="eastAsia"/>
+        </w:rPr>
+        <w:t>と</w:t>
+      </w:r>
+      <w:r>
+        <w:rPr>
+          <w:rFonts w:hint="eastAsia"/>
+        </w:rPr>
+        <w:t>部署</w:t>
+      </w:r>
+      <w:r>
+        <w:rPr>
+          <w:rFonts w:hint="eastAsia"/>
+        </w:rPr>
+        <w:t>を</w:t>
+      </w:r>
+      <w:r>
+        <w:rPr>
+          <w:rFonts w:hint="eastAsia"/>
+        </w:rPr>
+        <w:t>フルネーム</w:t>
+      </w:r>
+      <w:r>
+        <w:rPr>
+          <w:rFonts w:ascii="Batang" w:hAnsi="Batang" w:cs="Batang" w:hint="eastAsia"/>
+        </w:rPr>
+        <w:t>で</w:t>
+      </w:r>
+      <w:r>
+        <w:rPr>
+          <w:rFonts w:hint="eastAsia"/>
+        </w:rPr>
+        <w:t>表示</w:t>
+      </w:r>
+      <w:r>
+        <w:rPr>
+          <w:rFonts w:hint="eastAsia"/>
+        </w:rPr>
+        <w:t>して</w:t>
+      </w:r>
+      <w:r>
+        <w:rPr>
+          <w:rFonts w:hint="eastAsia"/>
+          <w:sz w:val="20"/>
+          <w:szCs w:val="20"/>
+        </w:rPr>
+        <w:t>編集不可としてデータ</w:t>
+      </w:r>
+      <w:r>
+        <w:rPr>
+          <w:rFonts w:ascii="Helvetica" w:hAnsi="Helvetica" w:cs="Helvetica"/>
+          <w:color w:val="000000"/>
+          <w:sz w:val="20"/>
+          <w:szCs w:val="20"/>
+        </w:rPr>
+        <w:t>フィールド</w:t>
+      </w:r>
+      <w:r>
+        <w:rPr>
+          <w:rFonts w:ascii="Batang" w:hAnsi="Batang" w:cs="Batang" w:hint="eastAsia"/>
+          <w:color w:val="000000"/>
+          <w:sz w:val="20"/>
+          <w:szCs w:val="20"/>
+        </w:rPr>
+        <w:t>で表示する</w:t>
+      </w:r>
+      <w:r>
+        <w:rPr>
+          <w:rFonts w:hint="eastAsia"/>
+          <w:sz w:val="20"/>
+          <w:szCs w:val="20"/>
+        </w:rPr>
+        <w:t>。</w:t>
       </w:r>
     </w:p>
     <w:p>
@@ -10802,6 +10692,240 @@
           <w:numId w:val="40"/>
         </w:numPr>
         <w:ind w:leftChars="0"/>
+      </w:pPr>
+      <w:r>
+        <w:rPr>
+          <w:rFonts w:hint="eastAsia"/>
+        </w:rPr>
+        <w:t>休暇日数情報</w:t>
+      </w:r>
+    </w:p>
+    <w:p>
+      <w:pPr>
+        <w:ind w:left="1470"/>
+      </w:pPr>
+      <w:r>
+        <w:rPr>
+          <w:rFonts w:hint="eastAsia"/>
+        </w:rPr>
+        <w:t>申請する従業員の</w:t>
+      </w:r>
+      <w:r>
+        <w:rPr>
+          <w:rFonts w:hint="eastAsia"/>
+          <w:sz w:val="20"/>
+          <w:szCs w:val="20"/>
+        </w:rPr>
+        <w:t>「付与休暇日数」、「取得済み休暇日数」、「残りの休暇日数」を表示して</w:t>
+      </w:r>
+      <w:r>
+        <w:rPr>
+          <w:rFonts w:hint="eastAsia"/>
+          <w:sz w:val="20"/>
+          <w:szCs w:val="20"/>
+        </w:rPr>
+        <w:t>、</w:t>
+      </w:r>
+      <w:r>
+        <w:rPr>
+          <w:rFonts w:hint="eastAsia"/>
+          <w:sz w:val="20"/>
+          <w:szCs w:val="20"/>
+        </w:rPr>
+        <w:t>編集不可としてデータ</w:t>
+      </w:r>
+      <w:r>
+        <w:rPr>
+          <w:rFonts w:ascii="Helvetica" w:hAnsi="Helvetica" w:cs="Helvetica"/>
+          <w:color w:val="000000"/>
+          <w:sz w:val="20"/>
+          <w:szCs w:val="20"/>
+        </w:rPr>
+        <w:t>フィールド</w:t>
+      </w:r>
+      <w:r>
+        <w:rPr>
+          <w:rFonts w:ascii="Batang" w:hAnsi="Batang" w:cs="Batang" w:hint="eastAsia"/>
+          <w:color w:val="000000"/>
+          <w:sz w:val="20"/>
+          <w:szCs w:val="20"/>
+        </w:rPr>
+        <w:t>で表示する</w:t>
+      </w:r>
+      <w:r>
+        <w:rPr>
+          <w:rFonts w:hint="eastAsia"/>
+          <w:sz w:val="20"/>
+          <w:szCs w:val="20"/>
+        </w:rPr>
+        <w:t>。</w:t>
+      </w:r>
+    </w:p>
+    <w:p>
+      <w:pPr>
+        <w:pStyle w:val="a3"/>
+        <w:numPr>
+          <w:ilvl w:val="0"/>
+          <w:numId w:val="40"/>
+        </w:numPr>
+        <w:ind w:leftChars="0"/>
+      </w:pPr>
+      <w:r>
+        <w:rPr>
+          <w:rFonts w:hint="eastAsia"/>
+        </w:rPr>
+        <w:t>休暇区分</w:t>
+      </w:r>
+    </w:p>
+    <w:p>
+      <w:pPr>
+        <w:pStyle w:val="a3"/>
+        <w:ind w:leftChars="0" w:left="1470"/>
+        <w:rPr>
+          <w:rFonts w:hint="eastAsia"/>
+          <w:sz w:val="20"/>
+          <w:szCs w:val="20"/>
+        </w:rPr>
+      </w:pPr>
+      <w:r>
+        <w:rPr>
+          <w:rFonts w:hint="eastAsia"/>
+        </w:rPr>
+        <w:t>休暇区分は</w:t>
+      </w:r>
+      <w:r>
+        <w:rPr>
+          <w:rFonts w:hint="eastAsia"/>
+          <w:sz w:val="20"/>
+          <w:szCs w:val="20"/>
+        </w:rPr>
+        <w:t>コンボボックスより以下の項目を選択する。</w:t>
+      </w:r>
+    </w:p>
+    <w:tbl>
+      <w:tblPr>
+        <w:tblStyle w:val="ad"/>
+        <w:tblW w:w="0" w:type="auto"/>
+        <w:tblInd w:w="1470" w:type="dxa"/>
+        <w:tblLook w:val="04A0" w:firstRow="1" w:lastRow="0" w:firstColumn="1" w:lastColumn="0" w:noHBand="0" w:noVBand="1"/>
+      </w:tblPr>
+      <w:tblGrid>
+        <w:gridCol w:w="1219"/>
+      </w:tblGrid>
+      <w:tr>
+        <w:tc>
+          <w:tcPr>
+            <w:tcW w:w="1219" w:type="dxa"/>
+          </w:tcPr>
+          <w:p>
+            <w:pPr>
+              <w:pStyle w:val="a3"/>
+              <w:ind w:leftChars="0" w:left="0"/>
+              <w:rPr>
+                <w:rFonts w:ascii="游明朝" w:eastAsia="Malgun Gothic" w:hAnsi="游明朝"/>
+                <w:color w:val="333333"/>
+                <w:sz w:val="20"/>
+                <w:szCs w:val="20"/>
+                <w:shd w:val="clear" w:color="auto" w:fill="FFFFFF"/>
+                <w:lang w:eastAsia="ko-KR"/>
+              </w:rPr>
+            </w:pPr>
+            <w:r>
+              <w:rPr>
+                <w:rFonts w:ascii="游明朝" w:eastAsia="游明朝" w:hAnsi="游明朝" w:hint="eastAsia"/>
+                <w:color w:val="333333"/>
+                <w:sz w:val="20"/>
+                <w:szCs w:val="20"/>
+                <w:shd w:val="clear" w:color="auto" w:fill="FFFFFF"/>
+              </w:rPr>
+              <w:t>有給休暇</w:t>
+            </w:r>
+          </w:p>
+        </w:tc>
+      </w:tr>
+      <w:tr>
+        <w:tc>
+          <w:tcPr>
+            <w:tcW w:w="1219" w:type="dxa"/>
+          </w:tcPr>
+          <w:p>
+            <w:pPr>
+              <w:pStyle w:val="a3"/>
+              <w:ind w:leftChars="0" w:left="0"/>
+              <w:rPr>
+                <w:rFonts w:ascii="游明朝" w:hAnsi="游明朝" w:hint="eastAsia"/>
+                <w:color w:val="333333"/>
+                <w:sz w:val="20"/>
+                <w:szCs w:val="20"/>
+                <w:shd w:val="clear" w:color="auto" w:fill="FFFFFF"/>
+              </w:rPr>
+            </w:pPr>
+            <w:r>
+              <w:rPr>
+                <w:rFonts w:ascii="游明朝" w:hAnsi="游明朝" w:hint="eastAsia"/>
+                <w:color w:val="333333"/>
+                <w:sz w:val="20"/>
+                <w:szCs w:val="20"/>
+                <w:shd w:val="clear" w:color="auto" w:fill="FFFFFF"/>
+              </w:rPr>
+              <w:t>無給休暇</w:t>
+            </w:r>
+          </w:p>
+        </w:tc>
+      </w:tr>
+      <w:tr>
+        <w:tc>
+          <w:tcPr>
+            <w:tcW w:w="1219" w:type="dxa"/>
+          </w:tcPr>
+          <w:p>
+            <w:pPr>
+              <w:pStyle w:val="a3"/>
+              <w:ind w:leftChars="0" w:left="0"/>
+              <w:rPr>
+                <w:rFonts w:ascii="游明朝" w:eastAsia="Malgun Gothic" w:hAnsi="游明朝"/>
+                <w:color w:val="333333"/>
+                <w:sz w:val="20"/>
+                <w:szCs w:val="20"/>
+                <w:shd w:val="clear" w:color="auto" w:fill="FFFFFF"/>
+                <w:lang w:eastAsia="ko-KR"/>
+              </w:rPr>
+            </w:pPr>
+            <w:r>
+              <w:rPr>
+                <w:rFonts w:asciiTheme="minorEastAsia" w:hAnsiTheme="minorEastAsia" w:hint="eastAsia"/>
+                <w:color w:val="333333"/>
+                <w:sz w:val="20"/>
+                <w:szCs w:val="20"/>
+                <w:shd w:val="clear" w:color="auto" w:fill="FFFFFF"/>
+              </w:rPr>
+              <w:t>代替休暇</w:t>
+            </w:r>
+          </w:p>
+        </w:tc>
+      </w:tr>
+    </w:tbl>
+    <w:p>
+      <w:pPr>
+        <w:ind w:left="630" w:firstLine="840"/>
+      </w:pPr>
+      <w:r>
+        <w:rPr>
+          <w:rFonts w:hint="eastAsia"/>
+          <w:sz w:val="20"/>
+          <w:szCs w:val="20"/>
+        </w:rPr>
+        <w:t>初期表示は「有給休暇」となる。</w:t>
+      </w:r>
+    </w:p>
+    <w:p>
+      <w:pPr>
+        <w:pStyle w:val="a3"/>
+        <w:numPr>
+          <w:ilvl w:val="0"/>
+          <w:numId w:val="40"/>
+        </w:numPr>
+        <w:ind w:leftChars="0"/>
         <w:rPr>
           <w:szCs w:val="21"/>
         </w:rPr>
@@ -10827,7 +10951,6 @@
         <w:pStyle w:val="a3"/>
         <w:ind w:leftChars="0" w:left="1470"/>
         <w:rPr>
-          <w:rFonts w:hint="eastAsia"/>
           <w:szCs w:val="21"/>
         </w:rPr>
       </w:pPr>
@@ -10901,7 +11024,7 @@
                     <pic:cNvPicPr/>
                   </pic:nvPicPr>
                   <pic:blipFill>
-                    <a:blip r:embed="rId17" cstate="print">
+                    <a:blip r:embed="rId18" cstate="print">
                       <a:extLst>
                         <a:ext uri="{28A0092B-C50C-407E-A947-70E740481C1C}">
                           <a14:useLocalDpi xmlns:a14="http://schemas.microsoft.com/office/drawing/2010/main" val="0"/>
@@ -11057,7 +11180,16 @@
           <w:sz w:val="20"/>
           <w:szCs w:val="20"/>
         </w:rPr>
-        <w:t>は選択不可。（</w:t>
+        <w:t>は選択不可。</w:t>
+      </w:r>
+      <w:r>
+        <w:rPr>
+          <w:rFonts w:hint="eastAsia"/>
+          <w:sz w:val="20"/>
+          <w:szCs w:val="20"/>
+        </w:rPr>
+        <w:lastRenderedPageBreak/>
+        <w:t>（</w:t>
       </w:r>
       <w:r>
         <w:rPr>
@@ -11129,6 +11261,35 @@
           <w:rFonts w:hint="eastAsia"/>
         </w:rPr>
         <w:t>入力できる。</w:t>
+      </w:r>
+    </w:p>
+    <w:p>
+      <w:pPr>
+        <w:pStyle w:val="a3"/>
+        <w:ind w:leftChars="0" w:left="1470"/>
+        <w:rPr>
+          <w:rFonts w:eastAsia="Malgun Gothic" w:hint="eastAsia"/>
+          <w:sz w:val="20"/>
+          <w:szCs w:val="20"/>
+        </w:rPr>
+      </w:pPr>
+      <w:r>
+        <w:rPr>
+          <w:rFonts w:ascii="Helvetica" w:hAnsi="Helvetica" w:cs="Helvetica"/>
+          <w:color w:val="000000"/>
+          <w:sz w:val="20"/>
+          <w:szCs w:val="20"/>
+        </w:rPr>
+        <w:t>リアルタイムで</w:t>
+      </w:r>
+      <w:r>
+        <w:rPr>
+          <w:rFonts w:ascii="Helvetica" w:hAnsi="Helvetica" w:cs="Helvetica" w:hint="eastAsia"/>
+          <w:color w:val="000000"/>
+          <w:sz w:val="20"/>
+          <w:szCs w:val="20"/>
+        </w:rPr>
+        <w:t>入力する文字数が表示する。</w:t>
       </w:r>
     </w:p>
     <w:p>
@@ -11190,7 +11351,7 @@
                     <pic:cNvPicPr/>
                   </pic:nvPicPr>
                   <pic:blipFill>
-                    <a:blip r:embed="rId18">
+                    <a:blip r:embed="rId19">
                       <a:extLst>
                         <a:ext uri="{28A0092B-C50C-407E-A947-70E740481C1C}">
                           <a14:useLocalDpi xmlns:a14="http://schemas.microsoft.com/office/drawing/2010/main" val="0"/>
@@ -11229,7 +11390,7 @@
         <w:pStyle w:val="a3"/>
         <w:ind w:leftChars="0" w:left="1470"/>
         <w:rPr>
-          <w:rFonts w:eastAsia="Malgun Gothic" w:hint="eastAsia"/>
+          <w:rFonts w:eastAsia="Malgun Gothic"/>
         </w:rPr>
       </w:pPr>
       <w:r>
@@ -11310,7 +11471,6 @@
           <w:rFonts w:hint="eastAsia"/>
           <w:noProof/>
         </w:rPr>
-        <w:lastRenderedPageBreak/>
         <w:drawing>
           <wp:inline distT="0" distB="0" distL="0" distR="0" wp14:anchorId="4BDD923F" wp14:editId="5EF0D3FC">
             <wp:extent cx="1969770" cy="1082040"/>
@@ -11327,7 +11487,7 @@
                     <pic:cNvPicPr/>
                   </pic:nvPicPr>
                   <pic:blipFill>
-                    <a:blip r:embed="rId19">
+                    <a:blip r:embed="rId20">
                       <a:extLst>
                         <a:ext uri="{28A0092B-C50C-407E-A947-70E740481C1C}">
                           <a14:useLocalDpi xmlns:a14="http://schemas.microsoft.com/office/drawing/2010/main" val="0"/>
@@ -11420,7 +11580,7 @@
         <w:pStyle w:val="a3"/>
         <w:ind w:leftChars="0" w:left="1470"/>
         <w:rPr>
-          <w:rFonts w:ascii="Batang" w:hAnsi="Batang" w:cs="Batang"/>
+          <w:rFonts w:ascii="Batang" w:hAnsi="Batang" w:cs="Batang" w:hint="eastAsia"/>
         </w:rPr>
       </w:pPr>
     </w:p>
@@ -11428,9 +11588,6 @@
       <w:pPr>
         <w:pStyle w:val="4"/>
         <w:ind w:left="1549"/>
-        <w:rPr>
-          <w:rFonts w:hint="eastAsia"/>
-        </w:rPr>
       </w:pPr>
       <w:r>
         <w:rPr>
@@ -11441,49 +11598,26 @@
     </w:p>
     <w:p>
       <w:pPr>
-        <w:ind w:leftChars="700" w:left="1470"/>
-        <w:rPr>
-          <w:rFonts w:ascii="Helvetica" w:hAnsi="Helvetica" w:cs="Helvetica" w:hint="eastAsia"/>
-          <w:color w:val="000000"/>
-          <w:szCs w:val="21"/>
-        </w:rPr>
-      </w:pPr>
-      <w:r>
-        <w:rPr>
-          <w:rFonts w:hint="eastAsia"/>
-        </w:rPr>
-        <w:t>メイン画面で</w:t>
-      </w:r>
-      <w:r>
-        <w:rPr>
-          <w:rFonts w:hint="eastAsia"/>
-        </w:rPr>
-        <w:t>休暇管理の</w:t>
-      </w:r>
-      <w:r>
-        <w:rPr>
-          <w:rFonts w:ascii="Helvetica" w:hAnsi="Helvetica" w:cs="Helvetica"/>
-          <w:color w:val="000000"/>
-          <w:szCs w:val="21"/>
-        </w:rPr>
-        <w:t>ドロップダウン</w:t>
-      </w:r>
-      <w:r>
-        <w:rPr>
-          <w:rFonts w:ascii="Helvetica" w:hAnsi="Helvetica" w:cs="Helvetica" w:hint="eastAsia"/>
-          <w:color w:val="000000"/>
-          <w:szCs w:val="21"/>
-        </w:rPr>
-        <w:t>を通じて休暇修正画面でアクセスができる。</w:t>
-      </w:r>
-    </w:p>
-    <w:p>
-      <w:pPr>
         <w:ind w:left="1260"/>
-        <w:rPr>
-          <w:rFonts w:hint="eastAsia"/>
-        </w:rPr>
-      </w:pPr>
+      </w:pPr>
+      <w:r>
+        <w:rPr>
+          <w:rFonts w:hint="eastAsia"/>
+        </w:rPr>
+        <w:t>申請画面で休暇</w:t>
+      </w:r>
+      <w:r>
+        <w:rPr>
+          <w:rFonts w:hint="eastAsia"/>
+        </w:rPr>
+        <w:t>変更</w:t>
+      </w:r>
+      <w:r>
+        <w:rPr>
+          <w:rFonts w:hint="eastAsia"/>
+        </w:rPr>
+        <w:t>画面にアクセスができる。</w:t>
+      </w:r>
     </w:p>
     <w:p>
       <w:pPr>
@@ -11494,65 +11628,45 @@
       <w:r>
         <w:t xml:space="preserve">図 </w:t>
       </w:r>
-      <w:r>
-        <w:fldChar w:fldCharType="begin"/>
-      </w:r>
-      <w:r>
-        <w:instrText xml:space="preserve"> STYLEREF 1 \s </w:instrText>
-      </w:r>
-      <w:r>
-        <w:fldChar w:fldCharType="separate"/>
-      </w:r>
+      <w:fldSimple w:instr=" STYLEREF 1 \s ">
+        <w:r>
+          <w:rPr>
+            <w:noProof/>
+          </w:rPr>
+          <w:t>3</w:t>
+        </w:r>
+      </w:fldSimple>
+      <w:r>
+        <w:noBreakHyphen/>
+      </w:r>
+      <w:fldSimple w:instr=" SEQ 図 \* ARABIC \s 1 ">
+        <w:r>
+          <w:rPr>
+            <w:noProof/>
+          </w:rPr>
+          <w:t>2</w:t>
+        </w:r>
+      </w:fldSimple>
+      <w:r>
+        <w:rPr>
+          <w:rFonts w:hint="eastAsia"/>
+        </w:rPr>
+        <w:t>休暇修正</w:t>
+      </w:r>
+    </w:p>
+    <w:p>
+      <w:pPr>
+        <w:ind w:leftChars="600" w:left="1260"/>
+      </w:pPr>
       <w:r>
         <w:rPr>
           <w:noProof/>
         </w:rPr>
-        <w:t>3</w:t>
-      </w:r>
-      <w:r>
-        <w:fldChar w:fldCharType="end"/>
-      </w:r>
-      <w:r>
-        <w:noBreakHyphen/>
-      </w:r>
-      <w:r>
-        <w:fldChar w:fldCharType="begin"/>
-      </w:r>
-      <w:r>
-        <w:instrText xml:space="preserve"> SEQ 図 \* ARABIC \s 1 </w:instrText>
-      </w:r>
-      <w:r>
-        <w:fldChar w:fldCharType="separate"/>
-      </w:r>
-      <w:r>
-        <w:rPr>
-          <w:noProof/>
-        </w:rPr>
-        <w:t>2</w:t>
-      </w:r>
-      <w:r>
-        <w:fldChar w:fldCharType="end"/>
-      </w:r>
-      <w:r>
-        <w:rPr>
-          <w:rFonts w:hint="eastAsia"/>
-        </w:rPr>
-        <w:t>休暇修正</w:t>
-      </w:r>
-    </w:p>
-    <w:p>
-      <w:pPr>
-        <w:ind w:leftChars="600" w:left="1260"/>
-      </w:pPr>
-      <w:r>
-        <w:rPr>
-          <w:noProof/>
-        </w:rPr>
         <w:drawing>
-          <wp:inline distT="0" distB="0" distL="0" distR="0" wp14:anchorId="788D5CAC" wp14:editId="09FFA153">
-            <wp:extent cx="5561965" cy="2312670"/>
-            <wp:effectExtent l="114300" t="95250" r="114935" b="87630"/>
-            <wp:docPr id="3" name="図 3"/>
+          <wp:inline distT="0" distB="0" distL="0" distR="0" wp14:anchorId="2A4DE0C4" wp14:editId="50AD61F5">
+            <wp:extent cx="4883150" cy="2103120"/>
+            <wp:effectExtent l="114300" t="95250" r="107950" b="87630"/>
+            <wp:docPr id="19" name="図 19"/>
             <wp:cNvGraphicFramePr>
               <a:graphicFrameLocks xmlns:a="http://schemas.openxmlformats.org/drawingml/2006/main" noChangeAspect="1"/>
             </wp:cNvGraphicFramePr>
@@ -11560,11 +11674,11 @@
               <a:graphicData uri="http://schemas.openxmlformats.org/drawingml/2006/picture">
                 <pic:pic xmlns:pic="http://schemas.openxmlformats.org/drawingml/2006/picture">
                   <pic:nvPicPr>
-                    <pic:cNvPr id="3" name="図 3"/>
+                    <pic:cNvPr id="19" name="図 19"/>
                     <pic:cNvPicPr/>
                   </pic:nvPicPr>
                   <pic:blipFill>
-                    <a:blip r:embed="rId20">
+                    <a:blip r:embed="rId21">
                       <a:extLst>
                         <a:ext uri="{28A0092B-C50C-407E-A947-70E740481C1C}">
                           <a14:useLocalDpi xmlns:a14="http://schemas.microsoft.com/office/drawing/2010/main" val="0"/>
@@ -11578,7 +11692,7 @@
                   <pic:spPr>
                     <a:xfrm>
                       <a:off x="0" y="0"/>
-                      <a:ext cx="5561965" cy="2312670"/>
+                      <a:ext cx="4883150" cy="2103120"/>
                     </a:xfrm>
                     <a:prstGeom prst="rect">
                       <a:avLst/>
@@ -11630,14 +11744,12 @@
       <w:pPr>
         <w:pStyle w:val="a3"/>
         <w:ind w:leftChars="0" w:left="1680"/>
-        <w:rPr>
-          <w:rFonts w:hint="eastAsia"/>
-        </w:rPr>
-      </w:pPr>
-      <w:r>
-        <w:rPr>
-          <w:rFonts w:hint="eastAsia"/>
-        </w:rPr>
+      </w:pPr>
+      <w:r>
+        <w:rPr>
+          <w:rFonts w:hint="eastAsia"/>
+        </w:rPr>
+        <w:lastRenderedPageBreak/>
         <w:t>修正する従業員情報を表示する。名前や部署が</w:t>
       </w:r>
       <w:r>
@@ -11678,45 +11790,20 @@
     <w:p>
       <w:pPr>
         <w:ind w:leftChars="800" w:left="1680"/>
-        <w:rPr>
-          <w:rFonts w:hint="eastAsia"/>
-        </w:rPr>
-      </w:pPr>
-      <w:r>
-        <w:rPr>
-          <w:rFonts w:hint="eastAsia"/>
-        </w:rPr>
-        <w:t>修正</w:t>
-      </w:r>
-      <w:r>
-        <w:rPr>
-          <w:rFonts w:hint="eastAsia"/>
-        </w:rPr>
-        <w:t>する従業員の</w:t>
-      </w:r>
-      <w:r>
-        <w:rPr>
-          <w:rFonts w:hint="eastAsia"/>
-          <w:sz w:val="20"/>
-          <w:szCs w:val="20"/>
-        </w:rPr>
-        <w:t>「付与休暇日数」、「取得済み休暇日数」、「残りの休暇日数」を表示して</w:t>
-      </w:r>
-      <w:r>
-        <w:rPr>
-          <w:rFonts w:hint="eastAsia"/>
-          <w:sz w:val="20"/>
-          <w:szCs w:val="20"/>
-        </w:rPr>
-        <w:t>、</w:t>
-      </w:r>
-      <w:r>
-        <w:rPr>
-          <w:rFonts w:hint="eastAsia"/>
-          <w:sz w:val="20"/>
-          <w:szCs w:val="20"/>
-        </w:rPr>
-        <w:t>編集不可としてデータ</w:t>
+      </w:pPr>
+      <w:r>
+        <w:rPr>
+          <w:rFonts w:hint="eastAsia"/>
+        </w:rPr>
+        <w:t>修正する従業員の</w:t>
+      </w:r>
+      <w:r>
+        <w:rPr>
+          <w:rFonts w:hint="eastAsia"/>
+          <w:sz w:val="20"/>
+          <w:szCs w:val="20"/>
+        </w:rPr>
+        <w:t>「付与休暇日数」、「取得済み休暇日数」、「残りの休暇日数」を表示して、編集不可としてデータ</w:t>
       </w:r>
       <w:r>
         <w:rPr>
@@ -11764,100 +11851,22 @@
     <w:p>
       <w:pPr>
         <w:pStyle w:val="a3"/>
-        <w:ind w:leftChars="0" w:left="1470" w:firstLineChars="100" w:firstLine="210"/>
-        <w:rPr>
-          <w:sz w:val="20"/>
-          <w:szCs w:val="20"/>
-        </w:rPr>
-      </w:pPr>
-      <w:r>
-        <w:rPr>
-          <w:rFonts w:hint="eastAsia"/>
-        </w:rPr>
-        <w:t>休暇区分は</w:t>
-      </w:r>
-      <w:r>
-        <w:rPr>
-          <w:rFonts w:hint="eastAsia"/>
-          <w:sz w:val="20"/>
-          <w:szCs w:val="20"/>
-        </w:rPr>
-        <w:t>コンボボックスより以下の項目を選択する。</w:t>
-      </w:r>
-    </w:p>
-    <w:p>
-      <w:pPr>
-        <w:pStyle w:val="a3"/>
-        <w:ind w:leftChars="0" w:left="1470" w:firstLineChars="100" w:firstLine="210"/>
-      </w:pPr>
-      <w:r>
-        <w:rPr>
-          <w:rFonts w:hint="eastAsia"/>
-          <w:noProof/>
-        </w:rPr>
-        <w:drawing>
-          <wp:inline distT="0" distB="0" distL="0" distR="0" wp14:anchorId="23269346" wp14:editId="19ECA3D2">
-            <wp:extent cx="1379220" cy="1219156"/>
-            <wp:effectExtent l="95250" t="76200" r="87630" b="76835"/>
-            <wp:docPr id="9" name="図 9"/>
-            <wp:cNvGraphicFramePr>
-              <a:graphicFrameLocks xmlns:a="http://schemas.openxmlformats.org/drawingml/2006/main" noChangeAspect="1"/>
-            </wp:cNvGraphicFramePr>
-            <a:graphic xmlns:a="http://schemas.openxmlformats.org/drawingml/2006/main">
-              <a:graphicData uri="http://schemas.openxmlformats.org/drawingml/2006/picture">
-                <pic:pic xmlns:pic="http://schemas.openxmlformats.org/drawingml/2006/picture">
-                  <pic:nvPicPr>
-                    <pic:cNvPr id="15" name="図 15"/>
-                    <pic:cNvPicPr/>
-                  </pic:nvPicPr>
-                  <pic:blipFill>
-                    <a:blip r:embed="rId16">
-                      <a:extLst>
-                        <a:ext uri="{28A0092B-C50C-407E-A947-70E740481C1C}">
-                          <a14:useLocalDpi xmlns:a14="http://schemas.microsoft.com/office/drawing/2010/main" val="0"/>
-                        </a:ext>
-                      </a:extLst>
-                    </a:blip>
-                    <a:stretch>
-                      <a:fillRect/>
-                    </a:stretch>
-                  </pic:blipFill>
-                  <pic:spPr>
-                    <a:xfrm>
-                      <a:off x="0" y="0"/>
-                      <a:ext cx="1446701" cy="1278806"/>
-                    </a:xfrm>
-                    <a:prstGeom prst="rect">
-                      <a:avLst/>
-                    </a:prstGeom>
-                    <a:effectLst>
-                      <a:outerShdw blurRad="63500" sx="102000" sy="102000" algn="ctr" rotWithShape="0">
-                        <a:prstClr val="black">
-                          <a:alpha val="40000"/>
-                        </a:prstClr>
-                      </a:outerShdw>
-                    </a:effectLst>
-                  </pic:spPr>
-                </pic:pic>
-              </a:graphicData>
-            </a:graphic>
-          </wp:inline>
-        </w:drawing>
-      </w:r>
-    </w:p>
-    <w:p>
-      <w:pPr>
-        <w:pStyle w:val="a3"/>
-        <w:ind w:leftChars="0" w:left="1470" w:firstLineChars="100" w:firstLine="210"/>
-        <w:rPr>
-          <w:rFonts w:hint="eastAsia"/>
-        </w:rPr>
-      </w:pPr>
-      <w:r>
-        <w:rPr>
-          <w:rFonts w:hint="eastAsia"/>
-        </w:rPr>
-        <w:t>初期表示は申請した休暇を表示する。</w:t>
+        <w:ind w:leftChars="0" w:left="1680"/>
+        <w:rPr>
+          <w:rFonts w:hint="eastAsia"/>
+        </w:rPr>
+      </w:pPr>
+      <w:r>
+        <w:rPr>
+          <w:rFonts w:hint="eastAsia"/>
+        </w:rPr>
+        <w:t>初期表示は申請した休暇を表示</w:t>
+      </w:r>
+      <w:r>
+        <w:rPr>
+          <w:rFonts w:hint="eastAsia"/>
+        </w:rPr>
+        <w:t>して、その他は休暇申請の③と同じである。</w:t>
       </w:r>
     </w:p>
     <w:p>
@@ -11906,7 +11915,6 @@
           <w:color w:val="000000"/>
           <w:szCs w:val="21"/>
         </w:rPr>
-        <w:lastRenderedPageBreak/>
         <w:t>申請した休暇</w:t>
       </w:r>
       <w:r>
@@ -11923,15 +11931,7 @@
           <w:color w:val="000000"/>
           <w:szCs w:val="21"/>
         </w:rPr>
-        <w:t>変更</w:t>
-      </w:r>
-      <w:r>
-        <w:rPr>
-          <w:rFonts w:ascii="Helvetica" w:hAnsi="Helvetica" w:cs="Helvetica" w:hint="eastAsia"/>
-          <w:color w:val="000000"/>
-          <w:szCs w:val="21"/>
-        </w:rPr>
-        <w:t>ができる。</w:t>
+        <w:t>変更ができる。</w:t>
       </w:r>
       <w:r>
         <w:rPr>
@@ -11969,7 +11969,7 @@
                     <pic:cNvPicPr/>
                   </pic:nvPicPr>
                   <pic:blipFill>
-                    <a:blip r:embed="rId17" cstate="print">
+                    <a:blip r:embed="rId18" cstate="print">
                       <a:extLst>
                         <a:ext uri="{28A0092B-C50C-407E-A947-70E740481C1C}">
                           <a14:useLocalDpi xmlns:a14="http://schemas.microsoft.com/office/drawing/2010/main" val="0"/>
@@ -12008,7 +12008,7 @@
         <w:pStyle w:val="a3"/>
         <w:ind w:leftChars="0" w:left="1680"/>
         <w:rPr>
-          <w:rFonts w:eastAsia="Malgun Gothic" w:hint="eastAsia"/>
+          <w:rFonts w:eastAsia="Malgun Gothic"/>
         </w:rPr>
       </w:pPr>
       <w:r>
@@ -12116,9 +12116,6 @@
       <w:pPr>
         <w:pStyle w:val="a3"/>
         <w:ind w:leftChars="0" w:left="1680"/>
-        <w:rPr>
-          <w:rFonts w:hint="eastAsia"/>
-        </w:rPr>
       </w:pPr>
       <w:r>
         <w:rPr>
@@ -12212,25 +12209,7 @@
         <w:rPr>
           <w:rFonts w:ascii="Batang" w:hAnsi="Batang" w:cs="Batang" w:hint="eastAsia"/>
         </w:rPr>
-        <w:t>修正</w:t>
-      </w:r>
-      <w:r>
-        <w:rPr>
-          <w:rFonts w:ascii="Batang" w:hAnsi="Batang" w:cs="Batang" w:hint="eastAsia"/>
-        </w:rPr>
-        <w:t>ボタンをクリックする場合、「</w:t>
-      </w:r>
-      <w:r>
-        <w:rPr>
-          <w:rFonts w:ascii="Batang" w:hAnsi="Batang" w:cs="Batang" w:hint="eastAsia"/>
-        </w:rPr>
-        <w:t>修正</w:t>
-      </w:r>
-      <w:r>
-        <w:rPr>
-          <w:rFonts w:ascii="Batang" w:hAnsi="Batang" w:cs="Batang" w:hint="eastAsia"/>
-        </w:rPr>
-        <w:t>完了」メッセージを表示して前の画面で移動する。</w:t>
+        <w:t>修正ボタンをクリックする場合、「修正完了」メッセージを表示して前の画面で移動する。</w:t>
       </w:r>
       <w:r>
         <w:rPr>
@@ -12266,56 +12245,333 @@
           <w:sz w:val="20"/>
           <w:szCs w:val="20"/>
         </w:rPr>
-        <w:t>の</w:t>
-      </w:r>
+        <w:t>の⑥</w:t>
+      </w:r>
+      <w:r>
+        <w:rPr>
+          <w:rFonts w:ascii="Helvetica" w:hAnsi="Helvetica" w:cs="Helvetica"/>
+          <w:color w:val="000000"/>
+          <w:sz w:val="20"/>
+          <w:szCs w:val="20"/>
+        </w:rPr>
+        <w:t>と同じである。</w:t>
+      </w:r>
+    </w:p>
+    <w:p>
+      <w:pPr>
+        <w:pStyle w:val="a3"/>
+        <w:ind w:leftChars="0" w:left="1680"/>
+        <w:rPr>
+          <w:rFonts w:ascii="Helvetica" w:hAnsi="Helvetica" w:cs="Helvetica"/>
+          <w:color w:val="000000"/>
+          <w:sz w:val="20"/>
+          <w:szCs w:val="20"/>
+        </w:rPr>
+      </w:pPr>
+    </w:p>
+    <w:p>
+      <w:pPr>
+        <w:pStyle w:val="4"/>
+        <w:ind w:left="1549"/>
+      </w:pPr>
+      <w:r>
+        <w:rPr>
+          <w:rFonts w:hint="eastAsia"/>
+        </w:rPr>
+        <w:t>取り消し申請</w:t>
+      </w:r>
+    </w:p>
+    <w:p>
+      <w:pPr>
+        <w:ind w:left="1549"/>
+        <w:rPr>
+          <w:rFonts w:asciiTheme="minorEastAsia" w:hAnsiTheme="minorEastAsia" w:hint="eastAsia"/>
+        </w:rPr>
+      </w:pPr>
+      <w:r>
+        <w:rPr>
+          <w:rFonts w:asciiTheme="minorEastAsia" w:hAnsiTheme="minorEastAsia" w:hint="eastAsia"/>
+        </w:rPr>
+        <w:t>申請画面で取り消し申請画面</w:t>
+      </w:r>
+      <w:r>
+        <w:rPr>
+          <w:rFonts w:asciiTheme="minorEastAsia" w:hAnsiTheme="minorEastAsia" w:hint="eastAsia"/>
+        </w:rPr>
+        <w:t>に</w:t>
+      </w:r>
+      <w:r>
+        <w:rPr>
+          <w:rFonts w:asciiTheme="minorEastAsia" w:hAnsiTheme="minorEastAsia" w:hint="eastAsia"/>
+        </w:rPr>
+        <w:t>アクセスができる。</w:t>
+      </w:r>
+    </w:p>
+    <w:p>
+      <w:pPr>
+        <w:pStyle w:val="af1"/>
+        <w:keepNext/>
+        <w:jc w:val="center"/>
+      </w:pPr>
+      <w:r>
+        <w:t xml:space="preserve">図 </w:t>
+      </w:r>
+      <w:fldSimple w:instr=" STYLEREF 1 \s ">
+        <w:r>
+          <w:rPr>
+            <w:noProof/>
+          </w:rPr>
+          <w:t>3</w:t>
+        </w:r>
+      </w:fldSimple>
+      <w:r>
+        <w:noBreakHyphen/>
+      </w:r>
+      <w:fldSimple w:instr=" SEQ 図 \* ARABIC \s 1 ">
+        <w:r>
+          <w:rPr>
+            <w:noProof/>
+          </w:rPr>
+          <w:t>3</w:t>
+        </w:r>
+      </w:fldSimple>
+      <w:r>
+        <w:rPr>
+          <w:rFonts w:hint="eastAsia"/>
+        </w:rPr>
+        <w:t>取り消し</w:t>
+      </w:r>
+    </w:p>
+    <w:p>
+      <w:pPr>
+        <w:ind w:leftChars="700" w:left="1470"/>
+      </w:pPr>
+      <w:r>
+        <w:rPr>
+          <w:noProof/>
+        </w:rPr>
+        <w:drawing>
+          <wp:inline distT="0" distB="0" distL="0" distR="0" wp14:anchorId="79D59F8F" wp14:editId="4FC01EA7">
+            <wp:extent cx="5013960" cy="2510790"/>
+            <wp:effectExtent l="114300" t="95250" r="110490" b="99060"/>
+            <wp:docPr id="22" name="図 22"/>
+            <wp:cNvGraphicFramePr>
+              <a:graphicFrameLocks xmlns:a="http://schemas.openxmlformats.org/drawingml/2006/main" noChangeAspect="1"/>
+            </wp:cNvGraphicFramePr>
+            <a:graphic xmlns:a="http://schemas.openxmlformats.org/drawingml/2006/main">
+              <a:graphicData uri="http://schemas.openxmlformats.org/drawingml/2006/picture">
+                <pic:pic xmlns:pic="http://schemas.openxmlformats.org/drawingml/2006/picture">
+                  <pic:nvPicPr>
+                    <pic:cNvPr id="22" name="図 22"/>
+                    <pic:cNvPicPr/>
+                  </pic:nvPicPr>
+                  <pic:blipFill>
+                    <a:blip r:embed="rId22">
+                      <a:extLst>
+                        <a:ext uri="{28A0092B-C50C-407E-A947-70E740481C1C}">
+                          <a14:useLocalDpi xmlns:a14="http://schemas.microsoft.com/office/drawing/2010/main" val="0"/>
+                        </a:ext>
+                      </a:extLst>
+                    </a:blip>
+                    <a:stretch>
+                      <a:fillRect/>
+                    </a:stretch>
+                  </pic:blipFill>
+                  <pic:spPr>
+                    <a:xfrm>
+                      <a:off x="0" y="0"/>
+                      <a:ext cx="5032408" cy="2520028"/>
+                    </a:xfrm>
+                    <a:prstGeom prst="rect">
+                      <a:avLst/>
+                    </a:prstGeom>
+                    <a:effectLst>
+                      <a:outerShdw blurRad="63500" sx="102000" sy="102000" algn="ctr" rotWithShape="0">
+                        <a:prstClr val="black">
+                          <a:alpha val="40000"/>
+                        </a:prstClr>
+                      </a:outerShdw>
+                    </a:effectLst>
+                  </pic:spPr>
+                </pic:pic>
+              </a:graphicData>
+            </a:graphic>
+          </wp:inline>
+        </w:drawing>
+      </w:r>
+    </w:p>
+    <w:p>
+      <w:pPr>
+        <w:pStyle w:val="a3"/>
+        <w:numPr>
+          <w:ilvl w:val="0"/>
+          <w:numId w:val="45"/>
+        </w:numPr>
+        <w:ind w:leftChars="0"/>
+      </w:pPr>
+      <w:r>
+        <w:rPr>
+          <w:rFonts w:hint="eastAsia"/>
+        </w:rPr>
+        <w:t>休暇申請し</w:t>
+      </w:r>
+      <w:r>
+        <w:rPr>
+          <w:rFonts w:hint="eastAsia"/>
+        </w:rPr>
+        <w:t>、選択し</w:t>
+      </w:r>
+      <w:r>
+        <w:rPr>
+          <w:rFonts w:hint="eastAsia"/>
+        </w:rPr>
+        <w:t>た項目が初期表示である。</w:t>
+      </w:r>
+    </w:p>
+    <w:p>
+      <w:pPr>
+        <w:pStyle w:val="a3"/>
+        <w:numPr>
+          <w:ilvl w:val="0"/>
+          <w:numId w:val="45"/>
+        </w:numPr>
+        <w:ind w:leftChars="0"/>
+      </w:pPr>
+      <w:r>
+        <w:rPr>
+          <w:rFonts w:hint="eastAsia"/>
+        </w:rPr>
+        <w:lastRenderedPageBreak/>
+        <w:t>休暇申請し、選択した日付が初期表示である。</w:t>
+      </w:r>
+    </w:p>
+    <w:p>
+      <w:pPr>
+        <w:pStyle w:val="a3"/>
+        <w:numPr>
+          <w:ilvl w:val="0"/>
+          <w:numId w:val="45"/>
+        </w:numPr>
+        <w:ind w:leftChars="0"/>
+      </w:pPr>
+      <w:r>
+        <w:rPr>
+          <w:rFonts w:hint="eastAsia"/>
+        </w:rPr>
+        <w:t>休暇申請し、入力した値が初期表示である。</w:t>
+      </w:r>
+    </w:p>
+    <w:p>
+      <w:pPr>
+        <w:pStyle w:val="a3"/>
+        <w:numPr>
+          <w:ilvl w:val="0"/>
+          <w:numId w:val="45"/>
+        </w:numPr>
+        <w:ind w:leftChars="0"/>
+        <w:rPr>
+          <w:szCs w:val="21"/>
+        </w:rPr>
+      </w:pPr>
       <w:r>
         <w:rPr>
           <w:rFonts w:ascii="Helvetica" w:hAnsi="Helvetica" w:cs="Helvetica" w:hint="eastAsia"/>
           <w:color w:val="000000"/>
-          <w:sz w:val="20"/>
-          <w:szCs w:val="20"/>
-        </w:rPr>
-        <w:t>⑥</w:t>
+          <w:szCs w:val="21"/>
+        </w:rPr>
+        <w:t>備考は</w:t>
       </w:r>
       <w:r>
         <w:rPr>
           <w:rFonts w:ascii="Helvetica" w:hAnsi="Helvetica" w:cs="Helvetica"/>
           <w:color w:val="000000"/>
-          <w:sz w:val="20"/>
-          <w:szCs w:val="20"/>
-        </w:rPr>
-        <w:t>と同じである。</w:t>
+          <w:szCs w:val="21"/>
+        </w:rPr>
+        <w:t>ラジオボタン</w:t>
+      </w:r>
+      <w:r>
+        <w:rPr>
+          <w:rFonts w:ascii="Batang" w:hAnsi="Batang" w:cs="Batang" w:hint="eastAsia"/>
+          <w:color w:val="000000"/>
+          <w:szCs w:val="21"/>
+        </w:rPr>
+        <w:t>で表示する。初期表示はチェックである。</w:t>
       </w:r>
     </w:p>
     <w:p>
       <w:pPr>
         <w:pStyle w:val="a3"/>
-        <w:ind w:leftChars="0" w:left="1680"/>
-        <w:rPr>
-          <w:rFonts w:ascii="Helvetica" w:hAnsi="Helvetica" w:cs="Helvetica"/>
-          <w:color w:val="000000"/>
-          <w:sz w:val="20"/>
-          <w:szCs w:val="20"/>
-        </w:rPr>
-      </w:pPr>
-    </w:p>
-    <w:p>
-      <w:pPr>
-        <w:pStyle w:val="4"/>
-        <w:ind w:left="1549"/>
-      </w:pPr>
-      <w:r>
-        <w:rPr>
-          <w:rFonts w:hint="eastAsia"/>
-        </w:rPr>
-        <w:t>取り消し申請</w:t>
-      </w:r>
-    </w:p>
-    <w:p>
-      <w:pPr>
-        <w:ind w:left="1549"/>
-        <w:rPr>
-          <w:rFonts w:hint="eastAsia"/>
+        <w:numPr>
+          <w:ilvl w:val="0"/>
+          <w:numId w:val="45"/>
+        </w:numPr>
+        <w:ind w:leftChars="0"/>
+      </w:pPr>
+      <w:r>
+        <w:rPr>
+          <w:rFonts w:hint="eastAsia"/>
+        </w:rPr>
+        <w:t>申請</w:t>
+      </w:r>
+      <w:r>
+        <w:rPr>
+          <w:rFonts w:hint="eastAsia"/>
+        </w:rPr>
+        <w:t>ボタンをクリックする場合、「申請完了」メッセージを表示する。</w:t>
+      </w:r>
+    </w:p>
+    <w:p>
+      <w:pPr>
+        <w:ind w:left="1260"/>
+      </w:pPr>
+      <w:r>
+        <w:rPr>
+          <w:rFonts w:hint="eastAsia"/>
+        </w:rPr>
+        <w:t>休暇申請</w:t>
+      </w:r>
+      <w:r>
+        <w:rPr>
+          <w:rFonts w:ascii="Batang" w:hAnsi="Batang" w:cs="Batang" w:hint="eastAsia"/>
+        </w:rPr>
+        <w:t>したもの</w:t>
+      </w:r>
+      <w:r>
+        <w:rPr>
+          <w:rFonts w:hint="eastAsia"/>
+        </w:rPr>
+        <w:t>がない場合、</w:t>
+      </w:r>
+      <w:r>
+        <w:rPr>
+          <w:rFonts w:hint="eastAsia"/>
+        </w:rPr>
+        <w:t>画面アクセスし</w:t>
+      </w:r>
+      <w:r>
+        <w:rPr>
+          <w:rFonts w:hint="eastAsia"/>
+        </w:rPr>
+        <w:t>「取り消し申請する</w:t>
+      </w:r>
+      <w:r>
+        <w:rPr>
+          <w:rFonts w:hint="eastAsia"/>
+        </w:rPr>
+        <w:t>休暇</w:t>
+      </w:r>
+      <w:r>
+        <w:rPr>
+          <w:rFonts w:hint="eastAsia"/>
+        </w:rPr>
+        <w:t>がない」メッセージを表示する。</w:t>
+      </w:r>
+    </w:p>
+    <w:p>
+      <w:pPr>
+        <w:ind w:left="1260"/>
+        <w:rPr>
+          <w:rFonts w:eastAsia="Malgun Gothic" w:hint="eastAsia"/>
         </w:rPr>
       </w:pPr>
     </w:p>
@@ -12656,7 +12912,6 @@
           <w:sz w:val="20"/>
           <w:szCs w:val="20"/>
         </w:rPr>
-        <w:lastRenderedPageBreak/>
         <w:t>ｘｘｘｘｘ</w:t>
       </w:r>
     </w:p>
@@ -14042,8 +14297,8 @@
       </w:r>
     </w:p>
     <w:sectPr>
-      <w:headerReference w:type="first" r:id="rId21"/>
-      <w:footerReference w:type="first" r:id="rId22"/>
+      <w:headerReference w:type="first" r:id="rId23"/>
+      <w:footerReference w:type="first" r:id="rId24"/>
       <w:type w:val="continuous"/>
       <w:pgSz w:w="11906" w:h="16838" w:code="9"/>
       <w:pgMar w:top="1418" w:right="1134" w:bottom="1134" w:left="1134" w:header="851" w:footer="397" w:gutter="0"/>
@@ -16623,6 +16878,92 @@
     </w:lvl>
   </w:abstractNum>
   <w:abstractNum w:abstractNumId="20" w15:restartNumberingAfterBreak="0">
+    <w:nsid w:val="51254DF5"/>
+    <w:multiLevelType w:val="hybridMultilevel"/>
+    <w:tmpl w:val="D2B861C4"/>
+    <w:lvl w:ilvl="0" w:tplc="04090011">
+      <w:start w:val="1"/>
+      <w:numFmt w:val="decimalEnclosedCircle"/>
+      <w:lvlText w:val="%1"/>
+      <w:lvlJc w:val="left"/>
+      <w:pPr>
+        <w:ind w:left="1260" w:hanging="420"/>
+      </w:pPr>
+    </w:lvl>
+    <w:lvl w:ilvl="1" w:tplc="04090017" w:tentative="1">
+      <w:start w:val="1"/>
+      <w:numFmt w:val="aiueoFullWidth"/>
+      <w:lvlText w:val="(%2)"/>
+      <w:lvlJc w:val="left"/>
+      <w:pPr>
+        <w:ind w:left="1680" w:hanging="420"/>
+      </w:pPr>
+    </w:lvl>
+    <w:lvl w:ilvl="2" w:tplc="04090011" w:tentative="1">
+      <w:start w:val="1"/>
+      <w:numFmt w:val="decimalEnclosedCircle"/>
+      <w:lvlText w:val="%3"/>
+      <w:lvlJc w:val="left"/>
+      <w:pPr>
+        <w:ind w:left="2100" w:hanging="420"/>
+      </w:pPr>
+    </w:lvl>
+    <w:lvl w:ilvl="3" w:tplc="0409000F" w:tentative="1">
+      <w:start w:val="1"/>
+      <w:numFmt w:val="decimal"/>
+      <w:lvlText w:val="%4."/>
+      <w:lvlJc w:val="left"/>
+      <w:pPr>
+        <w:ind w:left="2520" w:hanging="420"/>
+      </w:pPr>
+    </w:lvl>
+    <w:lvl w:ilvl="4" w:tplc="04090017" w:tentative="1">
+      <w:start w:val="1"/>
+      <w:numFmt w:val="aiueoFullWidth"/>
+      <w:lvlText w:val="(%5)"/>
+      <w:lvlJc w:val="left"/>
+      <w:pPr>
+        <w:ind w:left="2940" w:hanging="420"/>
+      </w:pPr>
+    </w:lvl>
+    <w:lvl w:ilvl="5" w:tplc="04090011" w:tentative="1">
+      <w:start w:val="1"/>
+      <w:numFmt w:val="decimalEnclosedCircle"/>
+      <w:lvlText w:val="%6"/>
+      <w:lvlJc w:val="left"/>
+      <w:pPr>
+        <w:ind w:left="3360" w:hanging="420"/>
+      </w:pPr>
+    </w:lvl>
+    <w:lvl w:ilvl="6" w:tplc="0409000F" w:tentative="1">
+      <w:start w:val="1"/>
+      <w:numFmt w:val="decimal"/>
+      <w:lvlText w:val="%7."/>
+      <w:lvlJc w:val="left"/>
+      <w:pPr>
+        <w:ind w:left="3780" w:hanging="420"/>
+      </w:pPr>
+    </w:lvl>
+    <w:lvl w:ilvl="7" w:tplc="04090017" w:tentative="1">
+      <w:start w:val="1"/>
+      <w:numFmt w:val="aiueoFullWidth"/>
+      <w:lvlText w:val="(%8)"/>
+      <w:lvlJc w:val="left"/>
+      <w:pPr>
+        <w:ind w:left="4200" w:hanging="420"/>
+      </w:pPr>
+    </w:lvl>
+    <w:lvl w:ilvl="8" w:tplc="04090011" w:tentative="1">
+      <w:start w:val="1"/>
+      <w:numFmt w:val="decimalEnclosedCircle"/>
+      <w:lvlText w:val="%9"/>
+      <w:lvlJc w:val="left"/>
+      <w:pPr>
+        <w:ind w:left="4620" w:hanging="420"/>
+      </w:pPr>
+    </w:lvl>
+  </w:abstractNum>
+  <w:abstractNum w:abstractNumId="21" w15:restartNumberingAfterBreak="0">
     <w:nsid w:val="52CB0A2E"/>
     <w:multiLevelType w:val="hybridMultilevel"/>
     <w:tmpl w:val="7FE28EC4"/>
@@ -16708,7 +17049,7 @@
       </w:pPr>
     </w:lvl>
   </w:abstractNum>
-  <w:abstractNum w:abstractNumId="21" w15:restartNumberingAfterBreak="0">
+  <w:abstractNum w:abstractNumId="22" w15:restartNumberingAfterBreak="0">
     <w:nsid w:val="560D77BD"/>
     <w:multiLevelType w:val="hybridMultilevel"/>
     <w:tmpl w:val="7FE28EC4"/>
@@ -16794,7 +17135,7 @@
       </w:pPr>
     </w:lvl>
   </w:abstractNum>
-  <w:abstractNum w:abstractNumId="22" w15:restartNumberingAfterBreak="0">
+  <w:abstractNum w:abstractNumId="23" w15:restartNumberingAfterBreak="0">
     <w:nsid w:val="581275F5"/>
     <w:multiLevelType w:val="hybridMultilevel"/>
     <w:tmpl w:val="0F80FB80"/>
@@ -16883,7 +17224,7 @@
       </w:pPr>
     </w:lvl>
   </w:abstractNum>
-  <w:abstractNum w:abstractNumId="23" w15:restartNumberingAfterBreak="0">
+  <w:abstractNum w:abstractNumId="24" w15:restartNumberingAfterBreak="0">
     <w:nsid w:val="58AE5E38"/>
     <w:multiLevelType w:val="hybridMultilevel"/>
     <w:tmpl w:val="7FE28EC4"/>
@@ -16969,7 +17310,7 @@
       </w:pPr>
     </w:lvl>
   </w:abstractNum>
-  <w:abstractNum w:abstractNumId="24" w15:restartNumberingAfterBreak="0">
+  <w:abstractNum w:abstractNumId="25" w15:restartNumberingAfterBreak="0">
     <w:nsid w:val="5C3D6662"/>
     <w:multiLevelType w:val="hybridMultilevel"/>
     <w:tmpl w:val="7FE28EC4"/>
@@ -17055,7 +17396,7 @@
       </w:pPr>
     </w:lvl>
   </w:abstractNum>
-  <w:abstractNum w:abstractNumId="25" w15:restartNumberingAfterBreak="0">
+  <w:abstractNum w:abstractNumId="26" w15:restartNumberingAfterBreak="0">
     <w:nsid w:val="5C557F17"/>
     <w:multiLevelType w:val="hybridMultilevel"/>
     <w:tmpl w:val="7FE28EC4"/>
@@ -17141,7 +17482,7 @@
       </w:pPr>
     </w:lvl>
   </w:abstractNum>
-  <w:abstractNum w:abstractNumId="26" w15:restartNumberingAfterBreak="0">
+  <w:abstractNum w:abstractNumId="27" w15:restartNumberingAfterBreak="0">
     <w:nsid w:val="60E327EB"/>
     <w:multiLevelType w:val="hybridMultilevel"/>
     <w:tmpl w:val="7FE28EC4"/>
@@ -17227,7 +17568,7 @@
       </w:pPr>
     </w:lvl>
   </w:abstractNum>
-  <w:abstractNum w:abstractNumId="27" w15:restartNumberingAfterBreak="0">
+  <w:abstractNum w:abstractNumId="28" w15:restartNumberingAfterBreak="0">
     <w:nsid w:val="658D31B3"/>
     <w:multiLevelType w:val="hybridMultilevel"/>
     <w:tmpl w:val="7FE28EC4"/>
@@ -17313,7 +17654,7 @@
       </w:pPr>
     </w:lvl>
   </w:abstractNum>
-  <w:abstractNum w:abstractNumId="28" w15:restartNumberingAfterBreak="0">
+  <w:abstractNum w:abstractNumId="29" w15:restartNumberingAfterBreak="0">
     <w:nsid w:val="67824411"/>
     <w:multiLevelType w:val="hybridMultilevel"/>
     <w:tmpl w:val="7FE28EC4"/>
@@ -17399,7 +17740,7 @@
       </w:pPr>
     </w:lvl>
   </w:abstractNum>
-  <w:abstractNum w:abstractNumId="29" w15:restartNumberingAfterBreak="0">
+  <w:abstractNum w:abstractNumId="30" w15:restartNumberingAfterBreak="0">
     <w:nsid w:val="6A284ABF"/>
     <w:multiLevelType w:val="hybridMultilevel"/>
     <w:tmpl w:val="7FE28EC4"/>
@@ -17485,7 +17826,7 @@
       </w:pPr>
     </w:lvl>
   </w:abstractNum>
-  <w:abstractNum w:abstractNumId="30" w15:restartNumberingAfterBreak="0">
+  <w:abstractNum w:abstractNumId="31" w15:restartNumberingAfterBreak="0">
     <w:nsid w:val="6BB601FF"/>
     <w:multiLevelType w:val="hybridMultilevel"/>
     <w:tmpl w:val="7FE28EC4"/>
@@ -17571,7 +17912,7 @@
       </w:pPr>
     </w:lvl>
   </w:abstractNum>
-  <w:abstractNum w:abstractNumId="31" w15:restartNumberingAfterBreak="0">
+  <w:abstractNum w:abstractNumId="32" w15:restartNumberingAfterBreak="0">
     <w:nsid w:val="6BF72A97"/>
     <w:multiLevelType w:val="hybridMultilevel"/>
     <w:tmpl w:val="7FE28EC4"/>
@@ -17657,7 +17998,7 @@
       </w:pPr>
     </w:lvl>
   </w:abstractNum>
-  <w:abstractNum w:abstractNumId="32" w15:restartNumberingAfterBreak="0">
+  <w:abstractNum w:abstractNumId="33" w15:restartNumberingAfterBreak="0">
     <w:nsid w:val="6D5518A0"/>
     <w:multiLevelType w:val="hybridMultilevel"/>
     <w:tmpl w:val="470638D4"/>
@@ -17746,7 +18087,7 @@
       </w:pPr>
     </w:lvl>
   </w:abstractNum>
-  <w:abstractNum w:abstractNumId="33" w15:restartNumberingAfterBreak="0">
+  <w:abstractNum w:abstractNumId="34" w15:restartNumberingAfterBreak="0">
     <w:nsid w:val="6DE6688C"/>
     <w:multiLevelType w:val="hybridMultilevel"/>
     <w:tmpl w:val="7FE28EC4"/>
@@ -17832,7 +18173,7 @@
       </w:pPr>
     </w:lvl>
   </w:abstractNum>
-  <w:abstractNum w:abstractNumId="34" w15:restartNumberingAfterBreak="0">
+  <w:abstractNum w:abstractNumId="35" w15:restartNumberingAfterBreak="0">
     <w:nsid w:val="70CF769C"/>
     <w:multiLevelType w:val="hybridMultilevel"/>
     <w:tmpl w:val="7FE28EC4"/>
@@ -17918,7 +18259,7 @@
       </w:pPr>
     </w:lvl>
   </w:abstractNum>
-  <w:abstractNum w:abstractNumId="35" w15:restartNumberingAfterBreak="0">
+  <w:abstractNum w:abstractNumId="36" w15:restartNumberingAfterBreak="0">
     <w:nsid w:val="71366C91"/>
     <w:multiLevelType w:val="hybridMultilevel"/>
     <w:tmpl w:val="7FE28EC4"/>
@@ -18004,7 +18345,7 @@
       </w:pPr>
     </w:lvl>
   </w:abstractNum>
-  <w:abstractNum w:abstractNumId="36" w15:restartNumberingAfterBreak="0">
+  <w:abstractNum w:abstractNumId="37" w15:restartNumberingAfterBreak="0">
     <w:nsid w:val="717C0320"/>
     <w:multiLevelType w:val="hybridMultilevel"/>
     <w:tmpl w:val="7FE28EC4"/>
@@ -18090,7 +18431,7 @@
       </w:pPr>
     </w:lvl>
   </w:abstractNum>
-  <w:abstractNum w:abstractNumId="37" w15:restartNumberingAfterBreak="0">
+  <w:abstractNum w:abstractNumId="38" w15:restartNumberingAfterBreak="0">
     <w:nsid w:val="78BC1B2D"/>
     <w:multiLevelType w:val="hybridMultilevel"/>
     <w:tmpl w:val="7FE28EC4"/>
@@ -18176,7 +18517,93 @@
       </w:pPr>
     </w:lvl>
   </w:abstractNum>
-  <w:abstractNum w:abstractNumId="38" w15:restartNumberingAfterBreak="0">
+  <w:abstractNum w:abstractNumId="39" w15:restartNumberingAfterBreak="0">
+    <w:nsid w:val="7C9401A3"/>
+    <w:multiLevelType w:val="hybridMultilevel"/>
+    <w:tmpl w:val="1C985FC6"/>
+    <w:lvl w:ilvl="0" w:tplc="04090011">
+      <w:start w:val="1"/>
+      <w:numFmt w:val="decimalEnclosedCircle"/>
+      <w:lvlText w:val="%1"/>
+      <w:lvlJc w:val="left"/>
+      <w:pPr>
+        <w:ind w:left="1680" w:hanging="420"/>
+      </w:pPr>
+    </w:lvl>
+    <w:lvl w:ilvl="1" w:tplc="04090017" w:tentative="1">
+      <w:start w:val="1"/>
+      <w:numFmt w:val="aiueoFullWidth"/>
+      <w:lvlText w:val="(%2)"/>
+      <w:lvlJc w:val="left"/>
+      <w:pPr>
+        <w:ind w:left="2100" w:hanging="420"/>
+      </w:pPr>
+    </w:lvl>
+    <w:lvl w:ilvl="2" w:tplc="04090011" w:tentative="1">
+      <w:start w:val="1"/>
+      <w:numFmt w:val="decimalEnclosedCircle"/>
+      <w:lvlText w:val="%3"/>
+      <w:lvlJc w:val="left"/>
+      <w:pPr>
+        <w:ind w:left="2520" w:hanging="420"/>
+      </w:pPr>
+    </w:lvl>
+    <w:lvl w:ilvl="3" w:tplc="0409000F" w:tentative="1">
+      <w:start w:val="1"/>
+      <w:numFmt w:val="decimal"/>
+      <w:lvlText w:val="%4."/>
+      <w:lvlJc w:val="left"/>
+      <w:pPr>
+        <w:ind w:left="2940" w:hanging="420"/>
+      </w:pPr>
+    </w:lvl>
+    <w:lvl w:ilvl="4" w:tplc="04090017" w:tentative="1">
+      <w:start w:val="1"/>
+      <w:numFmt w:val="aiueoFullWidth"/>
+      <w:lvlText w:val="(%5)"/>
+      <w:lvlJc w:val="left"/>
+      <w:pPr>
+        <w:ind w:left="3360" w:hanging="420"/>
+      </w:pPr>
+    </w:lvl>
+    <w:lvl w:ilvl="5" w:tplc="04090011" w:tentative="1">
+      <w:start w:val="1"/>
+      <w:numFmt w:val="decimalEnclosedCircle"/>
+      <w:lvlText w:val="%6"/>
+      <w:lvlJc w:val="left"/>
+      <w:pPr>
+        <w:ind w:left="3780" w:hanging="420"/>
+      </w:pPr>
+    </w:lvl>
+    <w:lvl w:ilvl="6" w:tplc="0409000F" w:tentative="1">
+      <w:start w:val="1"/>
+      <w:numFmt w:val="decimal"/>
+      <w:lvlText w:val="%7."/>
+      <w:lvlJc w:val="left"/>
+      <w:pPr>
+        <w:ind w:left="4200" w:hanging="420"/>
+      </w:pPr>
+    </w:lvl>
+    <w:lvl w:ilvl="7" w:tplc="04090017" w:tentative="1">
+      <w:start w:val="1"/>
+      <w:numFmt w:val="aiueoFullWidth"/>
+      <w:lvlText w:val="(%8)"/>
+      <w:lvlJc w:val="left"/>
+      <w:pPr>
+        <w:ind w:left="4620" w:hanging="420"/>
+      </w:pPr>
+    </w:lvl>
+    <w:lvl w:ilvl="8" w:tplc="04090011" w:tentative="1">
+      <w:start w:val="1"/>
+      <w:numFmt w:val="decimalEnclosedCircle"/>
+      <w:lvlText w:val="%9"/>
+      <w:lvlJc w:val="left"/>
+      <w:pPr>
+        <w:ind w:left="5040" w:hanging="420"/>
+      </w:pPr>
+    </w:lvl>
+  </w:abstractNum>
+  <w:abstractNum w:abstractNumId="40" w15:restartNumberingAfterBreak="0">
     <w:nsid w:val="7EF13B5A"/>
     <w:multiLevelType w:val="hybridMultilevel"/>
     <w:tmpl w:val="5024DFB2"/>
@@ -18272,25 +18699,25 @@
     <w:abstractNumId w:val="14"/>
   </w:num>
   <w:num w:numId="4">
-    <w:abstractNumId w:val="20"/>
+    <w:abstractNumId w:val="21"/>
   </w:num>
   <w:num w:numId="5">
-    <w:abstractNumId w:val="24"/>
+    <w:abstractNumId w:val="25"/>
   </w:num>
   <w:num w:numId="6">
     <w:abstractNumId w:val="11"/>
   </w:num>
   <w:num w:numId="7">
-    <w:abstractNumId w:val="33"/>
+    <w:abstractNumId w:val="34"/>
   </w:num>
   <w:num w:numId="8">
     <w:abstractNumId w:val="1"/>
   </w:num>
   <w:num w:numId="9">
-    <w:abstractNumId w:val="23"/>
+    <w:abstractNumId w:val="24"/>
   </w:num>
   <w:num w:numId="10">
-    <w:abstractNumId w:val="26"/>
+    <w:abstractNumId w:val="27"/>
   </w:num>
   <w:num w:numId="11">
     <w:abstractNumId w:val="4"/>
@@ -18299,22 +18726,22 @@
     <w:abstractNumId w:val="19"/>
   </w:num>
   <w:num w:numId="13">
+    <w:abstractNumId w:val="36"/>
+  </w:num>
+  <w:num w:numId="14">
     <w:abstractNumId w:val="35"/>
   </w:num>
-  <w:num w:numId="14">
-    <w:abstractNumId w:val="34"/>
-  </w:num>
   <w:num w:numId="15">
-    <w:abstractNumId w:val="37"/>
+    <w:abstractNumId w:val="38"/>
   </w:num>
   <w:num w:numId="16">
-    <w:abstractNumId w:val="31"/>
+    <w:abstractNumId w:val="32"/>
   </w:num>
   <w:num w:numId="17">
     <w:abstractNumId w:val="6"/>
   </w:num>
   <w:num w:numId="18">
-    <w:abstractNumId w:val="28"/>
+    <w:abstractNumId w:val="29"/>
   </w:num>
   <w:num w:numId="19">
     <w:abstractNumId w:val="2"/>
@@ -18332,25 +18759,25 @@
     <w:abstractNumId w:val="7"/>
   </w:num>
   <w:num w:numId="24">
-    <w:abstractNumId w:val="21"/>
+    <w:abstractNumId w:val="22"/>
   </w:num>
   <w:num w:numId="25">
-    <w:abstractNumId w:val="25"/>
+    <w:abstractNumId w:val="26"/>
   </w:num>
   <w:num w:numId="26">
-    <w:abstractNumId w:val="36"/>
+    <w:abstractNumId w:val="37"/>
   </w:num>
   <w:num w:numId="27">
     <w:abstractNumId w:val="10"/>
   </w:num>
   <w:num w:numId="28">
-    <w:abstractNumId w:val="30"/>
+    <w:abstractNumId w:val="31"/>
   </w:num>
   <w:num w:numId="29">
-    <w:abstractNumId w:val="27"/>
+    <w:abstractNumId w:val="28"/>
   </w:num>
   <w:num w:numId="30">
-    <w:abstractNumId w:val="29"/>
+    <w:abstractNumId w:val="30"/>
   </w:num>
   <w:num w:numId="31">
     <w:abstractNumId w:val="12"/>
@@ -18365,7 +18792,7 @@
     <w:abstractNumId w:val="5"/>
   </w:num>
   <w:num w:numId="35">
-    <w:abstractNumId w:val="32"/>
+    <w:abstractNumId w:val="33"/>
   </w:num>
   <w:num w:numId="36">
     <w:abstractNumId w:val="13"/>
@@ -18386,13 +18813,19 @@
     <w:abstractNumId w:val="12"/>
   </w:num>
   <w:num w:numId="42">
-    <w:abstractNumId w:val="38"/>
+    <w:abstractNumId w:val="40"/>
   </w:num>
   <w:num w:numId="43">
-    <w:abstractNumId w:val="22"/>
+    <w:abstractNumId w:val="23"/>
   </w:num>
   <w:num w:numId="44">
     <w:abstractNumId w:val="18"/>
+  </w:num>
+  <w:num w:numId="45">
+    <w:abstractNumId w:val="39"/>
+  </w:num>
+  <w:num w:numId="46">
+    <w:abstractNumId w:val="20"/>
   </w:num>
   <w:numIdMacAtCleanup w:val="21"/>
 </w:numbering>

--- a/상세설계서/202012_社内管理システム_12_詳細設計書（外部設計）_柳秀桓.docx
+++ b/상세설계서/202012_社内管理システム_12_詳細設計書（外部設計）_柳秀桓.docx
@@ -6231,7 +6231,7 @@
       <w:r>
         <w:fldChar w:fldCharType="separate"/>
       </w:r>
-      <w:hyperlink w:anchor="_Toc63349622" w:history="1">
+      <w:hyperlink w:anchor="_Toc63758902" w:history="1">
         <w:r>
           <w:rPr>
             <w:rStyle w:val="a5"/>
@@ -6245,7 +6245,7 @@
             <w:noProof/>
           </w:rPr>
           <w:noBreakHyphen/>
-          <w:t>1休暇申請</w:t>
+          <w:t>1画面遷移</w:t>
         </w:r>
         <w:r>
           <w:rPr>
@@ -6266,84 +6266,7 @@
             <w:noProof/>
             <w:webHidden/>
           </w:rPr>
-          <w:instrText xml:space="preserve"> PAGEREF _Toc63349622 \h </w:instrText>
-        </w:r>
-        <w:r>
-          <w:rPr>
-            <w:noProof/>
-            <w:webHidden/>
-          </w:rPr>
-        </w:r>
-        <w:r>
-          <w:rPr>
-            <w:noProof/>
-            <w:webHidden/>
-          </w:rPr>
-          <w:fldChar w:fldCharType="separate"/>
-        </w:r>
-        <w:r>
-          <w:rPr>
-            <w:noProof/>
-            <w:webHidden/>
-          </w:rPr>
-          <w:t>４</w:t>
-        </w:r>
-        <w:r>
-          <w:rPr>
-            <w:noProof/>
-            <w:webHidden/>
-          </w:rPr>
-          <w:fldChar w:fldCharType="end"/>
-        </w:r>
-      </w:hyperlink>
-    </w:p>
-    <w:p>
-      <w:pPr>
-        <w:pStyle w:val="af2"/>
-        <w:tabs>
-          <w:tab w:val="right" w:leader="dot" w:pos="9628"/>
-        </w:tabs>
-        <w:ind w:left="840" w:hanging="420"/>
-        <w:rPr>
-          <w:noProof/>
-        </w:rPr>
-      </w:pPr>
-      <w:hyperlink w:anchor="_Toc63349623" w:history="1">
-        <w:r>
-          <w:rPr>
-            <w:rStyle w:val="a5"/>
-            <w:noProof/>
-          </w:rPr>
-          <w:t>図 3</w:t>
-        </w:r>
-        <w:r>
-          <w:rPr>
-            <w:rStyle w:val="a5"/>
-            <w:noProof/>
-          </w:rPr>
-          <w:noBreakHyphen/>
-          <w:t>2休暇修正</w:t>
-        </w:r>
-        <w:r>
-          <w:rPr>
-            <w:noProof/>
-            <w:webHidden/>
-          </w:rPr>
-          <w:tab/>
-        </w:r>
-        <w:r>
-          <w:rPr>
-            <w:noProof/>
-            <w:webHidden/>
-          </w:rPr>
-          <w:fldChar w:fldCharType="begin"/>
-        </w:r>
-        <w:r>
-          <w:rPr>
-            <w:noProof/>
-            <w:webHidden/>
-          </w:rPr>
-          <w:instrText xml:space="preserve"> PAGEREF _Toc63349623 \h </w:instrText>
+          <w:instrText xml:space="preserve"> PAGEREF _Toc63758902 \h </w:instrText>
         </w:r>
         <w:r>
           <w:rPr>
@@ -6375,6 +6298,314 @@
       </w:hyperlink>
     </w:p>
     <w:p>
+      <w:pPr>
+        <w:pStyle w:val="af2"/>
+        <w:tabs>
+          <w:tab w:val="right" w:leader="dot" w:pos="9628"/>
+        </w:tabs>
+        <w:ind w:left="840" w:hanging="420"/>
+        <w:rPr>
+          <w:noProof/>
+        </w:rPr>
+      </w:pPr>
+      <w:hyperlink w:anchor="_Toc63758903" w:history="1">
+        <w:r>
+          <w:rPr>
+            <w:rStyle w:val="a5"/>
+            <w:noProof/>
+          </w:rPr>
+          <w:t>図 3</w:t>
+        </w:r>
+        <w:r>
+          <w:rPr>
+            <w:rStyle w:val="a5"/>
+            <w:noProof/>
+          </w:rPr>
+          <w:noBreakHyphen/>
+          <w:t>2休暇申請</w:t>
+        </w:r>
+        <w:r>
+          <w:rPr>
+            <w:noProof/>
+            <w:webHidden/>
+          </w:rPr>
+          <w:tab/>
+        </w:r>
+        <w:r>
+          <w:rPr>
+            <w:noProof/>
+            <w:webHidden/>
+          </w:rPr>
+          <w:fldChar w:fldCharType="begin"/>
+        </w:r>
+        <w:r>
+          <w:rPr>
+            <w:noProof/>
+            <w:webHidden/>
+          </w:rPr>
+          <w:instrText xml:space="preserve"> PAGEREF _Toc63758903 \h </w:instrText>
+        </w:r>
+        <w:r>
+          <w:rPr>
+            <w:noProof/>
+            <w:webHidden/>
+          </w:rPr>
+        </w:r>
+        <w:r>
+          <w:rPr>
+            <w:noProof/>
+            <w:webHidden/>
+          </w:rPr>
+          <w:fldChar w:fldCharType="separate"/>
+        </w:r>
+        <w:r>
+          <w:rPr>
+            <w:noProof/>
+            <w:webHidden/>
+          </w:rPr>
+          <w:t>５</w:t>
+        </w:r>
+        <w:r>
+          <w:rPr>
+            <w:noProof/>
+            <w:webHidden/>
+          </w:rPr>
+          <w:fldChar w:fldCharType="end"/>
+        </w:r>
+      </w:hyperlink>
+    </w:p>
+    <w:p>
+      <w:pPr>
+        <w:pStyle w:val="af2"/>
+        <w:tabs>
+          <w:tab w:val="right" w:leader="dot" w:pos="9628"/>
+        </w:tabs>
+        <w:ind w:left="840" w:hanging="420"/>
+        <w:rPr>
+          <w:noProof/>
+        </w:rPr>
+      </w:pPr>
+      <w:hyperlink w:anchor="_Toc63758904" w:history="1">
+        <w:r>
+          <w:rPr>
+            <w:rStyle w:val="a5"/>
+            <w:noProof/>
+          </w:rPr>
+          <w:t>図 3</w:t>
+        </w:r>
+        <w:r>
+          <w:rPr>
+            <w:rStyle w:val="a5"/>
+            <w:noProof/>
+          </w:rPr>
+          <w:noBreakHyphen/>
+          <w:t>3休暇修正</w:t>
+        </w:r>
+        <w:r>
+          <w:rPr>
+            <w:noProof/>
+            <w:webHidden/>
+          </w:rPr>
+          <w:tab/>
+        </w:r>
+        <w:r>
+          <w:rPr>
+            <w:noProof/>
+            <w:webHidden/>
+          </w:rPr>
+          <w:fldChar w:fldCharType="begin"/>
+        </w:r>
+        <w:r>
+          <w:rPr>
+            <w:noProof/>
+            <w:webHidden/>
+          </w:rPr>
+          <w:instrText xml:space="preserve"> PAGEREF _Toc63758904 \h </w:instrText>
+        </w:r>
+        <w:r>
+          <w:rPr>
+            <w:noProof/>
+            <w:webHidden/>
+          </w:rPr>
+        </w:r>
+        <w:r>
+          <w:rPr>
+            <w:noProof/>
+            <w:webHidden/>
+          </w:rPr>
+          <w:fldChar w:fldCharType="separate"/>
+        </w:r>
+        <w:r>
+          <w:rPr>
+            <w:noProof/>
+            <w:webHidden/>
+          </w:rPr>
+          <w:t>７</w:t>
+        </w:r>
+        <w:r>
+          <w:rPr>
+            <w:noProof/>
+            <w:webHidden/>
+          </w:rPr>
+          <w:fldChar w:fldCharType="end"/>
+        </w:r>
+      </w:hyperlink>
+    </w:p>
+    <w:p>
+      <w:pPr>
+        <w:pStyle w:val="af2"/>
+        <w:tabs>
+          <w:tab w:val="right" w:leader="dot" w:pos="9628"/>
+        </w:tabs>
+        <w:ind w:left="840" w:hanging="420"/>
+        <w:rPr>
+          <w:noProof/>
+        </w:rPr>
+      </w:pPr>
+      <w:hyperlink w:anchor="_Toc63758905" w:history="1">
+        <w:r>
+          <w:rPr>
+            <w:rStyle w:val="a5"/>
+            <w:noProof/>
+          </w:rPr>
+          <w:t>図 3</w:t>
+        </w:r>
+        <w:r>
+          <w:rPr>
+            <w:rStyle w:val="a5"/>
+            <w:noProof/>
+          </w:rPr>
+          <w:noBreakHyphen/>
+          <w:t>4取り消し</w:t>
+        </w:r>
+        <w:r>
+          <w:rPr>
+            <w:noProof/>
+            <w:webHidden/>
+          </w:rPr>
+          <w:tab/>
+        </w:r>
+        <w:r>
+          <w:rPr>
+            <w:noProof/>
+            <w:webHidden/>
+          </w:rPr>
+          <w:fldChar w:fldCharType="begin"/>
+        </w:r>
+        <w:r>
+          <w:rPr>
+            <w:noProof/>
+            <w:webHidden/>
+          </w:rPr>
+          <w:instrText xml:space="preserve"> PAGEREF _Toc63758905 \h </w:instrText>
+        </w:r>
+        <w:r>
+          <w:rPr>
+            <w:noProof/>
+            <w:webHidden/>
+          </w:rPr>
+        </w:r>
+        <w:r>
+          <w:rPr>
+            <w:noProof/>
+            <w:webHidden/>
+          </w:rPr>
+          <w:fldChar w:fldCharType="separate"/>
+        </w:r>
+        <w:r>
+          <w:rPr>
+            <w:noProof/>
+            <w:webHidden/>
+          </w:rPr>
+          <w:t>８</w:t>
+        </w:r>
+        <w:r>
+          <w:rPr>
+            <w:noProof/>
+            <w:webHidden/>
+          </w:rPr>
+          <w:fldChar w:fldCharType="end"/>
+        </w:r>
+      </w:hyperlink>
+    </w:p>
+    <w:p>
+      <w:pPr>
+        <w:pStyle w:val="af2"/>
+        <w:tabs>
+          <w:tab w:val="right" w:leader="dot" w:pos="9628"/>
+        </w:tabs>
+        <w:ind w:left="840" w:hanging="420"/>
+        <w:rPr>
+          <w:noProof/>
+        </w:rPr>
+      </w:pPr>
+      <w:hyperlink w:anchor="_Toc63758906" w:history="1">
+        <w:r>
+          <w:rPr>
+            <w:rStyle w:val="a5"/>
+            <w:noProof/>
+          </w:rPr>
+          <w:t>図 3</w:t>
+        </w:r>
+        <w:r>
+          <w:rPr>
+            <w:rStyle w:val="a5"/>
+            <w:noProof/>
+          </w:rPr>
+          <w:noBreakHyphen/>
+          <w:t>5 R1権限画面</w:t>
+        </w:r>
+        <w:r>
+          <w:rPr>
+            <w:noProof/>
+            <w:webHidden/>
+          </w:rPr>
+          <w:tab/>
+        </w:r>
+        <w:r>
+          <w:rPr>
+            <w:noProof/>
+            <w:webHidden/>
+          </w:rPr>
+          <w:fldChar w:fldCharType="begin"/>
+        </w:r>
+        <w:r>
+          <w:rPr>
+            <w:noProof/>
+            <w:webHidden/>
+          </w:rPr>
+          <w:instrText xml:space="preserve"> PAGEREF _Toc63758906 \h </w:instrText>
+        </w:r>
+        <w:r>
+          <w:rPr>
+            <w:noProof/>
+            <w:webHidden/>
+          </w:rPr>
+        </w:r>
+        <w:r>
+          <w:rPr>
+            <w:noProof/>
+            <w:webHidden/>
+          </w:rPr>
+          <w:fldChar w:fldCharType="separate"/>
+        </w:r>
+        <w:r>
+          <w:rPr>
+            <w:noProof/>
+            <w:webHidden/>
+          </w:rPr>
+          <w:t>９</w:t>
+        </w:r>
+        <w:r>
+          <w:rPr>
+            <w:noProof/>
+            <w:webHidden/>
+          </w:rPr>
+          <w:fldChar w:fldCharType="end"/>
+        </w:r>
+      </w:hyperlink>
+    </w:p>
+    <w:p>
       <w:r>
         <w:rPr>
           <w:b/>
@@ -8163,7 +8394,7 @@
         <w:pStyle w:val="a3"/>
         <w:numPr>
           <w:ilvl w:val="0"/>
-          <w:numId w:val="4"/>
+          <w:numId w:val="3"/>
         </w:numPr>
         <w:ind w:leftChars="600" w:left="1680"/>
         <w:rPr>
@@ -8185,7 +8416,7 @@
         <w:pStyle w:val="a3"/>
         <w:numPr>
           <w:ilvl w:val="0"/>
-          <w:numId w:val="4"/>
+          <w:numId w:val="3"/>
         </w:numPr>
         <w:ind w:leftChars="600" w:left="1680"/>
         <w:rPr>
@@ -8590,7 +8821,7 @@
         <w:pStyle w:val="a3"/>
         <w:numPr>
           <w:ilvl w:val="0"/>
-          <w:numId w:val="9"/>
+          <w:numId w:val="8"/>
         </w:numPr>
         <w:ind w:leftChars="600" w:left="1680"/>
         <w:rPr>
@@ -8638,7 +8869,7 @@
         <w:pStyle w:val="a3"/>
         <w:numPr>
           <w:ilvl w:val="0"/>
-          <w:numId w:val="35"/>
+          <w:numId w:val="23"/>
         </w:numPr>
         <w:ind w:leftChars="0"/>
         <w:rPr>
@@ -8677,7 +8908,7 @@
         <w:pStyle w:val="a3"/>
         <w:numPr>
           <w:ilvl w:val="0"/>
-          <w:numId w:val="35"/>
+          <w:numId w:val="23"/>
         </w:numPr>
         <w:ind w:leftChars="0"/>
         <w:rPr>
@@ -8728,7 +8959,7 @@
         <w:pStyle w:val="a3"/>
         <w:numPr>
           <w:ilvl w:val="0"/>
-          <w:numId w:val="35"/>
+          <w:numId w:val="23"/>
         </w:numPr>
         <w:ind w:leftChars="0"/>
         <w:rPr>
@@ -8839,7 +9070,7 @@
         <w:pStyle w:val="a3"/>
         <w:numPr>
           <w:ilvl w:val="0"/>
-          <w:numId w:val="35"/>
+          <w:numId w:val="23"/>
         </w:numPr>
         <w:ind w:leftChars="0"/>
         <w:rPr>
@@ -9000,7 +9231,7 @@
         <w:pStyle w:val="a3"/>
         <w:numPr>
           <w:ilvl w:val="0"/>
-          <w:numId w:val="35"/>
+          <w:numId w:val="23"/>
         </w:numPr>
         <w:ind w:leftChars="0"/>
         <w:rPr>
@@ -9024,7 +9255,7 @@
         <w:pStyle w:val="a3"/>
         <w:numPr>
           <w:ilvl w:val="0"/>
-          <w:numId w:val="35"/>
+          <w:numId w:val="23"/>
         </w:numPr>
         <w:ind w:leftChars="0"/>
         <w:rPr>
@@ -9096,6 +9327,328 @@
           <w:szCs w:val="20"/>
         </w:rPr>
         <w:t>。</w:t>
+      </w:r>
+    </w:p>
+    <w:p>
+      <w:pPr>
+        <w:pStyle w:val="a3"/>
+        <w:numPr>
+          <w:ilvl w:val="0"/>
+          <w:numId w:val="8"/>
+        </w:numPr>
+        <w:ind w:leftChars="600" w:left="1680"/>
+        <w:rPr>
+          <w:sz w:val="20"/>
+          <w:szCs w:val="20"/>
+        </w:rPr>
+      </w:pPr>
+      <w:r>
+        <w:rPr>
+          <w:sz w:val="20"/>
+          <w:szCs w:val="20"/>
+        </w:rPr>
+        <w:t>変更申請</w:t>
+      </w:r>
+    </w:p>
+    <w:p>
+      <w:pPr>
+        <w:ind w:leftChars="800" w:left="1680"/>
+        <w:rPr>
+          <w:rFonts w:eastAsia="Malgun Gothic"/>
+          <w:sz w:val="20"/>
+          <w:szCs w:val="20"/>
+        </w:rPr>
+      </w:pPr>
+      <w:r>
+        <w:rPr>
+          <w:rFonts w:hint="eastAsia"/>
+          <w:sz w:val="20"/>
+          <w:szCs w:val="20"/>
+        </w:rPr>
+        <w:t>申請中の休暇がある場合のみできる。</w:t>
+      </w:r>
+    </w:p>
+    <w:p>
+      <w:pPr>
+        <w:pStyle w:val="a3"/>
+        <w:numPr>
+          <w:ilvl w:val="0"/>
+          <w:numId w:val="24"/>
+        </w:numPr>
+        <w:ind w:leftChars="0"/>
+        <w:rPr>
+          <w:sz w:val="20"/>
+          <w:szCs w:val="20"/>
+        </w:rPr>
+      </w:pPr>
+      <w:r>
+        <w:rPr>
+          <w:rFonts w:hint="eastAsia"/>
+          <w:sz w:val="20"/>
+          <w:szCs w:val="20"/>
+        </w:rPr>
+        <w:t>名前や部署は漢字で表示する。</w:t>
+      </w:r>
+    </w:p>
+    <w:p>
+      <w:pPr>
+        <w:pStyle w:val="a3"/>
+        <w:numPr>
+          <w:ilvl w:val="0"/>
+          <w:numId w:val="24"/>
+        </w:numPr>
+        <w:ind w:leftChars="0"/>
+        <w:rPr>
+          <w:sz w:val="20"/>
+          <w:szCs w:val="20"/>
+        </w:rPr>
+      </w:pPr>
+      <w:r>
+        <w:rPr>
+          <w:rFonts w:hint="eastAsia"/>
+          <w:sz w:val="20"/>
+          <w:szCs w:val="20"/>
+        </w:rPr>
+        <w:t>変更ボタンをクリックし、</w:t>
+      </w:r>
+      <w:r>
+        <w:rPr>
+          <w:rFonts w:ascii="Helvetica" w:hAnsi="Helvetica" w:cs="Helvetica" w:hint="eastAsia"/>
+          <w:color w:val="000000"/>
+          <w:sz w:val="20"/>
+          <w:szCs w:val="20"/>
+        </w:rPr>
+        <w:t>日付を</w:t>
+      </w:r>
+      <w:r>
+        <w:rPr>
+          <w:rFonts w:ascii="Helvetica" w:hAnsi="Helvetica" w:cs="Helvetica" w:hint="eastAsia"/>
+          <w:color w:val="000000"/>
+          <w:sz w:val="20"/>
+          <w:szCs w:val="20"/>
+        </w:rPr>
+        <w:t>再選択ができる。</w:t>
+      </w:r>
+    </w:p>
+    <w:p>
+      <w:pPr>
+        <w:pStyle w:val="a3"/>
+        <w:numPr>
+          <w:ilvl w:val="0"/>
+          <w:numId w:val="24"/>
+        </w:numPr>
+        <w:ind w:leftChars="0"/>
+        <w:rPr>
+          <w:sz w:val="20"/>
+          <w:szCs w:val="20"/>
+        </w:rPr>
+      </w:pPr>
+      <w:r>
+        <w:rPr>
+          <w:rFonts w:hint="eastAsia"/>
+          <w:sz w:val="20"/>
+          <w:szCs w:val="20"/>
+        </w:rPr>
+        <w:t>希望日付の三日前まで</w:t>
+      </w:r>
+      <w:r>
+        <w:rPr>
+          <w:rFonts w:hint="eastAsia"/>
+          <w:sz w:val="20"/>
+          <w:szCs w:val="20"/>
+        </w:rPr>
+        <w:t>再選択ができる。</w:t>
+      </w:r>
+    </w:p>
+    <w:p>
+      <w:pPr>
+        <w:pStyle w:val="a3"/>
+        <w:numPr>
+          <w:ilvl w:val="0"/>
+          <w:numId w:val="24"/>
+        </w:numPr>
+        <w:ind w:leftChars="0"/>
+        <w:rPr>
+          <w:sz w:val="20"/>
+          <w:szCs w:val="20"/>
+        </w:rPr>
+      </w:pPr>
+      <w:r>
+        <w:rPr>
+          <w:rFonts w:hint="eastAsia"/>
+          <w:sz w:val="20"/>
+          <w:szCs w:val="20"/>
+        </w:rPr>
+        <w:t>日付</w:t>
+      </w:r>
+      <w:r>
+        <w:rPr>
+          <w:rFonts w:hint="eastAsia"/>
+          <w:sz w:val="20"/>
+          <w:szCs w:val="20"/>
+        </w:rPr>
+        <w:t>を選択し、変更ボタンをクリックし「変更申請完了」メッセージを表示する。</w:t>
+      </w:r>
+    </w:p>
+    <w:p>
+      <w:pPr>
+        <w:pStyle w:val="a3"/>
+        <w:numPr>
+          <w:ilvl w:val="0"/>
+          <w:numId w:val="8"/>
+        </w:numPr>
+        <w:ind w:leftChars="600" w:left="1680"/>
+        <w:rPr>
+          <w:sz w:val="20"/>
+          <w:szCs w:val="20"/>
+        </w:rPr>
+      </w:pPr>
+      <w:r>
+        <w:rPr>
+          <w:sz w:val="20"/>
+          <w:szCs w:val="20"/>
+        </w:rPr>
+        <w:t>取り消し申請</w:t>
+      </w:r>
+    </w:p>
+    <w:p>
+      <w:pPr>
+        <w:ind w:leftChars="800" w:left="1680"/>
+        <w:rPr>
+          <w:sz w:val="20"/>
+          <w:szCs w:val="20"/>
+        </w:rPr>
+      </w:pPr>
+      <w:r>
+        <w:rPr>
+          <w:rFonts w:hint="eastAsia"/>
+          <w:sz w:val="20"/>
+          <w:szCs w:val="20"/>
+        </w:rPr>
+        <w:t>いつでも申請できる。</w:t>
+      </w:r>
+    </w:p>
+    <w:p>
+      <w:pPr>
+        <w:ind w:leftChars="800" w:left="1680"/>
+        <w:rPr>
+          <w:sz w:val="20"/>
+          <w:szCs w:val="20"/>
+        </w:rPr>
+      </w:pPr>
+      <w:r>
+        <w:rPr>
+          <w:rFonts w:hint="eastAsia"/>
+          <w:sz w:val="20"/>
+          <w:szCs w:val="20"/>
+        </w:rPr>
+        <w:t>申請中の休暇がある場合のみできる。</w:t>
+      </w:r>
+    </w:p>
+    <w:p>
+      <w:pPr>
+        <w:ind w:leftChars="600" w:left="1260"/>
+        <w:rPr>
+          <w:sz w:val="20"/>
+          <w:szCs w:val="20"/>
+        </w:rPr>
+      </w:pPr>
+    </w:p>
+    <w:p>
+      <w:pPr>
+        <w:pStyle w:val="1"/>
+        <w:pageBreakBefore/>
+      </w:pPr>
+      <w:bookmarkStart w:id="18" w:name="_Ref63168997"/>
+      <w:bookmarkStart w:id="19" w:name="_Ref63169045"/>
+      <w:bookmarkStart w:id="20" w:name="_Toc63348558"/>
+      <w:r>
+        <w:rPr>
+          <w:rFonts w:hint="eastAsia"/>
+        </w:rPr>
+        <w:lastRenderedPageBreak/>
+        <w:t>インタフェース</w:t>
+      </w:r>
+      <w:bookmarkEnd w:id="18"/>
+      <w:bookmarkEnd w:id="19"/>
+      <w:bookmarkEnd w:id="20"/>
+    </w:p>
+    <w:p>
+      <w:pPr>
+        <w:ind w:leftChars="200" w:left="420"/>
+        <w:rPr>
+          <w:sz w:val="20"/>
+          <w:szCs w:val="20"/>
+        </w:rPr>
+      </w:pPr>
+      <w:r>
+        <w:rPr>
+          <w:rFonts w:hint="eastAsia"/>
+          <w:sz w:val="20"/>
+          <w:szCs w:val="20"/>
+        </w:rPr>
+        <w:t>ｘｘｘｘｘ</w:t>
+      </w:r>
+    </w:p>
+    <w:p>
+      <w:pPr>
+        <w:pStyle w:val="2"/>
+      </w:pPr>
+      <w:bookmarkStart w:id="21" w:name="_Toc63348559"/>
+      <w:r>
+        <w:rPr>
+          <w:rFonts w:hint="eastAsia"/>
+        </w:rPr>
+        <w:t>パラメータ</w:t>
+      </w:r>
+      <w:bookmarkEnd w:id="21"/>
+    </w:p>
+    <w:p>
+      <w:pPr>
+        <w:ind w:leftChars="400" w:left="840"/>
+        <w:rPr>
+          <w:sz w:val="20"/>
+          <w:szCs w:val="20"/>
+        </w:rPr>
+      </w:pPr>
+      <w:r>
+        <w:rPr>
+          <w:rFonts w:hint="eastAsia"/>
+          <w:sz w:val="20"/>
+          <w:szCs w:val="20"/>
+        </w:rPr>
+        <w:t>ｘｘｘｘｘ</w:t>
+      </w:r>
+    </w:p>
+    <w:p>
+      <w:pPr>
+        <w:pStyle w:val="3"/>
+        <w:ind w:left="1407"/>
+      </w:pPr>
+      <w:bookmarkStart w:id="22" w:name="_Toc63348560"/>
+      <w:r>
+        <w:rPr>
+          <w:rFonts w:hint="eastAsia"/>
+        </w:rPr>
+        <w:t>ｘｘｘｘ</w:t>
+      </w:r>
+      <w:bookmarkEnd w:id="22"/>
+    </w:p>
+    <w:p>
+      <w:pPr>
+        <w:ind w:leftChars="600" w:left="1260"/>
+        <w:rPr>
+          <w:sz w:val="20"/>
+          <w:szCs w:val="20"/>
+        </w:rPr>
+      </w:pPr>
+      <w:r>
+        <w:rPr>
+          <w:rFonts w:hint="eastAsia"/>
+          <w:sz w:val="20"/>
+          <w:szCs w:val="20"/>
+        </w:rPr>
+        <w:t>ｘｘｘｘｘ</w:t>
       </w:r>
     </w:p>
     <w:p>
@@ -9113,150 +9666,11 @@
       </w:pPr>
       <w:r>
         <w:rPr>
-          <w:sz w:val="20"/>
-          <w:szCs w:val="20"/>
-        </w:rPr>
-        <w:t>変更申請</w:t>
-      </w:r>
-    </w:p>
-    <w:p>
-      <w:pPr>
-        <w:ind w:leftChars="800" w:left="1680"/>
-        <w:rPr>
-          <w:rFonts w:eastAsia="Malgun Gothic"/>
-          <w:sz w:val="20"/>
-          <w:szCs w:val="20"/>
-        </w:rPr>
-      </w:pPr>
-      <w:r>
-        <w:rPr>
-          <w:rFonts w:hint="eastAsia"/>
-          <w:sz w:val="20"/>
-          <w:szCs w:val="20"/>
-        </w:rPr>
-        <w:t>申請中の休暇がある場合のみできる。</w:t>
-      </w:r>
-    </w:p>
-    <w:p>
-      <w:pPr>
-        <w:pStyle w:val="a3"/>
-        <w:numPr>
-          <w:ilvl w:val="0"/>
-          <w:numId w:val="36"/>
-        </w:numPr>
-        <w:ind w:leftChars="0"/>
-        <w:rPr>
-          <w:sz w:val="20"/>
-          <w:szCs w:val="20"/>
-        </w:rPr>
-      </w:pPr>
-      <w:r>
-        <w:rPr>
-          <w:rFonts w:hint="eastAsia"/>
-          <w:sz w:val="20"/>
-          <w:szCs w:val="20"/>
-        </w:rPr>
-        <w:t>名前や部署は漢字で表示する。</w:t>
-      </w:r>
-    </w:p>
-    <w:p>
-      <w:pPr>
-        <w:pStyle w:val="a3"/>
-        <w:numPr>
-          <w:ilvl w:val="0"/>
-          <w:numId w:val="36"/>
-        </w:numPr>
-        <w:ind w:leftChars="0"/>
-        <w:rPr>
-          <w:sz w:val="20"/>
-          <w:szCs w:val="20"/>
-        </w:rPr>
-      </w:pPr>
-      <w:r>
-        <w:rPr>
-          <w:rFonts w:hint="eastAsia"/>
-          <w:sz w:val="20"/>
-          <w:szCs w:val="20"/>
-        </w:rPr>
-        <w:t>変更ボタンをクリックし、</w:t>
-      </w:r>
-      <w:r>
-        <w:rPr>
-          <w:rFonts w:ascii="Helvetica" w:hAnsi="Helvetica" w:cs="Helvetica" w:hint="eastAsia"/>
-          <w:color w:val="000000"/>
-          <w:sz w:val="20"/>
-          <w:szCs w:val="20"/>
-        </w:rPr>
-        <w:t>日付を</w:t>
-      </w:r>
-      <w:r>
-        <w:rPr>
-          <w:rFonts w:ascii="Helvetica" w:hAnsi="Helvetica" w:cs="Helvetica" w:hint="eastAsia"/>
-          <w:color w:val="000000"/>
-          <w:sz w:val="20"/>
-          <w:szCs w:val="20"/>
-        </w:rPr>
-        <w:t>再選択ができる。</w:t>
-      </w:r>
-    </w:p>
-    <w:p>
-      <w:pPr>
-        <w:pStyle w:val="a3"/>
-        <w:numPr>
-          <w:ilvl w:val="0"/>
-          <w:numId w:val="36"/>
-        </w:numPr>
-        <w:ind w:leftChars="0"/>
-        <w:rPr>
-          <w:sz w:val="20"/>
-          <w:szCs w:val="20"/>
-        </w:rPr>
-      </w:pPr>
-      <w:r>
-        <w:rPr>
-          <w:rFonts w:hint="eastAsia"/>
-          <w:sz w:val="20"/>
-          <w:szCs w:val="20"/>
-        </w:rPr>
-        <w:t>希望日付の三日前まで</w:t>
-      </w:r>
-      <w:r>
-        <w:rPr>
-          <w:rFonts w:hint="eastAsia"/>
-          <w:sz w:val="20"/>
-          <w:szCs w:val="20"/>
-        </w:rPr>
-        <w:t>再選択ができる。</w:t>
-      </w:r>
-    </w:p>
-    <w:p>
-      <w:pPr>
-        <w:pStyle w:val="a3"/>
-        <w:numPr>
-          <w:ilvl w:val="0"/>
-          <w:numId w:val="36"/>
-        </w:numPr>
-        <w:ind w:leftChars="0"/>
-        <w:rPr>
-          <w:sz w:val="20"/>
-          <w:szCs w:val="20"/>
-        </w:rPr>
-      </w:pPr>
-      <w:r>
-        <w:rPr>
-          <w:rFonts w:hint="eastAsia"/>
-          <w:sz w:val="20"/>
-          <w:szCs w:val="20"/>
-        </w:rPr>
-        <w:t>日付</w:t>
-      </w:r>
-      <w:r>
-        <w:rPr>
-          <w:rFonts w:hint="eastAsia"/>
-          <w:sz w:val="20"/>
-          <w:szCs w:val="20"/>
-        </w:rPr>
-        <w:t>を選択し、変更ボタンをクリックし「変更申請完了」メッセージを表示する。</w:t>
+          <w:rFonts w:hint="eastAsia"/>
+          <w:sz w:val="20"/>
+          <w:szCs w:val="20"/>
+        </w:rPr>
+        <w:t>ｘｘｘｘｘ。</w:t>
       </w:r>
     </w:p>
     <w:p>
@@ -9274,84 +9688,6 @@
       </w:pPr>
       <w:r>
         <w:rPr>
-          <w:sz w:val="20"/>
-          <w:szCs w:val="20"/>
-        </w:rPr>
-        <w:t>取り消し申請</w:t>
-      </w:r>
-    </w:p>
-    <w:p>
-      <w:pPr>
-        <w:ind w:leftChars="800" w:left="1680"/>
-        <w:rPr>
-          <w:sz w:val="20"/>
-          <w:szCs w:val="20"/>
-        </w:rPr>
-      </w:pPr>
-      <w:r>
-        <w:rPr>
-          <w:rFonts w:hint="eastAsia"/>
-          <w:sz w:val="20"/>
-          <w:szCs w:val="20"/>
-        </w:rPr>
-        <w:t>いつでも申請できる。</w:t>
-      </w:r>
-    </w:p>
-    <w:p>
-      <w:pPr>
-        <w:ind w:leftChars="800" w:left="1680"/>
-        <w:rPr>
-          <w:sz w:val="20"/>
-          <w:szCs w:val="20"/>
-        </w:rPr>
-      </w:pPr>
-      <w:r>
-        <w:rPr>
-          <w:rFonts w:hint="eastAsia"/>
-          <w:sz w:val="20"/>
-          <w:szCs w:val="20"/>
-        </w:rPr>
-        <w:t>申請中の休暇がある場合のみできる。</w:t>
-      </w:r>
-    </w:p>
-    <w:p>
-      <w:pPr>
-        <w:ind w:leftChars="600" w:left="1260"/>
-        <w:rPr>
-          <w:sz w:val="20"/>
-          <w:szCs w:val="20"/>
-        </w:rPr>
-      </w:pPr>
-    </w:p>
-    <w:p>
-      <w:pPr>
-        <w:pStyle w:val="1"/>
-        <w:pageBreakBefore/>
-      </w:pPr>
-      <w:bookmarkStart w:id="18" w:name="_Ref63168997"/>
-      <w:bookmarkStart w:id="19" w:name="_Ref63169045"/>
-      <w:bookmarkStart w:id="20" w:name="_Toc63348558"/>
-      <w:r>
-        <w:rPr>
-          <w:rFonts w:hint="eastAsia"/>
-        </w:rPr>
-        <w:lastRenderedPageBreak/>
-        <w:t>インタフェース</w:t>
-      </w:r>
-      <w:bookmarkEnd w:id="18"/>
-      <w:bookmarkEnd w:id="19"/>
-      <w:bookmarkEnd w:id="20"/>
-    </w:p>
-    <w:p>
-      <w:pPr>
-        <w:ind w:leftChars="200" w:left="420"/>
-        <w:rPr>
-          <w:sz w:val="20"/>
-          <w:szCs w:val="20"/>
-        </w:rPr>
-      </w:pPr>
-      <w:r>
-        <w:rPr>
           <w:rFonts w:hint="eastAsia"/>
           <w:sz w:val="20"/>
           <w:szCs w:val="20"/>
@@ -9361,23 +9697,33 @@
     </w:p>
     <w:p>
       <w:pPr>
+        <w:rPr>
+          <w:sz w:val="20"/>
+          <w:szCs w:val="20"/>
+        </w:rPr>
+      </w:pPr>
+    </w:p>
+    <w:p>
+      <w:pPr>
         <w:pStyle w:val="2"/>
       </w:pPr>
-      <w:bookmarkStart w:id="21" w:name="_Toc63348559"/>
-      <w:r>
-        <w:rPr>
-          <w:rFonts w:hint="eastAsia"/>
-        </w:rPr>
-        <w:t>パラメータ</w:t>
-      </w:r>
-      <w:bookmarkEnd w:id="21"/>
+      <w:bookmarkStart w:id="23" w:name="_Toc63348561"/>
+      <w:r>
+        <w:rPr>
+          <w:rFonts w:hint="eastAsia"/>
+        </w:rPr>
+        <w:t>データ</w:t>
+      </w:r>
+      <w:bookmarkEnd w:id="23"/>
     </w:p>
     <w:p>
       <w:pPr>
         <w:ind w:leftChars="400" w:left="840"/>
         <w:rPr>
-          <w:sz w:val="20"/>
-          <w:szCs w:val="20"/>
+          <w:rFonts w:eastAsia="Malgun Gothic"/>
+          <w:sz w:val="20"/>
+          <w:szCs w:val="20"/>
+          <w:lang w:eastAsia="ko-KR"/>
         </w:rPr>
       </w:pPr>
       <w:r>
@@ -9394,240 +9740,14 @@
         <w:pStyle w:val="3"/>
         <w:ind w:left="1407"/>
       </w:pPr>
-      <w:bookmarkStart w:id="22" w:name="_Toc63348560"/>
+      <w:bookmarkStart w:id="24" w:name="_Toc63348562"/>
       <w:r>
         <w:rPr>
           <w:rFonts w:hint="eastAsia"/>
         </w:rPr>
         <w:t>ｘｘｘｘ</w:t>
       </w:r>
-      <w:bookmarkEnd w:id="22"/>
-    </w:p>
-    <w:p>
-      <w:pPr>
-        <w:ind w:leftChars="600" w:left="1260"/>
-        <w:rPr>
-          <w:sz w:val="20"/>
-          <w:szCs w:val="20"/>
-        </w:rPr>
-      </w:pPr>
-      <w:r>
-        <w:rPr>
-          <w:rFonts w:hint="eastAsia"/>
-          <w:sz w:val="20"/>
-          <w:szCs w:val="20"/>
-        </w:rPr>
-        <w:t>ｘｘｘｘｘ</w:t>
-      </w:r>
-    </w:p>
-    <w:p>
-      <w:pPr>
-        <w:pStyle w:val="a3"/>
-        <w:numPr>
-          <w:ilvl w:val="0"/>
-          <w:numId w:val="10"/>
-        </w:numPr>
-        <w:ind w:leftChars="600" w:left="1680"/>
-        <w:rPr>
-          <w:sz w:val="20"/>
-          <w:szCs w:val="20"/>
-        </w:rPr>
-      </w:pPr>
-      <w:r>
-        <w:rPr>
-          <w:rFonts w:hint="eastAsia"/>
-          <w:sz w:val="20"/>
-          <w:szCs w:val="20"/>
-        </w:rPr>
-        <w:t>ｘｘｘｘｘ。</w:t>
-      </w:r>
-    </w:p>
-    <w:p>
-      <w:pPr>
-        <w:pStyle w:val="a3"/>
-        <w:numPr>
-          <w:ilvl w:val="0"/>
-          <w:numId w:val="10"/>
-        </w:numPr>
-        <w:ind w:leftChars="600" w:left="1680"/>
-        <w:rPr>
-          <w:sz w:val="20"/>
-          <w:szCs w:val="20"/>
-        </w:rPr>
-      </w:pPr>
-      <w:r>
-        <w:rPr>
-          <w:rFonts w:hint="eastAsia"/>
-          <w:sz w:val="20"/>
-          <w:szCs w:val="20"/>
-        </w:rPr>
-        <w:t>ｘｘｘｘｘ</w:t>
-      </w:r>
-    </w:p>
-    <w:p>
-      <w:pPr>
-        <w:rPr>
-          <w:sz w:val="20"/>
-          <w:szCs w:val="20"/>
-        </w:rPr>
-      </w:pPr>
-    </w:p>
-    <w:p>
-      <w:pPr>
-        <w:pStyle w:val="2"/>
-      </w:pPr>
-      <w:bookmarkStart w:id="23" w:name="_Toc63348561"/>
-      <w:r>
-        <w:rPr>
-          <w:rFonts w:hint="eastAsia"/>
-        </w:rPr>
-        <w:t>データ</w:t>
-      </w:r>
-      <w:bookmarkEnd w:id="23"/>
-    </w:p>
-    <w:p>
-      <w:pPr>
-        <w:ind w:leftChars="400" w:left="840"/>
-        <w:rPr>
-          <w:sz w:val="20"/>
-          <w:szCs w:val="20"/>
-        </w:rPr>
-      </w:pPr>
-      <w:r>
-        <w:rPr>
-          <w:rFonts w:hint="eastAsia"/>
-          <w:sz w:val="20"/>
-          <w:szCs w:val="20"/>
-        </w:rPr>
-        <w:t>ｘｘｘｘｘ</w:t>
-      </w:r>
-    </w:p>
-    <w:p>
-      <w:pPr>
-        <w:pStyle w:val="3"/>
-        <w:ind w:left="1407"/>
-      </w:pPr>
-      <w:bookmarkStart w:id="24" w:name="_Toc63348562"/>
-      <w:r>
-        <w:rPr>
-          <w:rFonts w:hint="eastAsia"/>
-        </w:rPr>
-        <w:t>ｘｘｘｘ</w:t>
-      </w:r>
       <w:bookmarkEnd w:id="24"/>
-    </w:p>
-    <w:p>
-      <w:pPr>
-        <w:ind w:leftChars="600" w:left="1260"/>
-        <w:rPr>
-          <w:sz w:val="20"/>
-          <w:szCs w:val="20"/>
-        </w:rPr>
-      </w:pPr>
-      <w:r>
-        <w:rPr>
-          <w:rFonts w:hint="eastAsia"/>
-          <w:sz w:val="20"/>
-          <w:szCs w:val="20"/>
-        </w:rPr>
-        <w:t>ｘｘｘｘｘ</w:t>
-      </w:r>
-    </w:p>
-    <w:p>
-      <w:pPr>
-        <w:pStyle w:val="a3"/>
-        <w:numPr>
-          <w:ilvl w:val="0"/>
-          <w:numId w:val="9"/>
-        </w:numPr>
-        <w:ind w:leftChars="600" w:left="1680"/>
-        <w:rPr>
-          <w:sz w:val="20"/>
-          <w:szCs w:val="20"/>
-        </w:rPr>
-      </w:pPr>
-      <w:r>
-        <w:rPr>
-          <w:rFonts w:hint="eastAsia"/>
-          <w:sz w:val="20"/>
-          <w:szCs w:val="20"/>
-        </w:rPr>
-        <w:t>ｘｘｘｘｘ。</w:t>
-      </w:r>
-    </w:p>
-    <w:p>
-      <w:pPr>
-        <w:pStyle w:val="a3"/>
-        <w:numPr>
-          <w:ilvl w:val="0"/>
-          <w:numId w:val="9"/>
-        </w:numPr>
-        <w:ind w:leftChars="600" w:left="1680"/>
-        <w:rPr>
-          <w:sz w:val="20"/>
-          <w:szCs w:val="20"/>
-        </w:rPr>
-      </w:pPr>
-      <w:r>
-        <w:rPr>
-          <w:rFonts w:hint="eastAsia"/>
-          <w:sz w:val="20"/>
-          <w:szCs w:val="20"/>
-        </w:rPr>
-        <w:t>ｘｘｘｘｘ</w:t>
-      </w:r>
-    </w:p>
-    <w:p>
-      <w:pPr>
-        <w:rPr>
-          <w:sz w:val="20"/>
-          <w:szCs w:val="20"/>
-        </w:rPr>
-      </w:pPr>
-    </w:p>
-    <w:p>
-      <w:pPr>
-        <w:pStyle w:val="2"/>
-      </w:pPr>
-      <w:bookmarkStart w:id="25" w:name="_Toc63348563"/>
-      <w:r>
-        <w:rPr>
-          <w:rFonts w:hint="eastAsia"/>
-        </w:rPr>
-        <w:t>メッセージ</w:t>
-      </w:r>
-      <w:bookmarkEnd w:id="25"/>
-    </w:p>
-    <w:p>
-      <w:pPr>
-        <w:ind w:leftChars="400" w:left="840"/>
-        <w:rPr>
-          <w:sz w:val="20"/>
-          <w:szCs w:val="20"/>
-        </w:rPr>
-      </w:pPr>
-      <w:r>
-        <w:rPr>
-          <w:rFonts w:hint="eastAsia"/>
-          <w:sz w:val="20"/>
-          <w:szCs w:val="20"/>
-        </w:rPr>
-        <w:t>ｘｘｘｘｘ</w:t>
-      </w:r>
-    </w:p>
-    <w:p>
-      <w:pPr>
-        <w:pStyle w:val="3"/>
-        <w:ind w:left="1407"/>
-      </w:pPr>
-      <w:bookmarkStart w:id="26" w:name="_Toc63348564"/>
-      <w:r>
-        <w:rPr>
-          <w:rFonts w:hint="eastAsia"/>
-        </w:rPr>
-        <w:t>ｘｘｘｘ</w:t>
-      </w:r>
-      <w:bookmarkEnd w:id="26"/>
     </w:p>
     <w:p>
       <w:pPr>
@@ -9702,14 +9822,14 @@
       <w:pPr>
         <w:pStyle w:val="2"/>
       </w:pPr>
-      <w:bookmarkStart w:id="27" w:name="_Toc63348565"/>
-      <w:r>
-        <w:rPr>
-          <w:rFonts w:hint="eastAsia"/>
-        </w:rPr>
-        <w:t>エラーコード</w:t>
-      </w:r>
-      <w:bookmarkEnd w:id="27"/>
+      <w:bookmarkStart w:id="25" w:name="_Toc63348563"/>
+      <w:r>
+        <w:rPr>
+          <w:rFonts w:hint="eastAsia"/>
+        </w:rPr>
+        <w:t>メッセージ</w:t>
+      </w:r>
+      <w:bookmarkEnd w:id="25"/>
     </w:p>
     <w:p>
       <w:pPr>
@@ -9733,14 +9853,14 @@
         <w:pStyle w:val="3"/>
         <w:ind w:left="1407"/>
       </w:pPr>
-      <w:bookmarkStart w:id="28" w:name="_Toc63348566"/>
+      <w:bookmarkStart w:id="26" w:name="_Toc63348564"/>
       <w:r>
         <w:rPr>
           <w:rFonts w:hint="eastAsia"/>
         </w:rPr>
         <w:t>ｘｘｘｘ</w:t>
       </w:r>
-      <w:bookmarkEnd w:id="28"/>
+      <w:bookmarkEnd w:id="26"/>
     </w:p>
     <w:p>
       <w:pPr>
@@ -9764,7 +9884,7 @@
         <w:pStyle w:val="a3"/>
         <w:numPr>
           <w:ilvl w:val="0"/>
-          <w:numId w:val="28"/>
+          <w:numId w:val="7"/>
         </w:numPr>
         <w:ind w:leftChars="600" w:left="1680"/>
         <w:rPr>
@@ -9786,7 +9906,7 @@
         <w:pStyle w:val="a3"/>
         <w:numPr>
           <w:ilvl w:val="0"/>
-          <w:numId w:val="28"/>
+          <w:numId w:val="7"/>
         </w:numPr>
         <w:ind w:leftChars="600" w:left="1680"/>
         <w:rPr>
@@ -9814,36 +9934,15 @@
     <w:p>
       <w:pPr>
         <w:pStyle w:val="2"/>
-        <w:rPr>
-          <w:rFonts w:asciiTheme="minorHAnsi" w:eastAsiaTheme="minorHAnsi" w:hAnsiTheme="minorHAnsi"/>
-        </w:rPr>
-      </w:pPr>
-      <w:bookmarkStart w:id="29" w:name="_Toc63348567"/>
-      <w:r>
-        <w:rPr>
-          <w:rFonts w:hint="eastAsia"/>
-        </w:rPr>
-        <w:t>コマン</w:t>
-      </w:r>
-      <w:r>
-        <w:rPr>
-          <w:rFonts w:asciiTheme="minorHAnsi" w:eastAsiaTheme="minorHAnsi" w:hAnsiTheme="minorHAnsi" w:hint="eastAsia"/>
-        </w:rPr>
-        <w:t>ド（C</w:t>
-      </w:r>
-      <w:r>
-        <w:rPr>
-          <w:rFonts w:asciiTheme="minorHAnsi" w:eastAsiaTheme="minorHAnsi" w:hAnsiTheme="minorHAnsi"/>
-        </w:rPr>
-        <w:t>UI</w:t>
-      </w:r>
-      <w:r>
-        <w:rPr>
-          <w:rFonts w:asciiTheme="minorHAnsi" w:eastAsiaTheme="minorHAnsi" w:hAnsiTheme="minorHAnsi" w:hint="eastAsia"/>
-        </w:rPr>
-        <w:t>）</w:t>
-      </w:r>
-      <w:bookmarkEnd w:id="29"/>
+      </w:pPr>
+      <w:bookmarkStart w:id="27" w:name="_Toc63348565"/>
+      <w:r>
+        <w:rPr>
+          <w:rFonts w:hint="eastAsia"/>
+        </w:rPr>
+        <w:t>エラーコード</w:t>
+      </w:r>
+      <w:bookmarkEnd w:id="27"/>
     </w:p>
     <w:p>
       <w:pPr>
@@ -9867,14 +9966,14 @@
         <w:pStyle w:val="3"/>
         <w:ind w:left="1407"/>
       </w:pPr>
-      <w:bookmarkStart w:id="30" w:name="_Toc63348568"/>
+      <w:bookmarkStart w:id="28" w:name="_Toc63348566"/>
       <w:r>
         <w:rPr>
           <w:rFonts w:hint="eastAsia"/>
         </w:rPr>
         <w:t>ｘｘｘｘ</w:t>
       </w:r>
-      <w:bookmarkEnd w:id="30"/>
+      <w:bookmarkEnd w:id="28"/>
     </w:p>
     <w:p>
       <w:pPr>
@@ -9898,7 +9997,7 @@
         <w:pStyle w:val="a3"/>
         <w:numPr>
           <w:ilvl w:val="0"/>
-          <w:numId w:val="27"/>
+          <w:numId w:val="20"/>
         </w:numPr>
         <w:ind w:leftChars="600" w:left="1680"/>
         <w:rPr>
@@ -9920,7 +10019,7 @@
         <w:pStyle w:val="a3"/>
         <w:numPr>
           <w:ilvl w:val="0"/>
-          <w:numId w:val="27"/>
+          <w:numId w:val="20"/>
         </w:numPr>
         <w:ind w:leftChars="600" w:left="1680"/>
         <w:rPr>
@@ -9934,17 +10033,14 @@
           <w:sz w:val="20"/>
           <w:szCs w:val="20"/>
         </w:rPr>
-        <w:lastRenderedPageBreak/>
         <w:t>ｘｘｘｘｘ</w:t>
       </w:r>
     </w:p>
     <w:p>
       <w:pPr>
         <w:rPr>
-          <w:rFonts w:eastAsia="Malgun Gothic"/>
-          <w:sz w:val="20"/>
-          <w:szCs w:val="20"/>
-          <w:lang w:eastAsia="ko-KR"/>
+          <w:sz w:val="20"/>
+          <w:szCs w:val="20"/>
         </w:rPr>
       </w:pPr>
     </w:p>
@@ -9955,29 +10051,23 @@
           <w:rFonts w:asciiTheme="minorHAnsi" w:eastAsiaTheme="minorHAnsi" w:hAnsiTheme="minorHAnsi"/>
         </w:rPr>
       </w:pPr>
-      <w:bookmarkStart w:id="31" w:name="_Toc63348569"/>
-      <w:r>
-        <w:rPr>
-          <w:rFonts w:hint="eastAsia"/>
-        </w:rPr>
-        <w:t>画面</w:t>
+      <w:bookmarkStart w:id="29" w:name="_Toc63348567"/>
+      <w:r>
+        <w:rPr>
+          <w:rFonts w:hint="eastAsia"/>
+        </w:rPr>
+        <w:t>コマン</w:t>
       </w:r>
       <w:r>
         <w:rPr>
           <w:rFonts w:asciiTheme="minorHAnsi" w:eastAsiaTheme="minorHAnsi" w:hAnsiTheme="minorHAnsi" w:hint="eastAsia"/>
         </w:rPr>
-        <w:t>（</w:t>
+        <w:t>ド（C</w:t>
       </w:r>
       <w:r>
         <w:rPr>
           <w:rFonts w:asciiTheme="minorHAnsi" w:eastAsiaTheme="minorHAnsi" w:hAnsiTheme="minorHAnsi"/>
         </w:rPr>
-        <w:t>G</w:t>
-      </w:r>
-      <w:r>
-        <w:rPr>
-          <w:rFonts w:asciiTheme="minorHAnsi" w:eastAsiaTheme="minorHAnsi" w:hAnsiTheme="minorHAnsi"/>
-        </w:rPr>
         <w:t>UI</w:t>
       </w:r>
       <w:r>
@@ -9986,7 +10076,7 @@
         </w:rPr>
         <w:t>）</w:t>
       </w:r>
-      <w:bookmarkEnd w:id="31"/>
+      <w:bookmarkEnd w:id="29"/>
     </w:p>
     <w:p>
       <w:pPr>
@@ -10002,22 +10092,38 @@
           <w:sz w:val="20"/>
           <w:szCs w:val="20"/>
         </w:rPr>
-        <w:t>基本的なレイアウトはn</w:t>
-      </w:r>
-      <w:r>
-        <w:rPr>
-          <w:sz w:val="20"/>
-          <w:szCs w:val="20"/>
-        </w:rPr>
-        <w:t>avigation bar : weight : 100%</w:t>
-      </w:r>
-      <w:r>
-        <w:rPr>
-          <w:rFonts w:hint="eastAsia"/>
-          <w:sz w:val="20"/>
-          <w:szCs w:val="20"/>
-        </w:rPr>
-        <w:t>・margin-top:30px・margin-bottom：50pxである。以降の内容は整列によって二つがある。</w:t>
+        <w:t>ｘｘｘｘｘ</w:t>
+      </w:r>
+    </w:p>
+    <w:p>
+      <w:pPr>
+        <w:pStyle w:val="3"/>
+        <w:ind w:left="1407"/>
+      </w:pPr>
+      <w:bookmarkStart w:id="30" w:name="_Toc63348568"/>
+      <w:r>
+        <w:rPr>
+          <w:rFonts w:hint="eastAsia"/>
+        </w:rPr>
+        <w:t>ｘｘｘｘ</w:t>
+      </w:r>
+      <w:bookmarkEnd w:id="30"/>
+    </w:p>
+    <w:p>
+      <w:pPr>
+        <w:ind w:leftChars="600" w:left="1260"/>
+        <w:rPr>
+          <w:sz w:val="20"/>
+          <w:szCs w:val="20"/>
+        </w:rPr>
+      </w:pPr>
+      <w:r>
+        <w:rPr>
+          <w:rFonts w:hint="eastAsia"/>
+          <w:sz w:val="20"/>
+          <w:szCs w:val="20"/>
+        </w:rPr>
+        <w:t>ｘｘｘｘｘ</w:t>
       </w:r>
     </w:p>
     <w:p>
@@ -10025,7 +10131,134 @@
         <w:pStyle w:val="a3"/>
         <w:numPr>
           <w:ilvl w:val="0"/>
-          <w:numId w:val="46"/>
+          <w:numId w:val="19"/>
+        </w:numPr>
+        <w:ind w:leftChars="600" w:left="1680"/>
+        <w:rPr>
+          <w:sz w:val="20"/>
+          <w:szCs w:val="20"/>
+        </w:rPr>
+      </w:pPr>
+      <w:r>
+        <w:rPr>
+          <w:rFonts w:hint="eastAsia"/>
+          <w:sz w:val="20"/>
+          <w:szCs w:val="20"/>
+        </w:rPr>
+        <w:t>ｘｘｘｘｘ。</w:t>
+      </w:r>
+    </w:p>
+    <w:p>
+      <w:pPr>
+        <w:pStyle w:val="a3"/>
+        <w:numPr>
+          <w:ilvl w:val="0"/>
+          <w:numId w:val="19"/>
+        </w:numPr>
+        <w:ind w:leftChars="600" w:left="1680"/>
+        <w:rPr>
+          <w:sz w:val="20"/>
+          <w:szCs w:val="20"/>
+        </w:rPr>
+      </w:pPr>
+      <w:r>
+        <w:rPr>
+          <w:rFonts w:hint="eastAsia"/>
+          <w:sz w:val="20"/>
+          <w:szCs w:val="20"/>
+        </w:rPr>
+        <w:lastRenderedPageBreak/>
+        <w:t>ｘｘｘｘｘ</w:t>
+      </w:r>
+    </w:p>
+    <w:p>
+      <w:pPr>
+        <w:rPr>
+          <w:rFonts w:eastAsia="Malgun Gothic"/>
+          <w:sz w:val="20"/>
+          <w:szCs w:val="20"/>
+          <w:lang w:eastAsia="ko-KR"/>
+        </w:rPr>
+      </w:pPr>
+    </w:p>
+    <w:p>
+      <w:pPr>
+        <w:pStyle w:val="2"/>
+        <w:rPr>
+          <w:rFonts w:asciiTheme="minorHAnsi" w:eastAsiaTheme="minorHAnsi" w:hAnsiTheme="minorHAnsi"/>
+        </w:rPr>
+      </w:pPr>
+      <w:bookmarkStart w:id="31" w:name="_Toc63348569"/>
+      <w:r>
+        <w:rPr>
+          <w:rFonts w:hint="eastAsia"/>
+        </w:rPr>
+        <w:t>画面</w:t>
+      </w:r>
+      <w:r>
+        <w:rPr>
+          <w:rFonts w:asciiTheme="minorHAnsi" w:eastAsiaTheme="minorHAnsi" w:hAnsiTheme="minorHAnsi" w:hint="eastAsia"/>
+        </w:rPr>
+        <w:t>（</w:t>
+      </w:r>
+      <w:r>
+        <w:rPr>
+          <w:rFonts w:asciiTheme="minorHAnsi" w:eastAsiaTheme="minorHAnsi" w:hAnsiTheme="minorHAnsi"/>
+        </w:rPr>
+        <w:t>G</w:t>
+      </w:r>
+      <w:r>
+        <w:rPr>
+          <w:rFonts w:asciiTheme="minorHAnsi" w:eastAsiaTheme="minorHAnsi" w:hAnsiTheme="minorHAnsi"/>
+        </w:rPr>
+        <w:t>UI</w:t>
+      </w:r>
+      <w:r>
+        <w:rPr>
+          <w:rFonts w:asciiTheme="minorHAnsi" w:eastAsiaTheme="minorHAnsi" w:hAnsiTheme="minorHAnsi" w:hint="eastAsia"/>
+        </w:rPr>
+        <w:t>）</w:t>
+      </w:r>
+      <w:bookmarkEnd w:id="31"/>
+    </w:p>
+    <w:p>
+      <w:pPr>
+        <w:ind w:leftChars="400" w:left="840"/>
+        <w:rPr>
+          <w:sz w:val="20"/>
+          <w:szCs w:val="20"/>
+        </w:rPr>
+      </w:pPr>
+      <w:r>
+        <w:rPr>
+          <w:rFonts w:hint="eastAsia"/>
+          <w:sz w:val="20"/>
+          <w:szCs w:val="20"/>
+        </w:rPr>
+        <w:t>基本的なレイアウトはn</w:t>
+      </w:r>
+      <w:r>
+        <w:rPr>
+          <w:sz w:val="20"/>
+          <w:szCs w:val="20"/>
+        </w:rPr>
+        <w:t>avigation bar : weight : 100%</w:t>
+      </w:r>
+      <w:r>
+        <w:rPr>
+          <w:rFonts w:hint="eastAsia"/>
+          <w:sz w:val="20"/>
+          <w:szCs w:val="20"/>
+        </w:rPr>
+        <w:t>・margin-top:30px・margin-bottom：50pxである。以降の内容は整列によって二つがある。</w:t>
+      </w:r>
+    </w:p>
+    <w:p>
+      <w:pPr>
+        <w:pStyle w:val="a3"/>
+        <w:numPr>
+          <w:ilvl w:val="0"/>
+          <w:numId w:val="30"/>
         </w:numPr>
         <w:ind w:leftChars="0"/>
         <w:rPr>
@@ -10114,7 +10347,7 @@
         <w:pStyle w:val="a3"/>
         <w:numPr>
           <w:ilvl w:val="0"/>
-          <w:numId w:val="46"/>
+          <w:numId w:val="30"/>
         </w:numPr>
         <w:ind w:leftChars="0"/>
         <w:rPr>
@@ -10136,7 +10369,6 @@
         <w:pStyle w:val="a3"/>
         <w:ind w:leftChars="0" w:left="1260"/>
         <w:rPr>
-          <w:rFonts w:hint="eastAsia"/>
           <w:b/>
           <w:bCs/>
           <w:sz w:val="20"/>
@@ -10247,7 +10479,7 @@
         <w:pStyle w:val="a3"/>
         <w:numPr>
           <w:ilvl w:val="0"/>
-          <w:numId w:val="26"/>
+          <w:numId w:val="18"/>
         </w:numPr>
         <w:ind w:leftChars="600" w:left="1680"/>
         <w:rPr>
@@ -10269,7 +10501,7 @@
         <w:pStyle w:val="a3"/>
         <w:numPr>
           <w:ilvl w:val="0"/>
-          <w:numId w:val="43"/>
+          <w:numId w:val="27"/>
         </w:numPr>
         <w:ind w:leftChars="0"/>
         <w:rPr>
@@ -10291,7 +10523,7 @@
         <w:pStyle w:val="a3"/>
         <w:numPr>
           <w:ilvl w:val="0"/>
-          <w:numId w:val="43"/>
+          <w:numId w:val="27"/>
         </w:numPr>
         <w:ind w:leftChars="0"/>
         <w:rPr>
@@ -10313,7 +10545,7 @@
         <w:pStyle w:val="a3"/>
         <w:numPr>
           <w:ilvl w:val="0"/>
-          <w:numId w:val="43"/>
+          <w:numId w:val="27"/>
         </w:numPr>
         <w:ind w:leftChars="0"/>
         <w:rPr>
@@ -10335,7 +10567,7 @@
         <w:pStyle w:val="a3"/>
         <w:numPr>
           <w:ilvl w:val="0"/>
-          <w:numId w:val="26"/>
+          <w:numId w:val="18"/>
         </w:numPr>
         <w:ind w:leftChars="600" w:left="1680"/>
         <w:rPr>
@@ -10357,10 +10589,11 @@
         <w:pStyle w:val="a3"/>
         <w:numPr>
           <w:ilvl w:val="0"/>
-          <w:numId w:val="44"/>
+          <w:numId w:val="28"/>
         </w:numPr>
         <w:ind w:leftChars="0"/>
         <w:rPr>
+          <w:rFonts w:hint="eastAsia"/>
           <w:sz w:val="20"/>
           <w:szCs w:val="20"/>
         </w:rPr>
@@ -10373,14 +10606,6 @@
         </w:rPr>
         <w:t>ｘｘｘｘ</w:t>
       </w:r>
-    </w:p>
-    <w:p>
-      <w:pPr>
-        <w:rPr>
-          <w:sz w:val="20"/>
-          <w:szCs w:val="20"/>
-        </w:rPr>
-      </w:pPr>
     </w:p>
     <w:p>
       <w:pPr>
@@ -10397,88 +10622,28 @@
           <w:sz w:val="20"/>
           <w:szCs w:val="20"/>
         </w:rPr>
-        <w:t>申請</w:t>
+        <w:t>画面遷移</w:t>
       </w:r>
     </w:p>
     <w:p>
       <w:pPr>
         <w:ind w:leftChars="600" w:left="1260"/>
         <w:rPr>
-          <w:rFonts w:ascii="Helvetica" w:hAnsi="Helvetica" w:cs="Helvetica"/>
-          <w:color w:val="000000"/>
-          <w:szCs w:val="21"/>
-        </w:rPr>
-      </w:pPr>
-      <w:r>
-        <w:rPr>
-          <w:rFonts w:hint="eastAsia"/>
-        </w:rPr>
-        <w:t>メイン画面で</w:t>
-      </w:r>
-      <w:r>
-        <w:rPr>
-          <w:rFonts w:hint="eastAsia"/>
-        </w:rPr>
-        <w:t>休暇管理の</w:t>
-      </w:r>
-      <w:r>
-        <w:rPr>
-          <w:rFonts w:ascii="Helvetica" w:hAnsi="Helvetica" w:cs="Helvetica"/>
-          <w:color w:val="000000"/>
-          <w:szCs w:val="21"/>
-        </w:rPr>
-        <w:t>ドロップダウン</w:t>
-      </w:r>
-      <w:r>
-        <w:rPr>
-          <w:rFonts w:ascii="Helvetica" w:hAnsi="Helvetica" w:cs="Helvetica" w:hint="eastAsia"/>
-          <w:color w:val="000000"/>
-          <w:szCs w:val="21"/>
-        </w:rPr>
-        <w:t>を通じて休暇申請画面でアクセスができる。</w:t>
-      </w:r>
-    </w:p>
-    <w:p>
-      <w:pPr>
-        <w:ind w:leftChars="500" w:left="1050"/>
-        <w:rPr>
-          <w:rFonts w:ascii="Helvetica" w:hAnsi="Helvetica" w:cs="Helvetica"/>
-          <w:color w:val="000000"/>
-          <w:szCs w:val="21"/>
-        </w:rPr>
-      </w:pPr>
-    </w:p>
-    <w:p>
-      <w:pPr>
-        <w:pStyle w:val="4"/>
-        <w:ind w:left="1549"/>
-      </w:pPr>
-      <w:r>
-        <w:rPr>
-          <w:rFonts w:hint="eastAsia"/>
-        </w:rPr>
-        <w:t>休暇申請</w:t>
-      </w:r>
-    </w:p>
-    <w:p>
-      <w:r>
-        <w:rPr>
-          <w:rFonts w:hint="eastAsia"/>
-        </w:rPr>
-        <w:t xml:space="preserve">　　　　　　申請画面で休暇申請画面にアクセスができる。</w:t>
-      </w:r>
-    </w:p>
-    <w:p>
-      <w:pPr>
-        <w:rPr>
-          <w:rFonts w:hint="eastAsia"/>
-        </w:rPr>
-      </w:pPr>
+          <w:rFonts w:hint="eastAsia"/>
+        </w:rPr>
+      </w:pPr>
+      <w:r>
+        <w:rPr>
+          <w:rFonts w:hint="eastAsia"/>
+        </w:rPr>
+        <w:t>以下に画面の図を示す。</w:t>
+      </w:r>
     </w:p>
     <w:p>
       <w:pPr>
         <w:pStyle w:val="af1"/>
         <w:keepNext/>
+        <w:ind w:leftChars="607" w:left="1275" w:firstLine="1"/>
         <w:jc w:val="center"/>
       </w:pPr>
       <w:r>
@@ -10508,22 +10673,26 @@
         <w:rPr>
           <w:rFonts w:hint="eastAsia"/>
         </w:rPr>
-        <w:t>休暇申請</w:t>
+        <w:t>画面遷移</w:t>
       </w:r>
     </w:p>
     <w:p>
       <w:pPr>
         <w:ind w:leftChars="600" w:left="1260"/>
-      </w:pPr>
-      <w:r>
-        <w:rPr>
+        <w:rPr>
+          <w:rFonts w:hint="eastAsia"/>
+        </w:rPr>
+      </w:pPr>
+      <w:r>
+        <w:rPr>
+          <w:rFonts w:hint="eastAsia"/>
           <w:noProof/>
         </w:rPr>
         <w:drawing>
-          <wp:inline distT="0" distB="0" distL="0" distR="0" wp14:anchorId="66BDF6DE" wp14:editId="607B4CB3">
-            <wp:extent cx="4869180" cy="3036796"/>
-            <wp:effectExtent l="114300" t="95250" r="121920" b="87630"/>
-            <wp:docPr id="18" name="図 18"/>
+          <wp:inline distT="0" distB="0" distL="0" distR="0" wp14:anchorId="59842165" wp14:editId="6DA36CCF">
+            <wp:extent cx="5020310" cy="2495550"/>
+            <wp:effectExtent l="114300" t="95250" r="123190" b="95250"/>
+            <wp:docPr id="9" name="図 9"/>
             <wp:cNvGraphicFramePr>
               <a:graphicFrameLocks xmlns:a="http://schemas.openxmlformats.org/drawingml/2006/main" noChangeAspect="1"/>
             </wp:cNvGraphicFramePr>
@@ -10531,11 +10700,11 @@
               <a:graphicData uri="http://schemas.openxmlformats.org/drawingml/2006/picture">
                 <pic:pic xmlns:pic="http://schemas.openxmlformats.org/drawingml/2006/picture">
                   <pic:nvPicPr>
-                    <pic:cNvPr id="18" name="図 18"/>
+                    <pic:cNvPr id="9" name="図 9"/>
                     <pic:cNvPicPr/>
                   </pic:nvPicPr>
                   <pic:blipFill>
-                    <a:blip r:embed="rId17" cstate="print">
+                    <a:blip r:embed="rId17">
                       <a:extLst>
                         <a:ext uri="{28A0092B-C50C-407E-A947-70E740481C1C}">
                           <a14:useLocalDpi xmlns:a14="http://schemas.microsoft.com/office/drawing/2010/main" val="0"/>
@@ -10549,7 +10718,7 @@
                   <pic:spPr>
                     <a:xfrm>
                       <a:off x="0" y="0"/>
-                      <a:ext cx="4881630" cy="3044561"/>
+                      <a:ext cx="5067690" cy="2519102"/>
                     </a:xfrm>
                     <a:prstGeom prst="rect">
                       <a:avLst/>
@@ -10571,10 +10740,188 @@
     </w:p>
     <w:p>
       <w:pPr>
+        <w:pStyle w:val="3"/>
+        <w:ind w:left="1407"/>
+        <w:rPr>
+          <w:rFonts w:ascii="Helvetica" w:hAnsi="Helvetica" w:cs="Helvetica"/>
+          <w:color w:val="000000"/>
+          <w:szCs w:val="21"/>
+        </w:rPr>
+      </w:pPr>
+      <w:r>
+        <w:rPr>
+          <w:rFonts w:ascii="Helvetica" w:hAnsi="Helvetica" w:cs="Helvetica" w:hint="eastAsia"/>
+          <w:color w:val="000000"/>
+          <w:szCs w:val="21"/>
+        </w:rPr>
+        <w:t>申請</w:t>
+      </w:r>
+    </w:p>
+    <w:p>
+      <w:pPr>
+        <w:ind w:leftChars="600" w:left="1260"/>
+        <w:rPr>
+          <w:rFonts w:ascii="Helvetica" w:hAnsi="Helvetica" w:cs="Helvetica" w:hint="eastAsia"/>
+          <w:color w:val="000000"/>
+          <w:szCs w:val="21"/>
+        </w:rPr>
+      </w:pPr>
+      <w:r>
+        <w:rPr>
+          <w:rFonts w:hint="eastAsia"/>
+        </w:rPr>
+        <w:t>メイン画面で</w:t>
+      </w:r>
+      <w:r>
+        <w:rPr>
+          <w:rFonts w:hint="eastAsia"/>
+        </w:rPr>
+        <w:t>休暇管理の</w:t>
+      </w:r>
+      <w:r>
+        <w:rPr>
+          <w:rFonts w:ascii="Helvetica" w:hAnsi="Helvetica" w:cs="Helvetica"/>
+          <w:color w:val="000000"/>
+          <w:szCs w:val="21"/>
+        </w:rPr>
+        <w:t>ドロップダウン</w:t>
+      </w:r>
+      <w:r>
+        <w:rPr>
+          <w:rFonts w:ascii="Helvetica" w:hAnsi="Helvetica" w:cs="Helvetica" w:hint="eastAsia"/>
+          <w:color w:val="000000"/>
+          <w:szCs w:val="21"/>
+        </w:rPr>
+        <w:t>を通じて休暇申請画面でアクセスができる。</w:t>
+      </w:r>
+    </w:p>
+    <w:p>
+      <w:pPr>
+        <w:pStyle w:val="4"/>
+        <w:ind w:left="1549"/>
+      </w:pPr>
+      <w:r>
+        <w:rPr>
+          <w:rFonts w:hint="eastAsia"/>
+        </w:rPr>
+        <w:t>休暇申請</w:t>
+      </w:r>
+    </w:p>
+    <w:p>
+      <w:pPr>
+        <w:rPr>
+          <w:rFonts w:hint="eastAsia"/>
+        </w:rPr>
+      </w:pPr>
+      <w:r>
+        <w:rPr>
+          <w:rFonts w:hint="eastAsia"/>
+        </w:rPr>
+        <w:t xml:space="preserve">　　　　　　申請画面で休暇申請画面にアクセスができる。</w:t>
+      </w:r>
+    </w:p>
+    <w:p>
+      <w:pPr>
+        <w:pStyle w:val="af1"/>
+        <w:keepNext/>
+        <w:ind w:leftChars="675" w:left="1418"/>
+        <w:jc w:val="center"/>
+      </w:pPr>
+      <w:bookmarkStart w:id="33" w:name="_Toc63758903"/>
+      <w:r>
+        <w:t xml:space="preserve">図 </w:t>
+      </w:r>
+      <w:fldSimple w:instr=" STYLEREF 1 \s ">
+        <w:r>
+          <w:rPr>
+            <w:noProof/>
+          </w:rPr>
+          <w:t>3</w:t>
+        </w:r>
+      </w:fldSimple>
+      <w:r>
+        <w:noBreakHyphen/>
+      </w:r>
+      <w:fldSimple w:instr=" SEQ 図 \* ARABIC \s 1 ">
+        <w:r>
+          <w:rPr>
+            <w:noProof/>
+          </w:rPr>
+          <w:t>2</w:t>
+        </w:r>
+      </w:fldSimple>
+      <w:r>
+        <w:rPr>
+          <w:rFonts w:hint="eastAsia"/>
+        </w:rPr>
+        <w:t>休暇申請</w:t>
+      </w:r>
+      <w:bookmarkEnd w:id="33"/>
+    </w:p>
+    <w:p>
+      <w:pPr>
+        <w:ind w:leftChars="600" w:left="1260"/>
+      </w:pPr>
+      <w:r>
+        <w:rPr>
+          <w:noProof/>
+        </w:rPr>
+        <w:drawing>
+          <wp:inline distT="0" distB="0" distL="0" distR="0" wp14:anchorId="66BDF6DE" wp14:editId="2481F962">
+            <wp:extent cx="5067300" cy="3160359"/>
+            <wp:effectExtent l="114300" t="95250" r="114300" b="97790"/>
+            <wp:docPr id="18" name="図 18"/>
+            <wp:cNvGraphicFramePr>
+              <a:graphicFrameLocks xmlns:a="http://schemas.openxmlformats.org/drawingml/2006/main" noChangeAspect="1"/>
+            </wp:cNvGraphicFramePr>
+            <a:graphic xmlns:a="http://schemas.openxmlformats.org/drawingml/2006/main">
+              <a:graphicData uri="http://schemas.openxmlformats.org/drawingml/2006/picture">
+                <pic:pic xmlns:pic="http://schemas.openxmlformats.org/drawingml/2006/picture">
+                  <pic:nvPicPr>
+                    <pic:cNvPr id="18" name="図 18"/>
+                    <pic:cNvPicPr/>
+                  </pic:nvPicPr>
+                  <pic:blipFill>
+                    <a:blip r:embed="rId18" cstate="print">
+                      <a:extLst>
+                        <a:ext uri="{28A0092B-C50C-407E-A947-70E740481C1C}">
+                          <a14:useLocalDpi xmlns:a14="http://schemas.microsoft.com/office/drawing/2010/main" val="0"/>
+                        </a:ext>
+                      </a:extLst>
+                    </a:blip>
+                    <a:stretch>
+                      <a:fillRect/>
+                    </a:stretch>
+                  </pic:blipFill>
+                  <pic:spPr>
+                    <a:xfrm>
+                      <a:off x="0" y="0"/>
+                      <a:ext cx="5085836" cy="3171919"/>
+                    </a:xfrm>
+                    <a:prstGeom prst="rect">
+                      <a:avLst/>
+                    </a:prstGeom>
+                    <a:effectLst>
+                      <a:outerShdw blurRad="63500" sx="102000" sy="102000" algn="ctr" rotWithShape="0">
+                        <a:prstClr val="black">
+                          <a:alpha val="40000"/>
+                        </a:prstClr>
+                      </a:outerShdw>
+                    </a:effectLst>
+                  </pic:spPr>
+                </pic:pic>
+              </a:graphicData>
+            </a:graphic>
+          </wp:inline>
+        </w:drawing>
+      </w:r>
+    </w:p>
+    <w:p>
+      <w:pPr>
         <w:pStyle w:val="a3"/>
         <w:numPr>
           <w:ilvl w:val="0"/>
-          <w:numId w:val="40"/>
+          <w:numId w:val="26"/>
         </w:numPr>
         <w:ind w:leftChars="0"/>
       </w:pPr>
@@ -10689,7 +11036,7 @@
         <w:pStyle w:val="a3"/>
         <w:numPr>
           <w:ilvl w:val="0"/>
-          <w:numId w:val="40"/>
+          <w:numId w:val="26"/>
         </w:numPr>
         <w:ind w:leftChars="0"/>
       </w:pPr>
@@ -10732,6 +11079,7 @@
           <w:sz w:val="20"/>
           <w:szCs w:val="20"/>
         </w:rPr>
+        <w:lastRenderedPageBreak/>
         <w:t>編集不可としてデータ</w:t>
       </w:r>
       <w:r>
@@ -10766,7 +11114,7 @@
         <w:pStyle w:val="a3"/>
         <w:numPr>
           <w:ilvl w:val="0"/>
-          <w:numId w:val="40"/>
+          <w:numId w:val="26"/>
         </w:numPr>
         <w:ind w:leftChars="0"/>
       </w:pPr>
@@ -10782,7 +11130,6 @@
         <w:pStyle w:val="a3"/>
         <w:ind w:leftChars="0" w:left="1470"/>
         <w:rPr>
-          <w:rFonts w:hint="eastAsia"/>
           <w:sz w:val="20"/>
           <w:szCs w:val="20"/>
         </w:rPr>
@@ -10853,7 +11200,7 @@
               <w:pStyle w:val="a3"/>
               <w:ind w:leftChars="0" w:left="0"/>
               <w:rPr>
-                <w:rFonts w:ascii="游明朝" w:hAnsi="游明朝" w:hint="eastAsia"/>
+                <w:rFonts w:ascii="游明朝" w:hAnsi="游明朝"/>
                 <w:color w:val="333333"/>
                 <w:sz w:val="20"/>
                 <w:szCs w:val="20"/>
@@ -10923,7 +11270,7 @@
         <w:pStyle w:val="a3"/>
         <w:numPr>
           <w:ilvl w:val="0"/>
-          <w:numId w:val="40"/>
+          <w:numId w:val="26"/>
         </w:numPr>
         <w:ind w:leftChars="0"/>
         <w:rPr>
@@ -11024,7 +11371,7 @@
                     <pic:cNvPicPr/>
                   </pic:nvPicPr>
                   <pic:blipFill>
-                    <a:blip r:embed="rId18" cstate="print">
+                    <a:blip r:embed="rId19" cstate="print">
                       <a:extLst>
                         <a:ext uri="{28A0092B-C50C-407E-A947-70E740481C1C}">
                           <a14:useLocalDpi xmlns:a14="http://schemas.microsoft.com/office/drawing/2010/main" val="0"/>
@@ -11180,16 +11527,7 @@
           <w:sz w:val="20"/>
           <w:szCs w:val="20"/>
         </w:rPr>
-        <w:t>は選択不可。</w:t>
-      </w:r>
-      <w:r>
-        <w:rPr>
-          <w:rFonts w:hint="eastAsia"/>
-          <w:sz w:val="20"/>
-          <w:szCs w:val="20"/>
-        </w:rPr>
-        <w:lastRenderedPageBreak/>
-        <w:t>（</w:t>
+        <w:t>は選択不可。（</w:t>
       </w:r>
       <w:r>
         <w:rPr>
@@ -11213,7 +11551,7 @@
         <w:pStyle w:val="a3"/>
         <w:numPr>
           <w:ilvl w:val="0"/>
-          <w:numId w:val="40"/>
+          <w:numId w:val="26"/>
         </w:numPr>
         <w:ind w:leftChars="0"/>
       </w:pPr>
@@ -11228,51 +11566,73 @@
       <w:pPr>
         <w:pStyle w:val="a3"/>
         <w:ind w:leftChars="0" w:left="1470"/>
-      </w:pPr>
-      <w:r>
-        <w:rPr>
-          <w:rFonts w:hint="eastAsia"/>
-        </w:rPr>
-        <w:t>休暇事由</w:t>
-      </w:r>
-      <w:r>
-        <w:rPr>
-          <w:rFonts w:hint="eastAsia"/>
-        </w:rPr>
-        <w:t>は</w:t>
-      </w:r>
-      <w:r>
-        <w:rPr>
-          <w:rFonts w:hint="eastAsia"/>
-        </w:rPr>
-        <w:t>5</w:t>
-      </w:r>
-      <w:r>
-        <w:t>0</w:t>
-      </w:r>
-      <w:r>
-        <w:rPr>
-          <w:rFonts w:hint="eastAsia"/>
-        </w:rPr>
-        <w:t>文字まで</w:t>
-      </w:r>
-      <w:r>
-        <w:rPr>
-          <w:rFonts w:hint="eastAsia"/>
-        </w:rPr>
-        <w:t>入力できる。</w:t>
+        <w:rPr>
+          <w:rFonts w:eastAsia="Malgun Gothic" w:hint="eastAsia"/>
+          <w:sz w:val="6"/>
+          <w:szCs w:val="8"/>
+        </w:rPr>
+      </w:pPr>
+      <w:r>
+        <w:rPr>
+          <w:rFonts w:ascii="Helvetica" w:hAnsi="Helvetica" w:cs="Helvetica"/>
+          <w:color w:val="000000"/>
+          <w:szCs w:val="21"/>
+        </w:rPr>
+        <w:t>インプットタイプはテキスト</w:t>
+      </w:r>
+      <w:r>
+        <w:rPr>
+          <w:rFonts w:ascii="Helvetica" w:hAnsi="Helvetica" w:cs="Helvetica" w:hint="eastAsia"/>
+          <w:color w:val="000000"/>
+          <w:szCs w:val="21"/>
+        </w:rPr>
+        <w:t>である。</w:t>
       </w:r>
     </w:p>
     <w:p>
       <w:pPr>
         <w:pStyle w:val="a3"/>
         <w:ind w:leftChars="0" w:left="1470"/>
-        <w:rPr>
-          <w:rFonts w:eastAsia="Malgun Gothic" w:hint="eastAsia"/>
-          <w:sz w:val="20"/>
-          <w:szCs w:val="20"/>
-        </w:rPr>
-      </w:pPr>
+      </w:pPr>
+      <w:r>
+        <w:rPr>
+          <w:rFonts w:hint="eastAsia"/>
+        </w:rPr>
+        <w:t>休暇事由</w:t>
+      </w:r>
+      <w:r>
+        <w:rPr>
+          <w:rFonts w:hint="eastAsia"/>
+        </w:rPr>
+        <w:t>は</w:t>
+      </w:r>
+      <w:r>
+        <w:rPr>
+          <w:rFonts w:hint="eastAsia"/>
+        </w:rPr>
+        <w:t>5</w:t>
+      </w:r>
+      <w:r>
+        <w:t>0</w:t>
+      </w:r>
+      <w:r>
+        <w:rPr>
+          <w:rFonts w:hint="eastAsia"/>
+        </w:rPr>
+        <w:t>文字まで</w:t>
+      </w:r>
+      <w:r>
+        <w:rPr>
+          <w:rFonts w:hint="eastAsia"/>
+        </w:rPr>
+        <w:t>入力でき</w:t>
+      </w:r>
+      <w:r>
+        <w:rPr>
+          <w:rFonts w:hint="eastAsia"/>
+        </w:rPr>
+        <w:t>て</w:t>
+      </w:r>
       <w:r>
         <w:rPr>
           <w:rFonts w:ascii="Helvetica" w:hAnsi="Helvetica" w:cs="Helvetica"/>
@@ -11351,7 +11711,7 @@
                     <pic:cNvPicPr/>
                   </pic:nvPicPr>
                   <pic:blipFill>
-                    <a:blip r:embed="rId19">
+                    <a:blip r:embed="rId20">
                       <a:extLst>
                         <a:ext uri="{28A0092B-C50C-407E-A947-70E740481C1C}">
                           <a14:useLocalDpi xmlns:a14="http://schemas.microsoft.com/office/drawing/2010/main" val="0"/>
@@ -11417,7 +11777,7 @@
         <w:pStyle w:val="a3"/>
         <w:numPr>
           <w:ilvl w:val="0"/>
-          <w:numId w:val="40"/>
+          <w:numId w:val="26"/>
         </w:numPr>
         <w:ind w:leftChars="0"/>
       </w:pPr>
@@ -11442,17 +11802,17 @@
         </w:rPr>
         <w:t>申請ボタンをクリックする場合、「申請完了」メッセージを表示して前の画面で移動する。</w:t>
       </w:r>
-    </w:p>
-    <w:p>
-      <w:pPr>
-        <w:pStyle w:val="a3"/>
-        <w:ind w:leftChars="0" w:left="1470"/>
-      </w:pPr>
-      <w:r>
-        <w:rPr>
-          <w:rFonts w:hint="eastAsia"/>
-        </w:rPr>
-        <w:t>目録ボタンをクリックする場合、</w:t>
+      <w:r>
+        <w:rPr>
+          <w:rFonts w:hint="eastAsia"/>
+        </w:rPr>
+        <w:t>戻る</w:t>
+      </w:r>
+      <w:r>
+        <w:rPr>
+          <w:rFonts w:hint="eastAsia"/>
+        </w:rPr>
+        <w:t>ボタンをクリックする場合、</w:t>
       </w:r>
       <w:r>
         <w:rPr>
@@ -11487,7 +11847,7 @@
                     <pic:cNvPicPr/>
                   </pic:nvPicPr>
                   <pic:blipFill>
-                    <a:blip r:embed="rId20">
+                    <a:blip r:embed="rId21">
                       <a:extLst>
                         <a:ext uri="{28A0092B-C50C-407E-A947-70E740481C1C}">
                           <a14:useLocalDpi xmlns:a14="http://schemas.microsoft.com/office/drawing/2010/main" val="0"/>
@@ -11533,6 +11893,7 @@
         <w:rPr>
           <w:rFonts w:ascii="Batang" w:hAnsi="Batang" w:cs="Batang" w:hint="eastAsia"/>
         </w:rPr>
+        <w:lastRenderedPageBreak/>
         <w:t>O</w:t>
       </w:r>
       <w:r>
@@ -11553,13 +11914,13 @@
         <w:pStyle w:val="a3"/>
         <w:ind w:leftChars="0" w:left="1470"/>
         <w:rPr>
-          <w:rFonts w:ascii="Batang" w:hAnsi="Batang" w:cs="Batang"/>
-        </w:rPr>
-      </w:pPr>
-      <w:r>
-        <w:rPr>
           <w:rFonts w:ascii="Batang" w:hAnsi="Batang" w:cs="Batang" w:hint="eastAsia"/>
         </w:rPr>
+      </w:pPr>
+      <w:r>
+        <w:rPr>
+          <w:rFonts w:ascii="Batang" w:hAnsi="Batang" w:cs="Batang" w:hint="eastAsia"/>
+        </w:rPr>
         <w:t>Cancel</w:t>
       </w:r>
       <w:r>
@@ -11574,15 +11935,6 @@
         </w:rPr>
         <w:t>現在の画面を維持する。</w:t>
       </w:r>
-    </w:p>
-    <w:p>
-      <w:pPr>
-        <w:pStyle w:val="a3"/>
-        <w:ind w:leftChars="0" w:left="1470"/>
-        <w:rPr>
-          <w:rFonts w:ascii="Batang" w:hAnsi="Batang" w:cs="Batang" w:hint="eastAsia"/>
-        </w:rPr>
-      </w:pPr>
     </w:p>
     <w:p>
       <w:pPr>
@@ -11604,27 +11956,17 @@
         <w:rPr>
           <w:rFonts w:hint="eastAsia"/>
         </w:rPr>
-        <w:t>申請画面で休暇</w:t>
-      </w:r>
-      <w:r>
-        <w:rPr>
-          <w:rFonts w:hint="eastAsia"/>
-        </w:rPr>
-        <w:t>変更</w:t>
-      </w:r>
-      <w:r>
-        <w:rPr>
-          <w:rFonts w:hint="eastAsia"/>
-        </w:rPr>
-        <w:t>画面にアクセスができる。</w:t>
+        <w:t>申請画面で休暇変更画面にアクセスができる。</w:t>
       </w:r>
     </w:p>
     <w:p>
       <w:pPr>
         <w:pStyle w:val="af1"/>
         <w:keepNext/>
+        <w:ind w:leftChars="675" w:left="1418"/>
         <w:jc w:val="center"/>
       </w:pPr>
+      <w:bookmarkStart w:id="34" w:name="_Toc63758904"/>
       <w:r>
         <w:t xml:space="preserve">図 </w:t>
       </w:r>
@@ -11644,7 +11986,7 @@
           <w:rPr>
             <w:noProof/>
           </w:rPr>
-          <w:t>2</w:t>
+          <w:t>3</w:t>
         </w:r>
       </w:fldSimple>
       <w:r>
@@ -11653,19 +11995,21 @@
         </w:rPr>
         <w:t>休暇修正</w:t>
       </w:r>
+      <w:bookmarkEnd w:id="34"/>
     </w:p>
     <w:p>
       <w:pPr>
         <w:ind w:leftChars="600" w:left="1260"/>
+        <w:jc w:val="center"/>
       </w:pPr>
       <w:r>
         <w:rPr>
           <w:noProof/>
         </w:rPr>
         <w:drawing>
-          <wp:inline distT="0" distB="0" distL="0" distR="0" wp14:anchorId="2A4DE0C4" wp14:editId="50AD61F5">
-            <wp:extent cx="4883150" cy="2103120"/>
-            <wp:effectExtent l="114300" t="95250" r="107950" b="87630"/>
+          <wp:inline distT="0" distB="0" distL="0" distR="0" wp14:anchorId="2A4DE0C4" wp14:editId="3FA0653E">
+            <wp:extent cx="5319318" cy="2640330"/>
+            <wp:effectExtent l="114300" t="95250" r="110490" b="102870"/>
             <wp:docPr id="19" name="図 19"/>
             <wp:cNvGraphicFramePr>
               <a:graphicFrameLocks xmlns:a="http://schemas.openxmlformats.org/drawingml/2006/main" noChangeAspect="1"/>
@@ -11678,7 +12022,7 @@
                     <pic:cNvPicPr/>
                   </pic:nvPicPr>
                   <pic:blipFill>
-                    <a:blip r:embed="rId21">
+                    <a:blip r:embed="rId22">
                       <a:extLst>
                         <a:ext uri="{28A0092B-C50C-407E-A947-70E740481C1C}">
                           <a14:useLocalDpi xmlns:a14="http://schemas.microsoft.com/office/drawing/2010/main" val="0"/>
@@ -11692,7 +12036,7 @@
                   <pic:spPr>
                     <a:xfrm>
                       <a:off x="0" y="0"/>
-                      <a:ext cx="4883150" cy="2103120"/>
+                      <a:ext cx="5323333" cy="2642323"/>
                     </a:xfrm>
                     <a:prstGeom prst="rect">
                       <a:avLst/>
@@ -11717,7 +12061,7 @@
         <w:pStyle w:val="a3"/>
         <w:numPr>
           <w:ilvl w:val="0"/>
-          <w:numId w:val="39"/>
+          <w:numId w:val="25"/>
         </w:numPr>
         <w:ind w:leftChars="0"/>
       </w:pPr>
@@ -11749,7 +12093,6 @@
         <w:rPr>
           <w:rFonts w:hint="eastAsia"/>
         </w:rPr>
-        <w:lastRenderedPageBreak/>
         <w:t>修正する従業員情報を表示する。名前や部署が</w:t>
       </w:r>
       <w:r>
@@ -11776,7 +12119,7 @@
         <w:pStyle w:val="a3"/>
         <w:numPr>
           <w:ilvl w:val="0"/>
-          <w:numId w:val="39"/>
+          <w:numId w:val="25"/>
         </w:numPr>
         <w:ind w:leftChars="0"/>
       </w:pPr>
@@ -11837,7 +12180,7 @@
         <w:pStyle w:val="a3"/>
         <w:numPr>
           <w:ilvl w:val="0"/>
-          <w:numId w:val="39"/>
+          <w:numId w:val="25"/>
         </w:numPr>
         <w:ind w:leftChars="0"/>
       </w:pPr>
@@ -11852,21 +12195,12 @@
       <w:pPr>
         <w:pStyle w:val="a3"/>
         <w:ind w:leftChars="0" w:left="1680"/>
-        <w:rPr>
-          <w:rFonts w:hint="eastAsia"/>
-        </w:rPr>
-      </w:pPr>
-      <w:r>
-        <w:rPr>
-          <w:rFonts w:hint="eastAsia"/>
-        </w:rPr>
-        <w:t>初期表示は申請した休暇を表示</w:t>
-      </w:r>
-      <w:r>
-        <w:rPr>
-          <w:rFonts w:hint="eastAsia"/>
-        </w:rPr>
-        <w:t>して、その他は休暇申請の③と同じである。</w:t>
+      </w:pPr>
+      <w:r>
+        <w:rPr>
+          <w:rFonts w:hint="eastAsia"/>
+        </w:rPr>
+        <w:t>初期表示は申請した休暇を表示して、その他は休暇申請の③と同じである。</w:t>
       </w:r>
     </w:p>
     <w:p>
@@ -11874,7 +12208,7 @@
         <w:pStyle w:val="a3"/>
         <w:numPr>
           <w:ilvl w:val="0"/>
-          <w:numId w:val="39"/>
+          <w:numId w:val="25"/>
         </w:numPr>
         <w:ind w:leftChars="0"/>
       </w:pPr>
@@ -11969,7 +12303,7 @@
                     <pic:cNvPicPr/>
                   </pic:nvPicPr>
                   <pic:blipFill>
-                    <a:blip r:embed="rId18" cstate="print">
+                    <a:blip r:embed="rId19" cstate="print">
                       <a:extLst>
                         <a:ext uri="{28A0092B-C50C-407E-A947-70E740481C1C}">
                           <a14:useLocalDpi xmlns:a14="http://schemas.microsoft.com/office/drawing/2010/main" val="0"/>
@@ -12101,7 +12435,7 @@
         <w:pStyle w:val="a3"/>
         <w:numPr>
           <w:ilvl w:val="0"/>
-          <w:numId w:val="39"/>
+          <w:numId w:val="25"/>
         </w:numPr>
         <w:ind w:leftChars="0"/>
       </w:pPr>
@@ -12183,7 +12517,7 @@
         <w:pStyle w:val="a3"/>
         <w:numPr>
           <w:ilvl w:val="0"/>
-          <w:numId w:val="39"/>
+          <w:numId w:val="25"/>
         </w:numPr>
         <w:ind w:leftChars="0"/>
       </w:pPr>
@@ -12199,17 +12533,36 @@
         <w:pStyle w:val="a3"/>
         <w:ind w:leftChars="0" w:left="1680"/>
         <w:rPr>
+          <w:rFonts w:ascii="Helvetica" w:hAnsi="Helvetica" w:cs="Helvetica" w:hint="eastAsia"/>
+          <w:color w:val="000000"/>
+          <w:sz w:val="20"/>
+          <w:szCs w:val="20"/>
+        </w:rPr>
+      </w:pPr>
+      <w:r>
+        <w:rPr>
+          <w:rFonts w:ascii="Batang" w:hAnsi="Batang" w:cs="Batang" w:hint="eastAsia"/>
+        </w:rPr>
+        <w:lastRenderedPageBreak/>
+        <w:t>修正ボタンをクリックする場合、「修正完了」メッセージを表示して前の画面で移動する。</w:t>
+      </w:r>
+      <w:r>
+        <w:rPr>
           <w:rFonts w:ascii="Helvetica" w:hAnsi="Helvetica" w:cs="Helvetica"/>
           <w:color w:val="000000"/>
           <w:sz w:val="20"/>
           <w:szCs w:val="20"/>
         </w:rPr>
-      </w:pPr>
-      <w:r>
-        <w:rPr>
-          <w:rFonts w:ascii="Batang" w:hAnsi="Batang" w:cs="Batang" w:hint="eastAsia"/>
-        </w:rPr>
-        <w:t>修正ボタンをクリックする場合、「修正完了」メッセージを表示して前の画面で移動する。</w:t>
+        <w:t>その他は</w:t>
+      </w:r>
+      <w:r>
+        <w:rPr>
+          <w:rFonts w:ascii="Helvetica" w:hAnsi="Helvetica" w:cs="Helvetica" w:hint="eastAsia"/>
+          <w:color w:val="000000"/>
+          <w:sz w:val="20"/>
+          <w:szCs w:val="20"/>
+        </w:rPr>
+        <w:t>休暇</w:t>
       </w:r>
       <w:r>
         <w:rPr>
@@ -12218,7 +12571,7 @@
           <w:sz w:val="20"/>
           <w:szCs w:val="20"/>
         </w:rPr>
-        <w:t>その他は</w:t>
+        <w:t>申請</w:t>
       </w:r>
       <w:r>
         <w:rPr>
@@ -12227,7 +12580,7 @@
           <w:sz w:val="20"/>
           <w:szCs w:val="20"/>
         </w:rPr>
-        <w:t>休暇</w:t>
+        <w:t>の⑥</w:t>
       </w:r>
       <w:r>
         <w:rPr>
@@ -12236,38 +12589,8 @@
           <w:sz w:val="20"/>
           <w:szCs w:val="20"/>
         </w:rPr>
-        <w:t>申請</w:t>
-      </w:r>
-      <w:r>
-        <w:rPr>
-          <w:rFonts w:ascii="Helvetica" w:hAnsi="Helvetica" w:cs="Helvetica" w:hint="eastAsia"/>
-          <w:color w:val="000000"/>
-          <w:sz w:val="20"/>
-          <w:szCs w:val="20"/>
-        </w:rPr>
-        <w:t>の⑥</w:t>
-      </w:r>
-      <w:r>
-        <w:rPr>
-          <w:rFonts w:ascii="Helvetica" w:hAnsi="Helvetica" w:cs="Helvetica"/>
-          <w:color w:val="000000"/>
-          <w:sz w:val="20"/>
-          <w:szCs w:val="20"/>
-        </w:rPr>
         <w:t>と同じである。</w:t>
       </w:r>
-    </w:p>
-    <w:p>
-      <w:pPr>
-        <w:pStyle w:val="a3"/>
-        <w:ind w:leftChars="0" w:left="1680"/>
-        <w:rPr>
-          <w:rFonts w:ascii="Helvetica" w:hAnsi="Helvetica" w:cs="Helvetica"/>
-          <w:color w:val="000000"/>
-          <w:sz w:val="20"/>
-          <w:szCs w:val="20"/>
-        </w:rPr>
-      </w:pPr>
     </w:p>
     <w:p>
       <w:pPr>
@@ -12285,7 +12608,7 @@
       <w:pPr>
         <w:ind w:left="1549"/>
         <w:rPr>
-          <w:rFonts w:asciiTheme="minorEastAsia" w:hAnsiTheme="minorEastAsia" w:hint="eastAsia"/>
+          <w:rFonts w:asciiTheme="minorEastAsia" w:hAnsiTheme="minorEastAsia"/>
         </w:rPr>
       </w:pPr>
       <w:r>
@@ -12311,8 +12634,10 @@
       <w:pPr>
         <w:pStyle w:val="af1"/>
         <w:keepNext/>
+        <w:ind w:leftChars="674" w:left="1415" w:firstLine="1"/>
         <w:jc w:val="center"/>
       </w:pPr>
+      <w:bookmarkStart w:id="35" w:name="_Toc63758905"/>
       <w:r>
         <w:t xml:space="preserve">図 </w:t>
       </w:r>
@@ -12332,7 +12657,7 @@
           <w:rPr>
             <w:noProof/>
           </w:rPr>
-          <w:t>3</w:t>
+          <w:t>4</w:t>
         </w:r>
       </w:fldSimple>
       <w:r>
@@ -12341,19 +12666,21 @@
         </w:rPr>
         <w:t>取り消し</w:t>
       </w:r>
-    </w:p>
-    <w:p>
-      <w:pPr>
-        <w:ind w:leftChars="700" w:left="1470"/>
+      <w:bookmarkEnd w:id="35"/>
+    </w:p>
+    <w:p>
+      <w:pPr>
+        <w:ind w:leftChars="700" w:left="1470" w:rightChars="-135" w:right="-283"/>
+        <w:jc w:val="center"/>
       </w:pPr>
       <w:r>
         <w:rPr>
           <w:noProof/>
         </w:rPr>
         <w:drawing>
-          <wp:inline distT="0" distB="0" distL="0" distR="0" wp14:anchorId="79D59F8F" wp14:editId="4FC01EA7">
-            <wp:extent cx="5013960" cy="2510790"/>
-            <wp:effectExtent l="114300" t="95250" r="110490" b="99060"/>
+          <wp:inline distT="0" distB="0" distL="0" distR="0" wp14:anchorId="79D59F8F" wp14:editId="1EA90EC6">
+            <wp:extent cx="5242213" cy="2625090"/>
+            <wp:effectExtent l="114300" t="95250" r="111125" b="99060"/>
             <wp:docPr id="22" name="図 22"/>
             <wp:cNvGraphicFramePr>
               <a:graphicFrameLocks xmlns:a="http://schemas.openxmlformats.org/drawingml/2006/main" noChangeAspect="1"/>
@@ -12366,7 +12693,7 @@
                     <pic:cNvPicPr/>
                   </pic:nvPicPr>
                   <pic:blipFill>
-                    <a:blip r:embed="rId22">
+                    <a:blip r:embed="rId23">
                       <a:extLst>
                         <a:ext uri="{28A0092B-C50C-407E-A947-70E740481C1C}">
                           <a14:useLocalDpi xmlns:a14="http://schemas.microsoft.com/office/drawing/2010/main" val="0"/>
@@ -12380,7 +12707,7 @@
                   <pic:spPr>
                     <a:xfrm>
                       <a:off x="0" y="0"/>
-                      <a:ext cx="5032408" cy="2520028"/>
+                      <a:ext cx="5264212" cy="2636106"/>
                     </a:xfrm>
                     <a:prstGeom prst="rect">
                       <a:avLst/>
@@ -12405,7 +12732,7 @@
         <w:pStyle w:val="a3"/>
         <w:numPr>
           <w:ilvl w:val="0"/>
-          <w:numId w:val="45"/>
+          <w:numId w:val="29"/>
         </w:numPr>
         <w:ind w:leftChars="0"/>
       </w:pPr>
@@ -12433,7 +12760,7 @@
         <w:pStyle w:val="a3"/>
         <w:numPr>
           <w:ilvl w:val="0"/>
-          <w:numId w:val="45"/>
+          <w:numId w:val="29"/>
         </w:numPr>
         <w:ind w:leftChars="0"/>
       </w:pPr>
@@ -12441,7 +12768,6 @@
         <w:rPr>
           <w:rFonts w:hint="eastAsia"/>
         </w:rPr>
-        <w:lastRenderedPageBreak/>
         <w:t>休暇申請し、選択した日付が初期表示である。</w:t>
       </w:r>
     </w:p>
@@ -12450,7 +12776,7 @@
         <w:pStyle w:val="a3"/>
         <w:numPr>
           <w:ilvl w:val="0"/>
-          <w:numId w:val="45"/>
+          <w:numId w:val="29"/>
         </w:numPr>
         <w:ind w:leftChars="0"/>
       </w:pPr>
@@ -12466,7 +12792,7 @@
         <w:pStyle w:val="a3"/>
         <w:numPr>
           <w:ilvl w:val="0"/>
-          <w:numId w:val="45"/>
+          <w:numId w:val="29"/>
         </w:numPr>
         <w:ind w:leftChars="0"/>
         <w:rPr>
@@ -12503,7 +12829,7 @@
         <w:pStyle w:val="a3"/>
         <w:numPr>
           <w:ilvl w:val="0"/>
-          <w:numId w:val="45"/>
+          <w:numId w:val="29"/>
         </w:numPr>
         <w:ind w:leftChars="0"/>
       </w:pPr>
@@ -12571,72 +12897,347 @@
       <w:pPr>
         <w:ind w:left="1260"/>
         <w:rPr>
-          <w:rFonts w:eastAsia="Malgun Gothic" w:hint="eastAsia"/>
-        </w:rPr>
-      </w:pPr>
-    </w:p>
-    <w:p>
-      <w:pPr>
-        <w:pStyle w:val="2"/>
-        <w:rPr>
-          <w:rFonts w:asciiTheme="minorHAnsi" w:eastAsiaTheme="minorHAnsi" w:hAnsiTheme="minorHAnsi"/>
-        </w:rPr>
-      </w:pPr>
-      <w:bookmarkStart w:id="33" w:name="_Toc63348573"/>
-      <w:r>
-        <w:rPr>
-          <w:rFonts w:hint="eastAsia"/>
-        </w:rPr>
-        <w:t>ユーティリティ</w:t>
-      </w:r>
-      <w:bookmarkEnd w:id="33"/>
-    </w:p>
-    <w:p>
-      <w:pPr>
-        <w:ind w:leftChars="400" w:left="840"/>
-        <w:rPr>
-          <w:sz w:val="20"/>
-          <w:szCs w:val="20"/>
-        </w:rPr>
-      </w:pPr>
-      <w:r>
-        <w:rPr>
-          <w:rFonts w:hint="eastAsia"/>
-          <w:sz w:val="20"/>
-          <w:szCs w:val="20"/>
-        </w:rPr>
-        <w:t>ｘｘｘｘｘ</w:t>
-      </w:r>
+          <w:rFonts w:hint="eastAsia"/>
+        </w:rPr>
+      </w:pPr>
     </w:p>
     <w:p>
       <w:pPr>
         <w:pStyle w:val="3"/>
         <w:ind w:left="1407"/>
-      </w:pPr>
-      <w:bookmarkStart w:id="34" w:name="_Toc63348574"/>
-      <w:r>
-        <w:rPr>
-          <w:rFonts w:hint="eastAsia"/>
-        </w:rPr>
-        <w:t>ｘｘｘｘ</w:t>
-      </w:r>
-      <w:bookmarkEnd w:id="34"/>
+        <w:rPr>
+          <w:rFonts w:eastAsiaTheme="minorEastAsia"/>
+        </w:rPr>
+      </w:pPr>
+      <w:r>
+        <w:rPr>
+          <w:rFonts w:eastAsiaTheme="minorEastAsia" w:hint="eastAsia"/>
+        </w:rPr>
+        <w:t>一覧表示</w:t>
+      </w:r>
     </w:p>
     <w:p>
       <w:pPr>
         <w:ind w:leftChars="600" w:left="1260"/>
         <w:rPr>
-          <w:sz w:val="20"/>
-          <w:szCs w:val="20"/>
-        </w:rPr>
-      </w:pPr>
-      <w:r>
-        <w:rPr>
-          <w:rFonts w:hint="eastAsia"/>
-          <w:sz w:val="20"/>
-          <w:szCs w:val="20"/>
-        </w:rPr>
-        <w:t>ｘｘｘｘｘ</w:t>
+          <w:rFonts w:ascii="Helvetica" w:hAnsi="Helvetica" w:cs="Helvetica"/>
+          <w:color w:val="000000"/>
+          <w:szCs w:val="21"/>
+        </w:rPr>
+      </w:pPr>
+      <w:r>
+        <w:rPr>
+          <w:rFonts w:hint="eastAsia"/>
+        </w:rPr>
+        <w:t>メイン画面で</w:t>
+      </w:r>
+      <w:r>
+        <w:rPr>
+          <w:rFonts w:hint="eastAsia"/>
+        </w:rPr>
+        <w:t>休暇管理の</w:t>
+      </w:r>
+      <w:r>
+        <w:rPr>
+          <w:rFonts w:ascii="Helvetica" w:hAnsi="Helvetica" w:cs="Helvetica"/>
+          <w:color w:val="000000"/>
+          <w:szCs w:val="21"/>
+        </w:rPr>
+        <w:t>ドロップダウン</w:t>
+      </w:r>
+      <w:r>
+        <w:rPr>
+          <w:rFonts w:ascii="Helvetica" w:hAnsi="Helvetica" w:cs="Helvetica" w:hint="eastAsia"/>
+          <w:color w:val="000000"/>
+          <w:szCs w:val="21"/>
+        </w:rPr>
+        <w:t>を通じて一覧表示画面でアクセスができる。</w:t>
+      </w:r>
+    </w:p>
+    <w:p>
+      <w:pPr>
+        <w:ind w:firstLineChars="600" w:firstLine="1260"/>
+        <w:rPr>
+          <w:rFonts w:ascii="Helvetica" w:hAnsi="Helvetica" w:cs="Helvetica"/>
+          <w:color w:val="000000"/>
+          <w:szCs w:val="21"/>
+        </w:rPr>
+      </w:pPr>
+      <w:r>
+        <w:rPr>
+          <w:rFonts w:ascii="Batang" w:hAnsi="Batang" w:cs="Batang" w:hint="eastAsia"/>
+        </w:rPr>
+        <w:t>一覧表示画面をアクセスする場合、</w:t>
+      </w:r>
+      <w:r>
+        <w:rPr>
+          <w:rFonts w:ascii="Helvetica" w:hAnsi="Helvetica" w:cs="Helvetica"/>
+          <w:color w:val="000000"/>
+          <w:szCs w:val="21"/>
+        </w:rPr>
+        <w:t>権限によって一覧画面</w:t>
+      </w:r>
+      <w:r>
+        <w:rPr>
+          <w:rFonts w:ascii="Helvetica" w:hAnsi="Helvetica" w:cs="Helvetica" w:hint="eastAsia"/>
+          <w:color w:val="000000"/>
+          <w:szCs w:val="21"/>
+        </w:rPr>
+        <w:t>を</w:t>
+      </w:r>
+      <w:r>
+        <w:rPr>
+          <w:rFonts w:ascii="Helvetica" w:hAnsi="Helvetica" w:cs="Helvetica"/>
+          <w:color w:val="000000"/>
+          <w:szCs w:val="21"/>
+        </w:rPr>
+        <w:t>表示</w:t>
+      </w:r>
+      <w:r>
+        <w:rPr>
+          <w:rFonts w:asciiTheme="minorEastAsia" w:hAnsiTheme="minorEastAsia" w:cs="Batang" w:hint="eastAsia"/>
+          <w:color w:val="000000"/>
+          <w:szCs w:val="21"/>
+        </w:rPr>
+        <w:t>する</w:t>
+      </w:r>
+      <w:r>
+        <w:rPr>
+          <w:rFonts w:ascii="Helvetica" w:hAnsi="Helvetica" w:cs="Helvetica"/>
+          <w:color w:val="000000"/>
+          <w:szCs w:val="21"/>
+        </w:rPr>
+        <w:t>。</w:t>
+      </w:r>
+    </w:p>
+    <w:p>
+      <w:pPr>
+        <w:ind w:firstLineChars="600" w:firstLine="1260"/>
+        <w:rPr>
+          <w:rFonts w:ascii="Helvetica" w:hAnsi="Helvetica" w:cs="Helvetica" w:hint="eastAsia"/>
+          <w:color w:val="000000"/>
+          <w:szCs w:val="21"/>
+        </w:rPr>
+      </w:pPr>
+      <w:r>
+        <w:rPr>
+          <w:rFonts w:ascii="Helvetica" w:hAnsi="Helvetica" w:cs="Helvetica" w:hint="eastAsia"/>
+          <w:color w:val="000000"/>
+          <w:szCs w:val="21"/>
+        </w:rPr>
+        <w:t>全項目は</w:t>
+      </w:r>
+      <w:r>
+        <w:rPr>
+          <w:rFonts w:hint="eastAsia"/>
+          <w:sz w:val="20"/>
+          <w:szCs w:val="20"/>
+        </w:rPr>
+        <w:t>データ</w:t>
+      </w:r>
+      <w:r>
+        <w:rPr>
+          <w:rFonts w:ascii="Helvetica" w:hAnsi="Helvetica" w:cs="Helvetica"/>
+          <w:color w:val="000000"/>
+          <w:sz w:val="20"/>
+          <w:szCs w:val="20"/>
+        </w:rPr>
+        <w:t>フィールド</w:t>
+      </w:r>
+      <w:r>
+        <w:rPr>
+          <w:rFonts w:ascii="Batang" w:hAnsi="Batang" w:cs="Batang" w:hint="eastAsia"/>
+          <w:color w:val="000000"/>
+          <w:sz w:val="20"/>
+          <w:szCs w:val="20"/>
+        </w:rPr>
+        <w:t>で表示される。</w:t>
+      </w:r>
+    </w:p>
+    <w:p>
+      <w:pPr>
+        <w:pStyle w:val="4"/>
+        <w:ind w:leftChars="400" w:left="1549" w:hanging="709"/>
+        <w:rPr>
+          <w:rFonts w:ascii="Helvetica" w:hAnsi="Helvetica" w:cs="Helvetica"/>
+          <w:color w:val="000000"/>
+          <w:szCs w:val="21"/>
+        </w:rPr>
+      </w:pPr>
+      <w:r>
+        <w:rPr>
+          <w:rFonts w:ascii="Helvetica" w:hAnsi="Helvetica" w:cs="Helvetica" w:hint="eastAsia"/>
+          <w:color w:val="000000"/>
+          <w:szCs w:val="21"/>
+        </w:rPr>
+        <w:t>R1</w:t>
+      </w:r>
+      <w:r>
+        <w:rPr>
+          <w:rFonts w:ascii="Helvetica" w:hAnsi="Helvetica" w:cs="Helvetica" w:hint="eastAsia"/>
+          <w:color w:val="000000"/>
+          <w:szCs w:val="21"/>
+        </w:rPr>
+        <w:t>権限</w:t>
+      </w:r>
+      <w:r>
+        <w:rPr>
+          <w:rFonts w:ascii="Helvetica" w:hAnsi="Helvetica" w:cs="Helvetica" w:hint="eastAsia"/>
+          <w:color w:val="000000"/>
+          <w:szCs w:val="21"/>
+        </w:rPr>
+        <w:t>画面</w:t>
+      </w:r>
+    </w:p>
+    <w:p>
+      <w:pPr>
+        <w:ind w:left="1260" w:hangingChars="600" w:hanging="1260"/>
+        <w:rPr>
+          <w:rFonts w:ascii="Helvetica" w:hAnsi="Helvetica" w:cs="Helvetica" w:hint="eastAsia"/>
+          <w:color w:val="000000"/>
+          <w:szCs w:val="21"/>
+        </w:rPr>
+      </w:pPr>
+      <w:r>
+        <w:rPr>
+          <w:rFonts w:ascii="Helvetica" w:hAnsi="Helvetica" w:cs="Helvetica" w:hint="eastAsia"/>
+          <w:color w:val="000000"/>
+          <w:szCs w:val="21"/>
+        </w:rPr>
+        <w:t xml:space="preserve">　　　　　　</w:t>
+      </w:r>
+      <w:r>
+        <w:rPr>
+          <w:rFonts w:ascii="Batang" w:hAnsi="Batang" w:cs="Batang" w:hint="eastAsia"/>
+          <w:color w:val="000000"/>
+          <w:sz w:val="20"/>
+          <w:szCs w:val="20"/>
+        </w:rPr>
+        <w:t>従業員の全部</w:t>
+      </w:r>
+      <w:r>
+        <w:rPr>
+          <w:rFonts w:ascii="Batang" w:hAnsi="Batang" w:cs="Batang" w:hint="eastAsia"/>
+          <w:color w:val="000000"/>
+          <w:sz w:val="20"/>
+          <w:szCs w:val="20"/>
+        </w:rPr>
+        <w:t>について休暇申請情報</w:t>
+      </w:r>
+      <w:r>
+        <w:rPr>
+          <w:rFonts w:ascii="Batang" w:hAnsi="Batang" w:cs="Batang" w:hint="eastAsia"/>
+          <w:color w:val="000000"/>
+          <w:sz w:val="20"/>
+          <w:szCs w:val="20"/>
+        </w:rPr>
+        <w:t>を表示する。</w:t>
+      </w:r>
+    </w:p>
+    <w:p>
+      <w:pPr>
+        <w:pStyle w:val="af1"/>
+        <w:keepNext/>
+        <w:jc w:val="center"/>
+      </w:pPr>
+      <w:r>
+        <w:lastRenderedPageBreak/>
+        <w:t xml:space="preserve">図 </w:t>
+      </w:r>
+      <w:fldSimple w:instr=" STYLEREF 1 \s ">
+        <w:r>
+          <w:rPr>
+            <w:noProof/>
+          </w:rPr>
+          <w:t>3</w:t>
+        </w:r>
+      </w:fldSimple>
+      <w:r>
+        <w:noBreakHyphen/>
+      </w:r>
+      <w:fldSimple w:instr=" SEQ 図 \* ARABIC \s 1 ">
+        <w:r>
+          <w:rPr>
+            <w:noProof/>
+          </w:rPr>
+          <w:t>5</w:t>
+        </w:r>
+      </w:fldSimple>
+      <w:r>
+        <w:t xml:space="preserve"> R1</w:t>
+      </w:r>
+      <w:r>
+        <w:rPr>
+          <w:rFonts w:hint="eastAsia"/>
+        </w:rPr>
+        <w:t>権限画面</w:t>
+      </w:r>
+    </w:p>
+    <w:p>
+      <w:pPr>
+        <w:ind w:leftChars="500" w:left="1050"/>
+        <w:jc w:val="center"/>
+        <w:rPr>
+          <w:rFonts w:ascii="Helvetica" w:hAnsi="Helvetica" w:cs="Helvetica"/>
+          <w:color w:val="000000"/>
+          <w:szCs w:val="21"/>
+        </w:rPr>
+      </w:pPr>
+      <w:r>
+        <w:rPr>
+          <w:rFonts w:ascii="Helvetica" w:hAnsi="Helvetica" w:cs="Helvetica"/>
+          <w:noProof/>
+          <w:color w:val="000000"/>
+          <w:szCs w:val="21"/>
+        </w:rPr>
+        <w:drawing>
+          <wp:inline distT="0" distB="0" distL="0" distR="0" wp14:anchorId="5547C3B9" wp14:editId="667795D6">
+            <wp:extent cx="5295900" cy="3051175"/>
+            <wp:effectExtent l="133350" t="95250" r="133350" b="92075"/>
+            <wp:docPr id="24" name="図 24"/>
+            <wp:cNvGraphicFramePr>
+              <a:graphicFrameLocks xmlns:a="http://schemas.openxmlformats.org/drawingml/2006/main" noChangeAspect="1"/>
+            </wp:cNvGraphicFramePr>
+            <a:graphic xmlns:a="http://schemas.openxmlformats.org/drawingml/2006/main">
+              <a:graphicData uri="http://schemas.openxmlformats.org/drawingml/2006/picture">
+                <pic:pic xmlns:pic="http://schemas.openxmlformats.org/drawingml/2006/picture">
+                  <pic:nvPicPr>
+                    <pic:cNvPr id="24" name="図 24"/>
+                    <pic:cNvPicPr/>
+                  </pic:nvPicPr>
+                  <pic:blipFill>
+                    <a:blip r:embed="rId24">
+                      <a:extLst>
+                        <a:ext uri="{28A0092B-C50C-407E-A947-70E740481C1C}">
+                          <a14:useLocalDpi xmlns:a14="http://schemas.microsoft.com/office/drawing/2010/main" val="0"/>
+                        </a:ext>
+                      </a:extLst>
+                    </a:blip>
+                    <a:stretch>
+                      <a:fillRect/>
+                    </a:stretch>
+                  </pic:blipFill>
+                  <pic:spPr>
+                    <a:xfrm>
+                      <a:off x="0" y="0"/>
+                      <a:ext cx="5313865" cy="3061525"/>
+                    </a:xfrm>
+                    <a:prstGeom prst="rect">
+                      <a:avLst/>
+                    </a:prstGeom>
+                    <a:effectLst>
+                      <a:outerShdw blurRad="63500" sx="102000" sy="102000" algn="ctr" rotWithShape="0">
+                        <a:prstClr val="black">
+                          <a:alpha val="40000"/>
+                        </a:prstClr>
+                      </a:outerShdw>
+                    </a:effectLst>
+                  </pic:spPr>
+                </pic:pic>
+              </a:graphicData>
+            </a:graphic>
+          </wp:inline>
+        </w:drawing>
       </w:r>
     </w:p>
     <w:p>
@@ -12644,21 +13245,22 @@
         <w:pStyle w:val="a3"/>
         <w:numPr>
           <w:ilvl w:val="0"/>
-          <w:numId w:val="25"/>
+          <w:numId w:val="31"/>
         </w:numPr>
-        <w:ind w:leftChars="600" w:left="1680"/>
-        <w:rPr>
-          <w:sz w:val="20"/>
-          <w:szCs w:val="20"/>
-        </w:rPr>
-      </w:pPr>
-      <w:r>
-        <w:rPr>
-          <w:rFonts w:hint="eastAsia"/>
-          <w:sz w:val="20"/>
-          <w:szCs w:val="20"/>
-        </w:rPr>
-        <w:t>ｘｘｘｘｘ。</w:t>
+        <w:ind w:leftChars="0"/>
+        <w:rPr>
+          <w:rFonts w:ascii="Helvetica" w:hAnsi="Helvetica" w:cs="Helvetica"/>
+          <w:color w:val="000000"/>
+          <w:szCs w:val="21"/>
+        </w:rPr>
+      </w:pPr>
+      <w:r>
+        <w:rPr>
+          <w:rFonts w:ascii="Helvetica" w:hAnsi="Helvetica" w:cs="Helvetica" w:hint="eastAsia"/>
+          <w:color w:val="000000"/>
+          <w:szCs w:val="21"/>
+        </w:rPr>
+        <w:t>休暇申請した従業員の名前と部署、休暇申請情報を表示する。</w:t>
       </w:r>
     </w:p>
     <w:p>
@@ -12666,93 +13268,204 @@
         <w:pStyle w:val="a3"/>
         <w:numPr>
           <w:ilvl w:val="0"/>
-          <w:numId w:val="25"/>
+          <w:numId w:val="31"/>
         </w:numPr>
-        <w:ind w:leftChars="600" w:left="1680"/>
-        <w:rPr>
-          <w:sz w:val="20"/>
-          <w:szCs w:val="20"/>
-        </w:rPr>
-      </w:pPr>
-      <w:r>
-        <w:rPr>
-          <w:rFonts w:hint="eastAsia"/>
-          <w:sz w:val="20"/>
-          <w:szCs w:val="20"/>
-        </w:rPr>
-        <w:t>ｘｘｘｘｘ</w:t>
-      </w:r>
-    </w:p>
-    <w:p>
-      <w:pPr>
-        <w:rPr>
-          <w:sz w:val="20"/>
-          <w:szCs w:val="20"/>
-        </w:rPr>
-      </w:pPr>
-    </w:p>
-    <w:p>
-      <w:pPr>
-        <w:pStyle w:val="2"/>
-        <w:rPr>
-          <w:rFonts w:asciiTheme="minorHAnsi" w:eastAsiaTheme="minorHAnsi" w:hAnsiTheme="minorHAnsi"/>
-        </w:rPr>
-      </w:pPr>
-      <w:bookmarkStart w:id="35" w:name="_Toc63348575"/>
-      <w:r>
-        <w:rPr>
-          <w:rFonts w:asciiTheme="minorHAnsi" w:eastAsiaTheme="minorHAnsi" w:hAnsiTheme="minorHAnsi"/>
-        </w:rPr>
-        <w:t>API</w:t>
-      </w:r>
-      <w:bookmarkEnd w:id="35"/>
-    </w:p>
-    <w:p>
-      <w:pPr>
-        <w:ind w:leftChars="400" w:left="840"/>
-        <w:rPr>
-          <w:sz w:val="20"/>
-          <w:szCs w:val="20"/>
-        </w:rPr>
-      </w:pPr>
-      <w:r>
-        <w:rPr>
-          <w:rFonts w:hint="eastAsia"/>
-          <w:sz w:val="20"/>
-          <w:szCs w:val="20"/>
-        </w:rPr>
-        <w:t>ｘｘｘｘｘ</w:t>
-      </w:r>
-    </w:p>
-    <w:p>
-      <w:pPr>
-        <w:pStyle w:val="3"/>
-        <w:ind w:left="1407"/>
-      </w:pPr>
-      <w:bookmarkStart w:id="36" w:name="_Toc63348576"/>
-      <w:r>
-        <w:rPr>
-          <w:rFonts w:hint="eastAsia"/>
-        </w:rPr>
-        <w:t>ｘｘｘｘ</w:t>
-      </w:r>
-      <w:bookmarkEnd w:id="36"/>
-    </w:p>
-    <w:p>
-      <w:pPr>
-        <w:ind w:leftChars="600" w:left="1260"/>
-        <w:rPr>
-          <w:sz w:val="20"/>
-          <w:szCs w:val="20"/>
-        </w:rPr>
-      </w:pPr>
-      <w:r>
-        <w:rPr>
-          <w:rFonts w:hint="eastAsia"/>
-          <w:sz w:val="20"/>
-          <w:szCs w:val="20"/>
-        </w:rPr>
-        <w:t>ｘｘｘｘｘ</w:t>
+        <w:ind w:leftChars="0"/>
+        <w:rPr>
+          <w:rFonts w:ascii="Helvetica" w:hAnsi="Helvetica" w:cs="Helvetica" w:hint="eastAsia"/>
+          <w:color w:val="000000"/>
+          <w:szCs w:val="21"/>
+        </w:rPr>
+      </w:pPr>
+      <w:r>
+        <w:rPr>
+          <w:rFonts w:ascii="Helvetica" w:hAnsi="Helvetica" w:cs="Helvetica" w:hint="eastAsia"/>
+          <w:color w:val="000000"/>
+          <w:szCs w:val="21"/>
+        </w:rPr>
+        <w:t>休暇承認結果を表示する。</w:t>
+      </w:r>
+    </w:p>
+    <w:p>
+      <w:pPr>
+        <w:pStyle w:val="4"/>
+        <w:ind w:leftChars="400" w:left="1549" w:hanging="709"/>
+        <w:rPr>
+          <w:rFonts w:ascii="Helvetica" w:hAnsi="Helvetica" w:cs="Helvetica" w:hint="eastAsia"/>
+          <w:color w:val="000000"/>
+          <w:szCs w:val="21"/>
+        </w:rPr>
+      </w:pPr>
+      <w:r>
+        <w:rPr>
+          <w:rFonts w:ascii="Helvetica" w:hAnsi="Helvetica" w:cs="Helvetica" w:hint="eastAsia"/>
+          <w:color w:val="000000"/>
+          <w:szCs w:val="21"/>
+        </w:rPr>
+        <w:t>R</w:t>
+      </w:r>
+      <w:r>
+        <w:rPr>
+          <w:rFonts w:ascii="Helvetica" w:hAnsi="Helvetica" w:cs="Helvetica"/>
+          <w:color w:val="000000"/>
+          <w:szCs w:val="21"/>
+        </w:rPr>
+        <w:t>2</w:t>
+      </w:r>
+      <w:r>
+        <w:rPr>
+          <w:rFonts w:ascii="Helvetica" w:hAnsi="Helvetica" w:cs="Helvetica" w:hint="eastAsia"/>
+          <w:color w:val="000000"/>
+          <w:szCs w:val="21"/>
+        </w:rPr>
+        <w:t>以下の権限画面</w:t>
+      </w:r>
+    </w:p>
+    <w:p>
+      <w:pPr>
+        <w:ind w:leftChars="400" w:left="840" w:firstLineChars="200" w:firstLine="400"/>
+        <w:rPr>
+          <w:rFonts w:ascii="Helvetica" w:hAnsi="Helvetica" w:cs="Helvetica" w:hint="eastAsia"/>
+          <w:color w:val="000000"/>
+          <w:szCs w:val="21"/>
+        </w:rPr>
+      </w:pPr>
+      <w:r>
+        <w:rPr>
+          <w:rFonts w:asciiTheme="minorEastAsia" w:hAnsiTheme="minorEastAsia" w:hint="eastAsia"/>
+          <w:sz w:val="20"/>
+          <w:szCs w:val="20"/>
+        </w:rPr>
+        <w:t>自分と直属部下</w:t>
+      </w:r>
+      <w:r>
+        <w:rPr>
+          <w:rFonts w:asciiTheme="minorEastAsia" w:hAnsiTheme="minorEastAsia" w:hint="eastAsia"/>
+          <w:sz w:val="20"/>
+          <w:szCs w:val="20"/>
+        </w:rPr>
+        <w:t>を一覧表</w:t>
+      </w:r>
+      <w:r>
+        <w:rPr>
+          <w:rFonts w:asciiTheme="minorEastAsia" w:hAnsiTheme="minorEastAsia" w:hint="eastAsia"/>
+          <w:sz w:val="20"/>
+          <w:szCs w:val="20"/>
+        </w:rPr>
+        <w:t>して</w:t>
+      </w:r>
+      <w:r>
+        <w:rPr>
+          <w:rFonts w:asciiTheme="minorEastAsia" w:hAnsiTheme="minorEastAsia" w:hint="eastAsia"/>
+          <w:sz w:val="20"/>
+          <w:szCs w:val="20"/>
+        </w:rPr>
+        <w:t>直属部下</w:t>
+      </w:r>
+      <w:r>
+        <w:rPr>
+          <w:rFonts w:ascii="Batang" w:hAnsi="Batang" w:cs="Batang" w:hint="eastAsia"/>
+          <w:sz w:val="20"/>
+          <w:szCs w:val="20"/>
+        </w:rPr>
+        <w:t>がない場合、自分のみ一覧表示する。</w:t>
+      </w:r>
+    </w:p>
+    <w:p>
+      <w:pPr>
+        <w:pStyle w:val="af1"/>
+        <w:keepNext/>
+        <w:jc w:val="center"/>
+      </w:pPr>
+      <w:r>
+        <w:t xml:space="preserve">図 </w:t>
+      </w:r>
+      <w:fldSimple w:instr=" STYLEREF 1 \s ">
+        <w:r>
+          <w:rPr>
+            <w:noProof/>
+          </w:rPr>
+          <w:t>3</w:t>
+        </w:r>
+      </w:fldSimple>
+      <w:r>
+        <w:noBreakHyphen/>
+      </w:r>
+      <w:fldSimple w:instr=" SEQ 図 \* ARABIC \s 1 ">
+        <w:r>
+          <w:rPr>
+            <w:noProof/>
+          </w:rPr>
+          <w:t>6</w:t>
+        </w:r>
+      </w:fldSimple>
+      <w:r>
+        <w:t xml:space="preserve"> R2</w:t>
+      </w:r>
+      <w:r>
+        <w:rPr>
+          <w:rFonts w:hint="eastAsia"/>
+        </w:rPr>
+        <w:t>権限画面</w:t>
+      </w:r>
+    </w:p>
+    <w:p>
+      <w:pPr>
+        <w:ind w:leftChars="500" w:left="1050"/>
+        <w:jc w:val="center"/>
+      </w:pPr>
+      <w:r>
+        <w:rPr>
+          <w:noProof/>
+        </w:rPr>
+        <w:drawing>
+          <wp:inline distT="0" distB="0" distL="0" distR="0" wp14:anchorId="00F99C03" wp14:editId="0CB840C7">
+            <wp:extent cx="5543550" cy="3225687"/>
+            <wp:effectExtent l="133350" t="114300" r="114300" b="108585"/>
+            <wp:docPr id="26" name="図 26"/>
+            <wp:cNvGraphicFramePr>
+              <a:graphicFrameLocks xmlns:a="http://schemas.openxmlformats.org/drawingml/2006/main" noChangeAspect="1"/>
+            </wp:cNvGraphicFramePr>
+            <a:graphic xmlns:a="http://schemas.openxmlformats.org/drawingml/2006/main">
+              <a:graphicData uri="http://schemas.openxmlformats.org/drawingml/2006/picture">
+                <pic:pic xmlns:pic="http://schemas.openxmlformats.org/drawingml/2006/picture">
+                  <pic:nvPicPr>
+                    <pic:cNvPr id="26" name="図 26"/>
+                    <pic:cNvPicPr/>
+                  </pic:nvPicPr>
+                  <pic:blipFill>
+                    <a:blip r:embed="rId25">
+                      <a:extLst>
+                        <a:ext uri="{28A0092B-C50C-407E-A947-70E740481C1C}">
+                          <a14:useLocalDpi xmlns:a14="http://schemas.microsoft.com/office/drawing/2010/main" val="0"/>
+                        </a:ext>
+                      </a:extLst>
+                    </a:blip>
+                    <a:stretch>
+                      <a:fillRect/>
+                    </a:stretch>
+                  </pic:blipFill>
+                  <pic:spPr>
+                    <a:xfrm>
+                      <a:off x="0" y="0"/>
+                      <a:ext cx="5559422" cy="3234922"/>
+                    </a:xfrm>
+                    <a:prstGeom prst="rect">
+                      <a:avLst/>
+                    </a:prstGeom>
+                    <a:effectLst>
+                      <a:outerShdw blurRad="63500" sx="102000" sy="102000" algn="ctr" rotWithShape="0">
+                        <a:prstClr val="black">
+                          <a:alpha val="40000"/>
+                        </a:prstClr>
+                      </a:outerShdw>
+                    </a:effectLst>
+                  </pic:spPr>
+                </pic:pic>
+              </a:graphicData>
+            </a:graphic>
+          </wp:inline>
+        </w:drawing>
       </w:r>
     </w:p>
     <w:p>
@@ -12760,21 +13473,15 @@
         <w:pStyle w:val="a3"/>
         <w:numPr>
           <w:ilvl w:val="0"/>
-          <w:numId w:val="24"/>
+          <w:numId w:val="32"/>
         </w:numPr>
-        <w:ind w:leftChars="600" w:left="1680"/>
-        <w:rPr>
-          <w:sz w:val="20"/>
-          <w:szCs w:val="20"/>
-        </w:rPr>
-      </w:pPr>
-      <w:r>
-        <w:rPr>
-          <w:rFonts w:hint="eastAsia"/>
-          <w:sz w:val="20"/>
-          <w:szCs w:val="20"/>
-        </w:rPr>
-        <w:t>ｘｘｘｘｘ。</w:t>
+        <w:ind w:leftChars="0"/>
+      </w:pPr>
+      <w:r>
+        <w:rPr>
+          <w:rFonts w:hint="eastAsia"/>
+        </w:rPr>
+        <w:t>ｘｘｘｘ</w:t>
       </w:r>
     </w:p>
     <w:p>
@@ -12782,93 +13489,192 @@
         <w:pStyle w:val="a3"/>
         <w:numPr>
           <w:ilvl w:val="0"/>
-          <w:numId w:val="24"/>
+          <w:numId w:val="32"/>
         </w:numPr>
-        <w:ind w:leftChars="600" w:left="1680"/>
-        <w:rPr>
-          <w:sz w:val="20"/>
-          <w:szCs w:val="20"/>
-        </w:rPr>
-      </w:pPr>
-      <w:r>
-        <w:rPr>
-          <w:rFonts w:hint="eastAsia"/>
-          <w:sz w:val="20"/>
-          <w:szCs w:val="20"/>
-        </w:rPr>
-        <w:t>ｘｘｘｘｘ</w:t>
-      </w:r>
-    </w:p>
-    <w:p>
-      <w:pPr>
-        <w:rPr>
-          <w:sz w:val="20"/>
-          <w:szCs w:val="20"/>
-        </w:rPr>
-      </w:pPr>
-    </w:p>
-    <w:p>
-      <w:pPr>
-        <w:pStyle w:val="2"/>
-        <w:rPr>
-          <w:rFonts w:asciiTheme="minorHAnsi" w:eastAsiaTheme="minorHAnsi" w:hAnsiTheme="minorHAnsi"/>
-        </w:rPr>
-      </w:pPr>
-      <w:bookmarkStart w:id="37" w:name="_Toc63348577"/>
-      <w:r>
-        <w:rPr>
-          <w:rFonts w:hint="eastAsia"/>
-        </w:rPr>
-        <w:t>プラグイン</w:t>
-      </w:r>
-      <w:bookmarkEnd w:id="37"/>
-    </w:p>
-    <w:p>
-      <w:pPr>
-        <w:ind w:leftChars="400" w:left="840"/>
-        <w:rPr>
-          <w:sz w:val="20"/>
-          <w:szCs w:val="20"/>
-        </w:rPr>
-      </w:pPr>
-      <w:r>
-        <w:rPr>
-          <w:rFonts w:hint="eastAsia"/>
-          <w:sz w:val="20"/>
-          <w:szCs w:val="20"/>
-        </w:rPr>
-        <w:t>ｘｘｘｘｘ</w:t>
-      </w:r>
+        <w:ind w:leftChars="0"/>
+      </w:pPr>
+      <w:r>
+        <w:rPr>
+          <w:rFonts w:hint="eastAsia"/>
+        </w:rPr>
+        <w:t>ｘｘｘｘ</w:t>
+      </w:r>
+    </w:p>
+    <w:p>
+      <w:pPr>
+        <w:rPr>
+          <w:rFonts w:hint="eastAsia"/>
+        </w:rPr>
+      </w:pPr>
     </w:p>
     <w:p>
       <w:pPr>
         <w:pStyle w:val="3"/>
         <w:ind w:left="1407"/>
       </w:pPr>
-      <w:bookmarkStart w:id="38" w:name="_Toc63348578"/>
-      <w:r>
-        <w:rPr>
-          <w:rFonts w:hint="eastAsia"/>
-        </w:rPr>
-        <w:t>ｘｘｘｘ</w:t>
-      </w:r>
-      <w:bookmarkEnd w:id="38"/>
+      <w:r>
+        <w:rPr>
+          <w:rFonts w:hint="eastAsia"/>
+        </w:rPr>
+        <w:t>承認</w:t>
+      </w:r>
     </w:p>
     <w:p>
       <w:pPr>
         <w:ind w:leftChars="600" w:left="1260"/>
         <w:rPr>
-          <w:sz w:val="20"/>
-          <w:szCs w:val="20"/>
-        </w:rPr>
-      </w:pPr>
-      <w:r>
-        <w:rPr>
-          <w:rFonts w:hint="eastAsia"/>
-          <w:sz w:val="20"/>
-          <w:szCs w:val="20"/>
-        </w:rPr>
-        <w:t>ｘｘｘｘｘ</w:t>
+          <w:rFonts w:ascii="Helvetica" w:hAnsi="Helvetica" w:cs="Helvetica"/>
+          <w:color w:val="000000"/>
+          <w:szCs w:val="21"/>
+        </w:rPr>
+      </w:pPr>
+      <w:r>
+        <w:rPr>
+          <w:rFonts w:hint="eastAsia"/>
+        </w:rPr>
+        <w:t>メイン画面で</w:t>
+      </w:r>
+      <w:r>
+        <w:rPr>
+          <w:rFonts w:hint="eastAsia"/>
+        </w:rPr>
+        <w:t>休暇管理の</w:t>
+      </w:r>
+      <w:r>
+        <w:rPr>
+          <w:rFonts w:ascii="Helvetica" w:hAnsi="Helvetica" w:cs="Helvetica"/>
+          <w:color w:val="000000"/>
+          <w:szCs w:val="21"/>
+        </w:rPr>
+        <w:t>ドロップダウン</w:t>
+      </w:r>
+      <w:r>
+        <w:rPr>
+          <w:rFonts w:ascii="Helvetica" w:hAnsi="Helvetica" w:cs="Helvetica" w:hint="eastAsia"/>
+          <w:color w:val="000000"/>
+          <w:szCs w:val="21"/>
+        </w:rPr>
+        <w:t>を通じて</w:t>
+      </w:r>
+      <w:r>
+        <w:rPr>
+          <w:rFonts w:ascii="Helvetica" w:hAnsi="Helvetica" w:cs="Helvetica" w:hint="eastAsia"/>
+          <w:color w:val="000000"/>
+          <w:szCs w:val="21"/>
+        </w:rPr>
+        <w:t>承認</w:t>
+      </w:r>
+      <w:r>
+        <w:rPr>
+          <w:rFonts w:ascii="Helvetica" w:hAnsi="Helvetica" w:cs="Helvetica" w:hint="eastAsia"/>
+          <w:color w:val="000000"/>
+          <w:szCs w:val="21"/>
+        </w:rPr>
+        <w:t>画面でアクセスができる。</w:t>
+      </w:r>
+    </w:p>
+    <w:p>
+      <w:pPr>
+        <w:pStyle w:val="af1"/>
+        <w:keepNext/>
+        <w:jc w:val="center"/>
+      </w:pPr>
+      <w:r>
+        <w:t xml:space="preserve">図 </w:t>
+      </w:r>
+      <w:fldSimple w:instr=" STYLEREF 1 \s ">
+        <w:r>
+          <w:rPr>
+            <w:noProof/>
+          </w:rPr>
+          <w:t>3</w:t>
+        </w:r>
+      </w:fldSimple>
+      <w:r>
+        <w:noBreakHyphen/>
+      </w:r>
+      <w:fldSimple w:instr=" SEQ 図 \* ARABIC \s 1 ">
+        <w:r>
+          <w:rPr>
+            <w:noProof/>
+          </w:rPr>
+          <w:t>7</w:t>
+        </w:r>
+      </w:fldSimple>
+      <w:r>
+        <w:rPr>
+          <w:rFonts w:hint="eastAsia"/>
+        </w:rPr>
+        <w:t>承認画面</w:t>
+      </w:r>
+    </w:p>
+    <w:p>
+      <w:pPr>
+        <w:ind w:leftChars="600" w:left="1260"/>
+        <w:jc w:val="center"/>
+        <w:rPr>
+          <w:rFonts w:ascii="Helvetica" w:eastAsia="Malgun Gothic" w:hAnsi="Helvetica" w:cs="Helvetica" w:hint="eastAsia"/>
+          <w:color w:val="000000"/>
+          <w:szCs w:val="21"/>
+          <w:lang w:eastAsia="ko-KR"/>
+        </w:rPr>
+      </w:pPr>
+      <w:r>
+        <w:rPr>
+          <w:rFonts w:ascii="Helvetica" w:eastAsia="Malgun Gothic" w:hAnsi="Helvetica" w:cs="Helvetica"/>
+          <w:noProof/>
+          <w:color w:val="000000"/>
+          <w:szCs w:val="21"/>
+          <w:lang w:eastAsia="ko-KR"/>
+        </w:rPr>
+        <w:drawing>
+          <wp:inline distT="0" distB="0" distL="0" distR="0" wp14:anchorId="4F66A6C7" wp14:editId="55044C33">
+            <wp:extent cx="5350284" cy="3048000"/>
+            <wp:effectExtent l="133350" t="95250" r="136525" b="95250"/>
+            <wp:docPr id="27" name="図 27"/>
+            <wp:cNvGraphicFramePr>
+              <a:graphicFrameLocks xmlns:a="http://schemas.openxmlformats.org/drawingml/2006/main" noChangeAspect="1"/>
+            </wp:cNvGraphicFramePr>
+            <a:graphic xmlns:a="http://schemas.openxmlformats.org/drawingml/2006/main">
+              <a:graphicData uri="http://schemas.openxmlformats.org/drawingml/2006/picture">
+                <pic:pic xmlns:pic="http://schemas.openxmlformats.org/drawingml/2006/picture">
+                  <pic:nvPicPr>
+                    <pic:cNvPr id="27" name="図 27"/>
+                    <pic:cNvPicPr/>
+                  </pic:nvPicPr>
+                  <pic:blipFill>
+                    <a:blip r:embed="rId26">
+                      <a:extLst>
+                        <a:ext uri="{28A0092B-C50C-407E-A947-70E740481C1C}">
+                          <a14:useLocalDpi xmlns:a14="http://schemas.microsoft.com/office/drawing/2010/main" val="0"/>
+                        </a:ext>
+                      </a:extLst>
+                    </a:blip>
+                    <a:stretch>
+                      <a:fillRect/>
+                    </a:stretch>
+                  </pic:blipFill>
+                  <pic:spPr>
+                    <a:xfrm>
+                      <a:off x="0" y="0"/>
+                      <a:ext cx="5362669" cy="3055056"/>
+                    </a:xfrm>
+                    <a:prstGeom prst="rect">
+                      <a:avLst/>
+                    </a:prstGeom>
+                    <a:effectLst>
+                      <a:outerShdw blurRad="63500" sx="102000" sy="102000" algn="ctr" rotWithShape="0">
+                        <a:prstClr val="black">
+                          <a:alpha val="40000"/>
+                        </a:prstClr>
+                      </a:outerShdw>
+                    </a:effectLst>
+                  </pic:spPr>
+                </pic:pic>
+              </a:graphicData>
+            </a:graphic>
+          </wp:inline>
+        </w:drawing>
       </w:r>
     </w:p>
     <w:p>
@@ -12876,21 +13682,22 @@
         <w:pStyle w:val="a3"/>
         <w:numPr>
           <w:ilvl w:val="0"/>
-          <w:numId w:val="23"/>
+          <w:numId w:val="33"/>
         </w:numPr>
-        <w:ind w:leftChars="600" w:left="1680"/>
-        <w:rPr>
-          <w:sz w:val="20"/>
-          <w:szCs w:val="20"/>
-        </w:rPr>
-      </w:pPr>
-      <w:r>
-        <w:rPr>
-          <w:rFonts w:hint="eastAsia"/>
-          <w:sz w:val="20"/>
-          <w:szCs w:val="20"/>
-        </w:rPr>
-        <w:t>ｘｘｘｘｘ。</w:t>
+        <w:ind w:leftChars="0"/>
+        <w:rPr>
+          <w:rFonts w:asciiTheme="minorEastAsia" w:hAnsiTheme="minorEastAsia" w:cs="Helvetica"/>
+          <w:color w:val="000000"/>
+          <w:szCs w:val="21"/>
+        </w:rPr>
+      </w:pPr>
+      <w:r>
+        <w:rPr>
+          <w:rFonts w:asciiTheme="minorEastAsia" w:hAnsiTheme="minorEastAsia" w:cs="Helvetica" w:hint="eastAsia"/>
+          <w:color w:val="000000"/>
+          <w:szCs w:val="21"/>
+        </w:rPr>
+        <w:t>休暇申請した従業員と休暇申請情報を表示する。</w:t>
       </w:r>
     </w:p>
     <w:p>
@@ -12898,172 +13705,126 @@
         <w:pStyle w:val="a3"/>
         <w:numPr>
           <w:ilvl w:val="0"/>
-          <w:numId w:val="23"/>
+          <w:numId w:val="33"/>
         </w:numPr>
-        <w:ind w:leftChars="600" w:left="1680"/>
-        <w:rPr>
-          <w:sz w:val="20"/>
-          <w:szCs w:val="20"/>
-        </w:rPr>
-      </w:pPr>
-      <w:r>
-        <w:rPr>
-          <w:rFonts w:hint="eastAsia"/>
-          <w:sz w:val="20"/>
-          <w:szCs w:val="20"/>
-        </w:rPr>
-        <w:t>ｘｘｘｘｘ</w:t>
-      </w:r>
-    </w:p>
-    <w:p>
-      <w:pPr>
-        <w:rPr>
-          <w:sz w:val="20"/>
-          <w:szCs w:val="20"/>
-        </w:rPr>
-      </w:pPr>
-    </w:p>
-    <w:p>
-      <w:pPr>
-        <w:rPr>
-          <w:sz w:val="20"/>
-          <w:szCs w:val="20"/>
-        </w:rPr>
-      </w:pPr>
-    </w:p>
-    <w:p>
-      <w:pPr>
-        <w:rPr>
-          <w:sz w:val="20"/>
-          <w:szCs w:val="20"/>
-        </w:rPr>
-      </w:pPr>
-    </w:p>
-    <w:p>
-      <w:pPr>
-        <w:rPr>
-          <w:sz w:val="20"/>
-          <w:szCs w:val="20"/>
-        </w:rPr>
-      </w:pPr>
-    </w:p>
-    <w:p>
-      <w:pPr>
-        <w:pStyle w:val="1"/>
-        <w:pageBreakBefore/>
-      </w:pPr>
-      <w:bookmarkStart w:id="39" w:name="_Ref63169004"/>
-      <w:bookmarkStart w:id="40" w:name="_Ref63169052"/>
-      <w:bookmarkStart w:id="41" w:name="_Toc63348579"/>
-      <w:r>
-        <w:rPr>
-          <w:rFonts w:hint="eastAsia"/>
-        </w:rPr>
-        <w:lastRenderedPageBreak/>
-        <w:t>異常処理</w:t>
-      </w:r>
-      <w:bookmarkEnd w:id="39"/>
-      <w:bookmarkEnd w:id="40"/>
-      <w:bookmarkEnd w:id="41"/>
-    </w:p>
-    <w:p>
-      <w:pPr>
-        <w:ind w:leftChars="200" w:left="420"/>
-        <w:rPr>
-          <w:sz w:val="20"/>
-          <w:szCs w:val="20"/>
-        </w:rPr>
-      </w:pPr>
-      <w:r>
-        <w:rPr>
-          <w:rFonts w:hint="eastAsia"/>
-          <w:sz w:val="20"/>
-          <w:szCs w:val="20"/>
-        </w:rPr>
-        <w:t>ｘｘｘｘｘ</w:t>
-      </w:r>
-    </w:p>
-    <w:p>
-      <w:pPr>
-        <w:pStyle w:val="2"/>
-      </w:pPr>
-      <w:bookmarkStart w:id="42" w:name="_Toc63348580"/>
-      <w:r>
-        <w:rPr>
-          <w:rFonts w:hint="eastAsia"/>
-        </w:rPr>
-        <w:t>ｘｘｘ</w:t>
-      </w:r>
-      <w:bookmarkEnd w:id="42"/>
-    </w:p>
-    <w:p>
-      <w:pPr>
-        <w:ind w:leftChars="400" w:left="840"/>
-        <w:rPr>
-          <w:sz w:val="20"/>
-          <w:szCs w:val="20"/>
-        </w:rPr>
-      </w:pPr>
-      <w:r>
-        <w:rPr>
-          <w:rFonts w:hint="eastAsia"/>
-          <w:sz w:val="20"/>
-          <w:szCs w:val="20"/>
-        </w:rPr>
-        <w:t>ｘｘｘｘｘ</w:t>
-      </w:r>
-    </w:p>
-    <w:p>
-      <w:pPr>
-        <w:pStyle w:val="3"/>
-        <w:ind w:left="1407"/>
-      </w:pPr>
-      <w:bookmarkStart w:id="43" w:name="_Toc63348581"/>
-      <w:r>
-        <w:rPr>
-          <w:rFonts w:hint="eastAsia"/>
-        </w:rPr>
-        <w:t>ｘｘｘｘ</w:t>
-      </w:r>
-      <w:bookmarkEnd w:id="43"/>
-    </w:p>
-    <w:p>
-      <w:pPr>
-        <w:ind w:leftChars="600" w:left="1260"/>
-        <w:rPr>
-          <w:sz w:val="20"/>
-          <w:szCs w:val="20"/>
-        </w:rPr>
-      </w:pPr>
-      <w:r>
-        <w:rPr>
-          <w:rFonts w:hint="eastAsia"/>
-          <w:sz w:val="20"/>
-          <w:szCs w:val="20"/>
-        </w:rPr>
-        <w:t>ｘｘｘｘｘ</w:t>
-      </w:r>
+        <w:ind w:leftChars="0"/>
+        <w:rPr>
+          <w:sz w:val="20"/>
+          <w:szCs w:val="20"/>
+        </w:rPr>
+      </w:pPr>
+      <w:r>
+        <w:rPr>
+          <w:rFonts w:hint="eastAsia"/>
+        </w:rPr>
+        <w:t>区分</w:t>
+      </w:r>
+      <w:r>
+        <w:rPr>
+          <w:rFonts w:hint="eastAsia"/>
+        </w:rPr>
+        <w:t>は</w:t>
+      </w:r>
+      <w:r>
+        <w:rPr>
+          <w:rFonts w:hint="eastAsia"/>
+          <w:sz w:val="20"/>
+          <w:szCs w:val="20"/>
+        </w:rPr>
+        <w:t>コンボボックスより以下の項目を選択する。</w:t>
+      </w:r>
+    </w:p>
+    <w:tbl>
+      <w:tblPr>
+        <w:tblStyle w:val="ad"/>
+        <w:tblW w:w="0" w:type="auto"/>
+        <w:tblInd w:w="1680" w:type="dxa"/>
+        <w:tblLook w:val="04A0" w:firstRow="1" w:lastRow="0" w:firstColumn="1" w:lastColumn="0" w:noHBand="0" w:noVBand="1"/>
+      </w:tblPr>
+      <w:tblGrid>
+        <w:gridCol w:w="867"/>
+      </w:tblGrid>
+      <w:tr>
+        <w:tc>
+          <w:tcPr>
+            <w:tcW w:w="867" w:type="dxa"/>
+          </w:tcPr>
+          <w:p>
+            <w:pPr>
+              <w:pStyle w:val="a3"/>
+              <w:ind w:leftChars="0" w:left="0"/>
+              <w:jc w:val="center"/>
+              <w:rPr>
+                <w:rFonts w:hint="eastAsia"/>
+                <w:sz w:val="20"/>
+                <w:szCs w:val="20"/>
+              </w:rPr>
+            </w:pPr>
+            <w:r>
+              <w:rPr>
+                <w:rFonts w:hint="eastAsia"/>
+                <w:sz w:val="20"/>
+                <w:szCs w:val="20"/>
+              </w:rPr>
+              <w:t>承認</w:t>
+            </w:r>
+          </w:p>
+        </w:tc>
+      </w:tr>
+      <w:tr>
+        <w:tc>
+          <w:tcPr>
+            <w:tcW w:w="867" w:type="dxa"/>
+          </w:tcPr>
+          <w:p>
+            <w:pPr>
+              <w:pStyle w:val="a3"/>
+              <w:ind w:leftChars="0" w:left="0"/>
+              <w:jc w:val="center"/>
+              <w:rPr>
+                <w:rFonts w:eastAsia="Malgun Gothic" w:hint="eastAsia"/>
+                <w:sz w:val="20"/>
+                <w:szCs w:val="20"/>
+                <w:lang w:eastAsia="ko-KR"/>
+              </w:rPr>
+            </w:pPr>
+          </w:p>
+        </w:tc>
+      </w:tr>
+    </w:tbl>
+    <w:p>
+      <w:pPr>
+        <w:pStyle w:val="a3"/>
+        <w:ind w:leftChars="0" w:left="1680"/>
+        <w:rPr>
+          <w:rFonts w:eastAsia="Malgun Gothic" w:hint="eastAsia"/>
+          <w:sz w:val="20"/>
+          <w:szCs w:val="20"/>
+          <w:lang w:eastAsia="ko-KR"/>
+        </w:rPr>
+      </w:pPr>
     </w:p>
     <w:p>
       <w:pPr>
         <w:pStyle w:val="a3"/>
         <w:numPr>
           <w:ilvl w:val="0"/>
-          <w:numId w:val="7"/>
+          <w:numId w:val="33"/>
         </w:numPr>
-        <w:ind w:leftChars="600" w:left="1680"/>
-        <w:rPr>
-          <w:sz w:val="20"/>
-          <w:szCs w:val="20"/>
-        </w:rPr>
-      </w:pPr>
-      <w:r>
-        <w:rPr>
-          <w:rFonts w:hint="eastAsia"/>
-          <w:sz w:val="20"/>
-          <w:szCs w:val="20"/>
-        </w:rPr>
-        <w:t>ｘｘｘｘｘ。</w:t>
+        <w:ind w:leftChars="0"/>
+        <w:rPr>
+          <w:rFonts w:asciiTheme="minorEastAsia" w:hAnsiTheme="minorEastAsia" w:cs="Helvetica"/>
+          <w:color w:val="000000"/>
+          <w:szCs w:val="21"/>
+        </w:rPr>
+      </w:pPr>
+      <w:r>
+        <w:rPr>
+          <w:rFonts w:asciiTheme="minorEastAsia" w:hAnsiTheme="minorEastAsia" w:cs="Helvetica" w:hint="eastAsia"/>
+          <w:color w:val="000000"/>
+          <w:szCs w:val="21"/>
+        </w:rPr>
+        <w:t>あｓｄｆ</w:t>
       </w:r>
     </w:p>
     <w:p>
@@ -13071,7 +13832,86 @@
         <w:pStyle w:val="a3"/>
         <w:numPr>
           <w:ilvl w:val="0"/>
-          <w:numId w:val="7"/>
+          <w:numId w:val="33"/>
+        </w:numPr>
+        <w:ind w:leftChars="0"/>
+        <w:rPr>
+          <w:rFonts w:asciiTheme="minorEastAsia" w:hAnsiTheme="minorEastAsia" w:cs="Helvetica" w:hint="eastAsia"/>
+          <w:color w:val="000000"/>
+          <w:szCs w:val="21"/>
+        </w:rPr>
+      </w:pPr>
+    </w:p>
+    <w:p>
+      <w:pPr>
+        <w:pStyle w:val="2"/>
+        <w:rPr>
+          <w:rFonts w:asciiTheme="minorHAnsi" w:eastAsiaTheme="minorHAnsi" w:hAnsiTheme="minorHAnsi"/>
+        </w:rPr>
+      </w:pPr>
+      <w:bookmarkStart w:id="36" w:name="_Toc63348573"/>
+      <w:r>
+        <w:rPr>
+          <w:rFonts w:hint="eastAsia"/>
+        </w:rPr>
+        <w:t>ユーティリティ</w:t>
+      </w:r>
+      <w:bookmarkEnd w:id="36"/>
+    </w:p>
+    <w:p>
+      <w:pPr>
+        <w:ind w:leftChars="400" w:left="840"/>
+        <w:rPr>
+          <w:sz w:val="20"/>
+          <w:szCs w:val="20"/>
+        </w:rPr>
+      </w:pPr>
+      <w:r>
+        <w:rPr>
+          <w:rFonts w:hint="eastAsia"/>
+          <w:sz w:val="20"/>
+          <w:szCs w:val="20"/>
+        </w:rPr>
+        <w:t>ｘｘｘｘｘ</w:t>
+      </w:r>
+    </w:p>
+    <w:p>
+      <w:pPr>
+        <w:pStyle w:val="3"/>
+        <w:ind w:left="1407"/>
+      </w:pPr>
+      <w:bookmarkStart w:id="37" w:name="_Toc63348574"/>
+      <w:r>
+        <w:rPr>
+          <w:rFonts w:hint="eastAsia"/>
+        </w:rPr>
+        <w:t>ｘｘｘｘ</w:t>
+      </w:r>
+      <w:bookmarkEnd w:id="37"/>
+    </w:p>
+    <w:p>
+      <w:pPr>
+        <w:ind w:leftChars="600" w:left="1260"/>
+        <w:rPr>
+          <w:sz w:val="20"/>
+          <w:szCs w:val="20"/>
+        </w:rPr>
+      </w:pPr>
+      <w:r>
+        <w:rPr>
+          <w:rFonts w:hint="eastAsia"/>
+          <w:sz w:val="20"/>
+          <w:szCs w:val="20"/>
+        </w:rPr>
+        <w:t>ｘｘｘｘｘ</w:t>
+      </w:r>
+    </w:p>
+    <w:p>
+      <w:pPr>
+        <w:pStyle w:val="a3"/>
+        <w:numPr>
+          <w:ilvl w:val="0"/>
+          <w:numId w:val="17"/>
         </w:numPr>
         <w:ind w:leftChars="600" w:left="1680"/>
         <w:rPr>
@@ -13085,6 +13925,28 @@
           <w:sz w:val="20"/>
           <w:szCs w:val="20"/>
         </w:rPr>
+        <w:t>ｘｘｘｘｘ。</w:t>
+      </w:r>
+    </w:p>
+    <w:p>
+      <w:pPr>
+        <w:pStyle w:val="a3"/>
+        <w:numPr>
+          <w:ilvl w:val="0"/>
+          <w:numId w:val="17"/>
+        </w:numPr>
+        <w:ind w:leftChars="600" w:left="1680"/>
+        <w:rPr>
+          <w:sz w:val="20"/>
+          <w:szCs w:val="20"/>
+        </w:rPr>
+      </w:pPr>
+      <w:r>
+        <w:rPr>
+          <w:rFonts w:hint="eastAsia"/>
+          <w:sz w:val="20"/>
+          <w:szCs w:val="20"/>
+        </w:rPr>
         <w:t>ｘｘｘｘｘ</w:t>
       </w:r>
     </w:p>
@@ -13099,15 +13961,18 @@
     <w:p>
       <w:pPr>
         <w:pStyle w:val="2"/>
-      </w:pPr>
-      <w:bookmarkStart w:id="44" w:name="_Toc63348582"/>
-      <w:r>
-        <w:rPr>
-          <w:rFonts w:hint="eastAsia"/>
-        </w:rPr>
-        <w:t>ｘｘｘ</w:t>
-      </w:r>
-      <w:bookmarkEnd w:id="44"/>
+        <w:rPr>
+          <w:rFonts w:asciiTheme="minorHAnsi" w:eastAsiaTheme="minorHAnsi" w:hAnsiTheme="minorHAnsi"/>
+        </w:rPr>
+      </w:pPr>
+      <w:bookmarkStart w:id="38" w:name="_Toc63348575"/>
+      <w:r>
+        <w:rPr>
+          <w:rFonts w:asciiTheme="minorHAnsi" w:eastAsiaTheme="minorHAnsi" w:hAnsiTheme="minorHAnsi"/>
+        </w:rPr>
+        <w:t>API</w:t>
+      </w:r>
+      <w:bookmarkEnd w:id="38"/>
     </w:p>
     <w:p>
       <w:pPr>
@@ -13131,14 +13996,304 @@
         <w:pStyle w:val="3"/>
         <w:ind w:left="1407"/>
       </w:pPr>
-      <w:bookmarkStart w:id="45" w:name="_Toc63348583"/>
+      <w:bookmarkStart w:id="39" w:name="_Toc63348576"/>
       <w:r>
         <w:rPr>
           <w:rFonts w:hint="eastAsia"/>
         </w:rPr>
         <w:t>ｘｘｘｘ</w:t>
       </w:r>
+      <w:bookmarkEnd w:id="39"/>
+    </w:p>
+    <w:p>
+      <w:pPr>
+        <w:ind w:leftChars="600" w:left="1260"/>
+        <w:rPr>
+          <w:sz w:val="20"/>
+          <w:szCs w:val="20"/>
+        </w:rPr>
+      </w:pPr>
+      <w:r>
+        <w:rPr>
+          <w:rFonts w:hint="eastAsia"/>
+          <w:sz w:val="20"/>
+          <w:szCs w:val="20"/>
+        </w:rPr>
+        <w:t>ｘｘｘｘｘ</w:t>
+      </w:r>
+    </w:p>
+    <w:p>
+      <w:pPr>
+        <w:pStyle w:val="a3"/>
+        <w:numPr>
+          <w:ilvl w:val="0"/>
+          <w:numId w:val="16"/>
+        </w:numPr>
+        <w:ind w:leftChars="600" w:left="1680"/>
+        <w:rPr>
+          <w:sz w:val="20"/>
+          <w:szCs w:val="20"/>
+        </w:rPr>
+      </w:pPr>
+      <w:r>
+        <w:rPr>
+          <w:rFonts w:hint="eastAsia"/>
+          <w:sz w:val="20"/>
+          <w:szCs w:val="20"/>
+        </w:rPr>
+        <w:lastRenderedPageBreak/>
+        <w:t>ｘｘｘｘｘ。</w:t>
+      </w:r>
+    </w:p>
+    <w:p>
+      <w:pPr>
+        <w:pStyle w:val="a3"/>
+        <w:numPr>
+          <w:ilvl w:val="0"/>
+          <w:numId w:val="16"/>
+        </w:numPr>
+        <w:ind w:leftChars="600" w:left="1680"/>
+        <w:rPr>
+          <w:sz w:val="20"/>
+          <w:szCs w:val="20"/>
+        </w:rPr>
+      </w:pPr>
+      <w:r>
+        <w:rPr>
+          <w:rFonts w:hint="eastAsia"/>
+          <w:sz w:val="20"/>
+          <w:szCs w:val="20"/>
+        </w:rPr>
+        <w:t>ｘｘｘｘｘ</w:t>
+      </w:r>
+    </w:p>
+    <w:p>
+      <w:pPr>
+        <w:rPr>
+          <w:sz w:val="20"/>
+          <w:szCs w:val="20"/>
+        </w:rPr>
+      </w:pPr>
+    </w:p>
+    <w:p>
+      <w:pPr>
+        <w:pStyle w:val="2"/>
+        <w:rPr>
+          <w:rFonts w:asciiTheme="minorHAnsi" w:eastAsiaTheme="minorHAnsi" w:hAnsiTheme="minorHAnsi"/>
+        </w:rPr>
+      </w:pPr>
+      <w:bookmarkStart w:id="40" w:name="_Toc63348577"/>
+      <w:r>
+        <w:rPr>
+          <w:rFonts w:hint="eastAsia"/>
+        </w:rPr>
+        <w:t>プラグイン</w:t>
+      </w:r>
+      <w:bookmarkEnd w:id="40"/>
+    </w:p>
+    <w:p>
+      <w:pPr>
+        <w:ind w:leftChars="400" w:left="840"/>
+        <w:rPr>
+          <w:sz w:val="20"/>
+          <w:szCs w:val="20"/>
+        </w:rPr>
+      </w:pPr>
+      <w:r>
+        <w:rPr>
+          <w:rFonts w:hint="eastAsia"/>
+          <w:sz w:val="20"/>
+          <w:szCs w:val="20"/>
+        </w:rPr>
+        <w:t>ｘｘｘｘｘ</w:t>
+      </w:r>
+    </w:p>
+    <w:p>
+      <w:pPr>
+        <w:pStyle w:val="3"/>
+        <w:ind w:left="1407"/>
+      </w:pPr>
+      <w:bookmarkStart w:id="41" w:name="_Toc63348578"/>
+      <w:r>
+        <w:rPr>
+          <w:rFonts w:hint="eastAsia"/>
+        </w:rPr>
+        <w:t>ｘｘｘｘ</w:t>
+      </w:r>
+      <w:bookmarkEnd w:id="41"/>
+    </w:p>
+    <w:p>
+      <w:pPr>
+        <w:ind w:leftChars="600" w:left="1260"/>
+        <w:rPr>
+          <w:sz w:val="20"/>
+          <w:szCs w:val="20"/>
+        </w:rPr>
+      </w:pPr>
+      <w:r>
+        <w:rPr>
+          <w:rFonts w:hint="eastAsia"/>
+          <w:sz w:val="20"/>
+          <w:szCs w:val="20"/>
+        </w:rPr>
+        <w:t>ｘｘｘｘｘ</w:t>
+      </w:r>
+    </w:p>
+    <w:p>
+      <w:pPr>
+        <w:pStyle w:val="a3"/>
+        <w:numPr>
+          <w:ilvl w:val="0"/>
+          <w:numId w:val="15"/>
+        </w:numPr>
+        <w:ind w:leftChars="600" w:left="1680"/>
+        <w:rPr>
+          <w:sz w:val="20"/>
+          <w:szCs w:val="20"/>
+        </w:rPr>
+      </w:pPr>
+      <w:r>
+        <w:rPr>
+          <w:rFonts w:hint="eastAsia"/>
+          <w:sz w:val="20"/>
+          <w:szCs w:val="20"/>
+        </w:rPr>
+        <w:t>ｘｘｘｘｘ。</w:t>
+      </w:r>
+    </w:p>
+    <w:p>
+      <w:pPr>
+        <w:pStyle w:val="a3"/>
+        <w:numPr>
+          <w:ilvl w:val="0"/>
+          <w:numId w:val="15"/>
+        </w:numPr>
+        <w:ind w:leftChars="600" w:left="1680"/>
+        <w:rPr>
+          <w:sz w:val="20"/>
+          <w:szCs w:val="20"/>
+        </w:rPr>
+      </w:pPr>
+      <w:r>
+        <w:rPr>
+          <w:rFonts w:hint="eastAsia"/>
+          <w:sz w:val="20"/>
+          <w:szCs w:val="20"/>
+        </w:rPr>
+        <w:t>ｘｘｘｘｘ</w:t>
+      </w:r>
+    </w:p>
+    <w:p>
+      <w:pPr>
+        <w:rPr>
+          <w:sz w:val="20"/>
+          <w:szCs w:val="20"/>
+        </w:rPr>
+      </w:pPr>
+    </w:p>
+    <w:p>
+      <w:pPr>
+        <w:rPr>
+          <w:sz w:val="20"/>
+          <w:szCs w:val="20"/>
+        </w:rPr>
+      </w:pPr>
+    </w:p>
+    <w:p>
+      <w:pPr>
+        <w:rPr>
+          <w:sz w:val="20"/>
+          <w:szCs w:val="20"/>
+        </w:rPr>
+      </w:pPr>
+    </w:p>
+    <w:p>
+      <w:pPr>
+        <w:rPr>
+          <w:sz w:val="20"/>
+          <w:szCs w:val="20"/>
+        </w:rPr>
+      </w:pPr>
+    </w:p>
+    <w:p>
+      <w:pPr>
+        <w:pStyle w:val="1"/>
+        <w:pageBreakBefore/>
+      </w:pPr>
+      <w:bookmarkStart w:id="42" w:name="_Ref63169004"/>
+      <w:bookmarkStart w:id="43" w:name="_Ref63169052"/>
+      <w:bookmarkStart w:id="44" w:name="_Toc63348579"/>
+      <w:r>
+        <w:rPr>
+          <w:rFonts w:hint="eastAsia"/>
+        </w:rPr>
+        <w:lastRenderedPageBreak/>
+        <w:t>異常処理</w:t>
+      </w:r>
+      <w:bookmarkEnd w:id="42"/>
+      <w:bookmarkEnd w:id="43"/>
+      <w:bookmarkEnd w:id="44"/>
+    </w:p>
+    <w:p>
+      <w:pPr>
+        <w:ind w:leftChars="200" w:left="420"/>
+        <w:rPr>
+          <w:sz w:val="20"/>
+          <w:szCs w:val="20"/>
+        </w:rPr>
+      </w:pPr>
+      <w:r>
+        <w:rPr>
+          <w:rFonts w:hint="eastAsia"/>
+          <w:sz w:val="20"/>
+          <w:szCs w:val="20"/>
+        </w:rPr>
+        <w:t>ｘｘｘｘｘ</w:t>
+      </w:r>
+    </w:p>
+    <w:p>
+      <w:pPr>
+        <w:pStyle w:val="2"/>
+      </w:pPr>
+      <w:bookmarkStart w:id="45" w:name="_Toc63348580"/>
+      <w:r>
+        <w:rPr>
+          <w:rFonts w:hint="eastAsia"/>
+        </w:rPr>
+        <w:t>ｘｘｘ</w:t>
+      </w:r>
       <w:bookmarkEnd w:id="45"/>
+    </w:p>
+    <w:p>
+      <w:pPr>
+        <w:ind w:leftChars="400" w:left="840"/>
+        <w:rPr>
+          <w:sz w:val="20"/>
+          <w:szCs w:val="20"/>
+        </w:rPr>
+      </w:pPr>
+      <w:r>
+        <w:rPr>
+          <w:rFonts w:hint="eastAsia"/>
+          <w:sz w:val="20"/>
+          <w:szCs w:val="20"/>
+        </w:rPr>
+        <w:t>ｘｘｘｘｘ</w:t>
+      </w:r>
+    </w:p>
+    <w:p>
+      <w:pPr>
+        <w:pStyle w:val="3"/>
+        <w:ind w:left="1407"/>
+      </w:pPr>
+      <w:bookmarkStart w:id="46" w:name="_Toc63348581"/>
+      <w:r>
+        <w:rPr>
+          <w:rFonts w:hint="eastAsia"/>
+        </w:rPr>
+        <w:t>ｘｘｘｘ</w:t>
+      </w:r>
+      <w:bookmarkEnd w:id="46"/>
     </w:p>
     <w:p>
       <w:pPr>
@@ -13213,14 +14368,14 @@
       <w:pPr>
         <w:pStyle w:val="2"/>
       </w:pPr>
-      <w:bookmarkStart w:id="46" w:name="_Toc63348584"/>
+      <w:bookmarkStart w:id="47" w:name="_Toc63348582"/>
       <w:r>
         <w:rPr>
           <w:rFonts w:hint="eastAsia"/>
         </w:rPr>
         <w:t>ｘｘｘ</w:t>
       </w:r>
-      <w:bookmarkEnd w:id="46"/>
+      <w:bookmarkEnd w:id="47"/>
     </w:p>
     <w:p>
       <w:pPr>
@@ -13244,14 +14399,14 @@
         <w:pStyle w:val="3"/>
         <w:ind w:left="1407"/>
       </w:pPr>
-      <w:bookmarkStart w:id="47" w:name="_Toc63348585"/>
+      <w:bookmarkStart w:id="48" w:name="_Toc63348583"/>
       <w:r>
         <w:rPr>
           <w:rFonts w:hint="eastAsia"/>
         </w:rPr>
         <w:t>ｘｘｘｘ</w:t>
       </w:r>
-      <w:bookmarkEnd w:id="47"/>
+      <w:bookmarkEnd w:id="48"/>
     </w:p>
     <w:p>
       <w:pPr>
@@ -13324,6 +14479,119 @@
     </w:p>
     <w:p>
       <w:pPr>
+        <w:pStyle w:val="2"/>
+      </w:pPr>
+      <w:bookmarkStart w:id="49" w:name="_Toc63348584"/>
+      <w:r>
+        <w:rPr>
+          <w:rFonts w:hint="eastAsia"/>
+        </w:rPr>
+        <w:t>ｘｘｘ</w:t>
+      </w:r>
+      <w:bookmarkEnd w:id="49"/>
+    </w:p>
+    <w:p>
+      <w:pPr>
+        <w:ind w:leftChars="400" w:left="840"/>
+        <w:rPr>
+          <w:sz w:val="20"/>
+          <w:szCs w:val="20"/>
+        </w:rPr>
+      </w:pPr>
+      <w:r>
+        <w:rPr>
+          <w:rFonts w:hint="eastAsia"/>
+          <w:sz w:val="20"/>
+          <w:szCs w:val="20"/>
+        </w:rPr>
+        <w:t>ｘｘｘｘｘ</w:t>
+      </w:r>
+    </w:p>
+    <w:p>
+      <w:pPr>
+        <w:pStyle w:val="3"/>
+        <w:ind w:left="1407"/>
+      </w:pPr>
+      <w:bookmarkStart w:id="50" w:name="_Toc63348585"/>
+      <w:r>
+        <w:rPr>
+          <w:rFonts w:hint="eastAsia"/>
+        </w:rPr>
+        <w:t>ｘｘｘｘ</w:t>
+      </w:r>
+      <w:bookmarkEnd w:id="50"/>
+    </w:p>
+    <w:p>
+      <w:pPr>
+        <w:ind w:leftChars="600" w:left="1260"/>
+        <w:rPr>
+          <w:sz w:val="20"/>
+          <w:szCs w:val="20"/>
+        </w:rPr>
+      </w:pPr>
+      <w:r>
+        <w:rPr>
+          <w:rFonts w:hint="eastAsia"/>
+          <w:sz w:val="20"/>
+          <w:szCs w:val="20"/>
+        </w:rPr>
+        <w:t>ｘｘｘｘｘ</w:t>
+      </w:r>
+    </w:p>
+    <w:p>
+      <w:pPr>
+        <w:pStyle w:val="a3"/>
+        <w:numPr>
+          <w:ilvl w:val="0"/>
+          <w:numId w:val="4"/>
+        </w:numPr>
+        <w:ind w:leftChars="600" w:left="1680"/>
+        <w:rPr>
+          <w:sz w:val="20"/>
+          <w:szCs w:val="20"/>
+        </w:rPr>
+      </w:pPr>
+      <w:r>
+        <w:rPr>
+          <w:rFonts w:hint="eastAsia"/>
+          <w:sz w:val="20"/>
+          <w:szCs w:val="20"/>
+        </w:rPr>
+        <w:t>ｘｘｘｘｘ。</w:t>
+      </w:r>
+    </w:p>
+    <w:p>
+      <w:pPr>
+        <w:pStyle w:val="a3"/>
+        <w:numPr>
+          <w:ilvl w:val="0"/>
+          <w:numId w:val="4"/>
+        </w:numPr>
+        <w:ind w:leftChars="600" w:left="1680"/>
+        <w:rPr>
+          <w:sz w:val="20"/>
+          <w:szCs w:val="20"/>
+        </w:rPr>
+      </w:pPr>
+      <w:r>
+        <w:rPr>
+          <w:rFonts w:hint="eastAsia"/>
+          <w:sz w:val="20"/>
+          <w:szCs w:val="20"/>
+        </w:rPr>
+        <w:t>ｘｘｘｘｘ</w:t>
+      </w:r>
+    </w:p>
+    <w:p>
+      <w:pPr>
+        <w:rPr>
+          <w:sz w:val="20"/>
+          <w:szCs w:val="20"/>
+        </w:rPr>
+      </w:pPr>
+    </w:p>
+    <w:p>
+      <w:pPr>
         <w:rPr>
           <w:sz w:val="20"/>
           <w:szCs w:val="20"/>
@@ -13343,9 +14611,9 @@
         <w:pStyle w:val="1"/>
         <w:pageBreakBefore/>
       </w:pPr>
-      <w:bookmarkStart w:id="48" w:name="_Ref63169010"/>
-      <w:bookmarkStart w:id="49" w:name="_Ref63169056"/>
-      <w:bookmarkStart w:id="50" w:name="_Toc63348586"/>
+      <w:bookmarkStart w:id="51" w:name="_Ref63169010"/>
+      <w:bookmarkStart w:id="52" w:name="_Ref63169056"/>
+      <w:bookmarkStart w:id="53" w:name="_Toc63348586"/>
       <w:r>
         <w:rPr>
           <w:rFonts w:hint="eastAsia"/>
@@ -13353,9 +14621,9 @@
         <w:lastRenderedPageBreak/>
         <w:t>セキュリティ</w:t>
       </w:r>
-      <w:bookmarkEnd w:id="48"/>
-      <w:bookmarkEnd w:id="49"/>
-      <w:bookmarkEnd w:id="50"/>
+      <w:bookmarkEnd w:id="51"/>
+      <w:bookmarkEnd w:id="52"/>
+      <w:bookmarkEnd w:id="53"/>
     </w:p>
     <w:p>
       <w:pPr>
@@ -13378,14 +14646,14 @@
       <w:pPr>
         <w:pStyle w:val="2"/>
       </w:pPr>
-      <w:bookmarkStart w:id="51" w:name="_Toc63348587"/>
+      <w:bookmarkStart w:id="54" w:name="_Toc63348587"/>
       <w:r>
         <w:rPr>
           <w:rFonts w:hint="eastAsia"/>
         </w:rPr>
         <w:t>ｘｘｘ</w:t>
       </w:r>
-      <w:bookmarkEnd w:id="51"/>
+      <w:bookmarkEnd w:id="54"/>
     </w:p>
     <w:p>
       <w:pPr>
@@ -13409,14 +14677,284 @@
         <w:pStyle w:val="3"/>
         <w:ind w:left="1407"/>
       </w:pPr>
-      <w:bookmarkStart w:id="52" w:name="_Toc63348588"/>
+      <w:bookmarkStart w:id="55" w:name="_Toc63348588"/>
       <w:r>
         <w:rPr>
           <w:rFonts w:hint="eastAsia"/>
         </w:rPr>
         <w:t>ｘｘｘｘ</w:t>
       </w:r>
-      <w:bookmarkEnd w:id="52"/>
+      <w:bookmarkEnd w:id="55"/>
+    </w:p>
+    <w:p>
+      <w:pPr>
+        <w:ind w:leftChars="600" w:left="1260"/>
+        <w:rPr>
+          <w:sz w:val="20"/>
+          <w:szCs w:val="20"/>
+        </w:rPr>
+      </w:pPr>
+      <w:r>
+        <w:rPr>
+          <w:rFonts w:hint="eastAsia"/>
+          <w:sz w:val="20"/>
+          <w:szCs w:val="20"/>
+        </w:rPr>
+        <w:t>ｘｘｘｘｘ</w:t>
+      </w:r>
+    </w:p>
+    <w:p>
+      <w:pPr>
+        <w:pStyle w:val="a3"/>
+        <w:numPr>
+          <w:ilvl w:val="0"/>
+          <w:numId w:val="10"/>
+        </w:numPr>
+        <w:ind w:leftChars="600" w:left="1680"/>
+        <w:rPr>
+          <w:sz w:val="20"/>
+          <w:szCs w:val="20"/>
+        </w:rPr>
+      </w:pPr>
+      <w:r>
+        <w:rPr>
+          <w:rFonts w:hint="eastAsia"/>
+          <w:sz w:val="20"/>
+          <w:szCs w:val="20"/>
+        </w:rPr>
+        <w:t>ｘｘｘｘｘ。</w:t>
+      </w:r>
+    </w:p>
+    <w:p>
+      <w:pPr>
+        <w:pStyle w:val="a3"/>
+        <w:numPr>
+          <w:ilvl w:val="0"/>
+          <w:numId w:val="10"/>
+        </w:numPr>
+        <w:ind w:leftChars="600" w:left="1680"/>
+        <w:rPr>
+          <w:sz w:val="20"/>
+          <w:szCs w:val="20"/>
+        </w:rPr>
+      </w:pPr>
+      <w:r>
+        <w:rPr>
+          <w:rFonts w:hint="eastAsia"/>
+          <w:sz w:val="20"/>
+          <w:szCs w:val="20"/>
+        </w:rPr>
+        <w:t>ｘｘｘｘｘ</w:t>
+      </w:r>
+    </w:p>
+    <w:p>
+      <w:pPr>
+        <w:rPr>
+          <w:sz w:val="20"/>
+          <w:szCs w:val="20"/>
+        </w:rPr>
+      </w:pPr>
+    </w:p>
+    <w:p>
+      <w:pPr>
+        <w:pStyle w:val="2"/>
+      </w:pPr>
+      <w:bookmarkStart w:id="56" w:name="_Toc63348589"/>
+      <w:r>
+        <w:rPr>
+          <w:rFonts w:hint="eastAsia"/>
+        </w:rPr>
+        <w:t>ｘｘｘ</w:t>
+      </w:r>
+      <w:bookmarkEnd w:id="56"/>
+    </w:p>
+    <w:p>
+      <w:pPr>
+        <w:ind w:leftChars="400" w:left="840"/>
+        <w:rPr>
+          <w:sz w:val="20"/>
+          <w:szCs w:val="20"/>
+        </w:rPr>
+      </w:pPr>
+      <w:r>
+        <w:rPr>
+          <w:rFonts w:hint="eastAsia"/>
+          <w:sz w:val="20"/>
+          <w:szCs w:val="20"/>
+        </w:rPr>
+        <w:t>ｘｘｘｘｘ</w:t>
+      </w:r>
+    </w:p>
+    <w:p>
+      <w:pPr>
+        <w:pStyle w:val="3"/>
+        <w:ind w:left="1407"/>
+      </w:pPr>
+      <w:bookmarkStart w:id="57" w:name="_Toc63348590"/>
+      <w:r>
+        <w:rPr>
+          <w:rFonts w:hint="eastAsia"/>
+        </w:rPr>
+        <w:t>ｘｘｘｘ</w:t>
+      </w:r>
+      <w:bookmarkEnd w:id="57"/>
+    </w:p>
+    <w:p>
+      <w:pPr>
+        <w:ind w:leftChars="600" w:left="1260"/>
+        <w:rPr>
+          <w:sz w:val="20"/>
+          <w:szCs w:val="20"/>
+        </w:rPr>
+      </w:pPr>
+      <w:r>
+        <w:rPr>
+          <w:rFonts w:hint="eastAsia"/>
+          <w:sz w:val="20"/>
+          <w:szCs w:val="20"/>
+        </w:rPr>
+        <w:t>ｘｘｘｘｘ</w:t>
+      </w:r>
+    </w:p>
+    <w:p>
+      <w:pPr>
+        <w:pStyle w:val="a3"/>
+        <w:numPr>
+          <w:ilvl w:val="0"/>
+          <w:numId w:val="11"/>
+        </w:numPr>
+        <w:ind w:leftChars="600" w:left="1680"/>
+        <w:rPr>
+          <w:sz w:val="20"/>
+          <w:szCs w:val="20"/>
+        </w:rPr>
+      </w:pPr>
+      <w:r>
+        <w:rPr>
+          <w:rFonts w:hint="eastAsia"/>
+          <w:sz w:val="20"/>
+          <w:szCs w:val="20"/>
+        </w:rPr>
+        <w:t>ｘｘｘｘｘ。</w:t>
+      </w:r>
+    </w:p>
+    <w:p>
+      <w:pPr>
+        <w:pStyle w:val="a3"/>
+        <w:numPr>
+          <w:ilvl w:val="0"/>
+          <w:numId w:val="11"/>
+        </w:numPr>
+        <w:ind w:leftChars="600" w:left="1680"/>
+        <w:rPr>
+          <w:sz w:val="20"/>
+          <w:szCs w:val="20"/>
+        </w:rPr>
+      </w:pPr>
+      <w:r>
+        <w:rPr>
+          <w:rFonts w:hint="eastAsia"/>
+          <w:sz w:val="20"/>
+          <w:szCs w:val="20"/>
+        </w:rPr>
+        <w:t>ｘｘｘｘｘ</w:t>
+      </w:r>
+    </w:p>
+    <w:p>
+      <w:pPr>
+        <w:rPr>
+          <w:sz w:val="20"/>
+          <w:szCs w:val="20"/>
+        </w:rPr>
+      </w:pPr>
+    </w:p>
+    <w:p>
+      <w:pPr>
+        <w:rPr>
+          <w:sz w:val="20"/>
+          <w:szCs w:val="20"/>
+        </w:rPr>
+      </w:pPr>
+    </w:p>
+    <w:p>
+      <w:pPr>
+        <w:pStyle w:val="1"/>
+        <w:pageBreakBefore/>
+      </w:pPr>
+      <w:bookmarkStart w:id="58" w:name="_Ref63169016"/>
+      <w:bookmarkStart w:id="59" w:name="_Ref63169065"/>
+      <w:bookmarkStart w:id="60" w:name="_Toc63348591"/>
+      <w:r>
+        <w:rPr>
+          <w:rFonts w:hint="eastAsia"/>
+        </w:rPr>
+        <w:lastRenderedPageBreak/>
+        <w:t>導入</w:t>
+      </w:r>
+      <w:bookmarkEnd w:id="58"/>
+      <w:bookmarkEnd w:id="59"/>
+      <w:bookmarkEnd w:id="60"/>
+    </w:p>
+    <w:p>
+      <w:pPr>
+        <w:ind w:leftChars="200" w:left="420"/>
+        <w:rPr>
+          <w:sz w:val="20"/>
+          <w:szCs w:val="20"/>
+        </w:rPr>
+      </w:pPr>
+      <w:r>
+        <w:rPr>
+          <w:rFonts w:hint="eastAsia"/>
+          <w:sz w:val="20"/>
+          <w:szCs w:val="20"/>
+        </w:rPr>
+        <w:t>ｘｘｘｘｘ</w:t>
+      </w:r>
+    </w:p>
+    <w:p>
+      <w:pPr>
+        <w:pStyle w:val="2"/>
+      </w:pPr>
+      <w:bookmarkStart w:id="61" w:name="_Toc63348592"/>
+      <w:r>
+        <w:rPr>
+          <w:rFonts w:hint="eastAsia"/>
+        </w:rPr>
+        <w:t>導入ファイル</w:t>
+      </w:r>
+      <w:bookmarkEnd w:id="61"/>
+    </w:p>
+    <w:p>
+      <w:pPr>
+        <w:ind w:leftChars="400" w:left="840"/>
+        <w:rPr>
+          <w:sz w:val="20"/>
+          <w:szCs w:val="20"/>
+        </w:rPr>
+      </w:pPr>
+      <w:r>
+        <w:rPr>
+          <w:rFonts w:hint="eastAsia"/>
+          <w:sz w:val="20"/>
+          <w:szCs w:val="20"/>
+        </w:rPr>
+        <w:t>ｘｘｘｘｘ</w:t>
+      </w:r>
+    </w:p>
+    <w:p>
+      <w:pPr>
+        <w:pStyle w:val="3"/>
+        <w:ind w:left="1407"/>
+      </w:pPr>
+      <w:bookmarkStart w:id="62" w:name="_Toc63348593"/>
+      <w:r>
+        <w:rPr>
+          <w:rFonts w:hint="eastAsia"/>
+        </w:rPr>
+        <w:t>導入ファイル構成</w:t>
+      </w:r>
+      <w:bookmarkEnd w:id="62"/>
     </w:p>
     <w:p>
       <w:pPr>
@@ -13491,14 +15029,14 @@
       <w:pPr>
         <w:pStyle w:val="2"/>
       </w:pPr>
-      <w:bookmarkStart w:id="53" w:name="_Toc63348589"/>
-      <w:r>
-        <w:rPr>
-          <w:rFonts w:hint="eastAsia"/>
-        </w:rPr>
-        <w:t>ｘｘｘ</w:t>
-      </w:r>
-      <w:bookmarkEnd w:id="53"/>
+      <w:bookmarkStart w:id="63" w:name="_Toc63348594"/>
+      <w:r>
+        <w:rPr>
+          <w:rFonts w:hint="eastAsia"/>
+        </w:rPr>
+        <w:t>導入</w:t>
+      </w:r>
+      <w:bookmarkEnd w:id="63"/>
     </w:p>
     <w:p>
       <w:pPr>
@@ -13522,14 +15060,14 @@
         <w:pStyle w:val="3"/>
         <w:ind w:left="1407"/>
       </w:pPr>
-      <w:bookmarkStart w:id="54" w:name="_Toc63348590"/>
+      <w:bookmarkStart w:id="64" w:name="_Toc63348595"/>
       <w:r>
         <w:rPr>
           <w:rFonts w:hint="eastAsia"/>
         </w:rPr>
         <w:t>ｘｘｘｘ</w:t>
       </w:r>
-      <w:bookmarkEnd w:id="54"/>
+      <w:bookmarkEnd w:id="64"/>
     </w:p>
     <w:p>
       <w:pPr>
@@ -13602,60 +15140,16 @@
     </w:p>
     <w:p>
       <w:pPr>
-        <w:rPr>
-          <w:sz w:val="20"/>
-          <w:szCs w:val="20"/>
-        </w:rPr>
-      </w:pPr>
-    </w:p>
-    <w:p>
-      <w:pPr>
-        <w:pStyle w:val="1"/>
-        <w:pageBreakBefore/>
-      </w:pPr>
-      <w:bookmarkStart w:id="55" w:name="_Ref63169016"/>
-      <w:bookmarkStart w:id="56" w:name="_Ref63169065"/>
-      <w:bookmarkStart w:id="57" w:name="_Toc63348591"/>
-      <w:r>
-        <w:rPr>
-          <w:rFonts w:hint="eastAsia"/>
-        </w:rPr>
-        <w:lastRenderedPageBreak/>
-        <w:t>導入</w:t>
-      </w:r>
-      <w:bookmarkEnd w:id="55"/>
-      <w:bookmarkEnd w:id="56"/>
-      <w:bookmarkEnd w:id="57"/>
-    </w:p>
-    <w:p>
-      <w:pPr>
-        <w:ind w:leftChars="200" w:left="420"/>
-        <w:rPr>
-          <w:sz w:val="20"/>
-          <w:szCs w:val="20"/>
-        </w:rPr>
-      </w:pPr>
-      <w:r>
-        <w:rPr>
-          <w:rFonts w:hint="eastAsia"/>
-          <w:sz w:val="20"/>
-          <w:szCs w:val="20"/>
-        </w:rPr>
-        <w:t>ｘｘｘｘｘ</w:t>
-      </w:r>
-    </w:p>
-    <w:p>
-      <w:pPr>
         <w:pStyle w:val="2"/>
       </w:pPr>
-      <w:bookmarkStart w:id="58" w:name="_Toc63348592"/>
-      <w:r>
-        <w:rPr>
-          <w:rFonts w:hint="eastAsia"/>
-        </w:rPr>
-        <w:t>導入ファイル</w:t>
-      </w:r>
-      <w:bookmarkEnd w:id="58"/>
+      <w:bookmarkStart w:id="65" w:name="_Toc63348596"/>
+      <w:r>
+        <w:rPr>
+          <w:rFonts w:hint="eastAsia"/>
+        </w:rPr>
+        <w:t>起動と停止</w:t>
+      </w:r>
+      <w:bookmarkEnd w:id="65"/>
     </w:p>
     <w:p>
       <w:pPr>
@@ -13679,14 +15173,14 @@
         <w:pStyle w:val="3"/>
         <w:ind w:left="1407"/>
       </w:pPr>
-      <w:bookmarkStart w:id="59" w:name="_Toc63348593"/>
-      <w:r>
-        <w:rPr>
-          <w:rFonts w:hint="eastAsia"/>
-        </w:rPr>
-        <w:t>導入ファイル構成</w:t>
-      </w:r>
-      <w:bookmarkEnd w:id="59"/>
+      <w:bookmarkStart w:id="66" w:name="_Toc63348597"/>
+      <w:r>
+        <w:rPr>
+          <w:rFonts w:hint="eastAsia"/>
+        </w:rPr>
+        <w:t>ｘｘｘｘ</w:t>
+      </w:r>
+      <w:bookmarkEnd w:id="66"/>
     </w:p>
     <w:p>
       <w:pPr>
@@ -13710,7 +15204,7 @@
         <w:pStyle w:val="a3"/>
         <w:numPr>
           <w:ilvl w:val="0"/>
-          <w:numId w:val="14"/>
+          <w:numId w:val="21"/>
         </w:numPr>
         <w:ind w:leftChars="600" w:left="1680"/>
         <w:rPr>
@@ -13732,7 +15226,7 @@
         <w:pStyle w:val="a3"/>
         <w:numPr>
           <w:ilvl w:val="0"/>
-          <w:numId w:val="14"/>
+          <w:numId w:val="21"/>
         </w:numPr>
         <w:ind w:leftChars="600" w:left="1680"/>
         <w:rPr>
@@ -13761,14 +15255,14 @@
       <w:pPr>
         <w:pStyle w:val="2"/>
       </w:pPr>
-      <w:bookmarkStart w:id="60" w:name="_Toc63348594"/>
-      <w:r>
-        <w:rPr>
-          <w:rFonts w:hint="eastAsia"/>
-        </w:rPr>
-        <w:t>導入</w:t>
-      </w:r>
-      <w:bookmarkEnd w:id="60"/>
+      <w:bookmarkStart w:id="67" w:name="_Toc63348598"/>
+      <w:r>
+        <w:rPr>
+          <w:rFonts w:hint="eastAsia"/>
+        </w:rPr>
+        <w:t>マニュアル</w:t>
+      </w:r>
+      <w:bookmarkEnd w:id="67"/>
     </w:p>
     <w:p>
       <w:pPr>
@@ -13792,14 +15286,14 @@
         <w:pStyle w:val="3"/>
         <w:ind w:left="1407"/>
       </w:pPr>
-      <w:bookmarkStart w:id="61" w:name="_Toc63348595"/>
+      <w:bookmarkStart w:id="68" w:name="_Toc63348599"/>
       <w:r>
         <w:rPr>
           <w:rFonts w:hint="eastAsia"/>
         </w:rPr>
         <w:t>ｘｘｘｘ</w:t>
       </w:r>
-      <w:bookmarkEnd w:id="61"/>
+      <w:bookmarkEnd w:id="68"/>
     </w:p>
     <w:p>
       <w:pPr>
@@ -13823,7 +15317,7 @@
         <w:pStyle w:val="a3"/>
         <w:numPr>
           <w:ilvl w:val="0"/>
-          <w:numId w:val="15"/>
+          <w:numId w:val="22"/>
         </w:numPr>
         <w:ind w:leftChars="600" w:left="1680"/>
         <w:rPr>
@@ -13845,7 +15339,7 @@
         <w:pStyle w:val="a3"/>
         <w:numPr>
           <w:ilvl w:val="0"/>
-          <w:numId w:val="15"/>
+          <w:numId w:val="22"/>
         </w:numPr>
         <w:ind w:leftChars="600" w:left="1680"/>
         <w:rPr>
@@ -13872,232 +15366,6 @@
     </w:p>
     <w:p>
       <w:pPr>
-        <w:pStyle w:val="2"/>
-      </w:pPr>
-      <w:bookmarkStart w:id="62" w:name="_Toc63348596"/>
-      <w:r>
-        <w:rPr>
-          <w:rFonts w:hint="eastAsia"/>
-        </w:rPr>
-        <w:t>起動と停止</w:t>
-      </w:r>
-      <w:bookmarkEnd w:id="62"/>
-    </w:p>
-    <w:p>
-      <w:pPr>
-        <w:ind w:leftChars="400" w:left="840"/>
-        <w:rPr>
-          <w:sz w:val="20"/>
-          <w:szCs w:val="20"/>
-        </w:rPr>
-      </w:pPr>
-      <w:r>
-        <w:rPr>
-          <w:rFonts w:hint="eastAsia"/>
-          <w:sz w:val="20"/>
-          <w:szCs w:val="20"/>
-        </w:rPr>
-        <w:t>ｘｘｘｘｘ</w:t>
-      </w:r>
-    </w:p>
-    <w:p>
-      <w:pPr>
-        <w:pStyle w:val="3"/>
-        <w:ind w:left="1407"/>
-      </w:pPr>
-      <w:bookmarkStart w:id="63" w:name="_Toc63348597"/>
-      <w:r>
-        <w:rPr>
-          <w:rFonts w:hint="eastAsia"/>
-        </w:rPr>
-        <w:t>ｘｘｘｘ</w:t>
-      </w:r>
-      <w:bookmarkEnd w:id="63"/>
-    </w:p>
-    <w:p>
-      <w:pPr>
-        <w:ind w:leftChars="600" w:left="1260"/>
-        <w:rPr>
-          <w:sz w:val="20"/>
-          <w:szCs w:val="20"/>
-        </w:rPr>
-      </w:pPr>
-      <w:r>
-        <w:rPr>
-          <w:rFonts w:hint="eastAsia"/>
-          <w:sz w:val="20"/>
-          <w:szCs w:val="20"/>
-        </w:rPr>
-        <w:t>ｘｘｘｘｘ</w:t>
-      </w:r>
-    </w:p>
-    <w:p>
-      <w:pPr>
-        <w:pStyle w:val="a3"/>
-        <w:numPr>
-          <w:ilvl w:val="0"/>
-          <w:numId w:val="29"/>
-        </w:numPr>
-        <w:ind w:leftChars="600" w:left="1680"/>
-        <w:rPr>
-          <w:sz w:val="20"/>
-          <w:szCs w:val="20"/>
-        </w:rPr>
-      </w:pPr>
-      <w:r>
-        <w:rPr>
-          <w:rFonts w:hint="eastAsia"/>
-          <w:sz w:val="20"/>
-          <w:szCs w:val="20"/>
-        </w:rPr>
-        <w:t>ｘｘｘｘｘ。</w:t>
-      </w:r>
-    </w:p>
-    <w:p>
-      <w:pPr>
-        <w:pStyle w:val="a3"/>
-        <w:numPr>
-          <w:ilvl w:val="0"/>
-          <w:numId w:val="29"/>
-        </w:numPr>
-        <w:ind w:leftChars="600" w:left="1680"/>
-        <w:rPr>
-          <w:sz w:val="20"/>
-          <w:szCs w:val="20"/>
-        </w:rPr>
-      </w:pPr>
-      <w:r>
-        <w:rPr>
-          <w:rFonts w:hint="eastAsia"/>
-          <w:sz w:val="20"/>
-          <w:szCs w:val="20"/>
-        </w:rPr>
-        <w:t>ｘｘｘｘｘ</w:t>
-      </w:r>
-    </w:p>
-    <w:p>
-      <w:pPr>
-        <w:rPr>
-          <w:sz w:val="20"/>
-          <w:szCs w:val="20"/>
-        </w:rPr>
-      </w:pPr>
-    </w:p>
-    <w:p>
-      <w:pPr>
-        <w:pStyle w:val="2"/>
-      </w:pPr>
-      <w:bookmarkStart w:id="64" w:name="_Toc63348598"/>
-      <w:r>
-        <w:rPr>
-          <w:rFonts w:hint="eastAsia"/>
-        </w:rPr>
-        <w:t>マニュアル</w:t>
-      </w:r>
-      <w:bookmarkEnd w:id="64"/>
-    </w:p>
-    <w:p>
-      <w:pPr>
-        <w:ind w:leftChars="400" w:left="840"/>
-        <w:rPr>
-          <w:sz w:val="20"/>
-          <w:szCs w:val="20"/>
-        </w:rPr>
-      </w:pPr>
-      <w:r>
-        <w:rPr>
-          <w:rFonts w:hint="eastAsia"/>
-          <w:sz w:val="20"/>
-          <w:szCs w:val="20"/>
-        </w:rPr>
-        <w:t>ｘｘｘｘｘ</w:t>
-      </w:r>
-    </w:p>
-    <w:p>
-      <w:pPr>
-        <w:pStyle w:val="3"/>
-        <w:ind w:left="1407"/>
-      </w:pPr>
-      <w:bookmarkStart w:id="65" w:name="_Toc63348599"/>
-      <w:r>
-        <w:rPr>
-          <w:rFonts w:hint="eastAsia"/>
-        </w:rPr>
-        <w:t>ｘｘｘｘ</w:t>
-      </w:r>
-      <w:bookmarkEnd w:id="65"/>
-    </w:p>
-    <w:p>
-      <w:pPr>
-        <w:ind w:leftChars="600" w:left="1260"/>
-        <w:rPr>
-          <w:sz w:val="20"/>
-          <w:szCs w:val="20"/>
-        </w:rPr>
-      </w:pPr>
-      <w:r>
-        <w:rPr>
-          <w:rFonts w:hint="eastAsia"/>
-          <w:sz w:val="20"/>
-          <w:szCs w:val="20"/>
-        </w:rPr>
-        <w:t>ｘｘｘｘｘ</w:t>
-      </w:r>
-    </w:p>
-    <w:p>
-      <w:pPr>
-        <w:pStyle w:val="a3"/>
-        <w:numPr>
-          <w:ilvl w:val="0"/>
-          <w:numId w:val="30"/>
-        </w:numPr>
-        <w:ind w:leftChars="600" w:left="1680"/>
-        <w:rPr>
-          <w:sz w:val="20"/>
-          <w:szCs w:val="20"/>
-        </w:rPr>
-      </w:pPr>
-      <w:r>
-        <w:rPr>
-          <w:rFonts w:hint="eastAsia"/>
-          <w:sz w:val="20"/>
-          <w:szCs w:val="20"/>
-        </w:rPr>
-        <w:t>ｘｘｘｘｘ。</w:t>
-      </w:r>
-    </w:p>
-    <w:p>
-      <w:pPr>
-        <w:pStyle w:val="a3"/>
-        <w:numPr>
-          <w:ilvl w:val="0"/>
-          <w:numId w:val="30"/>
-        </w:numPr>
-        <w:ind w:leftChars="600" w:left="1680"/>
-        <w:rPr>
-          <w:sz w:val="20"/>
-          <w:szCs w:val="20"/>
-        </w:rPr>
-      </w:pPr>
-      <w:r>
-        <w:rPr>
-          <w:rFonts w:hint="eastAsia"/>
-          <w:sz w:val="20"/>
-          <w:szCs w:val="20"/>
-        </w:rPr>
-        <w:t>ｘｘｘｘｘ</w:t>
-      </w:r>
-    </w:p>
-    <w:p>
-      <w:pPr>
-        <w:rPr>
-          <w:sz w:val="20"/>
-          <w:szCs w:val="20"/>
-        </w:rPr>
-      </w:pPr>
-    </w:p>
-    <w:p>
-      <w:pPr>
         <w:rPr>
           <w:sz w:val="20"/>
           <w:szCs w:val="20"/>
@@ -14117,9 +15385,9 @@
         <w:pStyle w:val="1"/>
         <w:pageBreakBefore/>
       </w:pPr>
-      <w:bookmarkStart w:id="66" w:name="_Ref63169023"/>
-      <w:bookmarkStart w:id="67" w:name="_Ref63169069"/>
-      <w:bookmarkStart w:id="68" w:name="_Toc63348600"/>
+      <w:bookmarkStart w:id="69" w:name="_Ref63169023"/>
+      <w:bookmarkStart w:id="70" w:name="_Ref63169069"/>
+      <w:bookmarkStart w:id="71" w:name="_Toc63348600"/>
       <w:r>
         <w:rPr>
           <w:rFonts w:hint="eastAsia"/>
@@ -14127,9 +15395,9 @@
         <w:lastRenderedPageBreak/>
         <w:t>機能詳細</w:t>
       </w:r>
-      <w:bookmarkEnd w:id="66"/>
-      <w:bookmarkEnd w:id="67"/>
-      <w:bookmarkEnd w:id="68"/>
+      <w:bookmarkEnd w:id="69"/>
+      <w:bookmarkEnd w:id="70"/>
+      <w:bookmarkEnd w:id="71"/>
     </w:p>
     <w:p>
       <w:pPr>
@@ -14170,7 +15438,7 @@
         <w:pageBreakBefore/>
         <w:numPr>
           <w:ilvl w:val="0"/>
-          <w:numId w:val="22"/>
+          <w:numId w:val="14"/>
         </w:numPr>
         <w:ind w:leftChars="0"/>
         <w:rPr>
@@ -14297,8 +15565,8 @@
       </w:r>
     </w:p>
     <w:sectPr>
-      <w:headerReference w:type="first" r:id="rId23"/>
-      <w:footerReference w:type="first" r:id="rId24"/>
+      <w:headerReference w:type="first" r:id="rId27"/>
+      <w:footerReference w:type="first" r:id="rId28"/>
       <w:type w:val="continuous"/>
       <w:pgSz w:w="11906" w:h="16838" w:code="9"/>
       <w:pgMar w:top="1418" w:right="1134" w:bottom="1134" w:left="1134" w:header="851" w:footer="397" w:gutter="0"/>
@@ -15070,17 +16338,20 @@
 <file path=word/numbering.xml><?xml version="1.0" encoding="utf-8"?>
 <w:numbering xmlns:wpc="http://schemas.microsoft.com/office/word/2010/wordprocessingCanvas" xmlns:cx="http://schemas.microsoft.com/office/drawing/2014/chartex" xmlns:cx1="http://schemas.microsoft.com/office/drawing/2015/9/8/chartex" xmlns:cx2="http://schemas.microsoft.com/office/drawing/2015/10/21/chartex" xmlns:cx3="http://schemas.microsoft.com/office/drawing/2016/5/9/chartex" xmlns:cx4="http://schemas.microsoft.com/office/drawing/2016/5/10/chartex" xmlns:cx5="http://schemas.microsoft.com/office/drawing/2016/5/11/chartex" xmlns:cx6="http://schemas.microsoft.com/office/drawing/2016/5/12/chartex" xmlns:cx7="http://schemas.microsoft.com/office/drawing/2016/5/13/chartex" xmlns:cx8="http://schemas.microsoft.com/office/drawing/2016/5/14/chartex" xmlns:mc="http://schemas.openxmlformats.org/markup-compatibility/2006" xmlns:aink="http://schemas.microsoft.com/office/drawing/2016/ink" xmlns:am3d="http://schemas.microsoft.com/office/drawing/2017/model3d" xmlns:o="urn:schemas-microsoft-com:office:office" xmlns:r="http://schemas.openxmlformats.org/officeDocument/2006/relationships" xmlns:m="http://schemas.openxmlformats.org/officeDocument/2006/math" xmlns:v="urn:schemas-microsoft-com:vml" xmlns:wp14="http://schemas.microsoft.com/office/word/2010/wordprocessingDrawing" xmlns:wp="http://schemas.openxmlformats.org/drawingml/2006/wordprocessingDrawing" xmlns:w10="urn:schemas-microsoft-com:office:word" xmlns:w="http://schemas.openxmlformats.org/wordprocessingml/2006/main" xmlns:w14="http://schemas.microsoft.com/office/word/2010/wordml" xmlns:w15="http://schemas.microsoft.com/office/word/2012/wordml" xmlns:w16cex="http://schemas.microsoft.com/office/word/2018/wordml/cex" xmlns:w16cid="http://schemas.microsoft.com/office/word/2016/wordml/cid" xmlns:w16="http://schemas.microsoft.com/office/word/2018/wordml" xmlns:w16se="http://schemas.microsoft.com/office/word/2015/wordml/symex" xmlns:wpg="http://schemas.microsoft.com/office/word/2010/wordprocessingGroup" xmlns:wpi="http://schemas.microsoft.com/office/word/2010/wordprocessingInk" xmlns:wne="http://schemas.microsoft.com/office/word/2006/wordml" xmlns:wps="http://schemas.microsoft.com/office/word/2010/wordprocessingShape" mc:Ignorable="w14 w15 w16se w16cid w16 w16cex wp14">
   <w:abstractNum w:abstractNumId="0" w15:restartNumberingAfterBreak="0">
-    <w:nsid w:val="02FB0A2C"/>
+    <w:nsid w:val="05AA6873"/>
     <w:multiLevelType w:val="hybridMultilevel"/>
-    <w:tmpl w:val="7FE28EC4"/>
-    <w:lvl w:ilvl="0" w:tplc="04090011">
+    <w:tmpl w:val="D410ED3C"/>
+    <w:lvl w:ilvl="0" w:tplc="57665FC0">
       <w:start w:val="1"/>
       <w:numFmt w:val="decimalEnclosedCircle"/>
       <w:lvlText w:val="%1"/>
       <w:lvlJc w:val="left"/>
       <w:pPr>
-        <w:ind w:left="1260" w:hanging="420"/>
-      </w:pPr>
+        <w:ind w:left="1680" w:hanging="420"/>
+      </w:pPr>
+      <w:rPr>
+        <w:rFonts w:hint="eastAsia"/>
+      </w:rPr>
     </w:lvl>
     <w:lvl w:ilvl="1" w:tplc="04090017" w:tentative="1">
       <w:start w:val="1"/>
@@ -15088,7 +16359,7 @@
       <w:lvlText w:val="(%2)"/>
       <w:lvlJc w:val="left"/>
       <w:pPr>
-        <w:ind w:left="1680" w:hanging="420"/>
+        <w:ind w:left="840" w:hanging="420"/>
       </w:pPr>
     </w:lvl>
     <w:lvl w:ilvl="2" w:tplc="04090011" w:tentative="1">
@@ -15097,7 +16368,7 @@
       <w:lvlText w:val="%3"/>
       <w:lvlJc w:val="left"/>
       <w:pPr>
-        <w:ind w:left="2100" w:hanging="420"/>
+        <w:ind w:left="1260" w:hanging="420"/>
       </w:pPr>
     </w:lvl>
     <w:lvl w:ilvl="3" w:tplc="0409000F" w:tentative="1">
@@ -15106,7 +16377,7 @@
       <w:lvlText w:val="%4."/>
       <w:lvlJc w:val="left"/>
       <w:pPr>
-        <w:ind w:left="2520" w:hanging="420"/>
+        <w:ind w:left="1680" w:hanging="420"/>
       </w:pPr>
     </w:lvl>
     <w:lvl w:ilvl="4" w:tplc="04090017" w:tentative="1">
@@ -15115,7 +16386,7 @@
       <w:lvlText w:val="(%5)"/>
       <w:lvlJc w:val="left"/>
       <w:pPr>
-        <w:ind w:left="2940" w:hanging="420"/>
+        <w:ind w:left="2100" w:hanging="420"/>
       </w:pPr>
     </w:lvl>
     <w:lvl w:ilvl="5" w:tplc="04090011" w:tentative="1">
@@ -15124,7 +16395,7 @@
       <w:lvlText w:val="%6"/>
       <w:lvlJc w:val="left"/>
       <w:pPr>
-        <w:ind w:left="3360" w:hanging="420"/>
+        <w:ind w:left="2520" w:hanging="420"/>
       </w:pPr>
     </w:lvl>
     <w:lvl w:ilvl="6" w:tplc="0409000F" w:tentative="1">
@@ -15133,7 +16404,7 @@
       <w:lvlText w:val="%7."/>
       <w:lvlJc w:val="left"/>
       <w:pPr>
-        <w:ind w:left="3780" w:hanging="420"/>
+        <w:ind w:left="2940" w:hanging="420"/>
       </w:pPr>
     </w:lvl>
     <w:lvl w:ilvl="7" w:tplc="04090017" w:tentative="1">
@@ -15142,7 +16413,7 @@
       <w:lvlText w:val="(%8)"/>
       <w:lvlJc w:val="left"/>
       <w:pPr>
-        <w:ind w:left="4200" w:hanging="420"/>
+        <w:ind w:left="3360" w:hanging="420"/>
       </w:pPr>
     </w:lvl>
     <w:lvl w:ilvl="8" w:tplc="04090011" w:tentative="1">
@@ -15151,7 +16422,7 @@
       <w:lvlText w:val="%9"/>
       <w:lvlJc w:val="left"/>
       <w:pPr>
-        <w:ind w:left="4620" w:hanging="420"/>
+        <w:ind w:left="3780" w:hanging="420"/>
       </w:pPr>
     </w:lvl>
   </w:abstractNum>
@@ -15242,436 +16513,6 @@
     </w:lvl>
   </w:abstractNum>
   <w:abstractNum w:abstractNumId="2" w15:restartNumberingAfterBreak="0">
-    <w:nsid w:val="0D843538"/>
-    <w:multiLevelType w:val="hybridMultilevel"/>
-    <w:tmpl w:val="7FE28EC4"/>
-    <w:lvl w:ilvl="0" w:tplc="04090011">
-      <w:start w:val="1"/>
-      <w:numFmt w:val="decimalEnclosedCircle"/>
-      <w:lvlText w:val="%1"/>
-      <w:lvlJc w:val="left"/>
-      <w:pPr>
-        <w:ind w:left="1260" w:hanging="420"/>
-      </w:pPr>
-    </w:lvl>
-    <w:lvl w:ilvl="1" w:tplc="04090017" w:tentative="1">
-      <w:start w:val="1"/>
-      <w:numFmt w:val="aiueoFullWidth"/>
-      <w:lvlText w:val="(%2)"/>
-      <w:lvlJc w:val="left"/>
-      <w:pPr>
-        <w:ind w:left="1680" w:hanging="420"/>
-      </w:pPr>
-    </w:lvl>
-    <w:lvl w:ilvl="2" w:tplc="04090011" w:tentative="1">
-      <w:start w:val="1"/>
-      <w:numFmt w:val="decimalEnclosedCircle"/>
-      <w:lvlText w:val="%3"/>
-      <w:lvlJc w:val="left"/>
-      <w:pPr>
-        <w:ind w:left="2100" w:hanging="420"/>
-      </w:pPr>
-    </w:lvl>
-    <w:lvl w:ilvl="3" w:tplc="0409000F" w:tentative="1">
-      <w:start w:val="1"/>
-      <w:numFmt w:val="decimal"/>
-      <w:lvlText w:val="%4."/>
-      <w:lvlJc w:val="left"/>
-      <w:pPr>
-        <w:ind w:left="2520" w:hanging="420"/>
-      </w:pPr>
-    </w:lvl>
-    <w:lvl w:ilvl="4" w:tplc="04090017" w:tentative="1">
-      <w:start w:val="1"/>
-      <w:numFmt w:val="aiueoFullWidth"/>
-      <w:lvlText w:val="(%5)"/>
-      <w:lvlJc w:val="left"/>
-      <w:pPr>
-        <w:ind w:left="2940" w:hanging="420"/>
-      </w:pPr>
-    </w:lvl>
-    <w:lvl w:ilvl="5" w:tplc="04090011" w:tentative="1">
-      <w:start w:val="1"/>
-      <w:numFmt w:val="decimalEnclosedCircle"/>
-      <w:lvlText w:val="%6"/>
-      <w:lvlJc w:val="left"/>
-      <w:pPr>
-        <w:ind w:left="3360" w:hanging="420"/>
-      </w:pPr>
-    </w:lvl>
-    <w:lvl w:ilvl="6" w:tplc="0409000F" w:tentative="1">
-      <w:start w:val="1"/>
-      <w:numFmt w:val="decimal"/>
-      <w:lvlText w:val="%7."/>
-      <w:lvlJc w:val="left"/>
-      <w:pPr>
-        <w:ind w:left="3780" w:hanging="420"/>
-      </w:pPr>
-    </w:lvl>
-    <w:lvl w:ilvl="7" w:tplc="04090017" w:tentative="1">
-      <w:start w:val="1"/>
-      <w:numFmt w:val="aiueoFullWidth"/>
-      <w:lvlText w:val="(%8)"/>
-      <w:lvlJc w:val="left"/>
-      <w:pPr>
-        <w:ind w:left="4200" w:hanging="420"/>
-      </w:pPr>
-    </w:lvl>
-    <w:lvl w:ilvl="8" w:tplc="04090011" w:tentative="1">
-      <w:start w:val="1"/>
-      <w:numFmt w:val="decimalEnclosedCircle"/>
-      <w:lvlText w:val="%9"/>
-      <w:lvlJc w:val="left"/>
-      <w:pPr>
-        <w:ind w:left="4620" w:hanging="420"/>
-      </w:pPr>
-    </w:lvl>
-  </w:abstractNum>
-  <w:abstractNum w:abstractNumId="3" w15:restartNumberingAfterBreak="0">
-    <w:nsid w:val="100716F6"/>
-    <w:multiLevelType w:val="hybridMultilevel"/>
-    <w:tmpl w:val="7FE28EC4"/>
-    <w:lvl w:ilvl="0" w:tplc="04090011">
-      <w:start w:val="1"/>
-      <w:numFmt w:val="decimalEnclosedCircle"/>
-      <w:lvlText w:val="%1"/>
-      <w:lvlJc w:val="left"/>
-      <w:pPr>
-        <w:ind w:left="1260" w:hanging="420"/>
-      </w:pPr>
-    </w:lvl>
-    <w:lvl w:ilvl="1" w:tplc="04090017" w:tentative="1">
-      <w:start w:val="1"/>
-      <w:numFmt w:val="aiueoFullWidth"/>
-      <w:lvlText w:val="(%2)"/>
-      <w:lvlJc w:val="left"/>
-      <w:pPr>
-        <w:ind w:left="1680" w:hanging="420"/>
-      </w:pPr>
-    </w:lvl>
-    <w:lvl w:ilvl="2" w:tplc="04090011" w:tentative="1">
-      <w:start w:val="1"/>
-      <w:numFmt w:val="decimalEnclosedCircle"/>
-      <w:lvlText w:val="%3"/>
-      <w:lvlJc w:val="left"/>
-      <w:pPr>
-        <w:ind w:left="2100" w:hanging="420"/>
-      </w:pPr>
-    </w:lvl>
-    <w:lvl w:ilvl="3" w:tplc="0409000F" w:tentative="1">
-      <w:start w:val="1"/>
-      <w:numFmt w:val="decimal"/>
-      <w:lvlText w:val="%4."/>
-      <w:lvlJc w:val="left"/>
-      <w:pPr>
-        <w:ind w:left="2520" w:hanging="420"/>
-      </w:pPr>
-    </w:lvl>
-    <w:lvl w:ilvl="4" w:tplc="04090017" w:tentative="1">
-      <w:start w:val="1"/>
-      <w:numFmt w:val="aiueoFullWidth"/>
-      <w:lvlText w:val="(%5)"/>
-      <w:lvlJc w:val="left"/>
-      <w:pPr>
-        <w:ind w:left="2940" w:hanging="420"/>
-      </w:pPr>
-    </w:lvl>
-    <w:lvl w:ilvl="5" w:tplc="04090011" w:tentative="1">
-      <w:start w:val="1"/>
-      <w:numFmt w:val="decimalEnclosedCircle"/>
-      <w:lvlText w:val="%6"/>
-      <w:lvlJc w:val="left"/>
-      <w:pPr>
-        <w:ind w:left="3360" w:hanging="420"/>
-      </w:pPr>
-    </w:lvl>
-    <w:lvl w:ilvl="6" w:tplc="0409000F" w:tentative="1">
-      <w:start w:val="1"/>
-      <w:numFmt w:val="decimal"/>
-      <w:lvlText w:val="%7."/>
-      <w:lvlJc w:val="left"/>
-      <w:pPr>
-        <w:ind w:left="3780" w:hanging="420"/>
-      </w:pPr>
-    </w:lvl>
-    <w:lvl w:ilvl="7" w:tplc="04090017" w:tentative="1">
-      <w:start w:val="1"/>
-      <w:numFmt w:val="aiueoFullWidth"/>
-      <w:lvlText w:val="(%8)"/>
-      <w:lvlJc w:val="left"/>
-      <w:pPr>
-        <w:ind w:left="4200" w:hanging="420"/>
-      </w:pPr>
-    </w:lvl>
-    <w:lvl w:ilvl="8" w:tplc="04090011" w:tentative="1">
-      <w:start w:val="1"/>
-      <w:numFmt w:val="decimalEnclosedCircle"/>
-      <w:lvlText w:val="%9"/>
-      <w:lvlJc w:val="left"/>
-      <w:pPr>
-        <w:ind w:left="4620" w:hanging="420"/>
-      </w:pPr>
-    </w:lvl>
-  </w:abstractNum>
-  <w:abstractNum w:abstractNumId="4" w15:restartNumberingAfterBreak="0">
-    <w:nsid w:val="110A5B45"/>
-    <w:multiLevelType w:val="hybridMultilevel"/>
-    <w:tmpl w:val="7FE28EC4"/>
-    <w:lvl w:ilvl="0" w:tplc="04090011">
-      <w:start w:val="1"/>
-      <w:numFmt w:val="decimalEnclosedCircle"/>
-      <w:lvlText w:val="%1"/>
-      <w:lvlJc w:val="left"/>
-      <w:pPr>
-        <w:ind w:left="1260" w:hanging="420"/>
-      </w:pPr>
-    </w:lvl>
-    <w:lvl w:ilvl="1" w:tplc="04090017" w:tentative="1">
-      <w:start w:val="1"/>
-      <w:numFmt w:val="aiueoFullWidth"/>
-      <w:lvlText w:val="(%2)"/>
-      <w:lvlJc w:val="left"/>
-      <w:pPr>
-        <w:ind w:left="1680" w:hanging="420"/>
-      </w:pPr>
-    </w:lvl>
-    <w:lvl w:ilvl="2" w:tplc="04090011" w:tentative="1">
-      <w:start w:val="1"/>
-      <w:numFmt w:val="decimalEnclosedCircle"/>
-      <w:lvlText w:val="%3"/>
-      <w:lvlJc w:val="left"/>
-      <w:pPr>
-        <w:ind w:left="2100" w:hanging="420"/>
-      </w:pPr>
-    </w:lvl>
-    <w:lvl w:ilvl="3" w:tplc="0409000F" w:tentative="1">
-      <w:start w:val="1"/>
-      <w:numFmt w:val="decimal"/>
-      <w:lvlText w:val="%4."/>
-      <w:lvlJc w:val="left"/>
-      <w:pPr>
-        <w:ind w:left="2520" w:hanging="420"/>
-      </w:pPr>
-    </w:lvl>
-    <w:lvl w:ilvl="4" w:tplc="04090017" w:tentative="1">
-      <w:start w:val="1"/>
-      <w:numFmt w:val="aiueoFullWidth"/>
-      <w:lvlText w:val="(%5)"/>
-      <w:lvlJc w:val="left"/>
-      <w:pPr>
-        <w:ind w:left="2940" w:hanging="420"/>
-      </w:pPr>
-    </w:lvl>
-    <w:lvl w:ilvl="5" w:tplc="04090011" w:tentative="1">
-      <w:start w:val="1"/>
-      <w:numFmt w:val="decimalEnclosedCircle"/>
-      <w:lvlText w:val="%6"/>
-      <w:lvlJc w:val="left"/>
-      <w:pPr>
-        <w:ind w:left="3360" w:hanging="420"/>
-      </w:pPr>
-    </w:lvl>
-    <w:lvl w:ilvl="6" w:tplc="0409000F" w:tentative="1">
-      <w:start w:val="1"/>
-      <w:numFmt w:val="decimal"/>
-      <w:lvlText w:val="%7."/>
-      <w:lvlJc w:val="left"/>
-      <w:pPr>
-        <w:ind w:left="3780" w:hanging="420"/>
-      </w:pPr>
-    </w:lvl>
-    <w:lvl w:ilvl="7" w:tplc="04090017" w:tentative="1">
-      <w:start w:val="1"/>
-      <w:numFmt w:val="aiueoFullWidth"/>
-      <w:lvlText w:val="(%8)"/>
-      <w:lvlJc w:val="left"/>
-      <w:pPr>
-        <w:ind w:left="4200" w:hanging="420"/>
-      </w:pPr>
-    </w:lvl>
-    <w:lvl w:ilvl="8" w:tplc="04090011" w:tentative="1">
-      <w:start w:val="1"/>
-      <w:numFmt w:val="decimalEnclosedCircle"/>
-      <w:lvlText w:val="%9"/>
-      <w:lvlJc w:val="left"/>
-      <w:pPr>
-        <w:ind w:left="4620" w:hanging="420"/>
-      </w:pPr>
-    </w:lvl>
-  </w:abstractNum>
-  <w:abstractNum w:abstractNumId="5" w15:restartNumberingAfterBreak="0">
-    <w:nsid w:val="14D31212"/>
-    <w:multiLevelType w:val="hybridMultilevel"/>
-    <w:tmpl w:val="F44ED4B6"/>
-    <w:lvl w:ilvl="0" w:tplc="04090011">
-      <w:start w:val="1"/>
-      <w:numFmt w:val="decimalEnclosedCircle"/>
-      <w:lvlText w:val="%1"/>
-      <w:lvlJc w:val="left"/>
-      <w:pPr>
-        <w:ind w:left="1680" w:hanging="420"/>
-      </w:pPr>
-    </w:lvl>
-    <w:lvl w:ilvl="1" w:tplc="04090017" w:tentative="1">
-      <w:start w:val="1"/>
-      <w:numFmt w:val="aiueoFullWidth"/>
-      <w:lvlText w:val="(%2)"/>
-      <w:lvlJc w:val="left"/>
-      <w:pPr>
-        <w:ind w:left="2100" w:hanging="420"/>
-      </w:pPr>
-    </w:lvl>
-    <w:lvl w:ilvl="2" w:tplc="04090011" w:tentative="1">
-      <w:start w:val="1"/>
-      <w:numFmt w:val="decimalEnclosedCircle"/>
-      <w:lvlText w:val="%3"/>
-      <w:lvlJc w:val="left"/>
-      <w:pPr>
-        <w:ind w:left="2520" w:hanging="420"/>
-      </w:pPr>
-    </w:lvl>
-    <w:lvl w:ilvl="3" w:tplc="0409000F" w:tentative="1">
-      <w:start w:val="1"/>
-      <w:numFmt w:val="decimal"/>
-      <w:lvlText w:val="%4."/>
-      <w:lvlJc w:val="left"/>
-      <w:pPr>
-        <w:ind w:left="2940" w:hanging="420"/>
-      </w:pPr>
-    </w:lvl>
-    <w:lvl w:ilvl="4" w:tplc="04090017" w:tentative="1">
-      <w:start w:val="1"/>
-      <w:numFmt w:val="aiueoFullWidth"/>
-      <w:lvlText w:val="(%5)"/>
-      <w:lvlJc w:val="left"/>
-      <w:pPr>
-        <w:ind w:left="3360" w:hanging="420"/>
-      </w:pPr>
-    </w:lvl>
-    <w:lvl w:ilvl="5" w:tplc="04090011" w:tentative="1">
-      <w:start w:val="1"/>
-      <w:numFmt w:val="decimalEnclosedCircle"/>
-      <w:lvlText w:val="%6"/>
-      <w:lvlJc w:val="left"/>
-      <w:pPr>
-        <w:ind w:left="3780" w:hanging="420"/>
-      </w:pPr>
-    </w:lvl>
-    <w:lvl w:ilvl="6" w:tplc="0409000F" w:tentative="1">
-      <w:start w:val="1"/>
-      <w:numFmt w:val="decimal"/>
-      <w:lvlText w:val="%7."/>
-      <w:lvlJc w:val="left"/>
-      <w:pPr>
-        <w:ind w:left="4200" w:hanging="420"/>
-      </w:pPr>
-    </w:lvl>
-    <w:lvl w:ilvl="7" w:tplc="04090017" w:tentative="1">
-      <w:start w:val="1"/>
-      <w:numFmt w:val="aiueoFullWidth"/>
-      <w:lvlText w:val="(%8)"/>
-      <w:lvlJc w:val="left"/>
-      <w:pPr>
-        <w:ind w:left="4620" w:hanging="420"/>
-      </w:pPr>
-    </w:lvl>
-    <w:lvl w:ilvl="8" w:tplc="04090011" w:tentative="1">
-      <w:start w:val="1"/>
-      <w:numFmt w:val="decimalEnclosedCircle"/>
-      <w:lvlText w:val="%9"/>
-      <w:lvlJc w:val="left"/>
-      <w:pPr>
-        <w:ind w:left="5040" w:hanging="420"/>
-      </w:pPr>
-    </w:lvl>
-  </w:abstractNum>
-  <w:abstractNum w:abstractNumId="6" w15:restartNumberingAfterBreak="0">
-    <w:nsid w:val="14DB4B03"/>
-    <w:multiLevelType w:val="hybridMultilevel"/>
-    <w:tmpl w:val="7FE28EC4"/>
-    <w:lvl w:ilvl="0" w:tplc="04090011">
-      <w:start w:val="1"/>
-      <w:numFmt w:val="decimalEnclosedCircle"/>
-      <w:lvlText w:val="%1"/>
-      <w:lvlJc w:val="left"/>
-      <w:pPr>
-        <w:ind w:left="1260" w:hanging="420"/>
-      </w:pPr>
-    </w:lvl>
-    <w:lvl w:ilvl="1" w:tplc="04090017" w:tentative="1">
-      <w:start w:val="1"/>
-      <w:numFmt w:val="aiueoFullWidth"/>
-      <w:lvlText w:val="(%2)"/>
-      <w:lvlJc w:val="left"/>
-      <w:pPr>
-        <w:ind w:left="1680" w:hanging="420"/>
-      </w:pPr>
-    </w:lvl>
-    <w:lvl w:ilvl="2" w:tplc="04090011" w:tentative="1">
-      <w:start w:val="1"/>
-      <w:numFmt w:val="decimalEnclosedCircle"/>
-      <w:lvlText w:val="%3"/>
-      <w:lvlJc w:val="left"/>
-      <w:pPr>
-        <w:ind w:left="2100" w:hanging="420"/>
-      </w:pPr>
-    </w:lvl>
-    <w:lvl w:ilvl="3" w:tplc="0409000F" w:tentative="1">
-      <w:start w:val="1"/>
-      <w:numFmt w:val="decimal"/>
-      <w:lvlText w:val="%4."/>
-      <w:lvlJc w:val="left"/>
-      <w:pPr>
-        <w:ind w:left="2520" w:hanging="420"/>
-      </w:pPr>
-    </w:lvl>
-    <w:lvl w:ilvl="4" w:tplc="04090017" w:tentative="1">
-      <w:start w:val="1"/>
-      <w:numFmt w:val="aiueoFullWidth"/>
-      <w:lvlText w:val="(%5)"/>
-      <w:lvlJc w:val="left"/>
-      <w:pPr>
-        <w:ind w:left="2940" w:hanging="420"/>
-      </w:pPr>
-    </w:lvl>
-    <w:lvl w:ilvl="5" w:tplc="04090011" w:tentative="1">
-      <w:start w:val="1"/>
-      <w:numFmt w:val="decimalEnclosedCircle"/>
-      <w:lvlText w:val="%6"/>
-      <w:lvlJc w:val="left"/>
-      <w:pPr>
-        <w:ind w:left="3360" w:hanging="420"/>
-      </w:pPr>
-    </w:lvl>
-    <w:lvl w:ilvl="6" w:tplc="0409000F" w:tentative="1">
-      <w:start w:val="1"/>
-      <w:numFmt w:val="decimal"/>
-      <w:lvlText w:val="%7."/>
-      <w:lvlJc w:val="left"/>
-      <w:pPr>
-        <w:ind w:left="3780" w:hanging="420"/>
-      </w:pPr>
-    </w:lvl>
-    <w:lvl w:ilvl="7" w:tplc="04090017" w:tentative="1">
-      <w:start w:val="1"/>
-      <w:numFmt w:val="aiueoFullWidth"/>
-      <w:lvlText w:val="(%8)"/>
-      <w:lvlJc w:val="left"/>
-      <w:pPr>
-        <w:ind w:left="4200" w:hanging="420"/>
-      </w:pPr>
-    </w:lvl>
-    <w:lvl w:ilvl="8" w:tplc="04090011" w:tentative="1">
-      <w:start w:val="1"/>
-      <w:numFmt w:val="decimalEnclosedCircle"/>
-      <w:lvlText w:val="%9"/>
-      <w:lvlJc w:val="left"/>
-      <w:pPr>
-        <w:ind w:left="4620" w:hanging="420"/>
-      </w:pPr>
-    </w:lvl>
-  </w:abstractNum>
-  <w:abstractNum w:abstractNumId="7" w15:restartNumberingAfterBreak="0">
     <w:nsid w:val="16086E2A"/>
     <w:multiLevelType w:val="hybridMultilevel"/>
     <w:tmpl w:val="7FE28EC4"/>
@@ -15757,93 +16598,7 @@
       </w:pPr>
     </w:lvl>
   </w:abstractNum>
-  <w:abstractNum w:abstractNumId="8" w15:restartNumberingAfterBreak="0">
-    <w:nsid w:val="1B24790F"/>
-    <w:multiLevelType w:val="hybridMultilevel"/>
-    <w:tmpl w:val="7FE28EC4"/>
-    <w:lvl w:ilvl="0" w:tplc="04090011">
-      <w:start w:val="1"/>
-      <w:numFmt w:val="decimalEnclosedCircle"/>
-      <w:lvlText w:val="%1"/>
-      <w:lvlJc w:val="left"/>
-      <w:pPr>
-        <w:ind w:left="1260" w:hanging="420"/>
-      </w:pPr>
-    </w:lvl>
-    <w:lvl w:ilvl="1" w:tplc="04090017" w:tentative="1">
-      <w:start w:val="1"/>
-      <w:numFmt w:val="aiueoFullWidth"/>
-      <w:lvlText w:val="(%2)"/>
-      <w:lvlJc w:val="left"/>
-      <w:pPr>
-        <w:ind w:left="1680" w:hanging="420"/>
-      </w:pPr>
-    </w:lvl>
-    <w:lvl w:ilvl="2" w:tplc="04090011" w:tentative="1">
-      <w:start w:val="1"/>
-      <w:numFmt w:val="decimalEnclosedCircle"/>
-      <w:lvlText w:val="%3"/>
-      <w:lvlJc w:val="left"/>
-      <w:pPr>
-        <w:ind w:left="2100" w:hanging="420"/>
-      </w:pPr>
-    </w:lvl>
-    <w:lvl w:ilvl="3" w:tplc="0409000F" w:tentative="1">
-      <w:start w:val="1"/>
-      <w:numFmt w:val="decimal"/>
-      <w:lvlText w:val="%4."/>
-      <w:lvlJc w:val="left"/>
-      <w:pPr>
-        <w:ind w:left="2520" w:hanging="420"/>
-      </w:pPr>
-    </w:lvl>
-    <w:lvl w:ilvl="4" w:tplc="04090017" w:tentative="1">
-      <w:start w:val="1"/>
-      <w:numFmt w:val="aiueoFullWidth"/>
-      <w:lvlText w:val="(%5)"/>
-      <w:lvlJc w:val="left"/>
-      <w:pPr>
-        <w:ind w:left="2940" w:hanging="420"/>
-      </w:pPr>
-    </w:lvl>
-    <w:lvl w:ilvl="5" w:tplc="04090011" w:tentative="1">
-      <w:start w:val="1"/>
-      <w:numFmt w:val="decimalEnclosedCircle"/>
-      <w:lvlText w:val="%6"/>
-      <w:lvlJc w:val="left"/>
-      <w:pPr>
-        <w:ind w:left="3360" w:hanging="420"/>
-      </w:pPr>
-    </w:lvl>
-    <w:lvl w:ilvl="6" w:tplc="0409000F" w:tentative="1">
-      <w:start w:val="1"/>
-      <w:numFmt w:val="decimal"/>
-      <w:lvlText w:val="%7."/>
-      <w:lvlJc w:val="left"/>
-      <w:pPr>
-        <w:ind w:left="3780" w:hanging="420"/>
-      </w:pPr>
-    </w:lvl>
-    <w:lvl w:ilvl="7" w:tplc="04090017" w:tentative="1">
-      <w:start w:val="1"/>
-      <w:numFmt w:val="aiueoFullWidth"/>
-      <w:lvlText w:val="(%8)"/>
-      <w:lvlJc w:val="left"/>
-      <w:pPr>
-        <w:ind w:left="4200" w:hanging="420"/>
-      </w:pPr>
-    </w:lvl>
-    <w:lvl w:ilvl="8" w:tplc="04090011" w:tentative="1">
-      <w:start w:val="1"/>
-      <w:numFmt w:val="decimalEnclosedCircle"/>
-      <w:lvlText w:val="%9"/>
-      <w:lvlJc w:val="left"/>
-      <w:pPr>
-        <w:ind w:left="4620" w:hanging="420"/>
-      </w:pPr>
-    </w:lvl>
-  </w:abstractNum>
-  <w:abstractNum w:abstractNumId="9" w15:restartNumberingAfterBreak="0">
+  <w:abstractNum w:abstractNumId="3" w15:restartNumberingAfterBreak="0">
     <w:nsid w:val="1E3E594D"/>
     <w:multiLevelType w:val="hybridMultilevel"/>
     <w:tmpl w:val="431C1A50"/>
@@ -15929,7 +16684,7 @@
       </w:pPr>
     </w:lvl>
   </w:abstractNum>
-  <w:abstractNum w:abstractNumId="10" w15:restartNumberingAfterBreak="0">
+  <w:abstractNum w:abstractNumId="4" w15:restartNumberingAfterBreak="0">
     <w:nsid w:val="1F7346EB"/>
     <w:multiLevelType w:val="hybridMultilevel"/>
     <w:tmpl w:val="7FE28EC4"/>
@@ -16015,7 +16770,7 @@
       </w:pPr>
     </w:lvl>
   </w:abstractNum>
-  <w:abstractNum w:abstractNumId="11" w15:restartNumberingAfterBreak="0">
+  <w:abstractNum w:abstractNumId="5" w15:restartNumberingAfterBreak="0">
     <w:nsid w:val="211966CC"/>
     <w:multiLevelType w:val="hybridMultilevel"/>
     <w:tmpl w:val="7FE28EC4"/>
@@ -16101,7 +16856,7 @@
       </w:pPr>
     </w:lvl>
   </w:abstractNum>
-  <w:abstractNum w:abstractNumId="12" w15:restartNumberingAfterBreak="0">
+  <w:abstractNum w:abstractNumId="6" w15:restartNumberingAfterBreak="0">
     <w:nsid w:val="23AD5443"/>
     <w:multiLevelType w:val="multilevel"/>
     <w:tmpl w:val="2EF24B48"/>
@@ -16230,7 +16985,7 @@
       </w:rPr>
     </w:lvl>
   </w:abstractNum>
-  <w:abstractNum w:abstractNumId="13" w15:restartNumberingAfterBreak="0">
+  <w:abstractNum w:abstractNumId="7" w15:restartNumberingAfterBreak="0">
     <w:nsid w:val="25FC5E2C"/>
     <w:multiLevelType w:val="hybridMultilevel"/>
     <w:tmpl w:val="885EE85A"/>
@@ -16319,93 +17074,7 @@
       </w:pPr>
     </w:lvl>
   </w:abstractNum>
-  <w:abstractNum w:abstractNumId="14" w15:restartNumberingAfterBreak="0">
-    <w:nsid w:val="26181903"/>
-    <w:multiLevelType w:val="hybridMultilevel"/>
-    <w:tmpl w:val="7FE28EC4"/>
-    <w:lvl w:ilvl="0" w:tplc="04090011">
-      <w:start w:val="1"/>
-      <w:numFmt w:val="decimalEnclosedCircle"/>
-      <w:lvlText w:val="%1"/>
-      <w:lvlJc w:val="left"/>
-      <w:pPr>
-        <w:ind w:left="1260" w:hanging="420"/>
-      </w:pPr>
-    </w:lvl>
-    <w:lvl w:ilvl="1" w:tplc="04090017" w:tentative="1">
-      <w:start w:val="1"/>
-      <w:numFmt w:val="aiueoFullWidth"/>
-      <w:lvlText w:val="(%2)"/>
-      <w:lvlJc w:val="left"/>
-      <w:pPr>
-        <w:ind w:left="1680" w:hanging="420"/>
-      </w:pPr>
-    </w:lvl>
-    <w:lvl w:ilvl="2" w:tplc="04090011" w:tentative="1">
-      <w:start w:val="1"/>
-      <w:numFmt w:val="decimalEnclosedCircle"/>
-      <w:lvlText w:val="%3"/>
-      <w:lvlJc w:val="left"/>
-      <w:pPr>
-        <w:ind w:left="2100" w:hanging="420"/>
-      </w:pPr>
-    </w:lvl>
-    <w:lvl w:ilvl="3" w:tplc="0409000F" w:tentative="1">
-      <w:start w:val="1"/>
-      <w:numFmt w:val="decimal"/>
-      <w:lvlText w:val="%4."/>
-      <w:lvlJc w:val="left"/>
-      <w:pPr>
-        <w:ind w:left="2520" w:hanging="420"/>
-      </w:pPr>
-    </w:lvl>
-    <w:lvl w:ilvl="4" w:tplc="04090017" w:tentative="1">
-      <w:start w:val="1"/>
-      <w:numFmt w:val="aiueoFullWidth"/>
-      <w:lvlText w:val="(%5)"/>
-      <w:lvlJc w:val="left"/>
-      <w:pPr>
-        <w:ind w:left="2940" w:hanging="420"/>
-      </w:pPr>
-    </w:lvl>
-    <w:lvl w:ilvl="5" w:tplc="04090011" w:tentative="1">
-      <w:start w:val="1"/>
-      <w:numFmt w:val="decimalEnclosedCircle"/>
-      <w:lvlText w:val="%6"/>
-      <w:lvlJc w:val="left"/>
-      <w:pPr>
-        <w:ind w:left="3360" w:hanging="420"/>
-      </w:pPr>
-    </w:lvl>
-    <w:lvl w:ilvl="6" w:tplc="0409000F" w:tentative="1">
-      <w:start w:val="1"/>
-      <w:numFmt w:val="decimal"/>
-      <w:lvlText w:val="%7."/>
-      <w:lvlJc w:val="left"/>
-      <w:pPr>
-        <w:ind w:left="3780" w:hanging="420"/>
-      </w:pPr>
-    </w:lvl>
-    <w:lvl w:ilvl="7" w:tplc="04090017" w:tentative="1">
-      <w:start w:val="1"/>
-      <w:numFmt w:val="aiueoFullWidth"/>
-      <w:lvlText w:val="(%8)"/>
-      <w:lvlJc w:val="left"/>
-      <w:pPr>
-        <w:ind w:left="4200" w:hanging="420"/>
-      </w:pPr>
-    </w:lvl>
-    <w:lvl w:ilvl="8" w:tplc="04090011" w:tentative="1">
-      <w:start w:val="1"/>
-      <w:numFmt w:val="decimalEnclosedCircle"/>
-      <w:lvlText w:val="%9"/>
-      <w:lvlJc w:val="left"/>
-      <w:pPr>
-        <w:ind w:left="4620" w:hanging="420"/>
-      </w:pPr>
-    </w:lvl>
-  </w:abstractNum>
-  <w:abstractNum w:abstractNumId="15" w15:restartNumberingAfterBreak="0">
+  <w:abstractNum w:abstractNumId="8" w15:restartNumberingAfterBreak="0">
     <w:nsid w:val="2F505DF7"/>
     <w:multiLevelType w:val="multilevel"/>
     <w:tmpl w:val="8FFACDA8"/>
@@ -16530,7 +17199,96 @@
       </w:rPr>
     </w:lvl>
   </w:abstractNum>
-  <w:abstractNum w:abstractNumId="16" w15:restartNumberingAfterBreak="0">
+  <w:abstractNum w:abstractNumId="9" w15:restartNumberingAfterBreak="0">
+    <w:nsid w:val="30B55AF7"/>
+    <w:multiLevelType w:val="hybridMultilevel"/>
+    <w:tmpl w:val="D410ED3C"/>
+    <w:lvl w:ilvl="0" w:tplc="57665FC0">
+      <w:start w:val="1"/>
+      <w:numFmt w:val="decimalEnclosedCircle"/>
+      <w:lvlText w:val="%1"/>
+      <w:lvlJc w:val="left"/>
+      <w:pPr>
+        <w:ind w:left="1680" w:hanging="420"/>
+      </w:pPr>
+      <w:rPr>
+        <w:rFonts w:hint="eastAsia"/>
+      </w:rPr>
+    </w:lvl>
+    <w:lvl w:ilvl="1" w:tplc="04090017" w:tentative="1">
+      <w:start w:val="1"/>
+      <w:numFmt w:val="aiueoFullWidth"/>
+      <w:lvlText w:val="(%2)"/>
+      <w:lvlJc w:val="left"/>
+      <w:pPr>
+        <w:ind w:left="840" w:hanging="420"/>
+      </w:pPr>
+    </w:lvl>
+    <w:lvl w:ilvl="2" w:tplc="04090011" w:tentative="1">
+      <w:start w:val="1"/>
+      <w:numFmt w:val="decimalEnclosedCircle"/>
+      <w:lvlText w:val="%3"/>
+      <w:lvlJc w:val="left"/>
+      <w:pPr>
+        <w:ind w:left="1260" w:hanging="420"/>
+      </w:pPr>
+    </w:lvl>
+    <w:lvl w:ilvl="3" w:tplc="0409000F" w:tentative="1">
+      <w:start w:val="1"/>
+      <w:numFmt w:val="decimal"/>
+      <w:lvlText w:val="%4."/>
+      <w:lvlJc w:val="left"/>
+      <w:pPr>
+        <w:ind w:left="1680" w:hanging="420"/>
+      </w:pPr>
+    </w:lvl>
+    <w:lvl w:ilvl="4" w:tplc="04090017" w:tentative="1">
+      <w:start w:val="1"/>
+      <w:numFmt w:val="aiueoFullWidth"/>
+      <w:lvlText w:val="(%5)"/>
+      <w:lvlJc w:val="left"/>
+      <w:pPr>
+        <w:ind w:left="2100" w:hanging="420"/>
+      </w:pPr>
+    </w:lvl>
+    <w:lvl w:ilvl="5" w:tplc="04090011" w:tentative="1">
+      <w:start w:val="1"/>
+      <w:numFmt w:val="decimalEnclosedCircle"/>
+      <w:lvlText w:val="%6"/>
+      <w:lvlJc w:val="left"/>
+      <w:pPr>
+        <w:ind w:left="2520" w:hanging="420"/>
+      </w:pPr>
+    </w:lvl>
+    <w:lvl w:ilvl="6" w:tplc="0409000F" w:tentative="1">
+      <w:start w:val="1"/>
+      <w:numFmt w:val="decimal"/>
+      <w:lvlText w:val="%7."/>
+      <w:lvlJc w:val="left"/>
+      <w:pPr>
+        <w:ind w:left="2940" w:hanging="420"/>
+      </w:pPr>
+    </w:lvl>
+    <w:lvl w:ilvl="7" w:tplc="04090017" w:tentative="1">
+      <w:start w:val="1"/>
+      <w:numFmt w:val="aiueoFullWidth"/>
+      <w:lvlText w:val="(%8)"/>
+      <w:lvlJc w:val="left"/>
+      <w:pPr>
+        <w:ind w:left="3360" w:hanging="420"/>
+      </w:pPr>
+    </w:lvl>
+    <w:lvl w:ilvl="8" w:tplc="04090011" w:tentative="1">
+      <w:start w:val="1"/>
+      <w:numFmt w:val="decimalEnclosedCircle"/>
+      <w:lvlText w:val="%9"/>
+      <w:lvlJc w:val="left"/>
+      <w:pPr>
+        <w:ind w:left="3780" w:hanging="420"/>
+      </w:pPr>
+    </w:lvl>
+  </w:abstractNum>
+  <w:abstractNum w:abstractNumId="10" w15:restartNumberingAfterBreak="0">
     <w:nsid w:val="33545AA1"/>
     <w:multiLevelType w:val="hybridMultilevel"/>
     <w:tmpl w:val="1C985FC6"/>
@@ -16616,7 +17374,7 @@
       </w:pPr>
     </w:lvl>
   </w:abstractNum>
-  <w:abstractNum w:abstractNumId="17" w15:restartNumberingAfterBreak="0">
+  <w:abstractNum w:abstractNumId="11" w15:restartNumberingAfterBreak="0">
     <w:nsid w:val="48547A15"/>
     <w:multiLevelType w:val="hybridMultilevel"/>
     <w:tmpl w:val="7FE28EC4"/>
@@ -16702,7 +17460,7 @@
       </w:pPr>
     </w:lvl>
   </w:abstractNum>
-  <w:abstractNum w:abstractNumId="18" w15:restartNumberingAfterBreak="0">
+  <w:abstractNum w:abstractNumId="12" w15:restartNumberingAfterBreak="0">
     <w:nsid w:val="4B372F21"/>
     <w:multiLevelType w:val="hybridMultilevel"/>
     <w:tmpl w:val="708E5122"/>
@@ -16791,7 +17549,7 @@
       </w:pPr>
     </w:lvl>
   </w:abstractNum>
-  <w:abstractNum w:abstractNumId="19" w15:restartNumberingAfterBreak="0">
+  <w:abstractNum w:abstractNumId="13" w15:restartNumberingAfterBreak="0">
     <w:nsid w:val="4BAA0055"/>
     <w:multiLevelType w:val="hybridMultilevel"/>
     <w:tmpl w:val="7FE28EC4"/>
@@ -16877,7 +17635,7 @@
       </w:pPr>
     </w:lvl>
   </w:abstractNum>
-  <w:abstractNum w:abstractNumId="20" w15:restartNumberingAfterBreak="0">
+  <w:abstractNum w:abstractNumId="14" w15:restartNumberingAfterBreak="0">
     <w:nsid w:val="51254DF5"/>
     <w:multiLevelType w:val="hybridMultilevel"/>
     <w:tmpl w:val="D2B861C4"/>
@@ -16963,7 +17721,7 @@
       </w:pPr>
     </w:lvl>
   </w:abstractNum>
-  <w:abstractNum w:abstractNumId="21" w15:restartNumberingAfterBreak="0">
+  <w:abstractNum w:abstractNumId="15" w15:restartNumberingAfterBreak="0">
     <w:nsid w:val="52CB0A2E"/>
     <w:multiLevelType w:val="hybridMultilevel"/>
     <w:tmpl w:val="7FE28EC4"/>
@@ -17049,7 +17807,7 @@
       </w:pPr>
     </w:lvl>
   </w:abstractNum>
-  <w:abstractNum w:abstractNumId="22" w15:restartNumberingAfterBreak="0">
+  <w:abstractNum w:abstractNumId="16" w15:restartNumberingAfterBreak="0">
     <w:nsid w:val="560D77BD"/>
     <w:multiLevelType w:val="hybridMultilevel"/>
     <w:tmpl w:val="7FE28EC4"/>
@@ -17135,7 +17893,7 @@
       </w:pPr>
     </w:lvl>
   </w:abstractNum>
-  <w:abstractNum w:abstractNumId="23" w15:restartNumberingAfterBreak="0">
+  <w:abstractNum w:abstractNumId="17" w15:restartNumberingAfterBreak="0">
     <w:nsid w:val="581275F5"/>
     <w:multiLevelType w:val="hybridMultilevel"/>
     <w:tmpl w:val="0F80FB80"/>
@@ -17224,7 +17982,7 @@
       </w:pPr>
     </w:lvl>
   </w:abstractNum>
-  <w:abstractNum w:abstractNumId="24" w15:restartNumberingAfterBreak="0">
+  <w:abstractNum w:abstractNumId="18" w15:restartNumberingAfterBreak="0">
     <w:nsid w:val="58AE5E38"/>
     <w:multiLevelType w:val="hybridMultilevel"/>
     <w:tmpl w:val="7FE28EC4"/>
@@ -17310,7 +18068,7 @@
       </w:pPr>
     </w:lvl>
   </w:abstractNum>
-  <w:abstractNum w:abstractNumId="25" w15:restartNumberingAfterBreak="0">
+  <w:abstractNum w:abstractNumId="19" w15:restartNumberingAfterBreak="0">
     <w:nsid w:val="5C3D6662"/>
     <w:multiLevelType w:val="hybridMultilevel"/>
     <w:tmpl w:val="7FE28EC4"/>
@@ -17396,7 +18154,7 @@
       </w:pPr>
     </w:lvl>
   </w:abstractNum>
-  <w:abstractNum w:abstractNumId="26" w15:restartNumberingAfterBreak="0">
+  <w:abstractNum w:abstractNumId="20" w15:restartNumberingAfterBreak="0">
     <w:nsid w:val="5C557F17"/>
     <w:multiLevelType w:val="hybridMultilevel"/>
     <w:tmpl w:val="7FE28EC4"/>
@@ -17482,7 +18240,7 @@
       </w:pPr>
     </w:lvl>
   </w:abstractNum>
-  <w:abstractNum w:abstractNumId="27" w15:restartNumberingAfterBreak="0">
+  <w:abstractNum w:abstractNumId="21" w15:restartNumberingAfterBreak="0">
     <w:nsid w:val="60E327EB"/>
     <w:multiLevelType w:val="hybridMultilevel"/>
     <w:tmpl w:val="7FE28EC4"/>
@@ -17568,7 +18326,7 @@
       </w:pPr>
     </w:lvl>
   </w:abstractNum>
-  <w:abstractNum w:abstractNumId="28" w15:restartNumberingAfterBreak="0">
+  <w:abstractNum w:abstractNumId="22" w15:restartNumberingAfterBreak="0">
     <w:nsid w:val="658D31B3"/>
     <w:multiLevelType w:val="hybridMultilevel"/>
     <w:tmpl w:val="7FE28EC4"/>
@@ -17654,93 +18412,7 @@
       </w:pPr>
     </w:lvl>
   </w:abstractNum>
-  <w:abstractNum w:abstractNumId="29" w15:restartNumberingAfterBreak="0">
-    <w:nsid w:val="67824411"/>
-    <w:multiLevelType w:val="hybridMultilevel"/>
-    <w:tmpl w:val="7FE28EC4"/>
-    <w:lvl w:ilvl="0" w:tplc="04090011">
-      <w:start w:val="1"/>
-      <w:numFmt w:val="decimalEnclosedCircle"/>
-      <w:lvlText w:val="%1"/>
-      <w:lvlJc w:val="left"/>
-      <w:pPr>
-        <w:ind w:left="1260" w:hanging="420"/>
-      </w:pPr>
-    </w:lvl>
-    <w:lvl w:ilvl="1" w:tplc="04090017" w:tentative="1">
-      <w:start w:val="1"/>
-      <w:numFmt w:val="aiueoFullWidth"/>
-      <w:lvlText w:val="(%2)"/>
-      <w:lvlJc w:val="left"/>
-      <w:pPr>
-        <w:ind w:left="1680" w:hanging="420"/>
-      </w:pPr>
-    </w:lvl>
-    <w:lvl w:ilvl="2" w:tplc="04090011" w:tentative="1">
-      <w:start w:val="1"/>
-      <w:numFmt w:val="decimalEnclosedCircle"/>
-      <w:lvlText w:val="%3"/>
-      <w:lvlJc w:val="left"/>
-      <w:pPr>
-        <w:ind w:left="2100" w:hanging="420"/>
-      </w:pPr>
-    </w:lvl>
-    <w:lvl w:ilvl="3" w:tplc="0409000F" w:tentative="1">
-      <w:start w:val="1"/>
-      <w:numFmt w:val="decimal"/>
-      <w:lvlText w:val="%4."/>
-      <w:lvlJc w:val="left"/>
-      <w:pPr>
-        <w:ind w:left="2520" w:hanging="420"/>
-      </w:pPr>
-    </w:lvl>
-    <w:lvl w:ilvl="4" w:tplc="04090017" w:tentative="1">
-      <w:start w:val="1"/>
-      <w:numFmt w:val="aiueoFullWidth"/>
-      <w:lvlText w:val="(%5)"/>
-      <w:lvlJc w:val="left"/>
-      <w:pPr>
-        <w:ind w:left="2940" w:hanging="420"/>
-      </w:pPr>
-    </w:lvl>
-    <w:lvl w:ilvl="5" w:tplc="04090011" w:tentative="1">
-      <w:start w:val="1"/>
-      <w:numFmt w:val="decimalEnclosedCircle"/>
-      <w:lvlText w:val="%6"/>
-      <w:lvlJc w:val="left"/>
-      <w:pPr>
-        <w:ind w:left="3360" w:hanging="420"/>
-      </w:pPr>
-    </w:lvl>
-    <w:lvl w:ilvl="6" w:tplc="0409000F" w:tentative="1">
-      <w:start w:val="1"/>
-      <w:numFmt w:val="decimal"/>
-      <w:lvlText w:val="%7."/>
-      <w:lvlJc w:val="left"/>
-      <w:pPr>
-        <w:ind w:left="3780" w:hanging="420"/>
-      </w:pPr>
-    </w:lvl>
-    <w:lvl w:ilvl="7" w:tplc="04090017" w:tentative="1">
-      <w:start w:val="1"/>
-      <w:numFmt w:val="aiueoFullWidth"/>
-      <w:lvlText w:val="(%8)"/>
-      <w:lvlJc w:val="left"/>
-      <w:pPr>
-        <w:ind w:left="4200" w:hanging="420"/>
-      </w:pPr>
-    </w:lvl>
-    <w:lvl w:ilvl="8" w:tplc="04090011" w:tentative="1">
-      <w:start w:val="1"/>
-      <w:numFmt w:val="decimalEnclosedCircle"/>
-      <w:lvlText w:val="%9"/>
-      <w:lvlJc w:val="left"/>
-      <w:pPr>
-        <w:ind w:left="4620" w:hanging="420"/>
-      </w:pPr>
-    </w:lvl>
-  </w:abstractNum>
-  <w:abstractNum w:abstractNumId="30" w15:restartNumberingAfterBreak="0">
+  <w:abstractNum w:abstractNumId="23" w15:restartNumberingAfterBreak="0">
     <w:nsid w:val="6A284ABF"/>
     <w:multiLevelType w:val="hybridMultilevel"/>
     <w:tmpl w:val="7FE28EC4"/>
@@ -17826,7 +18498,7 @@
       </w:pPr>
     </w:lvl>
   </w:abstractNum>
-  <w:abstractNum w:abstractNumId="31" w15:restartNumberingAfterBreak="0">
+  <w:abstractNum w:abstractNumId="24" w15:restartNumberingAfterBreak="0">
     <w:nsid w:val="6BB601FF"/>
     <w:multiLevelType w:val="hybridMultilevel"/>
     <w:tmpl w:val="7FE28EC4"/>
@@ -17912,18 +18584,21 @@
       </w:pPr>
     </w:lvl>
   </w:abstractNum>
-  <w:abstractNum w:abstractNumId="32" w15:restartNumberingAfterBreak="0">
-    <w:nsid w:val="6BF72A97"/>
+  <w:abstractNum w:abstractNumId="25" w15:restartNumberingAfterBreak="0">
+    <w:nsid w:val="6C4F6949"/>
     <w:multiLevelType w:val="hybridMultilevel"/>
-    <w:tmpl w:val="7FE28EC4"/>
-    <w:lvl w:ilvl="0" w:tplc="04090011">
+    <w:tmpl w:val="D410ED3C"/>
+    <w:lvl w:ilvl="0" w:tplc="57665FC0">
       <w:start w:val="1"/>
       <w:numFmt w:val="decimalEnclosedCircle"/>
       <w:lvlText w:val="%1"/>
       <w:lvlJc w:val="left"/>
       <w:pPr>
-        <w:ind w:left="1260" w:hanging="420"/>
-      </w:pPr>
+        <w:ind w:left="1680" w:hanging="420"/>
+      </w:pPr>
+      <w:rPr>
+        <w:rFonts w:hint="eastAsia"/>
+      </w:rPr>
     </w:lvl>
     <w:lvl w:ilvl="1" w:tplc="04090017" w:tentative="1">
       <w:start w:val="1"/>
@@ -17931,7 +18606,7 @@
       <w:lvlText w:val="(%2)"/>
       <w:lvlJc w:val="left"/>
       <w:pPr>
-        <w:ind w:left="1680" w:hanging="420"/>
+        <w:ind w:left="840" w:hanging="420"/>
       </w:pPr>
     </w:lvl>
     <w:lvl w:ilvl="2" w:tplc="04090011" w:tentative="1">
@@ -17940,7 +18615,7 @@
       <w:lvlText w:val="%3"/>
       <w:lvlJc w:val="left"/>
       <w:pPr>
-        <w:ind w:left="2100" w:hanging="420"/>
+        <w:ind w:left="1260" w:hanging="420"/>
       </w:pPr>
     </w:lvl>
     <w:lvl w:ilvl="3" w:tplc="0409000F" w:tentative="1">
@@ -17949,7 +18624,7 @@
       <w:lvlText w:val="%4."/>
       <w:lvlJc w:val="left"/>
       <w:pPr>
-        <w:ind w:left="2520" w:hanging="420"/>
+        <w:ind w:left="1680" w:hanging="420"/>
       </w:pPr>
     </w:lvl>
     <w:lvl w:ilvl="4" w:tplc="04090017" w:tentative="1">
@@ -17958,7 +18633,7 @@
       <w:lvlText w:val="(%5)"/>
       <w:lvlJc w:val="left"/>
       <w:pPr>
-        <w:ind w:left="2940" w:hanging="420"/>
+        <w:ind w:left="2100" w:hanging="420"/>
       </w:pPr>
     </w:lvl>
     <w:lvl w:ilvl="5" w:tplc="04090011" w:tentative="1">
@@ -17967,7 +18642,7 @@
       <w:lvlText w:val="%6"/>
       <w:lvlJc w:val="left"/>
       <w:pPr>
-        <w:ind w:left="3360" w:hanging="420"/>
+        <w:ind w:left="2520" w:hanging="420"/>
       </w:pPr>
     </w:lvl>
     <w:lvl w:ilvl="6" w:tplc="0409000F" w:tentative="1">
@@ -17976,7 +18651,7 @@
       <w:lvlText w:val="%7."/>
       <w:lvlJc w:val="left"/>
       <w:pPr>
-        <w:ind w:left="3780" w:hanging="420"/>
+        <w:ind w:left="2940" w:hanging="420"/>
       </w:pPr>
     </w:lvl>
     <w:lvl w:ilvl="7" w:tplc="04090017" w:tentative="1">
@@ -17985,7 +18660,7 @@
       <w:lvlText w:val="(%8)"/>
       <w:lvlJc w:val="left"/>
       <w:pPr>
-        <w:ind w:left="4200" w:hanging="420"/>
+        <w:ind w:left="3360" w:hanging="420"/>
       </w:pPr>
     </w:lvl>
     <w:lvl w:ilvl="8" w:tplc="04090011" w:tentative="1">
@@ -17994,11 +18669,11 @@
       <w:lvlText w:val="%9"/>
       <w:lvlJc w:val="left"/>
       <w:pPr>
-        <w:ind w:left="4620" w:hanging="420"/>
+        <w:ind w:left="3780" w:hanging="420"/>
       </w:pPr>
     </w:lvl>
   </w:abstractNum>
-  <w:abstractNum w:abstractNumId="33" w15:restartNumberingAfterBreak="0">
+  <w:abstractNum w:abstractNumId="26" w15:restartNumberingAfterBreak="0">
     <w:nsid w:val="6D5518A0"/>
     <w:multiLevelType w:val="hybridMultilevel"/>
     <w:tmpl w:val="470638D4"/>
@@ -18087,7 +18762,7 @@
       </w:pPr>
     </w:lvl>
   </w:abstractNum>
-  <w:abstractNum w:abstractNumId="34" w15:restartNumberingAfterBreak="0">
+  <w:abstractNum w:abstractNumId="27" w15:restartNumberingAfterBreak="0">
     <w:nsid w:val="6DE6688C"/>
     <w:multiLevelType w:val="hybridMultilevel"/>
     <w:tmpl w:val="7FE28EC4"/>
@@ -18173,7 +18848,7 @@
       </w:pPr>
     </w:lvl>
   </w:abstractNum>
-  <w:abstractNum w:abstractNumId="35" w15:restartNumberingAfterBreak="0">
+  <w:abstractNum w:abstractNumId="28" w15:restartNumberingAfterBreak="0">
     <w:nsid w:val="70CF769C"/>
     <w:multiLevelType w:val="hybridMultilevel"/>
     <w:tmpl w:val="7FE28EC4"/>
@@ -18259,7 +18934,7 @@
       </w:pPr>
     </w:lvl>
   </w:abstractNum>
-  <w:abstractNum w:abstractNumId="36" w15:restartNumberingAfterBreak="0">
+  <w:abstractNum w:abstractNumId="29" w15:restartNumberingAfterBreak="0">
     <w:nsid w:val="71366C91"/>
     <w:multiLevelType w:val="hybridMultilevel"/>
     <w:tmpl w:val="7FE28EC4"/>
@@ -18345,7 +19020,7 @@
       </w:pPr>
     </w:lvl>
   </w:abstractNum>
-  <w:abstractNum w:abstractNumId="37" w15:restartNumberingAfterBreak="0">
+  <w:abstractNum w:abstractNumId="30" w15:restartNumberingAfterBreak="0">
     <w:nsid w:val="717C0320"/>
     <w:multiLevelType w:val="hybridMultilevel"/>
     <w:tmpl w:val="7FE28EC4"/>
@@ -18431,7 +19106,7 @@
       </w:pPr>
     </w:lvl>
   </w:abstractNum>
-  <w:abstractNum w:abstractNumId="38" w15:restartNumberingAfterBreak="0">
+  <w:abstractNum w:abstractNumId="31" w15:restartNumberingAfterBreak="0">
     <w:nsid w:val="78BC1B2D"/>
     <w:multiLevelType w:val="hybridMultilevel"/>
     <w:tmpl w:val="7FE28EC4"/>
@@ -18517,7 +19192,7 @@
       </w:pPr>
     </w:lvl>
   </w:abstractNum>
-  <w:abstractNum w:abstractNumId="39" w15:restartNumberingAfterBreak="0">
+  <w:abstractNum w:abstractNumId="32" w15:restartNumberingAfterBreak="0">
     <w:nsid w:val="7C9401A3"/>
     <w:multiLevelType w:val="hybridMultilevel"/>
     <w:tmpl w:val="1C985FC6"/>
@@ -18603,231 +19278,106 @@
       </w:pPr>
     </w:lvl>
   </w:abstractNum>
-  <w:abstractNum w:abstractNumId="40" w15:restartNumberingAfterBreak="0">
-    <w:nsid w:val="7EF13B5A"/>
-    <w:multiLevelType w:val="hybridMultilevel"/>
-    <w:tmpl w:val="5024DFB2"/>
-    <w:lvl w:ilvl="0" w:tplc="0409000F">
-      <w:start w:val="1"/>
-      <w:numFmt w:val="decimal"/>
-      <w:lvlText w:val="%1."/>
-      <w:lvlJc w:val="left"/>
-      <w:pPr>
-        <w:ind w:left="2100" w:hanging="420"/>
-      </w:pPr>
-    </w:lvl>
-    <w:lvl w:ilvl="1" w:tplc="04090017" w:tentative="1">
-      <w:start w:val="1"/>
-      <w:numFmt w:val="aiueoFullWidth"/>
-      <w:lvlText w:val="(%2)"/>
-      <w:lvlJc w:val="left"/>
-      <w:pPr>
-        <w:ind w:left="2520" w:hanging="420"/>
-      </w:pPr>
-    </w:lvl>
-    <w:lvl w:ilvl="2" w:tplc="04090011" w:tentative="1">
-      <w:start w:val="1"/>
-      <w:numFmt w:val="decimalEnclosedCircle"/>
-      <w:lvlText w:val="%3"/>
-      <w:lvlJc w:val="left"/>
-      <w:pPr>
-        <w:ind w:left="2940" w:hanging="420"/>
-      </w:pPr>
-    </w:lvl>
-    <w:lvl w:ilvl="3" w:tplc="0409000F" w:tentative="1">
-      <w:start w:val="1"/>
-      <w:numFmt w:val="decimal"/>
-      <w:lvlText w:val="%4."/>
-      <w:lvlJc w:val="left"/>
-      <w:pPr>
-        <w:ind w:left="3360" w:hanging="420"/>
-      </w:pPr>
-    </w:lvl>
-    <w:lvl w:ilvl="4" w:tplc="04090017" w:tentative="1">
-      <w:start w:val="1"/>
-      <w:numFmt w:val="aiueoFullWidth"/>
-      <w:lvlText w:val="(%5)"/>
-      <w:lvlJc w:val="left"/>
-      <w:pPr>
-        <w:ind w:left="3780" w:hanging="420"/>
-      </w:pPr>
-    </w:lvl>
-    <w:lvl w:ilvl="5" w:tplc="04090011" w:tentative="1">
-      <w:start w:val="1"/>
-      <w:numFmt w:val="decimalEnclosedCircle"/>
-      <w:lvlText w:val="%6"/>
-      <w:lvlJc w:val="left"/>
-      <w:pPr>
-        <w:ind w:left="4200" w:hanging="420"/>
-      </w:pPr>
-    </w:lvl>
-    <w:lvl w:ilvl="6" w:tplc="0409000F" w:tentative="1">
-      <w:start w:val="1"/>
-      <w:numFmt w:val="decimal"/>
-      <w:lvlText w:val="%7."/>
-      <w:lvlJc w:val="left"/>
-      <w:pPr>
-        <w:ind w:left="4620" w:hanging="420"/>
-      </w:pPr>
-    </w:lvl>
-    <w:lvl w:ilvl="7" w:tplc="04090017" w:tentative="1">
-      <w:start w:val="1"/>
-      <w:numFmt w:val="aiueoFullWidth"/>
-      <w:lvlText w:val="(%8)"/>
-      <w:lvlJc w:val="left"/>
-      <w:pPr>
-        <w:ind w:left="5040" w:hanging="420"/>
-      </w:pPr>
-    </w:lvl>
-    <w:lvl w:ilvl="8" w:tplc="04090011" w:tentative="1">
-      <w:start w:val="1"/>
-      <w:numFmt w:val="decimalEnclosedCircle"/>
-      <w:lvlText w:val="%9"/>
-      <w:lvlJc w:val="left"/>
-      <w:pPr>
-        <w:ind w:left="5460" w:hanging="420"/>
-      </w:pPr>
-    </w:lvl>
-  </w:abstractNum>
   <w:num w:numId="1">
+    <w:abstractNumId w:val="6"/>
+  </w:num>
+  <w:num w:numId="2">
+    <w:abstractNumId w:val="11"/>
+  </w:num>
+  <w:num w:numId="3">
+    <w:abstractNumId w:val="15"/>
+  </w:num>
+  <w:num w:numId="4">
+    <w:abstractNumId w:val="19"/>
+  </w:num>
+  <w:num w:numId="5">
+    <w:abstractNumId w:val="5"/>
+  </w:num>
+  <w:num w:numId="6">
+    <w:abstractNumId w:val="27"/>
+  </w:num>
+  <w:num w:numId="7">
+    <w:abstractNumId w:val="1"/>
+  </w:num>
+  <w:num w:numId="8">
+    <w:abstractNumId w:val="18"/>
+  </w:num>
+  <w:num w:numId="9">
+    <w:abstractNumId w:val="21"/>
+  </w:num>
+  <w:num w:numId="10">
+    <w:abstractNumId w:val="13"/>
+  </w:num>
+  <w:num w:numId="11">
+    <w:abstractNumId w:val="29"/>
+  </w:num>
+  <w:num w:numId="12">
+    <w:abstractNumId w:val="28"/>
+  </w:num>
+  <w:num w:numId="13">
+    <w:abstractNumId w:val="31"/>
+  </w:num>
+  <w:num w:numId="14">
+    <w:abstractNumId w:val="8"/>
+  </w:num>
+  <w:num w:numId="15">
+    <w:abstractNumId w:val="2"/>
+  </w:num>
+  <w:num w:numId="16">
+    <w:abstractNumId w:val="16"/>
+  </w:num>
+  <w:num w:numId="17">
+    <w:abstractNumId w:val="20"/>
+  </w:num>
+  <w:num w:numId="18">
+    <w:abstractNumId w:val="30"/>
+  </w:num>
+  <w:num w:numId="19">
+    <w:abstractNumId w:val="4"/>
+  </w:num>
+  <w:num w:numId="20">
+    <w:abstractNumId w:val="24"/>
+  </w:num>
+  <w:num w:numId="21">
+    <w:abstractNumId w:val="22"/>
+  </w:num>
+  <w:num w:numId="22">
+    <w:abstractNumId w:val="23"/>
+  </w:num>
+  <w:num w:numId="23">
+    <w:abstractNumId w:val="26"/>
+  </w:num>
+  <w:num w:numId="24">
+    <w:abstractNumId w:val="7"/>
+  </w:num>
+  <w:num w:numId="25">
+    <w:abstractNumId w:val="10"/>
+  </w:num>
+  <w:num w:numId="26">
+    <w:abstractNumId w:val="3"/>
+  </w:num>
+  <w:num w:numId="27">
+    <w:abstractNumId w:val="17"/>
+  </w:num>
+  <w:num w:numId="28">
     <w:abstractNumId w:val="12"/>
   </w:num>
-  <w:num w:numId="2">
-    <w:abstractNumId w:val="17"/>
+  <w:num w:numId="29">
+    <w:abstractNumId w:val="32"/>
   </w:num>
-  <w:num w:numId="3">
+  <w:num w:numId="30">
     <w:abstractNumId w:val="14"/>
   </w:num>
-  <w:num w:numId="4">
-    <w:abstractNumId w:val="21"/>
-  </w:num>
-  <w:num w:numId="5">
+  <w:num w:numId="31">
     <w:abstractNumId w:val="25"/>
   </w:num>
-  <w:num w:numId="6">
-    <w:abstractNumId w:val="11"/>
-  </w:num>
-  <w:num w:numId="7">
-    <w:abstractNumId w:val="34"/>
-  </w:num>
-  <w:num w:numId="8">
-    <w:abstractNumId w:val="1"/>
-  </w:num>
-  <w:num w:numId="9">
-    <w:abstractNumId w:val="24"/>
-  </w:num>
-  <w:num w:numId="10">
-    <w:abstractNumId w:val="27"/>
-  </w:num>
-  <w:num w:numId="11">
-    <w:abstractNumId w:val="4"/>
-  </w:num>
-  <w:num w:numId="12">
-    <w:abstractNumId w:val="19"/>
-  </w:num>
-  <w:num w:numId="13">
-    <w:abstractNumId w:val="36"/>
-  </w:num>
-  <w:num w:numId="14">
-    <w:abstractNumId w:val="35"/>
-  </w:num>
-  <w:num w:numId="15">
-    <w:abstractNumId w:val="38"/>
-  </w:num>
-  <w:num w:numId="16">
-    <w:abstractNumId w:val="32"/>
-  </w:num>
-  <w:num w:numId="17">
-    <w:abstractNumId w:val="6"/>
-  </w:num>
-  <w:num w:numId="18">
-    <w:abstractNumId w:val="29"/>
-  </w:num>
-  <w:num w:numId="19">
-    <w:abstractNumId w:val="2"/>
-  </w:num>
-  <w:num w:numId="20">
-    <w:abstractNumId w:val="3"/>
-  </w:num>
-  <w:num w:numId="21">
-    <w:abstractNumId w:val="8"/>
-  </w:num>
-  <w:num w:numId="22">
-    <w:abstractNumId w:val="15"/>
-  </w:num>
-  <w:num w:numId="23">
-    <w:abstractNumId w:val="7"/>
-  </w:num>
-  <w:num w:numId="24">
-    <w:abstractNumId w:val="22"/>
-  </w:num>
-  <w:num w:numId="25">
-    <w:abstractNumId w:val="26"/>
-  </w:num>
-  <w:num w:numId="26">
-    <w:abstractNumId w:val="37"/>
-  </w:num>
-  <w:num w:numId="27">
-    <w:abstractNumId w:val="10"/>
-  </w:num>
-  <w:num w:numId="28">
-    <w:abstractNumId w:val="31"/>
-  </w:num>
-  <w:num w:numId="29">
-    <w:abstractNumId w:val="28"/>
-  </w:num>
-  <w:num w:numId="30">
-    <w:abstractNumId w:val="30"/>
-  </w:num>
-  <w:num w:numId="31">
-    <w:abstractNumId w:val="12"/>
-  </w:num>
   <w:num w:numId="32">
-    <w:abstractNumId w:val="12"/>
+    <w:abstractNumId w:val="9"/>
   </w:num>
   <w:num w:numId="33">
     <w:abstractNumId w:val="0"/>
   </w:num>
-  <w:num w:numId="34">
-    <w:abstractNumId w:val="5"/>
-  </w:num>
-  <w:num w:numId="35">
-    <w:abstractNumId w:val="33"/>
-  </w:num>
-  <w:num w:numId="36">
-    <w:abstractNumId w:val="13"/>
-  </w:num>
-  <w:num w:numId="37">
-    <w:abstractNumId w:val="12"/>
-  </w:num>
-  <w:num w:numId="38">
-    <w:abstractNumId w:val="12"/>
-  </w:num>
-  <w:num w:numId="39">
-    <w:abstractNumId w:val="16"/>
-  </w:num>
-  <w:num w:numId="40">
-    <w:abstractNumId w:val="9"/>
-  </w:num>
-  <w:num w:numId="41">
-    <w:abstractNumId w:val="12"/>
-  </w:num>
-  <w:num w:numId="42">
-    <w:abstractNumId w:val="40"/>
-  </w:num>
-  <w:num w:numId="43">
-    <w:abstractNumId w:val="23"/>
-  </w:num>
-  <w:num w:numId="44">
-    <w:abstractNumId w:val="18"/>
-  </w:num>
-  <w:num w:numId="45">
-    <w:abstractNumId w:val="39"/>
-  </w:num>
-  <w:num w:numId="46">
-    <w:abstractNumId w:val="20"/>
-  </w:num>
-  <w:numIdMacAtCleanup w:val="21"/>
+  <w:numIdMacAtCleanup w:val="33"/>
 </w:numbering>
 </file>
 
@@ -19317,7 +19867,6 @@
         <w:numId w:val="1"/>
       </w:numPr>
       <w:spacing w:before="60" w:after="60" w:line="0" w:lineRule="atLeast"/>
-      <w:ind w:leftChars="400" w:left="1109" w:hanging="709"/>
       <w:outlineLvl w:val="3"/>
     </w:pPr>
     <w:rPr>
@@ -19950,12 +20499,7 @@
 </file>
 
 <file path=customXml/item1.xml><?xml version="1.0" encoding="utf-8"?>
-<?mso-contentType ?>
-<FormTemplates xmlns="http://schemas.microsoft.com/sharepoint/v3/contenttype/forms">
-  <Display>DocumentLibraryForm</Display>
-  <Edit>DocumentLibraryForm</Edit>
-  <New>DocumentLibraryForm</New>
-</FormTemplates>
+<b:Sources xmlns:b="http://schemas.openxmlformats.org/officeDocument/2006/bibliography" xmlns="http://schemas.openxmlformats.org/officeDocument/2006/bibliography" SelectedStyle="\APASixthEditionOfficeOnline.xsl" StyleName="APA" Version="6"/>
 </file>
 
 <file path=customXml/item2.xml><?xml version="1.0" encoding="utf-8"?>
@@ -20097,7 +20641,12 @@
 </file>
 
 <file path=customXml/item3.xml><?xml version="1.0" encoding="utf-8"?>
-<b:Sources xmlns:b="http://schemas.openxmlformats.org/officeDocument/2006/bibliography" xmlns="http://schemas.openxmlformats.org/officeDocument/2006/bibliography" SelectedStyle="\APASixthEditionOfficeOnline.xsl" StyleName="APA" Version="6"/>
+<?mso-contentType ?>
+<FormTemplates xmlns="http://schemas.microsoft.com/sharepoint/v3/contenttype/forms">
+  <Display>DocumentLibraryForm</Display>
+  <Edit>DocumentLibraryForm</Edit>
+  <New>DocumentLibraryForm</New>
+</FormTemplates>
 </file>
 
 <file path=customXml/item4.xml><?xml version="1.0" encoding="utf-8"?>
@@ -20107,9 +20656,9 @@
 </file>
 
 <file path=customXml/itemProps1.xml><?xml version="1.0" encoding="utf-8"?>
-<ds:datastoreItem xmlns:ds="http://schemas.openxmlformats.org/officeDocument/2006/customXml" ds:itemID="{5568A694-8D86-46DB-998E-E916A930AB55}">
+<ds:datastoreItem xmlns:ds="http://schemas.openxmlformats.org/officeDocument/2006/customXml" ds:itemID="{F3B6FA52-1170-45FA-B94A-3BE57EC18066}">
   <ds:schemaRefs>
-    <ds:schemaRef ds:uri="http://schemas.microsoft.com/sharepoint/v3/contenttype/forms"/>
+    <ds:schemaRef ds:uri="http://schemas.openxmlformats.org/officeDocument/2006/bibliography"/>
   </ds:schemaRefs>
 </ds:datastoreItem>
 </file>
@@ -20133,9 +20682,9 @@
 </file>
 
 <file path=customXml/itemProps3.xml><?xml version="1.0" encoding="utf-8"?>
-<ds:datastoreItem xmlns:ds="http://schemas.openxmlformats.org/officeDocument/2006/customXml" ds:itemID="{F3B6FA52-1170-45FA-B94A-3BE57EC18066}">
+<ds:datastoreItem xmlns:ds="http://schemas.openxmlformats.org/officeDocument/2006/customXml" ds:itemID="{5568A694-8D86-46DB-998E-E916A930AB55}">
   <ds:schemaRefs>
-    <ds:schemaRef ds:uri="http://schemas.openxmlformats.org/officeDocument/2006/bibliography"/>
+    <ds:schemaRef ds:uri="http://schemas.microsoft.com/sharepoint/v3/contenttype/forms"/>
   </ds:schemaRefs>
 </ds:datastoreItem>
 </file>
